--- a/第一推动.docx
+++ b/第一推动.docx
@@ -11,21 +11,21 @@
         </w:numPr>
         <w:ind w:firstLineChars="0"/>
         <w:rPr>
-          <w:color w:val="000000" w:themeColor="text1"/>
-        </w:rPr>
-      </w:pPr>
-      <w:r>
-        <w:rPr>
-          <w:rFonts w:hint="eastAsia"/>
-          <w:color w:val="000000" w:themeColor="text1"/>
-        </w:rPr>
-        <w:t xml:space="preserve">对陶德提出的对过去的总结和新展望形成共识(陶德) </w:t>
-      </w:r>
-      <w:r>
-        <w:rPr>
-          <w:color w:val="000000" w:themeColor="text1"/>
-        </w:rPr>
-        <w:t>2018-8-6</w:t>
+          <w:color w:val="FF0000"/>
+        </w:rPr>
+      </w:pPr>
+      <w:r>
+        <w:rPr>
+          <w:rFonts w:hint="eastAsia"/>
+          <w:color w:val="FF0000"/>
+        </w:rPr>
+        <w:t>宣布名单，陶德，王正尧，姚海凡，齐春友，吴思杰(陶德)</w:t>
+      </w:r>
+      <w:r>
+        <w:rPr>
+          <w:color w:val="FF0000"/>
+        </w:rPr>
+        <w:t xml:space="preserve"> 2018-8-6</w:t>
       </w:r>
     </w:p>
     <w:p>
@@ -37,33 +37,80 @@
         </w:numPr>
         <w:ind w:firstLineChars="0"/>
         <w:rPr>
-          <w:color w:val="000000" w:themeColor="text1"/>
-        </w:rPr>
-      </w:pPr>
-      <w:r>
-        <w:rPr>
-          <w:rFonts w:hint="eastAsia"/>
-          <w:color w:val="000000" w:themeColor="text1"/>
-        </w:rPr>
-        <w:t>定义委员会开会的组织形式</w:t>
-      </w:r>
-      <w:r>
-        <w:rPr>
-          <w:rFonts w:hint="eastAsia"/>
-          <w:color w:val="000000" w:themeColor="text1"/>
-        </w:rPr>
-        <w:t>(陶德)</w:t>
-      </w:r>
-      <w:r>
-        <w:rPr>
-          <w:rFonts w:hint="eastAsia"/>
-          <w:color w:val="000000" w:themeColor="text1"/>
-        </w:rPr>
-        <w:t xml:space="preserve"> </w:t>
-      </w:r>
-      <w:r>
-        <w:rPr>
-          <w:color w:val="000000" w:themeColor="text1"/>
+          <w:color w:val="FF0000"/>
+        </w:rPr>
+      </w:pPr>
+      <w:r>
+        <w:rPr>
+          <w:rFonts w:hint="eastAsia"/>
+          <w:color w:val="FF0000"/>
+        </w:rPr>
+        <w:t>整理期货P</w:t>
+      </w:r>
+      <w:r>
+        <w:rPr>
+          <w:color w:val="FF0000"/>
+        </w:rPr>
+        <w:t>C</w:t>
+      </w:r>
+      <w:r>
+        <w:rPr>
+          <w:rFonts w:hint="eastAsia"/>
+          <w:color w:val="FF0000"/>
+        </w:rPr>
+        <w:t>版</w:t>
+      </w:r>
+      <w:r>
+        <w:rPr>
+          <w:rFonts w:hint="eastAsia"/>
+          <w:color w:val="FF0000"/>
+        </w:rPr>
+        <w:t>8</w:t>
+      </w:r>
+      <w:r>
+        <w:rPr>
+          <w:color w:val="FF0000"/>
+        </w:rPr>
+        <w:t>15</w:t>
+      </w:r>
+      <w:r>
+        <w:rPr>
+          <w:rFonts w:hint="eastAsia"/>
+          <w:color w:val="FF0000"/>
+        </w:rPr>
+        <w:t>上线</w:t>
+      </w:r>
+      <w:r>
+        <w:rPr>
+          <w:rFonts w:hint="eastAsia"/>
+          <w:color w:val="FF0000"/>
+        </w:rPr>
+        <w:t>内容</w:t>
+      </w:r>
+      <w:r>
+        <w:rPr>
+          <w:rFonts w:hint="eastAsia"/>
+          <w:color w:val="FF0000"/>
+        </w:rPr>
+        <w:t>(</w:t>
+      </w:r>
+      <w:r>
+        <w:rPr>
+          <w:rFonts w:hint="eastAsia"/>
+          <w:color w:val="FF0000"/>
+        </w:rPr>
+        <w:t>吴思杰</w:t>
+      </w:r>
+      <w:r>
+        <w:rPr>
+          <w:rFonts w:hint="eastAsia"/>
+          <w:color w:val="FF0000"/>
+        </w:rPr>
+        <w:t>)</w:t>
+      </w:r>
+      <w:r>
+        <w:rPr>
+          <w:color w:val="FF0000"/>
         </w:rPr>
         <w:t>2018-8-6</w:t>
       </w:r>
@@ -77,55 +124,69 @@
         </w:numPr>
         <w:ind w:firstLineChars="0"/>
         <w:rPr>
-          <w:color w:val="000000" w:themeColor="text1"/>
-        </w:rPr>
-      </w:pPr>
-      <w:r>
-        <w:rPr>
-          <w:rFonts w:hint="eastAsia"/>
-          <w:color w:val="000000" w:themeColor="text1"/>
-        </w:rPr>
-        <w:t>对我提出的工作紧张状态时</w:t>
-      </w:r>
-      <w:r>
-        <w:rPr>
-          <w:rFonts w:hint="eastAsia"/>
-          <w:color w:val="000000" w:themeColor="text1"/>
-        </w:rPr>
-        <w:t>要关心</w:t>
-      </w:r>
-      <w:r>
-        <w:rPr>
-          <w:rFonts w:hint="eastAsia"/>
-          <w:color w:val="000000" w:themeColor="text1"/>
-        </w:rPr>
-        <w:t>开发人员的</w:t>
-      </w:r>
-      <w:r>
-        <w:rPr>
-          <w:rFonts w:hint="eastAsia"/>
-          <w:color w:val="000000" w:themeColor="text1"/>
-        </w:rPr>
-        <w:t>提议</w:t>
-      </w:r>
-      <w:r>
-        <w:rPr>
-          <w:rFonts w:hint="eastAsia"/>
-          <w:color w:val="000000" w:themeColor="text1"/>
-        </w:rPr>
-        <w:t>形成共识(陶德)</w:t>
-      </w:r>
-      <w:r>
-        <w:rPr>
-          <w:color w:val="000000" w:themeColor="text1"/>
-        </w:rPr>
-        <w:t xml:space="preserve"> </w:t>
-      </w:r>
-      <w:r>
-        <w:rPr>
-          <w:color w:val="000000" w:themeColor="text1"/>
-        </w:rPr>
-        <w:t>2018-8-6</w:t>
+          <w:color w:val="FF0000"/>
+        </w:rPr>
+      </w:pPr>
+      <w:r>
+        <w:rPr>
+          <w:rFonts w:hint="eastAsia"/>
+          <w:color w:val="FF0000"/>
+        </w:rPr>
+        <w:t>宣布</w:t>
+      </w:r>
+      <w:r>
+        <w:rPr>
+          <w:rFonts w:hint="eastAsia"/>
+          <w:color w:val="FF0000"/>
+        </w:rPr>
+        <w:t>期货P</w:t>
+      </w:r>
+      <w:r>
+        <w:rPr>
+          <w:color w:val="FF0000"/>
+        </w:rPr>
+        <w:t>C</w:t>
+      </w:r>
+      <w:r>
+        <w:rPr>
+          <w:rFonts w:hint="eastAsia"/>
+          <w:color w:val="FF0000"/>
+        </w:rPr>
+        <w:t>版</w:t>
+      </w:r>
+      <w:r>
+        <w:rPr>
+          <w:rFonts w:hint="eastAsia"/>
+          <w:color w:val="FF0000"/>
+        </w:rPr>
+        <w:t>上线</w:t>
+      </w:r>
+      <w:r>
+        <w:rPr>
+          <w:rFonts w:hint="eastAsia"/>
+          <w:color w:val="FF0000"/>
+        </w:rPr>
+        <w:t>的八月风暴行动</w:t>
+      </w:r>
+      <w:r>
+        <w:rPr>
+          <w:rFonts w:hint="eastAsia"/>
+          <w:color w:val="FF0000"/>
+        </w:rPr>
+        <w:t>开始</w:t>
+      </w:r>
+      <w:r>
+        <w:rPr>
+          <w:rFonts w:hint="eastAsia"/>
+          <w:color w:val="FF0000"/>
+        </w:rPr>
+        <w:t>(陶德)</w:t>
+      </w:r>
+      <w:r>
+        <w:rPr>
+          <w:color w:val="FF0000"/>
+        </w:rPr>
+        <w:t xml:space="preserve"> 2018-8-6</w:t>
       </w:r>
     </w:p>
     <w:p>
@@ -137,62 +198,28 @@
         </w:numPr>
         <w:ind w:firstLineChars="0"/>
         <w:rPr>
-          <w:color w:val="000000" w:themeColor="text1"/>
-        </w:rPr>
-      </w:pPr>
-      <w:r>
-        <w:rPr>
-          <w:rFonts w:hint="eastAsia"/>
-          <w:color w:val="000000" w:themeColor="text1"/>
-        </w:rPr>
-        <w:t>整理期货P</w:t>
-      </w:r>
-      <w:r>
-        <w:rPr>
-          <w:color w:val="000000" w:themeColor="text1"/>
-        </w:rPr>
-        <w:t>C</w:t>
-      </w:r>
-      <w:r>
-        <w:rPr>
-          <w:rFonts w:hint="eastAsia"/>
-          <w:color w:val="000000" w:themeColor="text1"/>
-        </w:rPr>
-        <w:t>版上线</w:t>
-      </w:r>
-      <w:r>
-        <w:rPr>
-          <w:rFonts w:hint="eastAsia"/>
-          <w:color w:val="000000" w:themeColor="text1"/>
-        </w:rPr>
-        <w:t>的</w:t>
-      </w:r>
-      <w:r>
-        <w:rPr>
-          <w:rFonts w:hint="eastAsia"/>
-          <w:color w:val="000000" w:themeColor="text1"/>
-        </w:rPr>
-        <w:t>要求(</w:t>
-      </w:r>
-      <w:r>
-        <w:rPr>
-          <w:rFonts w:hint="eastAsia"/>
-          <w:color w:val="000000" w:themeColor="text1"/>
-        </w:rPr>
-        <w:t>待定</w:t>
-      </w:r>
-      <w:r>
-        <w:rPr>
-          <w:rFonts w:hint="eastAsia"/>
-          <w:color w:val="000000" w:themeColor="text1"/>
-        </w:rPr>
-        <w:t>)</w:t>
-      </w:r>
-      <w:r>
-        <w:rPr>
-          <w:color w:val="000000" w:themeColor="text1"/>
-        </w:rPr>
-        <w:t>2018-8-6</w:t>
+          <w:color w:val="FF0000"/>
+        </w:rPr>
+      </w:pPr>
+      <w:r>
+        <w:rPr>
+          <w:rFonts w:hint="eastAsia"/>
+          <w:color w:val="FF0000"/>
+        </w:rPr>
+        <w:t>争夺期货i</w:t>
+      </w:r>
+      <w:r>
+        <w:rPr>
+          <w:color w:val="FF0000"/>
+        </w:rPr>
+        <w:t>OS/Android</w:t>
+      </w:r>
+      <w:r>
+        <w:rPr>
+          <w:rFonts w:hint="eastAsia"/>
+          <w:color w:val="FF0000"/>
+        </w:rPr>
+        <w:t>版记账权 (吴思杰)</w:t>
       </w:r>
     </w:p>
     <w:p>
@@ -204,47 +231,42 @@
         </w:numPr>
         <w:ind w:firstLineChars="0"/>
         <w:rPr>
-          <w:color w:val="000000" w:themeColor="text1"/>
-        </w:rPr>
-      </w:pPr>
-      <w:r>
-        <w:rPr>
-          <w:rFonts w:hint="eastAsia"/>
-          <w:color w:val="000000" w:themeColor="text1"/>
-        </w:rPr>
-        <w:t>宣布</w:t>
-      </w:r>
-      <w:r>
-        <w:rPr>
-          <w:rFonts w:hint="eastAsia"/>
-          <w:color w:val="000000" w:themeColor="text1"/>
-        </w:rPr>
-        <w:t>开始期货P</w:t>
-      </w:r>
-      <w:r>
-        <w:rPr>
-          <w:color w:val="000000" w:themeColor="text1"/>
-        </w:rPr>
-        <w:t>C</w:t>
-      </w:r>
-      <w:r>
-        <w:rPr>
-          <w:rFonts w:hint="eastAsia"/>
-          <w:color w:val="000000" w:themeColor="text1"/>
-        </w:rPr>
-        <w:t>版上线的八月风暴行动(陶德)</w:t>
-      </w:r>
-      <w:r>
-        <w:rPr>
-          <w:color w:val="000000" w:themeColor="text1"/>
-        </w:rPr>
-        <w:t xml:space="preserve"> </w:t>
-      </w:r>
-      <w:r>
-        <w:rPr>
-          <w:color w:val="000000" w:themeColor="text1"/>
-        </w:rPr>
-        <w:t>2018-8-6</w:t>
+          <w:color w:val="FF0000"/>
+        </w:rPr>
+      </w:pPr>
+      <w:r>
+        <w:rPr>
+          <w:rFonts w:hint="eastAsia"/>
+          <w:color w:val="FF0000"/>
+        </w:rPr>
+        <w:t>提出</w:t>
+      </w:r>
+      <w:r>
+        <w:rPr>
+          <w:rFonts w:hint="eastAsia"/>
+          <w:color w:val="FF0000"/>
+        </w:rPr>
+        <w:t>谭锋，王云雷两个开发小组长需要</w:t>
+      </w:r>
+      <w:r>
+        <w:rPr>
+          <w:rFonts w:hint="eastAsia"/>
+          <w:color w:val="FF0000"/>
+        </w:rPr>
+        <w:t>加强位置</w:t>
+      </w:r>
+      <w:r>
+        <w:rPr>
+          <w:rFonts w:hint="eastAsia"/>
+          <w:color w:val="FF0000"/>
+        </w:rPr>
+        <w:t>(陶德)</w:t>
+      </w:r>
+      <w:r>
+        <w:rPr>
+          <w:color w:val="FF0000"/>
+        </w:rPr>
+        <w:t xml:space="preserve"> 2018-8-6</w:t>
       </w:r>
     </w:p>
     <w:p>
@@ -264,26 +286,40 @@
           <w:rFonts w:hint="eastAsia"/>
           <w:color w:val="000000" w:themeColor="text1"/>
         </w:rPr>
+        <w:t>交易所</w:t>
+      </w:r>
+      <w:r>
+        <w:rPr>
+          <w:rFonts w:hint="eastAsia"/>
+          <w:color w:val="000000" w:themeColor="text1"/>
+        </w:rPr>
+        <w:t>日常</w:t>
+      </w:r>
+      <w:r>
+        <w:rPr>
+          <w:rFonts w:hint="eastAsia"/>
+          <w:color w:val="000000" w:themeColor="text1"/>
+        </w:rPr>
+        <w:t>升级活动</w:t>
+      </w:r>
+      <w:r>
+        <w:rPr>
+          <w:color w:val="000000" w:themeColor="text1"/>
+        </w:rPr>
+        <w:t>(</w:t>
+      </w:r>
+      <w:r>
+        <w:rPr>
+          <w:rFonts w:hint="eastAsia"/>
+          <w:color w:val="000000" w:themeColor="text1"/>
+        </w:rPr>
         <w:t>陶德</w:t>
       </w:r>
       <w:r>
         <w:rPr>
-          <w:rFonts w:hint="eastAsia"/>
-          <w:color w:val="000000" w:themeColor="text1"/>
-        </w:rPr>
-        <w:t>提出王正尧没有记账权的问题(陶德)</w:t>
-      </w:r>
-      <w:r>
-        <w:rPr>
-          <w:color w:val="000000" w:themeColor="text1"/>
-        </w:rPr>
-        <w:t xml:space="preserve"> </w:t>
-      </w:r>
-      <w:r>
-        <w:rPr>
-          <w:color w:val="000000" w:themeColor="text1"/>
-        </w:rPr>
-        <w:t>2018-8-6</w:t>
+          <w:color w:val="000000" w:themeColor="text1"/>
+        </w:rPr>
+        <w:t>) 2018-8-6</w:t>
       </w:r>
     </w:p>
     <w:p>
@@ -303,14 +339,47 @@
           <w:rFonts w:hint="eastAsia"/>
           <w:color w:val="000000" w:themeColor="text1"/>
         </w:rPr>
-        <w:t>陶德</w:t>
-      </w:r>
-      <w:r>
-        <w:rPr>
-          <w:rFonts w:hint="eastAsia"/>
-          <w:color w:val="000000" w:themeColor="text1"/>
-        </w:rPr>
-        <w:t>提出姚海凡缺少记账权的问题(陶德)</w:t>
+        <w:t>期货P</w:t>
+      </w:r>
+      <w:r>
+        <w:rPr>
+          <w:color w:val="000000" w:themeColor="text1"/>
+        </w:rPr>
+        <w:t>C</w:t>
+      </w:r>
+      <w:r>
+        <w:rPr>
+          <w:rFonts w:hint="eastAsia"/>
+          <w:color w:val="000000" w:themeColor="text1"/>
+        </w:rPr>
+        <w:t>版</w:t>
+      </w:r>
+      <w:r>
+        <w:rPr>
+          <w:rFonts w:hint="eastAsia"/>
+          <w:color w:val="000000" w:themeColor="text1"/>
+        </w:rPr>
+        <w:t>日常</w:t>
+      </w:r>
+      <w:r>
+        <w:rPr>
+          <w:rFonts w:hint="eastAsia"/>
+          <w:color w:val="000000" w:themeColor="text1"/>
+        </w:rPr>
+        <w:t>升级活动(</w:t>
+      </w:r>
+      <w:r>
+        <w:rPr>
+          <w:rFonts w:hint="eastAsia"/>
+          <w:color w:val="000000" w:themeColor="text1"/>
+        </w:rPr>
+        <w:t>吴思杰</w:t>
+      </w:r>
+      <w:r>
+        <w:rPr>
+          <w:color w:val="000000" w:themeColor="text1"/>
+        </w:rPr>
+        <w:t>)</w:t>
       </w:r>
       <w:r>
         <w:rPr>
@@ -322,7 +391,13 @@
         <w:rPr>
           <w:color w:val="000000" w:themeColor="text1"/>
         </w:rPr>
-        <w:t>2018-8-6</w:t>
+        <w:t>2018-8-</w:t>
+      </w:r>
+      <w:r>
+        <w:rPr>
+          <w:color w:val="000000" w:themeColor="text1"/>
+        </w:rPr>
+        <w:t>6</w:t>
       </w:r>
     </w:p>
     <w:p>
@@ -342,10 +417,65 @@
           <w:rFonts w:hint="eastAsia"/>
           <w:color w:val="000000" w:themeColor="text1"/>
         </w:rPr>
-        <w:t>交易所升级活动</w:t>
-      </w:r>
-      <w:r>
-        <w:rPr>
+        <w:t>期货P</w:t>
+      </w:r>
+      <w:r>
+        <w:rPr>
+          <w:color w:val="000000" w:themeColor="text1"/>
+        </w:rPr>
+        <w:t>C</w:t>
+      </w:r>
+      <w:r>
+        <w:rPr>
+          <w:rFonts w:hint="eastAsia"/>
+          <w:color w:val="000000" w:themeColor="text1"/>
+        </w:rPr>
+        <w:t>版</w:t>
+      </w:r>
+      <w:r>
+        <w:rPr>
+          <w:rFonts w:hint="eastAsia"/>
+          <w:color w:val="000000" w:themeColor="text1"/>
+        </w:rPr>
+        <w:t>日常</w:t>
+      </w:r>
+      <w:r>
+        <w:rPr>
+          <w:rFonts w:hint="eastAsia"/>
+          <w:color w:val="000000" w:themeColor="text1"/>
+        </w:rPr>
+        <w:t>完成数</w:t>
+      </w:r>
+      <w:r>
+        <w:rPr>
+          <w:rFonts w:hint="eastAsia"/>
+          <w:color w:val="000000" w:themeColor="text1"/>
+        </w:rPr>
+        <w:t>达</w:t>
+      </w:r>
+      <w:r>
+        <w:rPr>
+          <w:rFonts w:hint="eastAsia"/>
+          <w:color w:val="000000" w:themeColor="text1"/>
+        </w:rPr>
+        <w:t>到4</w:t>
+      </w:r>
+      <w:r>
+        <w:rPr>
+          <w:color w:val="000000" w:themeColor="text1"/>
+        </w:rPr>
+        <w:t>0</w:t>
+      </w:r>
+      <w:r>
+        <w:rPr>
+          <w:rFonts w:hint="eastAsia"/>
+          <w:color w:val="000000" w:themeColor="text1"/>
+        </w:rPr>
+        <w:t>的活动</w:t>
+      </w:r>
+      <w:r>
+        <w:rPr>
+          <w:rFonts w:hint="eastAsia"/>
           <w:color w:val="000000" w:themeColor="text1"/>
         </w:rPr>
         <w:t>(</w:t>
@@ -355,13 +485,19 @@
           <w:rFonts w:hint="eastAsia"/>
           <w:color w:val="000000" w:themeColor="text1"/>
         </w:rPr>
-        <w:t>齐春友</w:t>
-      </w:r>
-      <w:r>
-        <w:rPr>
-          <w:color w:val="000000" w:themeColor="text1"/>
-        </w:rPr>
-        <w:t>) 2018-8-6</w:t>
+        <w:t>姚海凡</w:t>
+      </w:r>
+      <w:r>
+        <w:rPr>
+          <w:color w:val="000000" w:themeColor="text1"/>
+        </w:rPr>
+        <w:t>) 2018-8-</w:t>
+      </w:r>
+      <w:r>
+        <w:rPr>
+          <w:color w:val="000000" w:themeColor="text1"/>
+        </w:rPr>
+        <w:t>6</w:t>
       </w:r>
     </w:p>
     <w:p>
@@ -381,39 +517,51 @@
           <w:rFonts w:hint="eastAsia"/>
           <w:color w:val="000000" w:themeColor="text1"/>
         </w:rPr>
-        <w:t>期货P</w:t>
-      </w:r>
-      <w:r>
-        <w:rPr>
-          <w:color w:val="000000" w:themeColor="text1"/>
-        </w:rPr>
-        <w:t>C</w:t>
-      </w:r>
-      <w:r>
-        <w:rPr>
-          <w:rFonts w:hint="eastAsia"/>
-          <w:color w:val="000000" w:themeColor="text1"/>
-        </w:rPr>
-        <w:t>版升级活动(</w:t>
-      </w:r>
-      <w:r>
-        <w:rPr>
-          <w:rFonts w:hint="eastAsia"/>
-          <w:color w:val="000000" w:themeColor="text1"/>
-        </w:rPr>
-        <w:t>待定</w:t>
-      </w:r>
-      <w:r>
-        <w:rPr>
+        <w:t>交易所</w:t>
+      </w:r>
+      <w:proofErr w:type="gramStart"/>
+      <w:r>
+        <w:rPr>
+          <w:rFonts w:hint="eastAsia"/>
+          <w:color w:val="000000" w:themeColor="text1"/>
+        </w:rPr>
+        <w:t>总完成</w:t>
+      </w:r>
+      <w:proofErr w:type="gramEnd"/>
+      <w:r>
+        <w:rPr>
+          <w:rFonts w:hint="eastAsia"/>
+          <w:color w:val="000000" w:themeColor="text1"/>
+        </w:rPr>
+        <w:t>数冲刺1000</w:t>
+      </w:r>
+      <w:r>
+        <w:rPr>
+          <w:rFonts w:hint="eastAsia"/>
+          <w:color w:val="000000" w:themeColor="text1"/>
+        </w:rPr>
+        <w:t>目标</w:t>
+      </w:r>
+      <w:r>
+        <w:rPr>
+          <w:rFonts w:hint="eastAsia"/>
+          <w:color w:val="000000" w:themeColor="text1"/>
+        </w:rPr>
+        <w:t>活动(</w:t>
+      </w:r>
+      <w:r>
+        <w:rPr>
+          <w:rFonts w:hint="eastAsia"/>
+          <w:color w:val="000000" w:themeColor="text1"/>
+        </w:rPr>
+        <w:t>争夺中</w:t>
+      </w:r>
+      <w:r>
+        <w:rPr>
+          <w:rFonts w:hint="eastAsia"/>
           <w:color w:val="000000" w:themeColor="text1"/>
         </w:rPr>
         <w:t>)</w:t>
-      </w:r>
-      <w:r>
-        <w:rPr>
-          <w:color w:val="000000" w:themeColor="text1"/>
-        </w:rPr>
-        <w:t>2018-8-7</w:t>
       </w:r>
     </w:p>
     <w:p>
@@ -433,53 +581,57 @@
           <w:rFonts w:hint="eastAsia"/>
           <w:color w:val="000000" w:themeColor="text1"/>
         </w:rPr>
-        <w:t>期货P</w:t>
-      </w:r>
-      <w:r>
-        <w:rPr>
-          <w:color w:val="000000" w:themeColor="text1"/>
-        </w:rPr>
-        <w:t>C</w:t>
-      </w:r>
-      <w:r>
-        <w:rPr>
-          <w:rFonts w:hint="eastAsia"/>
-          <w:color w:val="000000" w:themeColor="text1"/>
-        </w:rPr>
-        <w:t>版日完成</w:t>
-      </w:r>
-      <w:r>
-        <w:rPr>
-          <w:rFonts w:hint="eastAsia"/>
-          <w:color w:val="000000" w:themeColor="text1"/>
-        </w:rPr>
-        <w:t>数目标达成</w:t>
-      </w:r>
-      <w:r>
-        <w:rPr>
-          <w:rFonts w:hint="eastAsia"/>
-          <w:color w:val="000000" w:themeColor="text1"/>
-        </w:rPr>
-        <w:t>(</w:t>
-      </w:r>
-      <w:r>
-        <w:rPr>
-          <w:rFonts w:hint="eastAsia"/>
-          <w:color w:val="000000" w:themeColor="text1"/>
-        </w:rPr>
-        <w:t>待定</w:t>
-      </w:r>
-      <w:r>
-        <w:rPr>
-          <w:color w:val="000000" w:themeColor="text1"/>
-        </w:rPr>
-        <w:t xml:space="preserve">) </w:t>
-      </w:r>
-      <w:r>
-        <w:rPr>
-          <w:color w:val="000000" w:themeColor="text1"/>
-        </w:rPr>
-        <w:t>2018-8-7</w:t>
+        <w:t>交易所</w:t>
+      </w:r>
+      <w:proofErr w:type="gramStart"/>
+      <w:r>
+        <w:rPr>
+          <w:rFonts w:hint="eastAsia"/>
+          <w:color w:val="000000" w:themeColor="text1"/>
+        </w:rPr>
+        <w:t>总完成</w:t>
+      </w:r>
+      <w:proofErr w:type="gramEnd"/>
+      <w:r>
+        <w:rPr>
+          <w:rFonts w:hint="eastAsia"/>
+          <w:color w:val="000000" w:themeColor="text1"/>
+        </w:rPr>
+        <w:t>数突破1</w:t>
+      </w:r>
+      <w:r>
+        <w:rPr>
+          <w:color w:val="000000" w:themeColor="text1"/>
+        </w:rPr>
+        <w:t>000</w:t>
+      </w:r>
+      <w:r>
+        <w:rPr>
+          <w:rFonts w:hint="eastAsia"/>
+          <w:color w:val="000000" w:themeColor="text1"/>
+        </w:rPr>
+        <w:t>目标</w:t>
+      </w:r>
+      <w:r>
+        <w:rPr>
+          <w:rFonts w:hint="eastAsia"/>
+          <w:color w:val="000000" w:themeColor="text1"/>
+        </w:rPr>
+        <w:t>庆祝活动(</w:t>
+      </w:r>
+      <w:r>
+        <w:rPr>
+          <w:rFonts w:hint="eastAsia"/>
+          <w:color w:val="000000" w:themeColor="text1"/>
+        </w:rPr>
+        <w:t>陶德</w:t>
+      </w:r>
+      <w:r>
+        <w:rPr>
+          <w:rFonts w:hint="eastAsia"/>
+          <w:color w:val="000000" w:themeColor="text1"/>
+        </w:rPr>
+        <w:t>)</w:t>
       </w:r>
     </w:p>
     <w:p>
@@ -491,44 +643,56 @@
         </w:numPr>
         <w:ind w:firstLineChars="0"/>
         <w:rPr>
-          <w:rFonts w:hint="eastAsia"/>
-          <w:color w:val="000000" w:themeColor="text1"/>
-        </w:rPr>
-      </w:pPr>
-      <w:r>
-        <w:rPr>
-          <w:rFonts w:hint="eastAsia"/>
-          <w:color w:val="000000" w:themeColor="text1"/>
-        </w:rPr>
-        <w:t>交易所</w:t>
-      </w:r>
-      <w:proofErr w:type="gramStart"/>
-      <w:r>
-        <w:rPr>
-          <w:rFonts w:hint="eastAsia"/>
-          <w:color w:val="000000" w:themeColor="text1"/>
-        </w:rPr>
-        <w:t>总完成</w:t>
-      </w:r>
-      <w:proofErr w:type="gramEnd"/>
-      <w:r>
-        <w:rPr>
-          <w:rFonts w:hint="eastAsia"/>
-          <w:color w:val="000000" w:themeColor="text1"/>
-        </w:rPr>
-        <w:t>数冲刺1000活动(齐春友)</w:t>
-      </w:r>
-      <w:r>
-        <w:rPr>
+          <w:color w:val="000000" w:themeColor="text1"/>
+        </w:rPr>
+      </w:pPr>
+      <w:r>
+        <w:rPr>
+          <w:rFonts w:hint="eastAsia"/>
+          <w:color w:val="000000" w:themeColor="text1"/>
+        </w:rPr>
+        <w:t>招聘一名</w:t>
+      </w:r>
+      <w:r>
+        <w:rPr>
+          <w:rFonts w:hint="eastAsia"/>
+          <w:color w:val="000000" w:themeColor="text1"/>
+        </w:rPr>
+        <w:t>基层员工</w:t>
+      </w:r>
+      <w:r>
+        <w:rPr>
+          <w:rFonts w:hint="eastAsia"/>
           <w:color w:val="000000" w:themeColor="text1"/>
         </w:rPr>
         <w:t xml:space="preserve"> </w:t>
       </w:r>
       <w:r>
         <w:rPr>
-          <w:color w:val="000000" w:themeColor="text1"/>
-        </w:rPr>
-        <w:t>2018-8-7</w:t>
+          <w:rFonts w:hint="eastAsia"/>
+          <w:color w:val="000000" w:themeColor="text1"/>
+        </w:rPr>
+        <w:t>(</w:t>
+      </w:r>
+      <w:r>
+        <w:rPr>
+          <w:rFonts w:hint="eastAsia"/>
+          <w:color w:val="000000" w:themeColor="text1"/>
+        </w:rPr>
+        <w:t>王正尧</w:t>
+      </w:r>
+      <w:r>
+        <w:rPr>
+          <w:rFonts w:hint="eastAsia"/>
+          <w:color w:val="000000" w:themeColor="text1"/>
+        </w:rPr>
+        <w:t>)</w:t>
+      </w:r>
+      <w:r>
+        <w:rPr>
+          <w:color w:val="000000" w:themeColor="text1"/>
+        </w:rPr>
+        <w:t xml:space="preserve"> </w:t>
       </w:r>
     </w:p>
     <w:p>
@@ -548,48 +712,48 @@
           <w:rFonts w:hint="eastAsia"/>
           <w:color w:val="000000" w:themeColor="text1"/>
         </w:rPr>
-        <w:t>交易所</w:t>
-      </w:r>
-      <w:proofErr w:type="gramStart"/>
-      <w:r>
-        <w:rPr>
-          <w:rFonts w:hint="eastAsia"/>
-          <w:color w:val="000000" w:themeColor="text1"/>
-        </w:rPr>
-        <w:t>总完成</w:t>
-      </w:r>
-      <w:proofErr w:type="gramEnd"/>
-      <w:r>
-        <w:rPr>
-          <w:rFonts w:hint="eastAsia"/>
-          <w:color w:val="000000" w:themeColor="text1"/>
-        </w:rPr>
-        <w:t>数突破1</w:t>
-      </w:r>
-      <w:r>
-        <w:rPr>
-          <w:color w:val="000000" w:themeColor="text1"/>
-        </w:rPr>
-        <w:t>000</w:t>
-      </w:r>
-      <w:r>
-        <w:rPr>
-          <w:rFonts w:hint="eastAsia"/>
-          <w:color w:val="000000" w:themeColor="text1"/>
-        </w:rPr>
-        <w:t>庆祝活动(陶德)</w:t>
-      </w:r>
-      <w:r>
-        <w:rPr>
+        <w:t>招聘一名</w:t>
+      </w:r>
+      <w:r>
+        <w:rPr>
+          <w:rFonts w:hint="eastAsia"/>
+          <w:color w:val="000000" w:themeColor="text1"/>
+        </w:rPr>
+        <w:t>基层员工</w:t>
+      </w:r>
+      <w:r>
+        <w:rPr>
+          <w:rFonts w:hint="eastAsia"/>
           <w:color w:val="000000" w:themeColor="text1"/>
         </w:rPr>
         <w:t xml:space="preserve"> </w:t>
       </w:r>
       <w:r>
         <w:rPr>
-          <w:color w:val="000000" w:themeColor="text1"/>
-        </w:rPr>
-        <w:t>2018-8-7</w:t>
+          <w:rFonts w:hint="eastAsia"/>
+          <w:color w:val="000000" w:themeColor="text1"/>
+        </w:rPr>
+        <w:t>(</w:t>
+      </w:r>
+      <w:r>
+        <w:rPr>
+          <w:rFonts w:hint="eastAsia"/>
+          <w:color w:val="000000" w:themeColor="text1"/>
+        </w:rPr>
+        <w:t>姚海凡</w:t>
+      </w:r>
+      <w:r>
+        <w:rPr>
+          <w:rFonts w:hint="eastAsia"/>
+          <w:color w:val="000000" w:themeColor="text1"/>
+        </w:rPr>
+        <w:t>)</w:t>
+      </w:r>
+      <w:r>
+        <w:rPr>
+          <w:color w:val="000000" w:themeColor="text1"/>
+        </w:rPr>
+        <w:t xml:space="preserve"> </w:t>
       </w:r>
     </w:p>
     <w:p>
@@ -609,19 +773,55 @@
           <w:rFonts w:hint="eastAsia"/>
           <w:color w:val="000000" w:themeColor="text1"/>
         </w:rPr>
-        <w:t>产品招聘1名基层员工(王正尧)</w:t>
-      </w:r>
-      <w:r>
-        <w:rPr>
-          <w:color w:val="000000" w:themeColor="text1"/>
-        </w:rPr>
-        <w:t xml:space="preserve"> </w:t>
-      </w:r>
-      <w:r>
-        <w:rPr>
-          <w:color w:val="000000" w:themeColor="text1"/>
-        </w:rPr>
-        <w:t>2018-8-6</w:t>
+        <w:t>落实期货P</w:t>
+      </w:r>
+      <w:r>
+        <w:rPr>
+          <w:color w:val="000000" w:themeColor="text1"/>
+        </w:rPr>
+        <w:t>C</w:t>
+      </w:r>
+      <w:r>
+        <w:rPr>
+          <w:rFonts w:hint="eastAsia"/>
+          <w:color w:val="000000" w:themeColor="text1"/>
+        </w:rPr>
+        <w:t>版界面拖拉</w:t>
+      </w:r>
+      <w:r>
+        <w:rPr>
+          <w:rFonts w:hint="eastAsia"/>
+          <w:color w:val="000000" w:themeColor="text1"/>
+        </w:rPr>
+        <w:t>布局</w:t>
+      </w:r>
+      <w:r>
+        <w:rPr>
+          <w:rFonts w:hint="eastAsia"/>
+          <w:color w:val="000000" w:themeColor="text1"/>
+        </w:rPr>
+        <w:t>功能</w:t>
+      </w:r>
+      <w:r>
+        <w:rPr>
+          <w:rFonts w:hint="eastAsia"/>
+          <w:color w:val="000000" w:themeColor="text1"/>
+        </w:rPr>
+        <w:t>(</w:t>
+      </w:r>
+      <w:r>
+        <w:rPr>
+          <w:rFonts w:hint="eastAsia"/>
+          <w:color w:val="000000" w:themeColor="text1"/>
+        </w:rPr>
+        <w:t>陶德</w:t>
+      </w:r>
+      <w:r>
+        <w:rPr>
+          <w:rFonts w:hint="eastAsia"/>
+          <w:color w:val="000000" w:themeColor="text1"/>
+        </w:rPr>
+        <w:t>)</w:t>
       </w:r>
     </w:p>
     <w:p>
@@ -636,41 +836,50 @@
           <w:color w:val="000000" w:themeColor="text1"/>
         </w:rPr>
       </w:pPr>
-      <w:bookmarkStart w:id="0" w:name="_GoBack"/>
-      <w:r>
-        <w:rPr>
-          <w:rFonts w:hint="eastAsia"/>
-          <w:color w:val="000000" w:themeColor="text1"/>
-        </w:rPr>
-        <w:t>开发招聘</w:t>
-      </w:r>
-      <w:r>
-        <w:rPr>
-          <w:color w:val="000000" w:themeColor="text1"/>
-        </w:rPr>
-        <w:t>1</w:t>
-      </w:r>
-      <w:r>
-        <w:rPr>
-          <w:rFonts w:hint="eastAsia"/>
-          <w:color w:val="000000" w:themeColor="text1"/>
-        </w:rPr>
-        <w:t>名基层员工(姚海凡)</w:t>
-      </w:r>
-      <w:r>
-        <w:rPr>
-          <w:color w:val="000000" w:themeColor="text1"/>
-        </w:rPr>
-        <w:t xml:space="preserve"> </w:t>
-      </w:r>
-      <w:r>
-        <w:rPr>
-          <w:color w:val="000000" w:themeColor="text1"/>
-        </w:rPr>
-        <w:t>2018-8-6</w:t>
+      <w:r>
+        <w:rPr>
+          <w:rFonts w:hint="eastAsia"/>
+          <w:color w:val="000000" w:themeColor="text1"/>
+        </w:rPr>
+        <w:t>落实期货P</w:t>
+      </w:r>
+      <w:r>
+        <w:rPr>
+          <w:color w:val="000000" w:themeColor="text1"/>
+        </w:rPr>
+        <w:t>C</w:t>
+      </w:r>
+      <w:proofErr w:type="gramStart"/>
+      <w:r>
+        <w:rPr>
+          <w:rFonts w:hint="eastAsia"/>
+          <w:color w:val="000000" w:themeColor="text1"/>
+        </w:rPr>
+        <w:t>版</w:t>
+      </w:r>
+      <w:r>
+        <w:rPr>
+          <w:rFonts w:hint="eastAsia"/>
+          <w:color w:val="000000" w:themeColor="text1"/>
+        </w:rPr>
+        <w:t>所有</w:t>
+      </w:r>
+      <w:proofErr w:type="gramEnd"/>
+      <w:r>
+        <w:rPr>
+          <w:rFonts w:hint="eastAsia"/>
+          <w:color w:val="000000" w:themeColor="text1"/>
+        </w:rPr>
+        <w:t>交易功能可用，交易数据无误</w:t>
+      </w:r>
+      <w:r>
+        <w:rPr>
+          <w:rFonts w:hint="eastAsia"/>
+          <w:color w:val="000000" w:themeColor="text1"/>
+        </w:rPr>
+        <w:t>(陶德)</w:t>
       </w:r>
     </w:p>
-    <w:bookmarkEnd w:id="0"/>
     <w:p>
       <w:pPr>
         <w:pStyle w:val="a3"/>
@@ -680,7 +889,108 @@
         </w:numPr>
         <w:ind w:firstLineChars="0"/>
         <w:rPr>
-          <w:rFonts w:hint="eastAsia"/>
+          <w:color w:val="000000" w:themeColor="text1"/>
+        </w:rPr>
+      </w:pPr>
+      <w:r>
+        <w:rPr>
+          <w:rFonts w:hint="eastAsia"/>
+          <w:color w:val="000000" w:themeColor="text1"/>
+        </w:rPr>
+        <w:t>落实期货P</w:t>
+      </w:r>
+      <w:r>
+        <w:rPr>
+          <w:color w:val="000000" w:themeColor="text1"/>
+        </w:rPr>
+        <w:t>C</w:t>
+      </w:r>
+      <w:r>
+        <w:rPr>
+          <w:rFonts w:hint="eastAsia"/>
+          <w:color w:val="000000" w:themeColor="text1"/>
+        </w:rPr>
+        <w:t>版精致美观界面</w:t>
+      </w:r>
+      <w:r>
+        <w:rPr>
+          <w:rFonts w:hint="eastAsia"/>
+          <w:color w:val="000000" w:themeColor="text1"/>
+        </w:rPr>
+        <w:t>(</w:t>
+      </w:r>
+      <w:r>
+        <w:rPr>
+          <w:rFonts w:hint="eastAsia"/>
+          <w:color w:val="000000" w:themeColor="text1"/>
+        </w:rPr>
+        <w:t>王正尧</w:t>
+      </w:r>
+      <w:r>
+        <w:rPr>
+          <w:color w:val="000000" w:themeColor="text1"/>
+        </w:rPr>
+        <w:t>)</w:t>
+      </w:r>
+    </w:p>
+    <w:p>
+      <w:pPr>
+        <w:pStyle w:val="a3"/>
+        <w:numPr>
+          <w:ilvl w:val="0"/>
+          <w:numId w:val="2"/>
+        </w:numPr>
+        <w:ind w:firstLineChars="0"/>
+        <w:rPr>
+          <w:color w:val="000000" w:themeColor="text1"/>
+        </w:rPr>
+      </w:pPr>
+      <w:r>
+        <w:rPr>
+          <w:rFonts w:hint="eastAsia"/>
+          <w:color w:val="000000" w:themeColor="text1"/>
+        </w:rPr>
+        <w:t>指定开发者开始iOS</w:t>
+      </w:r>
+      <w:r>
+        <w:rPr>
+          <w:color w:val="000000" w:themeColor="text1"/>
+        </w:rPr>
+        <w:t>/Android</w:t>
+      </w:r>
+      <w:r>
+        <w:rPr>
+          <w:rFonts w:hint="eastAsia"/>
+          <w:color w:val="000000" w:themeColor="text1"/>
+        </w:rPr>
+        <w:t>的项目</w:t>
+      </w:r>
+      <w:bookmarkStart w:id="0" w:name="_GoBack"/>
+      <w:bookmarkEnd w:id="0"/>
+      <w:r>
+        <w:rPr>
+          <w:rFonts w:hint="eastAsia"/>
+          <w:color w:val="000000" w:themeColor="text1"/>
+        </w:rPr>
+        <w:t xml:space="preserve"> </w:t>
+      </w:r>
+      <w:r>
+        <w:rPr>
+          <w:rFonts w:hint="eastAsia"/>
+          <w:color w:val="000000" w:themeColor="text1"/>
+        </w:rPr>
+        <w:t>(姚海凡)</w:t>
+      </w:r>
+    </w:p>
+    <w:p>
+      <w:pPr>
+        <w:pStyle w:val="a3"/>
+        <w:numPr>
+          <w:ilvl w:val="0"/>
+          <w:numId w:val="2"/>
+        </w:numPr>
+        <w:ind w:firstLineChars="0"/>
+        <w:rPr>
           <w:color w:val="000000" w:themeColor="text1"/>
         </w:rPr>
       </w:pPr>
@@ -1727,7 +2037,7 @@
 </file>
 
 <file path=customXml/itemProps1.xml><?xml version="1.0" encoding="utf-8"?>
-<ds:datastoreItem xmlns:ds="http://schemas.openxmlformats.org/officeDocument/2006/customXml" ds:itemID="{901C0A95-3DD7-4926-9848-681A4C72C73A}">
+<ds:datastoreItem xmlns:ds="http://schemas.openxmlformats.org/officeDocument/2006/customXml" ds:itemID="{A17225EA-4780-4FC3-8C30-7AC8D0BF58E2}">
   <ds:schemaRefs>
     <ds:schemaRef ds:uri="http://schemas.openxmlformats.org/officeDocument/2006/bibliography"/>
   </ds:schemaRefs>

--- a/第一推动.docx
+++ b/第一推动.docx
@@ -19,13 +19,98 @@
           <w:rFonts w:hint="eastAsia"/>
           <w:color w:val="FF0000"/>
         </w:rPr>
-        <w:t>宣布名单，陶德，王正尧，姚海凡，齐春友，吴思杰(陶德)</w:t>
-      </w:r>
-      <w:r>
-        <w:rPr>
-          <w:color w:val="FF0000"/>
-        </w:rPr>
-        <w:t xml:space="preserve"> 2018-8-6</w:t>
+        <w:t>整理期货P</w:t>
+      </w:r>
+      <w:r>
+        <w:rPr>
+          <w:color w:val="FF0000"/>
+        </w:rPr>
+        <w:t>C</w:t>
+      </w:r>
+      <w:r>
+        <w:rPr>
+          <w:rFonts w:hint="eastAsia"/>
+          <w:color w:val="FF0000"/>
+        </w:rPr>
+        <w:t>版</w:t>
+      </w:r>
+      <w:r>
+        <w:rPr>
+          <w:rFonts w:hint="eastAsia"/>
+          <w:color w:val="FF0000"/>
+        </w:rPr>
+        <w:t>8</w:t>
+      </w:r>
+      <w:r>
+        <w:rPr>
+          <w:color w:val="FF0000"/>
+        </w:rPr>
+        <w:t>15</w:t>
+      </w:r>
+      <w:r>
+        <w:rPr>
+          <w:rFonts w:hint="eastAsia"/>
+          <w:color w:val="FF0000"/>
+        </w:rPr>
+        <w:t>上线</w:t>
+      </w:r>
+      <w:r>
+        <w:rPr>
+          <w:rFonts w:hint="eastAsia"/>
+          <w:color w:val="FF0000"/>
+        </w:rPr>
+        <w:t>内容</w:t>
+      </w:r>
+      <w:r>
+        <w:rPr>
+          <w:rFonts w:hint="eastAsia"/>
+          <w:color w:val="FF0000"/>
+        </w:rPr>
+        <w:t>(</w:t>
+      </w:r>
+      <w:r>
+        <w:rPr>
+          <w:rFonts w:hint="eastAsia"/>
+          <w:color w:val="FF0000"/>
+        </w:rPr>
+        <w:t>吴思杰</w:t>
+      </w:r>
+      <w:r>
+        <w:rPr>
+          <w:rFonts w:hint="eastAsia"/>
+          <w:color w:val="FF0000"/>
+        </w:rPr>
+        <w:t>)</w:t>
+      </w:r>
+      <w:r>
+        <w:rPr>
+          <w:color w:val="FF0000"/>
+        </w:rPr>
+        <w:t>2018-</w:t>
+      </w:r>
+      <w:r>
+        <w:rPr>
+          <w:color w:val="FF0000"/>
+        </w:rPr>
+        <w:t>0</w:t>
+      </w:r>
+      <w:r>
+        <w:rPr>
+          <w:color w:val="FF0000"/>
+        </w:rPr>
+        <w:t>8-</w:t>
+      </w:r>
+      <w:r>
+        <w:rPr>
+          <w:color w:val="FF0000"/>
+        </w:rPr>
+        <w:t>0</w:t>
+      </w:r>
+      <w:r>
+        <w:rPr>
+          <w:color w:val="FF0000"/>
+        </w:rPr>
+        <w:t>6</w:t>
       </w:r>
     </w:p>
     <w:p>
@@ -45,7 +130,14 @@
           <w:rFonts w:hint="eastAsia"/>
           <w:color w:val="FF0000"/>
         </w:rPr>
-        <w:t>整理期货P</w:t>
+        <w:t>宣布</w:t>
+      </w:r>
+      <w:r>
+        <w:rPr>
+          <w:rFonts w:hint="eastAsia"/>
+          <w:color w:val="FF0000"/>
+        </w:rPr>
+        <w:t>期货P</w:t>
       </w:r>
       <w:r>
         <w:rPr>
@@ -65,19 +157,6 @@
           <w:rFonts w:hint="eastAsia"/>
           <w:color w:val="FF0000"/>
         </w:rPr>
-        <w:t>8</w:t>
-      </w:r>
-      <w:r>
-        <w:rPr>
-          <w:color w:val="FF0000"/>
-        </w:rPr>
-        <w:t>15</w:t>
-      </w:r>
-      <w:r>
-        <w:rPr>
-          <w:rFonts w:hint="eastAsia"/>
-          <w:color w:val="FF0000"/>
-        </w:rPr>
         <w:t>上线</w:t>
       </w:r>
       <w:r>
@@ -85,34 +164,51 @@
           <w:rFonts w:hint="eastAsia"/>
           <w:color w:val="FF0000"/>
         </w:rPr>
-        <w:t>内容</w:t>
-      </w:r>
-      <w:r>
-        <w:rPr>
-          <w:rFonts w:hint="eastAsia"/>
-          <w:color w:val="FF0000"/>
-        </w:rPr>
-        <w:t>(</w:t>
-      </w:r>
-      <w:r>
-        <w:rPr>
-          <w:rFonts w:hint="eastAsia"/>
-          <w:color w:val="FF0000"/>
-        </w:rPr>
-        <w:t>吴思杰</w:t>
-      </w:r>
-      <w:r>
-        <w:rPr>
-          <w:rFonts w:hint="eastAsia"/>
-          <w:color w:val="FF0000"/>
-        </w:rPr>
-        <w:t>)</w:t>
-      </w:r>
-      <w:r>
-        <w:rPr>
-          <w:color w:val="FF0000"/>
-        </w:rPr>
-        <w:t>2018-8-6</w:t>
+        <w:t>的八月风暴行动</w:t>
+      </w:r>
+      <w:r>
+        <w:rPr>
+          <w:rFonts w:hint="eastAsia"/>
+          <w:color w:val="FF0000"/>
+        </w:rPr>
+        <w:t>开始</w:t>
+      </w:r>
+      <w:r>
+        <w:rPr>
+          <w:rFonts w:hint="eastAsia"/>
+          <w:color w:val="FF0000"/>
+        </w:rPr>
+        <w:t>(陶德)</w:t>
+      </w:r>
+      <w:r>
+        <w:rPr>
+          <w:color w:val="FF0000"/>
+        </w:rPr>
+        <w:t xml:space="preserve"> 2018-</w:t>
+      </w:r>
+      <w:r>
+        <w:rPr>
+          <w:color w:val="FF0000"/>
+        </w:rPr>
+        <w:t>0</w:t>
+      </w:r>
+      <w:r>
+        <w:rPr>
+          <w:color w:val="FF0000"/>
+        </w:rPr>
+        <w:t>8-</w:t>
+      </w:r>
+      <w:r>
+        <w:rPr>
+          <w:color w:val="FF0000"/>
+        </w:rPr>
+        <w:t>0</w:t>
+      </w:r>
+      <w:r>
+        <w:rPr>
+          <w:color w:val="FF0000"/>
+        </w:rPr>
+        <w:t>6</w:t>
       </w:r>
     </w:p>
     <w:p>
@@ -132,61 +228,56 @@
           <w:rFonts w:hint="eastAsia"/>
           <w:color w:val="FF0000"/>
         </w:rPr>
-        <w:t>宣布</w:t>
-      </w:r>
-      <w:r>
-        <w:rPr>
-          <w:rFonts w:hint="eastAsia"/>
-          <w:color w:val="FF0000"/>
-        </w:rPr>
-        <w:t>期货P</w:t>
-      </w:r>
-      <w:r>
-        <w:rPr>
-          <w:color w:val="FF0000"/>
-        </w:rPr>
-        <w:t>C</w:t>
-      </w:r>
-      <w:r>
-        <w:rPr>
-          <w:rFonts w:hint="eastAsia"/>
-          <w:color w:val="FF0000"/>
-        </w:rPr>
-        <w:t>版</w:t>
-      </w:r>
-      <w:r>
-        <w:rPr>
-          <w:rFonts w:hint="eastAsia"/>
-          <w:color w:val="FF0000"/>
-        </w:rPr>
-        <w:t>上线</w:t>
-      </w:r>
-      <w:r>
-        <w:rPr>
-          <w:rFonts w:hint="eastAsia"/>
-          <w:color w:val="FF0000"/>
-        </w:rPr>
-        <w:t>的八月风暴行动</w:t>
-      </w:r>
-      <w:r>
-        <w:rPr>
-          <w:rFonts w:hint="eastAsia"/>
-          <w:color w:val="FF0000"/>
-        </w:rPr>
-        <w:t>开始</w:t>
-      </w:r>
-      <w:r>
-        <w:rPr>
-          <w:rFonts w:hint="eastAsia"/>
-          <w:color w:val="FF0000"/>
-        </w:rPr>
-        <w:t>(陶德)</w:t>
-      </w:r>
-      <w:r>
-        <w:rPr>
-          <w:color w:val="FF0000"/>
-        </w:rPr>
-        <w:t xml:space="preserve"> 2018-8-6</w:t>
+        <w:t>期货i</w:t>
+      </w:r>
+      <w:r>
+        <w:rPr>
+          <w:color w:val="FF0000"/>
+        </w:rPr>
+        <w:t>OS/Android</w:t>
+      </w:r>
+      <w:r>
+        <w:rPr>
+          <w:rFonts w:hint="eastAsia"/>
+          <w:color w:val="FF0000"/>
+        </w:rPr>
+        <w:t>版记账权 (吴思杰)</w:t>
+      </w:r>
+      <w:r>
+        <w:rPr>
+          <w:color w:val="FF0000"/>
+        </w:rPr>
+        <w:t xml:space="preserve"> </w:t>
+      </w:r>
+      <w:r>
+        <w:rPr>
+          <w:color w:val="FF0000"/>
+        </w:rPr>
+        <w:t>2018-</w:t>
+      </w:r>
+      <w:r>
+        <w:rPr>
+          <w:color w:val="FF0000"/>
+        </w:rPr>
+        <w:t>0</w:t>
+      </w:r>
+      <w:r>
+        <w:rPr>
+          <w:color w:val="FF0000"/>
+        </w:rPr>
+        <w:t>8-</w:t>
+      </w:r>
+      <w:r>
+        <w:rPr>
+          <w:color w:val="FF0000"/>
+        </w:rPr>
+        <w:t>0</w:t>
+      </w:r>
+      <w:r>
+        <w:rPr>
+          <w:color w:val="FF0000"/>
+        </w:rPr>
+        <w:t>6</w:t>
       </w:r>
     </w:p>
     <w:p>
@@ -206,20 +297,32 @@
           <w:rFonts w:hint="eastAsia"/>
           <w:color w:val="FF0000"/>
         </w:rPr>
-        <w:t>争夺期货i</w:t>
-      </w:r>
-      <w:r>
-        <w:rPr>
-          <w:color w:val="FF0000"/>
-        </w:rPr>
-        <w:t>OS/Android</w:t>
-      </w:r>
-      <w:r>
-        <w:rPr>
-          <w:rFonts w:hint="eastAsia"/>
-          <w:color w:val="FF0000"/>
-        </w:rPr>
-        <w:t>版记账权 (吴思杰)</w:t>
+        <w:t>交易所日常完成数达到</w:t>
+      </w:r>
+      <w:r>
+        <w:rPr>
+          <w:color w:val="FF0000"/>
+        </w:rPr>
+        <w:t>4</w:t>
+      </w:r>
+      <w:r>
+        <w:rPr>
+          <w:color w:val="FF0000"/>
+        </w:rPr>
+        <w:t>0</w:t>
+      </w:r>
+      <w:r>
+        <w:rPr>
+          <w:rFonts w:hint="eastAsia"/>
+          <w:color w:val="FF0000"/>
+        </w:rPr>
+        <w:t>的活动(陶德)</w:t>
+      </w:r>
+      <w:r>
+        <w:rPr>
+          <w:color w:val="FF0000"/>
+        </w:rPr>
+        <w:t xml:space="preserve"> 2018-08-06</w:t>
       </w:r>
     </w:p>
     <w:p>
@@ -239,34 +342,105 @@
           <w:rFonts w:hint="eastAsia"/>
           <w:color w:val="FF0000"/>
         </w:rPr>
-        <w:t>提出</w:t>
-      </w:r>
-      <w:r>
-        <w:rPr>
-          <w:rFonts w:hint="eastAsia"/>
-          <w:color w:val="FF0000"/>
-        </w:rPr>
-        <w:t>谭锋，王云雷两个开发小组长需要</w:t>
-      </w:r>
-      <w:r>
-        <w:rPr>
-          <w:rFonts w:hint="eastAsia"/>
-          <w:color w:val="FF0000"/>
-        </w:rPr>
-        <w:t>加强位置</w:t>
-      </w:r>
-      <w:r>
-        <w:rPr>
-          <w:rFonts w:hint="eastAsia"/>
-          <w:color w:val="FF0000"/>
-        </w:rPr>
-        <w:t>(陶德)</w:t>
-      </w:r>
-      <w:r>
-        <w:rPr>
-          <w:color w:val="FF0000"/>
-        </w:rPr>
-        <w:t xml:space="preserve"> 2018-8-6</w:t>
+        <w:t>期货P</w:t>
+      </w:r>
+      <w:r>
+        <w:rPr>
+          <w:color w:val="FF0000"/>
+        </w:rPr>
+        <w:t>C</w:t>
+      </w:r>
+      <w:r>
+        <w:rPr>
+          <w:rFonts w:hint="eastAsia"/>
+          <w:color w:val="FF0000"/>
+        </w:rPr>
+        <w:t>版</w:t>
+      </w:r>
+      <w:r>
+        <w:rPr>
+          <w:rFonts w:hint="eastAsia"/>
+          <w:color w:val="FF0000"/>
+        </w:rPr>
+        <w:t>日常</w:t>
+      </w:r>
+      <w:r>
+        <w:rPr>
+          <w:rFonts w:hint="eastAsia"/>
+          <w:color w:val="FF0000"/>
+        </w:rPr>
+        <w:t>完成数</w:t>
+      </w:r>
+      <w:r>
+        <w:rPr>
+          <w:rFonts w:hint="eastAsia"/>
+          <w:color w:val="FF0000"/>
+        </w:rPr>
+        <w:t>达</w:t>
+      </w:r>
+      <w:r>
+        <w:rPr>
+          <w:rFonts w:hint="eastAsia"/>
+          <w:color w:val="FF0000"/>
+        </w:rPr>
+        <w:t>到</w:t>
+      </w:r>
+      <w:r>
+        <w:rPr>
+          <w:color w:val="FF0000"/>
+        </w:rPr>
+        <w:t>40</w:t>
+      </w:r>
+      <w:r>
+        <w:rPr>
+          <w:rFonts w:hint="eastAsia"/>
+          <w:color w:val="FF0000"/>
+        </w:rPr>
+        <w:t>的活动</w:t>
+      </w:r>
+      <w:r>
+        <w:rPr>
+          <w:rFonts w:hint="eastAsia"/>
+          <w:color w:val="FF0000"/>
+        </w:rPr>
+        <w:t>(</w:t>
+      </w:r>
+      <w:r>
+        <w:rPr>
+          <w:rFonts w:hint="eastAsia"/>
+          <w:color w:val="FF0000"/>
+        </w:rPr>
+        <w:t>姚海凡</w:t>
+      </w:r>
+      <w:r>
+        <w:rPr>
+          <w:color w:val="FF0000"/>
+        </w:rPr>
+        <w:t>) 2018-</w:t>
+      </w:r>
+      <w:r>
+        <w:rPr>
+          <w:color w:val="FF0000"/>
+        </w:rPr>
+        <w:t>0</w:t>
+      </w:r>
+      <w:r>
+        <w:rPr>
+          <w:color w:val="FF0000"/>
+        </w:rPr>
+        <w:t>8-</w:t>
+      </w:r>
+      <w:r>
+        <w:rPr>
+          <w:color w:val="FF0000"/>
+        </w:rPr>
+        <w:t>0</w:t>
+      </w:r>
+      <w:r>
+        <w:rPr>
+          <w:color w:val="FF0000"/>
+        </w:rPr>
+        <w:t>6</w:t>
       </w:r>
     </w:p>
     <w:p>
@@ -278,48 +452,34 @@
         </w:numPr>
         <w:ind w:firstLineChars="0"/>
         <w:rPr>
-          <w:color w:val="000000" w:themeColor="text1"/>
-        </w:rPr>
-      </w:pPr>
-      <w:r>
-        <w:rPr>
-          <w:rFonts w:hint="eastAsia"/>
-          <w:color w:val="000000" w:themeColor="text1"/>
-        </w:rPr>
-        <w:t>交易所</w:t>
-      </w:r>
-      <w:r>
-        <w:rPr>
-          <w:rFonts w:hint="eastAsia"/>
-          <w:color w:val="000000" w:themeColor="text1"/>
-        </w:rPr>
-        <w:t>日常</w:t>
-      </w:r>
-      <w:r>
-        <w:rPr>
-          <w:rFonts w:hint="eastAsia"/>
-          <w:color w:val="000000" w:themeColor="text1"/>
-        </w:rPr>
-        <w:t>升级活动</w:t>
-      </w:r>
-      <w:r>
-        <w:rPr>
-          <w:color w:val="000000" w:themeColor="text1"/>
-        </w:rPr>
-        <w:t>(</w:t>
-      </w:r>
-      <w:r>
-        <w:rPr>
-          <w:rFonts w:hint="eastAsia"/>
-          <w:color w:val="000000" w:themeColor="text1"/>
-        </w:rPr>
-        <w:t>陶德</w:t>
-      </w:r>
-      <w:r>
-        <w:rPr>
-          <w:color w:val="000000" w:themeColor="text1"/>
-        </w:rPr>
-        <w:t>) 2018-8-6</w:t>
+          <w:color w:val="FF0000"/>
+        </w:rPr>
+      </w:pPr>
+      <w:r>
+        <w:rPr>
+          <w:rFonts w:hint="eastAsia"/>
+          <w:color w:val="FF0000"/>
+        </w:rPr>
+        <w:t>重点关注:</w:t>
+      </w:r>
+      <w:r>
+        <w:rPr>
+          <w:rFonts w:hint="eastAsia"/>
+          <w:color w:val="FF0000"/>
+        </w:rPr>
+        <w:t>从快期中找出预埋单的正确执行逻辑(王正尧)</w:t>
+      </w:r>
+      <w:r>
+        <w:rPr>
+          <w:color w:val="FF0000"/>
+        </w:rPr>
+        <w:t xml:space="preserve"> </w:t>
+      </w:r>
+      <w:r>
+        <w:rPr>
+          <w:color w:val="FF0000"/>
+        </w:rPr>
+        <w:t>2018-08-06</w:t>
       </w:r>
     </w:p>
     <w:p>
@@ -331,73 +491,34 @@
         </w:numPr>
         <w:ind w:firstLineChars="0"/>
         <w:rPr>
-          <w:color w:val="000000" w:themeColor="text1"/>
-        </w:rPr>
-      </w:pPr>
-      <w:r>
-        <w:rPr>
-          <w:rFonts w:hint="eastAsia"/>
-          <w:color w:val="000000" w:themeColor="text1"/>
-        </w:rPr>
-        <w:t>期货P</w:t>
-      </w:r>
-      <w:r>
-        <w:rPr>
-          <w:color w:val="000000" w:themeColor="text1"/>
-        </w:rPr>
-        <w:t>C</w:t>
-      </w:r>
-      <w:r>
-        <w:rPr>
-          <w:rFonts w:hint="eastAsia"/>
-          <w:color w:val="000000" w:themeColor="text1"/>
-        </w:rPr>
-        <w:t>版</w:t>
-      </w:r>
-      <w:r>
-        <w:rPr>
-          <w:rFonts w:hint="eastAsia"/>
-          <w:color w:val="000000" w:themeColor="text1"/>
-        </w:rPr>
-        <w:t>日常</w:t>
-      </w:r>
-      <w:r>
-        <w:rPr>
-          <w:rFonts w:hint="eastAsia"/>
-          <w:color w:val="000000" w:themeColor="text1"/>
-        </w:rPr>
-        <w:t>升级活动(</w:t>
-      </w:r>
-      <w:r>
-        <w:rPr>
-          <w:rFonts w:hint="eastAsia"/>
-          <w:color w:val="000000" w:themeColor="text1"/>
-        </w:rPr>
-        <w:t>吴思杰</w:t>
-      </w:r>
-      <w:r>
-        <w:rPr>
-          <w:color w:val="000000" w:themeColor="text1"/>
-        </w:rPr>
-        <w:t>)</w:t>
-      </w:r>
-      <w:r>
-        <w:rPr>
-          <w:color w:val="000000" w:themeColor="text1"/>
-        </w:rPr>
-        <w:t xml:space="preserve"> </w:t>
-      </w:r>
-      <w:r>
-        <w:rPr>
-          <w:color w:val="000000" w:themeColor="text1"/>
-        </w:rPr>
-        <w:t>2018-8-</w:t>
-      </w:r>
-      <w:r>
-        <w:rPr>
-          <w:color w:val="000000" w:themeColor="text1"/>
-        </w:rPr>
-        <w:t>6</w:t>
+          <w:color w:val="FF0000"/>
+        </w:rPr>
+      </w:pPr>
+      <w:r>
+        <w:rPr>
+          <w:rFonts w:hint="eastAsia"/>
+          <w:color w:val="FF0000"/>
+        </w:rPr>
+        <w:t>交易所日常升级活动</w:t>
+      </w:r>
+      <w:r>
+        <w:rPr>
+          <w:color w:val="FF0000"/>
+        </w:rPr>
+        <w:t>(</w:t>
+      </w:r>
+      <w:r>
+        <w:rPr>
+          <w:rFonts w:hint="eastAsia"/>
+          <w:color w:val="FF0000"/>
+        </w:rPr>
+        <w:t>陶德</w:t>
+      </w:r>
+      <w:r>
+        <w:rPr>
+          <w:color w:val="FF0000"/>
+        </w:rPr>
+        <w:t>) 2018-08-06</w:t>
       </w:r>
     </w:p>
     <w:p>
@@ -409,95 +530,41 @@
         </w:numPr>
         <w:ind w:firstLineChars="0"/>
         <w:rPr>
-          <w:color w:val="000000" w:themeColor="text1"/>
-        </w:rPr>
-      </w:pPr>
-      <w:r>
-        <w:rPr>
-          <w:rFonts w:hint="eastAsia"/>
-          <w:color w:val="000000" w:themeColor="text1"/>
-        </w:rPr>
-        <w:t>期货P</w:t>
-      </w:r>
-      <w:r>
-        <w:rPr>
-          <w:color w:val="000000" w:themeColor="text1"/>
-        </w:rPr>
-        <w:t>C</w:t>
-      </w:r>
-      <w:r>
-        <w:rPr>
-          <w:rFonts w:hint="eastAsia"/>
-          <w:color w:val="000000" w:themeColor="text1"/>
-        </w:rPr>
-        <w:t>版</w:t>
-      </w:r>
-      <w:r>
-        <w:rPr>
-          <w:rFonts w:hint="eastAsia"/>
-          <w:color w:val="000000" w:themeColor="text1"/>
-        </w:rPr>
-        <w:t>日常</w:t>
-      </w:r>
-      <w:r>
-        <w:rPr>
-          <w:rFonts w:hint="eastAsia"/>
-          <w:color w:val="000000" w:themeColor="text1"/>
-        </w:rPr>
-        <w:t>完成数</w:t>
-      </w:r>
-      <w:r>
-        <w:rPr>
-          <w:rFonts w:hint="eastAsia"/>
-          <w:color w:val="000000" w:themeColor="text1"/>
-        </w:rPr>
-        <w:t>达</w:t>
-      </w:r>
-      <w:r>
-        <w:rPr>
-          <w:rFonts w:hint="eastAsia"/>
-          <w:color w:val="000000" w:themeColor="text1"/>
-        </w:rPr>
-        <w:t>到4</w:t>
-      </w:r>
-      <w:r>
-        <w:rPr>
-          <w:color w:val="000000" w:themeColor="text1"/>
+          <w:color w:val="FF0000"/>
+        </w:rPr>
+      </w:pPr>
+      <w:r>
+        <w:rPr>
+          <w:rFonts w:hint="eastAsia"/>
+          <w:color w:val="FF0000"/>
+        </w:rPr>
+        <w:t>交易所日常完成数创造新的纪录</w:t>
+      </w:r>
+      <w:r>
+        <w:rPr>
+          <w:rFonts w:hint="eastAsia"/>
+          <w:color w:val="FF0000"/>
+        </w:rPr>
+        <w:t>6</w:t>
+      </w:r>
+      <w:r>
+        <w:rPr>
+          <w:color w:val="FF0000"/>
         </w:rPr>
         <w:t>0</w:t>
       </w:r>
       <w:r>
         <w:rPr>
           <w:rFonts w:hint="eastAsia"/>
-          <w:color w:val="000000" w:themeColor="text1"/>
-        </w:rPr>
-        <w:t>的活动</w:t>
-      </w:r>
-      <w:r>
-        <w:rPr>
-          <w:rFonts w:hint="eastAsia"/>
-          <w:color w:val="000000" w:themeColor="text1"/>
-        </w:rPr>
-        <w:t>(</w:t>
-      </w:r>
-      <w:r>
-        <w:rPr>
-          <w:rFonts w:hint="eastAsia"/>
-          <w:color w:val="000000" w:themeColor="text1"/>
-        </w:rPr>
-        <w:t>姚海凡</w:t>
-      </w:r>
-      <w:r>
-        <w:rPr>
-          <w:color w:val="000000" w:themeColor="text1"/>
-        </w:rPr>
-        <w:t>) 2018-8-</w:t>
-      </w:r>
-      <w:r>
-        <w:rPr>
-          <w:color w:val="000000" w:themeColor="text1"/>
-        </w:rPr>
-        <w:t>6</w:t>
+          <w:color w:val="FF0000"/>
+        </w:rPr>
+        <w:t>(姚海凡)</w:t>
+      </w:r>
+      <w:r>
+        <w:rPr>
+          <w:color w:val="FF0000"/>
+        </w:rPr>
+        <w:t xml:space="preserve"> 2018-08-06</w:t>
       </w:r>
     </w:p>
     <w:p>
@@ -509,59 +576,34 @@
         </w:numPr>
         <w:ind w:firstLineChars="0"/>
         <w:rPr>
-          <w:color w:val="000000" w:themeColor="text1"/>
-        </w:rPr>
-      </w:pPr>
-      <w:r>
-        <w:rPr>
-          <w:rFonts w:hint="eastAsia"/>
-          <w:color w:val="000000" w:themeColor="text1"/>
-        </w:rPr>
-        <w:t>交易所</w:t>
-      </w:r>
-      <w:proofErr w:type="gramStart"/>
-      <w:r>
-        <w:rPr>
-          <w:rFonts w:hint="eastAsia"/>
-          <w:color w:val="000000" w:themeColor="text1"/>
-        </w:rPr>
-        <w:t>总完成</w:t>
-      </w:r>
-      <w:proofErr w:type="gramEnd"/>
-      <w:r>
-        <w:rPr>
-          <w:rFonts w:hint="eastAsia"/>
-          <w:color w:val="000000" w:themeColor="text1"/>
-        </w:rPr>
-        <w:t>数冲刺1000</w:t>
-      </w:r>
-      <w:r>
-        <w:rPr>
-          <w:rFonts w:hint="eastAsia"/>
-          <w:color w:val="000000" w:themeColor="text1"/>
-        </w:rPr>
-        <w:t>目标</w:t>
-      </w:r>
-      <w:r>
-        <w:rPr>
-          <w:rFonts w:hint="eastAsia"/>
-          <w:color w:val="000000" w:themeColor="text1"/>
-        </w:rPr>
-        <w:t>活动(</w:t>
-      </w:r>
-      <w:r>
-        <w:rPr>
-          <w:rFonts w:hint="eastAsia"/>
-          <w:color w:val="000000" w:themeColor="text1"/>
-        </w:rPr>
-        <w:t>争夺中</w:t>
-      </w:r>
-      <w:r>
-        <w:rPr>
-          <w:rFonts w:hint="eastAsia"/>
-          <w:color w:val="000000" w:themeColor="text1"/>
-        </w:rPr>
-        <w:t>)</w:t>
+          <w:color w:val="FF0000"/>
+        </w:rPr>
+      </w:pPr>
+      <w:r>
+        <w:rPr>
+          <w:rFonts w:hint="eastAsia"/>
+          <w:color w:val="FF0000"/>
+        </w:rPr>
+        <w:t>期货P</w:t>
+      </w:r>
+      <w:r>
+        <w:rPr>
+          <w:color w:val="FF0000"/>
+        </w:rPr>
+        <w:t>C</w:t>
+      </w:r>
+      <w:r>
+        <w:rPr>
+          <w:rFonts w:hint="eastAsia"/>
+          <w:color w:val="FF0000"/>
+        </w:rPr>
+        <w:t>版日常升级活动(吴思杰</w:t>
+      </w:r>
+      <w:r>
+        <w:rPr>
+          <w:color w:val="FF0000"/>
+        </w:rPr>
+        <w:t>) 2018-08-06</w:t>
       </w:r>
     </w:p>
     <w:p>
@@ -573,65 +615,35 @@
         </w:numPr>
         <w:ind w:firstLineChars="0"/>
         <w:rPr>
-          <w:color w:val="000000" w:themeColor="text1"/>
-        </w:rPr>
-      </w:pPr>
-      <w:r>
-        <w:rPr>
-          <w:rFonts w:hint="eastAsia"/>
-          <w:color w:val="000000" w:themeColor="text1"/>
-        </w:rPr>
-        <w:t>交易所</w:t>
-      </w:r>
-      <w:proofErr w:type="gramStart"/>
-      <w:r>
-        <w:rPr>
-          <w:rFonts w:hint="eastAsia"/>
-          <w:color w:val="000000" w:themeColor="text1"/>
-        </w:rPr>
-        <w:t>总完成</w:t>
-      </w:r>
-      <w:proofErr w:type="gramEnd"/>
-      <w:r>
-        <w:rPr>
-          <w:rFonts w:hint="eastAsia"/>
-          <w:color w:val="000000" w:themeColor="text1"/>
-        </w:rPr>
-        <w:t>数突破1</w:t>
-      </w:r>
-      <w:r>
-        <w:rPr>
-          <w:color w:val="000000" w:themeColor="text1"/>
-        </w:rPr>
-        <w:t>000</w:t>
-      </w:r>
-      <w:r>
-        <w:rPr>
-          <w:rFonts w:hint="eastAsia"/>
-          <w:color w:val="000000" w:themeColor="text1"/>
-        </w:rPr>
-        <w:t>目标</w:t>
-      </w:r>
-      <w:r>
-        <w:rPr>
-          <w:rFonts w:hint="eastAsia"/>
-          <w:color w:val="000000" w:themeColor="text1"/>
-        </w:rPr>
-        <w:t>庆祝活动(</w:t>
-      </w:r>
-      <w:r>
-        <w:rPr>
-          <w:rFonts w:hint="eastAsia"/>
-          <w:color w:val="000000" w:themeColor="text1"/>
-        </w:rPr>
-        <w:t>陶德</w:t>
-      </w:r>
-      <w:r>
-        <w:rPr>
-          <w:rFonts w:hint="eastAsia"/>
-          <w:color w:val="000000" w:themeColor="text1"/>
-        </w:rPr>
-        <w:t>)</w:t>
+          <w:color w:val="FF0000"/>
+        </w:rPr>
+      </w:pPr>
+      <w:r>
+        <w:rPr>
+          <w:rFonts w:hint="eastAsia"/>
+          <w:color w:val="FF0000"/>
+        </w:rPr>
+        <w:t>招聘一名基层员工</w:t>
+      </w:r>
+      <w:r>
+        <w:rPr>
+          <w:rFonts w:hint="eastAsia"/>
+          <w:color w:val="FF0000"/>
+        </w:rPr>
+        <w:t>，负责产品开发</w:t>
+      </w:r>
+      <w:r>
+        <w:rPr>
+          <w:rFonts w:hint="eastAsia"/>
+          <w:color w:val="FF0000"/>
+        </w:rPr>
+        <w:t xml:space="preserve"> (姚海凡)</w:t>
+      </w:r>
+      <w:r>
+        <w:rPr>
+          <w:color w:val="FF0000"/>
+        </w:rPr>
+        <w:t xml:space="preserve"> 2018-08-07</w:t>
       </w:r>
     </w:p>
     <w:p>
@@ -643,56 +655,37 @@
         </w:numPr>
         <w:ind w:firstLineChars="0"/>
         <w:rPr>
-          <w:color w:val="000000" w:themeColor="text1"/>
-        </w:rPr>
-      </w:pPr>
-      <w:r>
-        <w:rPr>
-          <w:rFonts w:hint="eastAsia"/>
-          <w:color w:val="000000" w:themeColor="text1"/>
-        </w:rPr>
-        <w:t>招聘一名</w:t>
-      </w:r>
-      <w:r>
-        <w:rPr>
-          <w:rFonts w:hint="eastAsia"/>
-          <w:color w:val="000000" w:themeColor="text1"/>
-        </w:rPr>
-        <w:t>基层员工</w:t>
-      </w:r>
-      <w:r>
-        <w:rPr>
-          <w:rFonts w:hint="eastAsia"/>
-          <w:color w:val="000000" w:themeColor="text1"/>
-        </w:rPr>
-        <w:t xml:space="preserve"> </w:t>
-      </w:r>
-      <w:r>
-        <w:rPr>
-          <w:rFonts w:hint="eastAsia"/>
-          <w:color w:val="000000" w:themeColor="text1"/>
-        </w:rPr>
-        <w:t>(</w:t>
-      </w:r>
-      <w:r>
-        <w:rPr>
-          <w:rFonts w:hint="eastAsia"/>
-          <w:color w:val="000000" w:themeColor="text1"/>
-        </w:rPr>
-        <w:t>王正尧</w:t>
-      </w:r>
-      <w:r>
-        <w:rPr>
-          <w:rFonts w:hint="eastAsia"/>
-          <w:color w:val="000000" w:themeColor="text1"/>
-        </w:rPr>
-        <w:t>)</w:t>
-      </w:r>
-      <w:r>
-        <w:rPr>
-          <w:color w:val="000000" w:themeColor="text1"/>
-        </w:rPr>
-        <w:t xml:space="preserve"> </w:t>
+          <w:color w:val="FF0000"/>
+        </w:rPr>
+      </w:pPr>
+      <w:r>
+        <w:rPr>
+          <w:rFonts w:hint="eastAsia"/>
+          <w:color w:val="FF0000"/>
+        </w:rPr>
+        <w:t>交易所</w:t>
+      </w:r>
+      <w:proofErr w:type="gramStart"/>
+      <w:r>
+        <w:rPr>
+          <w:rFonts w:hint="eastAsia"/>
+          <w:color w:val="FF0000"/>
+        </w:rPr>
+        <w:t>总完成</w:t>
+      </w:r>
+      <w:proofErr w:type="gramEnd"/>
+      <w:r>
+        <w:rPr>
+          <w:rFonts w:hint="eastAsia"/>
+          <w:color w:val="FF0000"/>
+        </w:rPr>
+        <w:t>数冲刺1000目标活动(齐春友)</w:t>
+      </w:r>
+      <w:r>
+        <w:rPr>
+          <w:color w:val="FF0000"/>
+        </w:rPr>
+        <w:t xml:space="preserve"> 2018-08-07</w:t>
       </w:r>
     </w:p>
     <w:p>
@@ -704,56 +697,51 @@
         </w:numPr>
         <w:ind w:firstLineChars="0"/>
         <w:rPr>
-          <w:color w:val="000000" w:themeColor="text1"/>
-        </w:rPr>
-      </w:pPr>
-      <w:r>
-        <w:rPr>
-          <w:rFonts w:hint="eastAsia"/>
-          <w:color w:val="000000" w:themeColor="text1"/>
-        </w:rPr>
-        <w:t>招聘一名</w:t>
-      </w:r>
-      <w:r>
-        <w:rPr>
-          <w:rFonts w:hint="eastAsia"/>
-          <w:color w:val="000000" w:themeColor="text1"/>
-        </w:rPr>
-        <w:t>基层员工</w:t>
-      </w:r>
-      <w:r>
-        <w:rPr>
-          <w:rFonts w:hint="eastAsia"/>
-          <w:color w:val="000000" w:themeColor="text1"/>
-        </w:rPr>
-        <w:t xml:space="preserve"> </w:t>
-      </w:r>
-      <w:r>
-        <w:rPr>
-          <w:rFonts w:hint="eastAsia"/>
-          <w:color w:val="000000" w:themeColor="text1"/>
-        </w:rPr>
-        <w:t>(</w:t>
-      </w:r>
-      <w:r>
-        <w:rPr>
-          <w:rFonts w:hint="eastAsia"/>
-          <w:color w:val="000000" w:themeColor="text1"/>
-        </w:rPr>
-        <w:t>姚海凡</w:t>
-      </w:r>
-      <w:r>
-        <w:rPr>
-          <w:rFonts w:hint="eastAsia"/>
-          <w:color w:val="000000" w:themeColor="text1"/>
-        </w:rPr>
-        <w:t>)</w:t>
-      </w:r>
-      <w:r>
-        <w:rPr>
-          <w:color w:val="000000" w:themeColor="text1"/>
-        </w:rPr>
-        <w:t xml:space="preserve"> </w:t>
+          <w:rFonts w:hint="eastAsia"/>
+          <w:color w:val="FF0000"/>
+        </w:rPr>
+      </w:pPr>
+      <w:r>
+        <w:rPr>
+          <w:rFonts w:hint="eastAsia"/>
+          <w:color w:val="FF0000"/>
+        </w:rPr>
+        <w:t>主持交易所</w:t>
+      </w:r>
+      <w:proofErr w:type="gramStart"/>
+      <w:r>
+        <w:rPr>
+          <w:rFonts w:hint="eastAsia"/>
+          <w:color w:val="FF0000"/>
+        </w:rPr>
+        <w:t>总完成</w:t>
+      </w:r>
+      <w:proofErr w:type="gramEnd"/>
+      <w:r>
+        <w:rPr>
+          <w:rFonts w:hint="eastAsia"/>
+          <w:color w:val="FF0000"/>
+        </w:rPr>
+        <w:t>数突破1</w:t>
+      </w:r>
+      <w:r>
+        <w:rPr>
+          <w:color w:val="FF0000"/>
+        </w:rPr>
+        <w:t>000</w:t>
+      </w:r>
+      <w:r>
+        <w:rPr>
+          <w:rFonts w:hint="eastAsia"/>
+          <w:color w:val="FF0000"/>
+        </w:rPr>
+        <w:t>目标庆祝活动(陶德)</w:t>
+      </w:r>
+      <w:r>
+        <w:rPr>
+          <w:color w:val="FF0000"/>
+        </w:rPr>
+        <w:t xml:space="preserve"> 2018-08-07</w:t>
       </w:r>
     </w:p>
     <w:p>
@@ -773,48 +761,14 @@
           <w:rFonts w:hint="eastAsia"/>
           <w:color w:val="000000" w:themeColor="text1"/>
         </w:rPr>
-        <w:t>落实期货P</w:t>
-      </w:r>
-      <w:r>
-        <w:rPr>
-          <w:color w:val="000000" w:themeColor="text1"/>
-        </w:rPr>
-        <w:t>C</w:t>
-      </w:r>
-      <w:r>
-        <w:rPr>
-          <w:rFonts w:hint="eastAsia"/>
-          <w:color w:val="000000" w:themeColor="text1"/>
-        </w:rPr>
-        <w:t>版界面拖拉</w:t>
-      </w:r>
-      <w:r>
-        <w:rPr>
-          <w:rFonts w:hint="eastAsia"/>
-          <w:color w:val="000000" w:themeColor="text1"/>
-        </w:rPr>
-        <w:t>布局</w:t>
-      </w:r>
-      <w:r>
-        <w:rPr>
-          <w:rFonts w:hint="eastAsia"/>
-          <w:color w:val="000000" w:themeColor="text1"/>
-        </w:rPr>
-        <w:t>功能</w:t>
-      </w:r>
-      <w:r>
-        <w:rPr>
-          <w:rFonts w:hint="eastAsia"/>
-          <w:color w:val="000000" w:themeColor="text1"/>
-        </w:rPr>
-        <w:t>(</w:t>
-      </w:r>
-      <w:r>
-        <w:rPr>
-          <w:rFonts w:hint="eastAsia"/>
-          <w:color w:val="000000" w:themeColor="text1"/>
-        </w:rPr>
-        <w:t>陶德</w:t>
+        <w:t>交易所日常升级活动(</w:t>
+      </w:r>
+      <w:r>
+        <w:rPr>
+          <w:rFonts w:hint="eastAsia"/>
+          <w:color w:val="000000" w:themeColor="text1"/>
+        </w:rPr>
+        <w:t>姚海凡</w:t>
       </w:r>
       <w:r>
         <w:rPr>
@@ -822,6 +776,12 @@
           <w:color w:val="000000" w:themeColor="text1"/>
         </w:rPr>
         <w:t>)</w:t>
+      </w:r>
+      <w:r>
+        <w:rPr>
+          <w:color w:val="000000" w:themeColor="text1"/>
+        </w:rPr>
+        <w:t xml:space="preserve"> 2018-08-06</w:t>
       </w:r>
     </w:p>
     <w:p>
@@ -833,15 +793,16 @@
         </w:numPr>
         <w:ind w:firstLineChars="0"/>
         <w:rPr>
-          <w:color w:val="000000" w:themeColor="text1"/>
-        </w:rPr>
-      </w:pPr>
-      <w:r>
-        <w:rPr>
-          <w:rFonts w:hint="eastAsia"/>
-          <w:color w:val="000000" w:themeColor="text1"/>
-        </w:rPr>
-        <w:t>落实期货P</w:t>
+          <w:rFonts w:hint="eastAsia"/>
+          <w:color w:val="000000" w:themeColor="text1"/>
+        </w:rPr>
+      </w:pPr>
+      <w:r>
+        <w:rPr>
+          <w:rFonts w:hint="eastAsia"/>
+          <w:color w:val="000000" w:themeColor="text1"/>
+        </w:rPr>
+        <w:t>期货P</w:t>
       </w:r>
       <w:r>
         <w:rPr>
@@ -849,7 +810,6 @@
         </w:rPr>
         <w:t>C</w:t>
       </w:r>
-      <w:proofErr w:type="gramStart"/>
       <w:r>
         <w:rPr>
           <w:rFonts w:hint="eastAsia"/>
@@ -857,27 +817,33 @@
         </w:rPr>
         <w:t>版</w:t>
       </w:r>
-      <w:r>
-        <w:rPr>
-          <w:rFonts w:hint="eastAsia"/>
-          <w:color w:val="000000" w:themeColor="text1"/>
-        </w:rPr>
-        <w:t>所有</w:t>
-      </w:r>
-      <w:proofErr w:type="gramEnd"/>
-      <w:r>
-        <w:rPr>
-          <w:rFonts w:hint="eastAsia"/>
-          <w:color w:val="000000" w:themeColor="text1"/>
-        </w:rPr>
-        <w:t>交易功能可用，交易数据无误</w:t>
-      </w:r>
-      <w:r>
-        <w:rPr>
-          <w:rFonts w:hint="eastAsia"/>
-          <w:color w:val="000000" w:themeColor="text1"/>
-        </w:rPr>
-        <w:t>(陶德)</w:t>
+      <w:bookmarkStart w:id="0" w:name="_GoBack"/>
+      <w:bookmarkEnd w:id="0"/>
+      <w:r>
+        <w:rPr>
+          <w:rFonts w:hint="eastAsia"/>
+          <w:color w:val="000000" w:themeColor="text1"/>
+        </w:rPr>
+        <w:t>日常升级活动</w:t>
+      </w:r>
+      <w:r>
+        <w:rPr>
+          <w:color w:val="000000" w:themeColor="text1"/>
+        </w:rPr>
+        <w:t>(</w:t>
+      </w:r>
+      <w:r>
+        <w:rPr>
+          <w:rFonts w:hint="eastAsia"/>
+          <w:color w:val="000000" w:themeColor="text1"/>
+        </w:rPr>
+        <w:t>吴思杰</w:t>
+      </w:r>
+      <w:r>
+        <w:rPr>
+          <w:color w:val="000000" w:themeColor="text1"/>
+        </w:rPr>
+        <w:t>) 2018-08-06</w:t>
       </w:r>
     </w:p>
     <w:p>
@@ -897,7 +863,34 @@
           <w:rFonts w:hint="eastAsia"/>
           <w:color w:val="000000" w:themeColor="text1"/>
         </w:rPr>
-        <w:t>落实期货P</w:t>
+        <w:t>期货</w:t>
+      </w:r>
+      <w:r>
+        <w:rPr>
+          <w:color w:val="000000" w:themeColor="text1"/>
+        </w:rPr>
+        <w:t>iOS/Android</w:t>
+      </w:r>
+      <w:r>
+        <w:rPr>
+          <w:rFonts w:hint="eastAsia"/>
+          <w:color w:val="000000" w:themeColor="text1"/>
+        </w:rPr>
+        <w:t>开发</w:t>
+      </w:r>
+      <w:r>
+        <w:rPr>
+          <w:rFonts w:hint="eastAsia"/>
+          <w:color w:val="000000" w:themeColor="text1"/>
+        </w:rPr>
+        <w:t>立项，可以连接到</w:t>
+      </w:r>
+      <w:r>
+        <w:rPr>
+          <w:rFonts w:hint="eastAsia"/>
+          <w:color w:val="000000" w:themeColor="text1"/>
+        </w:rPr>
+        <w:t>P</w:t>
       </w:r>
       <w:r>
         <w:rPr>
@@ -910,27 +903,14 @@
           <w:rFonts w:hint="eastAsia"/>
           <w:color w:val="000000" w:themeColor="text1"/>
         </w:rPr>
-        <w:t>版精致美观界面</w:t>
-      </w:r>
-      <w:r>
-        <w:rPr>
-          <w:rFonts w:hint="eastAsia"/>
-          <w:color w:val="000000" w:themeColor="text1"/>
-        </w:rPr>
-        <w:t>(</w:t>
-      </w:r>
-      <w:r>
-        <w:rPr>
-          <w:rFonts w:hint="eastAsia"/>
-          <w:color w:val="000000" w:themeColor="text1"/>
-        </w:rPr>
-        <w:t>王正尧</w:t>
-      </w:r>
-      <w:r>
-        <w:rPr>
-          <w:color w:val="000000" w:themeColor="text1"/>
-        </w:rPr>
-        <w:t>)</w:t>
+        <w:t>版</w:t>
+      </w:r>
+      <w:r>
+        <w:rPr>
+          <w:rFonts w:hint="eastAsia"/>
+          <w:color w:val="000000" w:themeColor="text1"/>
+        </w:rPr>
+        <w:t>服务器(姚海凡)</w:t>
       </w:r>
     </w:p>
     <w:p>
@@ -950,26 +930,23 @@
           <w:rFonts w:hint="eastAsia"/>
           <w:color w:val="000000" w:themeColor="text1"/>
         </w:rPr>
-        <w:t>指定开发者开始iOS</w:t>
-      </w:r>
-      <w:r>
-        <w:rPr>
-          <w:color w:val="000000" w:themeColor="text1"/>
-        </w:rPr>
-        <w:t>/Android</w:t>
-      </w:r>
-      <w:r>
-        <w:rPr>
-          <w:rFonts w:hint="eastAsia"/>
-          <w:color w:val="000000" w:themeColor="text1"/>
-        </w:rPr>
-        <w:t>的项目</w:t>
-      </w:r>
-      <w:bookmarkStart w:id="0" w:name="_GoBack"/>
-      <w:bookmarkEnd w:id="0"/>
-      <w:r>
-        <w:rPr>
-          <w:rFonts w:hint="eastAsia"/>
+        <w:t>招聘一名基层员工</w:t>
+      </w:r>
+      <w:r>
+        <w:rPr>
+          <w:color w:val="000000" w:themeColor="text1"/>
+        </w:rPr>
+        <w:t>(</w:t>
+      </w:r>
+      <w:r>
+        <w:rPr>
+          <w:rFonts w:hint="eastAsia"/>
+          <w:color w:val="000000" w:themeColor="text1"/>
+        </w:rPr>
+        <w:t>王正尧)</w:t>
+      </w:r>
+      <w:r>
+        <w:rPr>
           <w:color w:val="000000" w:themeColor="text1"/>
         </w:rPr>
         <w:t xml:space="preserve"> </w:t>
@@ -979,7 +956,145 @@
           <w:rFonts w:hint="eastAsia"/>
           <w:color w:val="000000" w:themeColor="text1"/>
         </w:rPr>
-        <w:t>(姚海凡)</w:t>
+        <w:t>2</w:t>
+      </w:r>
+      <w:r>
+        <w:rPr>
+          <w:color w:val="000000" w:themeColor="text1"/>
+        </w:rPr>
+        <w:t>018-08-15</w:t>
+      </w:r>
+      <w:r>
+        <w:rPr>
+          <w:rFonts w:hint="eastAsia"/>
+          <w:color w:val="000000" w:themeColor="text1"/>
+        </w:rPr>
+        <w:t>前</w:t>
+      </w:r>
+    </w:p>
+    <w:p>
+      <w:pPr>
+        <w:pStyle w:val="a3"/>
+        <w:numPr>
+          <w:ilvl w:val="0"/>
+          <w:numId w:val="2"/>
+        </w:numPr>
+        <w:ind w:firstLineChars="0"/>
+        <w:rPr>
+          <w:color w:val="000000" w:themeColor="text1"/>
+        </w:rPr>
+      </w:pPr>
+      <w:r>
+        <w:rPr>
+          <w:rFonts w:hint="eastAsia"/>
+          <w:color w:val="000000" w:themeColor="text1"/>
+        </w:rPr>
+        <w:t>落实P</w:t>
+      </w:r>
+      <w:r>
+        <w:rPr>
+          <w:color w:val="000000" w:themeColor="text1"/>
+        </w:rPr>
+        <w:t>C</w:t>
+      </w:r>
+      <w:r>
+        <w:rPr>
+          <w:rFonts w:hint="eastAsia"/>
+          <w:color w:val="000000" w:themeColor="text1"/>
+        </w:rPr>
+        <w:t>版界面拖拉布局功能(陶德)</w:t>
+      </w:r>
+    </w:p>
+    <w:p>
+      <w:pPr>
+        <w:pStyle w:val="a3"/>
+        <w:numPr>
+          <w:ilvl w:val="0"/>
+          <w:numId w:val="2"/>
+        </w:numPr>
+        <w:ind w:firstLineChars="0"/>
+        <w:rPr>
+          <w:color w:val="000000" w:themeColor="text1"/>
+        </w:rPr>
+      </w:pPr>
+      <w:r>
+        <w:rPr>
+          <w:rFonts w:hint="eastAsia"/>
+          <w:color w:val="000000" w:themeColor="text1"/>
+        </w:rPr>
+        <w:t>落实期货P</w:t>
+      </w:r>
+      <w:r>
+        <w:rPr>
+          <w:color w:val="000000" w:themeColor="text1"/>
+        </w:rPr>
+        <w:t>C</w:t>
+      </w:r>
+      <w:r>
+        <w:rPr>
+          <w:rFonts w:hint="eastAsia"/>
+          <w:color w:val="000000" w:themeColor="text1"/>
+        </w:rPr>
+        <w:t>版精致美观界面(王正尧</w:t>
+      </w:r>
+      <w:r>
+        <w:rPr>
+          <w:color w:val="000000" w:themeColor="text1"/>
+        </w:rPr>
+        <w:t>)</w:t>
+      </w:r>
+    </w:p>
+    <w:p>
+      <w:pPr>
+        <w:pStyle w:val="a3"/>
+        <w:numPr>
+          <w:ilvl w:val="0"/>
+          <w:numId w:val="2"/>
+        </w:numPr>
+        <w:ind w:firstLineChars="0"/>
+        <w:rPr>
+          <w:color w:val="000000" w:themeColor="text1"/>
+        </w:rPr>
+      </w:pPr>
+      <w:r>
+        <w:rPr>
+          <w:rFonts w:hint="eastAsia"/>
+          <w:color w:val="000000" w:themeColor="text1"/>
+        </w:rPr>
+        <w:t>落实</w:t>
+      </w:r>
+      <w:r>
+        <w:rPr>
+          <w:rFonts w:hint="eastAsia"/>
+          <w:color w:val="000000" w:themeColor="text1"/>
+        </w:rPr>
+        <w:t>购买上线服务器并移交开发部门(王正尧)</w:t>
+      </w:r>
+    </w:p>
+    <w:p>
+      <w:pPr>
+        <w:pStyle w:val="a3"/>
+        <w:numPr>
+          <w:ilvl w:val="0"/>
+          <w:numId w:val="2"/>
+        </w:numPr>
+        <w:ind w:firstLineChars="0"/>
+        <w:rPr>
+          <w:color w:val="000000" w:themeColor="text1"/>
+        </w:rPr>
+      </w:pPr>
+      <w:r>
+        <w:rPr>
+          <w:rFonts w:hint="eastAsia"/>
+          <w:color w:val="000000" w:themeColor="text1"/>
+        </w:rPr>
+        <w:t>提出谭锋，王云雷两个开发小组长需要加强位置(陶德)</w:t>
+      </w:r>
+      <w:r>
+        <w:rPr>
+          <w:color w:val="000000" w:themeColor="text1"/>
+        </w:rPr>
+        <w:t xml:space="preserve"> </w:t>
       </w:r>
     </w:p>
     <w:p>
@@ -2037,7 +2152,7 @@
 </file>
 
 <file path=customXml/itemProps1.xml><?xml version="1.0" encoding="utf-8"?>
-<ds:datastoreItem xmlns:ds="http://schemas.openxmlformats.org/officeDocument/2006/customXml" ds:itemID="{A17225EA-4780-4FC3-8C30-7AC8D0BF58E2}">
+<ds:datastoreItem xmlns:ds="http://schemas.openxmlformats.org/officeDocument/2006/customXml" ds:itemID="{A3ABDDE7-B631-4BB1-ACF8-4BCD41B38718}">
   <ds:schemaRefs>
     <ds:schemaRef ds:uri="http://schemas.openxmlformats.org/officeDocument/2006/bibliography"/>
   </ds:schemaRefs>

--- a/第一推动.docx
+++ b/第一推动.docx
@@ -297,7 +297,34 @@
           <w:rFonts w:hint="eastAsia"/>
           <w:color w:val="FF0000"/>
         </w:rPr>
-        <w:t>交易所日常完成数达到</w:t>
+        <w:t>[日常</w:t>
+      </w:r>
+      <w:r>
+        <w:rPr>
+          <w:color w:val="FF0000"/>
+        </w:rPr>
+        <w:t>]</w:t>
+      </w:r>
+      <w:r>
+        <w:rPr>
+          <w:rFonts w:hint="eastAsia"/>
+          <w:color w:val="FF0000"/>
+        </w:rPr>
+        <w:t>交易所</w:t>
+      </w:r>
+      <w:r>
+        <w:rPr>
+          <w:rFonts w:hint="eastAsia"/>
+          <w:color w:val="FF0000"/>
+        </w:rPr>
+        <w:t>当日</w:t>
+      </w:r>
+      <w:r>
+        <w:rPr>
+          <w:rFonts w:hint="eastAsia"/>
+          <w:color w:val="FF0000"/>
+        </w:rPr>
+        <w:t>完成数达到</w:t>
       </w:r>
       <w:r>
         <w:rPr>
@@ -316,7 +343,7 @@
           <w:rFonts w:hint="eastAsia"/>
           <w:color w:val="FF0000"/>
         </w:rPr>
-        <w:t>的活动(陶德)</w:t>
+        <w:t>(陶德)</w:t>
       </w:r>
       <w:r>
         <w:rPr>
@@ -342,6 +369,19 @@
           <w:rFonts w:hint="eastAsia"/>
           <w:color w:val="FF0000"/>
         </w:rPr>
+        <w:t>[日常</w:t>
+      </w:r>
+      <w:r>
+        <w:rPr>
+          <w:color w:val="FF0000"/>
+        </w:rPr>
+        <w:t>]</w:t>
+      </w:r>
+      <w:r>
+        <w:rPr>
+          <w:rFonts w:hint="eastAsia"/>
+          <w:color w:val="FF0000"/>
+        </w:rPr>
         <w:t>期货P</w:t>
       </w:r>
       <w:r>
@@ -362,7 +402,14 @@
           <w:rFonts w:hint="eastAsia"/>
           <w:color w:val="FF0000"/>
         </w:rPr>
-        <w:t>日常</w:t>
+        <w:t>当</w:t>
+      </w:r>
+      <w:r>
+        <w:rPr>
+          <w:rFonts w:hint="eastAsia"/>
+          <w:color w:val="FF0000"/>
+        </w:rPr>
+        <w:t>日</w:t>
       </w:r>
       <w:r>
         <w:rPr>
@@ -396,7 +443,7 @@
           <w:rFonts w:hint="eastAsia"/>
           <w:color w:val="FF0000"/>
         </w:rPr>
-        <w:t>的活动</w:t>
+        <w:t xml:space="preserve"> </w:t>
       </w:r>
       <w:r>
         <w:rPr>
@@ -460,26 +507,39 @@
           <w:rFonts w:hint="eastAsia"/>
           <w:color w:val="FF0000"/>
         </w:rPr>
-        <w:t>重点关注:</w:t>
-      </w:r>
-      <w:r>
-        <w:rPr>
-          <w:rFonts w:hint="eastAsia"/>
-          <w:color w:val="FF0000"/>
-        </w:rPr>
-        <w:t>从快期中找出预埋单的正确执行逻辑(王正尧)</w:t>
-      </w:r>
-      <w:r>
-        <w:rPr>
-          <w:color w:val="FF0000"/>
-        </w:rPr>
-        <w:t xml:space="preserve"> </w:t>
-      </w:r>
-      <w:r>
-        <w:rPr>
-          <w:color w:val="FF0000"/>
-        </w:rPr>
-        <w:t>2018-08-06</w:t>
+        <w:t>[日常</w:t>
+      </w:r>
+      <w:r>
+        <w:rPr>
+          <w:color w:val="FF0000"/>
+        </w:rPr>
+        <w:t>]</w:t>
+      </w:r>
+      <w:r>
+        <w:rPr>
+          <w:rFonts w:hint="eastAsia"/>
+          <w:color w:val="FF0000"/>
+        </w:rPr>
+        <w:t>交易所升级</w:t>
+      </w:r>
+      <w:r>
+        <w:rPr>
+          <w:color w:val="FF0000"/>
+        </w:rPr>
+        <w:t>(</w:t>
+      </w:r>
+      <w:r>
+        <w:rPr>
+          <w:rFonts w:hint="eastAsia"/>
+          <w:color w:val="FF0000"/>
+        </w:rPr>
+        <w:t>陶德</w:t>
+      </w:r>
+      <w:r>
+        <w:rPr>
+          <w:color w:val="FF0000"/>
+        </w:rPr>
+        <w:t>) 2018-08-06</w:t>
       </w:r>
     </w:p>
     <w:p>
@@ -499,26 +559,46 @@
           <w:rFonts w:hint="eastAsia"/>
           <w:color w:val="FF0000"/>
         </w:rPr>
-        <w:t>交易所日常升级活动</w:t>
-      </w:r>
-      <w:r>
-        <w:rPr>
-          <w:color w:val="FF0000"/>
-        </w:rPr>
-        <w:t>(</w:t>
-      </w:r>
-      <w:r>
-        <w:rPr>
-          <w:rFonts w:hint="eastAsia"/>
-          <w:color w:val="FF0000"/>
-        </w:rPr>
-        <w:t>陶德</w:t>
-      </w:r>
-      <w:r>
-        <w:rPr>
-          <w:color w:val="FF0000"/>
-        </w:rPr>
-        <w:t>) 2018-08-06</w:t>
+        <w:t>[成就</w:t>
+      </w:r>
+      <w:r>
+        <w:rPr>
+          <w:color w:val="FF0000"/>
+        </w:rPr>
+        <w:t>]</w:t>
+      </w:r>
+      <w:r>
+        <w:rPr>
+          <w:rFonts w:hint="eastAsia"/>
+          <w:color w:val="FF0000"/>
+        </w:rPr>
+        <w:t>交易所日常完成数创造新的纪录</w:t>
+      </w:r>
+      <w:r>
+        <w:rPr>
+          <w:rFonts w:hint="eastAsia"/>
+          <w:color w:val="FF0000"/>
+        </w:rPr>
+        <w:t>6</w:t>
+      </w:r>
+      <w:r>
+        <w:rPr>
+          <w:color w:val="FF0000"/>
+        </w:rPr>
+        <w:t>0</w:t>
+      </w:r>
+      <w:r>
+        <w:rPr>
+          <w:rFonts w:hint="eastAsia"/>
+          <w:color w:val="FF0000"/>
+        </w:rPr>
+        <w:t>(姚海凡)</w:t>
+      </w:r>
+      <w:r>
+        <w:rPr>
+          <w:color w:val="FF0000"/>
+        </w:rPr>
+        <w:t xml:space="preserve"> 2018-08-06</w:t>
       </w:r>
     </w:p>
     <w:p>
@@ -535,36 +615,48 @@
       </w:pPr>
       <w:r>
         <w:rPr>
-          <w:rFonts w:hint="eastAsia"/>
-          <w:color w:val="FF0000"/>
-        </w:rPr>
-        <w:t>交易所日常完成数创造新的纪录</w:t>
-      </w:r>
-      <w:r>
-        <w:rPr>
-          <w:rFonts w:hint="eastAsia"/>
-          <w:color w:val="FF0000"/>
-        </w:rPr>
-        <w:t>6</w:t>
-      </w:r>
-      <w:r>
-        <w:rPr>
-          <w:color w:val="FF0000"/>
-        </w:rPr>
-        <w:t>0</w:t>
-      </w:r>
-      <w:r>
-        <w:rPr>
-          <w:rFonts w:hint="eastAsia"/>
-          <w:color w:val="FF0000"/>
-        </w:rPr>
-        <w:t>(姚海凡)</w:t>
-      </w:r>
-      <w:r>
-        <w:rPr>
-          <w:color w:val="FF0000"/>
-        </w:rPr>
-        <w:t xml:space="preserve"> 2018-08-06</w:t>
+          <w:color w:val="FF0000"/>
+        </w:rPr>
+        <w:t>[</w:t>
+      </w:r>
+      <w:r>
+        <w:rPr>
+          <w:rFonts w:hint="eastAsia"/>
+          <w:color w:val="FF0000"/>
+        </w:rPr>
+        <w:t>日常</w:t>
+      </w:r>
+      <w:r>
+        <w:rPr>
+          <w:color w:val="FF0000"/>
+        </w:rPr>
+        <w:t>]</w:t>
+      </w:r>
+      <w:r>
+        <w:rPr>
+          <w:rFonts w:hint="eastAsia"/>
+          <w:color w:val="FF0000"/>
+        </w:rPr>
+        <w:t>期货P</w:t>
+      </w:r>
+      <w:r>
+        <w:rPr>
+          <w:color w:val="FF0000"/>
+        </w:rPr>
+        <w:t>C</w:t>
+      </w:r>
+      <w:r>
+        <w:rPr>
+          <w:rFonts w:hint="eastAsia"/>
+          <w:color w:val="FF0000"/>
+        </w:rPr>
+        <w:t>版升级(吴思杰</w:t>
+      </w:r>
+      <w:r>
+        <w:rPr>
+          <w:color w:val="FF0000"/>
+        </w:rPr>
+        <w:t>) 2018-08-06</w:t>
       </w:r>
     </w:p>
     <w:p>
@@ -584,26 +676,54 @@
           <w:rFonts w:hint="eastAsia"/>
           <w:color w:val="FF0000"/>
         </w:rPr>
-        <w:t>期货P</w:t>
-      </w:r>
-      <w:r>
-        <w:rPr>
-          <w:color w:val="FF0000"/>
-        </w:rPr>
-        <w:t>C</w:t>
-      </w:r>
-      <w:r>
-        <w:rPr>
-          <w:rFonts w:hint="eastAsia"/>
-          <w:color w:val="FF0000"/>
-        </w:rPr>
-        <w:t>版日常升级活动(吴思杰</w:t>
-      </w:r>
-      <w:r>
-        <w:rPr>
-          <w:color w:val="FF0000"/>
-        </w:rPr>
-        <w:t>) 2018-08-06</w:t>
+        <w:t>招聘一名基层员工</w:t>
+      </w:r>
+      <w:r>
+        <w:rPr>
+          <w:rFonts w:hint="eastAsia"/>
+          <w:color w:val="FF0000"/>
+        </w:rPr>
+        <w:t>，负责产品开发</w:t>
+      </w:r>
+      <w:r>
+        <w:rPr>
+          <w:rFonts w:hint="eastAsia"/>
+          <w:color w:val="FF0000"/>
+        </w:rPr>
+        <w:t xml:space="preserve"> (姚海凡)</w:t>
+      </w:r>
+      <w:r>
+        <w:rPr>
+          <w:color w:val="FF0000"/>
+        </w:rPr>
+        <w:t xml:space="preserve"> 2018-08-07</w:t>
+      </w:r>
+      <w:r>
+        <w:rPr>
+          <w:color w:val="FF0000"/>
+        </w:rPr>
+        <w:t xml:space="preserve"> </w:t>
+      </w:r>
+      <w:r>
+        <w:rPr>
+          <w:rFonts w:hint="eastAsia"/>
+          <w:color w:val="FF0000"/>
+        </w:rPr>
+        <w:t>附:</w:t>
+      </w:r>
+      <w:r>
+        <w:rPr>
+          <w:rFonts w:hint="eastAsia"/>
+          <w:color w:val="FF0000"/>
+        </w:rPr>
+        <w:t>上级</w:t>
+      </w:r>
+      <w:r>
+        <w:rPr>
+          <w:rFonts w:hint="eastAsia"/>
+          <w:color w:val="FF0000"/>
+        </w:rPr>
+        <w:t>同意</w:t>
       </w:r>
     </w:p>
     <w:p>
@@ -623,21 +743,36 @@
           <w:rFonts w:hint="eastAsia"/>
           <w:color w:val="FF0000"/>
         </w:rPr>
-        <w:t>招聘一名基层员工</w:t>
-      </w:r>
-      <w:r>
-        <w:rPr>
-          <w:rFonts w:hint="eastAsia"/>
-          <w:color w:val="FF0000"/>
-        </w:rPr>
-        <w:t>，负责产品开发</w:t>
-      </w:r>
-      <w:r>
-        <w:rPr>
-          <w:rFonts w:hint="eastAsia"/>
-          <w:color w:val="FF0000"/>
-        </w:rPr>
-        <w:t xml:space="preserve"> (姚海凡)</w:t>
+        <w:t>[成就</w:t>
+      </w:r>
+      <w:r>
+        <w:rPr>
+          <w:color w:val="FF0000"/>
+        </w:rPr>
+        <w:t>]</w:t>
+      </w:r>
+      <w:r>
+        <w:rPr>
+          <w:rFonts w:hint="eastAsia"/>
+          <w:color w:val="FF0000"/>
+        </w:rPr>
+        <w:t>交易所</w:t>
+      </w:r>
+      <w:proofErr w:type="gramStart"/>
+      <w:r>
+        <w:rPr>
+          <w:rFonts w:hint="eastAsia"/>
+          <w:color w:val="FF0000"/>
+        </w:rPr>
+        <w:t>总完成</w:t>
+      </w:r>
+      <w:proofErr w:type="gramEnd"/>
+      <w:r>
+        <w:rPr>
+          <w:rFonts w:hint="eastAsia"/>
+          <w:color w:val="FF0000"/>
+        </w:rPr>
+        <w:t>数冲刺1000(齐春友)</w:t>
       </w:r>
       <w:r>
         <w:rPr>
@@ -660,6 +795,25 @@
       </w:pPr>
       <w:r>
         <w:rPr>
+          <w:color w:val="FF0000"/>
+        </w:rPr>
+        <w:t>[</w:t>
+      </w:r>
+      <w:r>
+        <w:rPr>
+          <w:rFonts w:hint="eastAsia"/>
+          <w:color w:val="FF0000"/>
+        </w:rPr>
+        <w:t>活动</w:t>
+      </w:r>
+      <w:r>
+        <w:rPr>
+          <w:color w:val="FF0000"/>
+        </w:rPr>
+        <w:t>]</w:t>
+      </w:r>
+      <w:r>
+        <w:rPr>
           <w:rFonts w:hint="eastAsia"/>
           <w:color w:val="FF0000"/>
         </w:rPr>
@@ -679,13 +833,39 @@
           <w:rFonts w:hint="eastAsia"/>
           <w:color w:val="FF0000"/>
         </w:rPr>
-        <w:t>数冲刺1000目标活动(齐春友)</w:t>
+        <w:t>数突破1</w:t>
+      </w:r>
+      <w:r>
+        <w:rPr>
+          <w:color w:val="FF0000"/>
+        </w:rPr>
+        <w:t>000</w:t>
+      </w:r>
+      <w:r>
+        <w:rPr>
+          <w:rFonts w:hint="eastAsia"/>
+          <w:color w:val="FF0000"/>
+        </w:rPr>
+        <w:t>庆祝活动(陶德)</w:t>
       </w:r>
       <w:r>
         <w:rPr>
           <w:color w:val="FF0000"/>
         </w:rPr>
         <w:t xml:space="preserve"> 2018-08-07</w:t>
+      </w:r>
+      <w:r>
+        <w:rPr>
+          <w:color w:val="FF0000"/>
+        </w:rPr>
+        <w:t xml:space="preserve"> </w:t>
+      </w:r>
+      <w:r>
+        <w:rPr>
+          <w:rFonts w:hint="eastAsia"/>
+          <w:color w:val="FF0000"/>
+        </w:rPr>
+        <w:t>附:上级同意</w:t>
       </w:r>
     </w:p>
     <w:p>
@@ -697,51 +877,60 @@
         </w:numPr>
         <w:ind w:firstLineChars="0"/>
         <w:rPr>
-          <w:rFonts w:hint="eastAsia"/>
-          <w:color w:val="FF0000"/>
-        </w:rPr>
-      </w:pPr>
-      <w:r>
-        <w:rPr>
-          <w:rFonts w:hint="eastAsia"/>
-          <w:color w:val="FF0000"/>
-        </w:rPr>
-        <w:t>主持交易所</w:t>
-      </w:r>
-      <w:proofErr w:type="gramStart"/>
-      <w:r>
-        <w:rPr>
-          <w:rFonts w:hint="eastAsia"/>
-          <w:color w:val="FF0000"/>
-        </w:rPr>
-        <w:t>总完成</w:t>
-      </w:r>
-      <w:proofErr w:type="gramEnd"/>
-      <w:r>
-        <w:rPr>
-          <w:rFonts w:hint="eastAsia"/>
-          <w:color w:val="FF0000"/>
-        </w:rPr>
-        <w:t>数突破1</w:t>
-      </w:r>
-      <w:r>
-        <w:rPr>
-          <w:color w:val="FF0000"/>
-        </w:rPr>
-        <w:t>000</w:t>
-      </w:r>
-      <w:r>
-        <w:rPr>
-          <w:rFonts w:hint="eastAsia"/>
-          <w:color w:val="FF0000"/>
-        </w:rPr>
-        <w:t>目标庆祝活动(陶德)</w:t>
-      </w:r>
-      <w:r>
-        <w:rPr>
-          <w:color w:val="FF0000"/>
-        </w:rPr>
-        <w:t xml:space="preserve"> 2018-08-07</w:t>
+          <w:color w:val="FF0000"/>
+        </w:rPr>
+      </w:pPr>
+      <w:r>
+        <w:rPr>
+          <w:color w:val="FF0000"/>
+        </w:rPr>
+        <w:t>[</w:t>
+      </w:r>
+      <w:r>
+        <w:rPr>
+          <w:rFonts w:hint="eastAsia"/>
+          <w:color w:val="FF0000"/>
+        </w:rPr>
+        <w:t>日常</w:t>
+      </w:r>
+      <w:r>
+        <w:rPr>
+          <w:color w:val="FF0000"/>
+        </w:rPr>
+        <w:t>]</w:t>
+      </w:r>
+      <w:r>
+        <w:rPr>
+          <w:rFonts w:hint="eastAsia"/>
+          <w:color w:val="FF0000"/>
+        </w:rPr>
+        <w:t>交易所升级(</w:t>
+      </w:r>
+      <w:r>
+        <w:rPr>
+          <w:rFonts w:hint="eastAsia"/>
+          <w:color w:val="FF0000"/>
+        </w:rPr>
+        <w:t>姚海凡</w:t>
+      </w:r>
+      <w:r>
+        <w:rPr>
+          <w:rFonts w:hint="eastAsia"/>
+          <w:color w:val="FF0000"/>
+        </w:rPr>
+        <w:t>)</w:t>
+      </w:r>
+      <w:r>
+        <w:rPr>
+          <w:color w:val="FF0000"/>
+        </w:rPr>
+        <w:t xml:space="preserve"> 2018-08-0</w:t>
+      </w:r>
+      <w:r>
+        <w:rPr>
+          <w:color w:val="FF0000"/>
+        </w:rPr>
+        <w:t>7</w:t>
       </w:r>
     </w:p>
     <w:p>
@@ -753,35 +942,56 @@
         </w:numPr>
         <w:ind w:firstLineChars="0"/>
         <w:rPr>
-          <w:color w:val="000000" w:themeColor="text1"/>
-        </w:rPr>
-      </w:pPr>
-      <w:r>
-        <w:rPr>
-          <w:rFonts w:hint="eastAsia"/>
-          <w:color w:val="000000" w:themeColor="text1"/>
-        </w:rPr>
-        <w:t>交易所日常升级活动(</w:t>
-      </w:r>
-      <w:r>
-        <w:rPr>
-          <w:rFonts w:hint="eastAsia"/>
-          <w:color w:val="000000" w:themeColor="text1"/>
-        </w:rPr>
-        <w:t>姚海凡</w:t>
-      </w:r>
-      <w:r>
-        <w:rPr>
-          <w:rFonts w:hint="eastAsia"/>
-          <w:color w:val="000000" w:themeColor="text1"/>
-        </w:rPr>
-        <w:t>)</w:t>
-      </w:r>
-      <w:r>
-        <w:rPr>
-          <w:color w:val="000000" w:themeColor="text1"/>
-        </w:rPr>
-        <w:t xml:space="preserve"> 2018-08-06</w:t>
+          <w:rFonts w:hint="eastAsia"/>
+          <w:color w:val="FF0000"/>
+        </w:rPr>
+      </w:pPr>
+      <w:r>
+        <w:rPr>
+          <w:rFonts w:hint="eastAsia"/>
+          <w:color w:val="FF0000"/>
+        </w:rPr>
+        <w:t>提出谭锋，王云雷两个开发小组长需要加强位置(陶德)</w:t>
+      </w:r>
+      <w:r>
+        <w:rPr>
+          <w:color w:val="FF0000"/>
+        </w:rPr>
+        <w:t xml:space="preserve"> </w:t>
+      </w:r>
+      <w:r>
+        <w:rPr>
+          <w:color w:val="FF0000"/>
+        </w:rPr>
+        <w:t>2018-08-07</w:t>
+      </w:r>
+      <w:r>
+        <w:rPr>
+          <w:rFonts w:hint="eastAsia"/>
+          <w:color w:val="FF0000"/>
+        </w:rPr>
+        <w:t>附:</w:t>
+      </w:r>
+      <w:r>
+        <w:rPr>
+          <w:rFonts w:hint="eastAsia"/>
+          <w:color w:val="FF0000"/>
+        </w:rPr>
+        <w:t xml:space="preserve"> </w:t>
+      </w:r>
+      <w:r>
+        <w:rPr>
+          <w:rFonts w:hint="eastAsia"/>
+          <w:color w:val="FF0000"/>
+        </w:rPr>
+        <w:t>上级</w:t>
+      </w:r>
+      <w:r>
+        <w:rPr>
+          <w:rFonts w:hint="eastAsia"/>
+          <w:color w:val="FF0000"/>
+        </w:rPr>
+        <w:t>同意</w:t>
       </w:r>
     </w:p>
     <w:p>
@@ -793,57 +1003,75 @@
         </w:numPr>
         <w:ind w:firstLineChars="0"/>
         <w:rPr>
-          <w:rFonts w:hint="eastAsia"/>
-          <w:color w:val="000000" w:themeColor="text1"/>
-        </w:rPr>
-      </w:pPr>
-      <w:r>
-        <w:rPr>
-          <w:rFonts w:hint="eastAsia"/>
-          <w:color w:val="000000" w:themeColor="text1"/>
-        </w:rPr>
-        <w:t>期货P</w:t>
-      </w:r>
-      <w:r>
-        <w:rPr>
-          <w:color w:val="000000" w:themeColor="text1"/>
-        </w:rPr>
-        <w:t>C</w:t>
-      </w:r>
-      <w:r>
-        <w:rPr>
-          <w:rFonts w:hint="eastAsia"/>
-          <w:color w:val="000000" w:themeColor="text1"/>
-        </w:rPr>
-        <w:t>版</w:t>
-      </w:r>
-      <w:bookmarkStart w:id="0" w:name="_GoBack"/>
-      <w:bookmarkEnd w:id="0"/>
-      <w:r>
-        <w:rPr>
-          <w:rFonts w:hint="eastAsia"/>
-          <w:color w:val="000000" w:themeColor="text1"/>
-        </w:rPr>
-        <w:t>日常升级活动</w:t>
-      </w:r>
-      <w:r>
-        <w:rPr>
-          <w:color w:val="000000" w:themeColor="text1"/>
-        </w:rPr>
-        <w:t>(</w:t>
-      </w:r>
-      <w:r>
-        <w:rPr>
-          <w:rFonts w:hint="eastAsia"/>
-          <w:color w:val="000000" w:themeColor="text1"/>
-        </w:rPr>
-        <w:t>吴思杰</w:t>
-      </w:r>
-      <w:r>
-        <w:rPr>
-          <w:color w:val="000000" w:themeColor="text1"/>
-        </w:rPr>
-        <w:t>) 2018-08-06</w:t>
+          <w:color w:val="FF0000"/>
+        </w:rPr>
+      </w:pPr>
+      <w:r>
+        <w:rPr>
+          <w:rFonts w:hint="eastAsia"/>
+          <w:color w:val="FF0000"/>
+        </w:rPr>
+        <w:t>提出</w:t>
+      </w:r>
+      <w:r>
+        <w:rPr>
+          <w:rFonts w:hint="eastAsia"/>
+          <w:color w:val="FF0000"/>
+        </w:rPr>
+        <w:t>本</w:t>
+      </w:r>
+      <w:r>
+        <w:rPr>
+          <w:rFonts w:hint="eastAsia"/>
+          <w:color w:val="FF0000"/>
+        </w:rPr>
+        <w:t>周六需要加班(吴思杰)</w:t>
+      </w:r>
+      <w:r>
+        <w:rPr>
+          <w:color w:val="FF0000"/>
+        </w:rPr>
+        <w:t xml:space="preserve"> 2018-08-0</w:t>
+      </w:r>
+      <w:r>
+        <w:rPr>
+          <w:color w:val="FF0000"/>
+        </w:rPr>
+        <w:t>8</w:t>
+      </w:r>
+      <w:r>
+        <w:rPr>
+          <w:color w:val="FF0000"/>
+        </w:rPr>
+        <w:t xml:space="preserve"> </w:t>
+      </w:r>
+      <w:r>
+        <w:rPr>
+          <w:rFonts w:hint="eastAsia"/>
+          <w:color w:val="FF0000"/>
+        </w:rPr>
+        <w:t>附:</w:t>
+      </w:r>
+      <w:r>
+        <w:rPr>
+          <w:rFonts w:hint="eastAsia"/>
+          <w:color w:val="FF0000"/>
+        </w:rPr>
+        <w:t xml:space="preserve"> </w:t>
+      </w:r>
+      <w:r>
+        <w:rPr>
+          <w:rFonts w:hint="eastAsia"/>
+          <w:color w:val="FF0000"/>
+        </w:rPr>
+        <w:t>上级</w:t>
+      </w:r>
+      <w:r>
+        <w:rPr>
+          <w:rFonts w:hint="eastAsia"/>
+          <w:color w:val="FF0000"/>
+        </w:rPr>
+        <w:t>同意</w:t>
       </w:r>
     </w:p>
     <w:p>
@@ -855,62 +1083,53 @@
         </w:numPr>
         <w:ind w:firstLineChars="0"/>
         <w:rPr>
-          <w:color w:val="000000" w:themeColor="text1"/>
-        </w:rPr>
-      </w:pPr>
-      <w:r>
-        <w:rPr>
-          <w:rFonts w:hint="eastAsia"/>
-          <w:color w:val="000000" w:themeColor="text1"/>
-        </w:rPr>
-        <w:t>期货</w:t>
-      </w:r>
-      <w:r>
-        <w:rPr>
-          <w:color w:val="000000" w:themeColor="text1"/>
-        </w:rPr>
-        <w:t>iOS/Android</w:t>
-      </w:r>
-      <w:r>
-        <w:rPr>
-          <w:rFonts w:hint="eastAsia"/>
-          <w:color w:val="000000" w:themeColor="text1"/>
-        </w:rPr>
-        <w:t>开发</w:t>
-      </w:r>
-      <w:r>
-        <w:rPr>
-          <w:rFonts w:hint="eastAsia"/>
-          <w:color w:val="000000" w:themeColor="text1"/>
-        </w:rPr>
-        <w:t>立项，可以连接到</w:t>
-      </w:r>
-      <w:r>
-        <w:rPr>
-          <w:rFonts w:hint="eastAsia"/>
-          <w:color w:val="000000" w:themeColor="text1"/>
-        </w:rPr>
-        <w:t>P</w:t>
-      </w:r>
-      <w:r>
-        <w:rPr>
-          <w:color w:val="000000" w:themeColor="text1"/>
-        </w:rPr>
-        <w:t>C</w:t>
-      </w:r>
-      <w:r>
-        <w:rPr>
-          <w:rFonts w:hint="eastAsia"/>
-          <w:color w:val="000000" w:themeColor="text1"/>
-        </w:rPr>
-        <w:t>版</w:t>
-      </w:r>
-      <w:r>
-        <w:rPr>
-          <w:rFonts w:hint="eastAsia"/>
-          <w:color w:val="000000" w:themeColor="text1"/>
-        </w:rPr>
-        <w:t>服务器(姚海凡)</w:t>
+          <w:color w:val="FF0000"/>
+        </w:rPr>
+      </w:pPr>
+      <w:r>
+        <w:rPr>
+          <w:color w:val="FF0000"/>
+        </w:rPr>
+        <w:t>[</w:t>
+      </w:r>
+      <w:r>
+        <w:rPr>
+          <w:rFonts w:hint="eastAsia"/>
+          <w:color w:val="FF0000"/>
+        </w:rPr>
+        <w:t>日常</w:t>
+      </w:r>
+      <w:r>
+        <w:rPr>
+          <w:color w:val="FF0000"/>
+        </w:rPr>
+        <w:t>]</w:t>
+      </w:r>
+      <w:r>
+        <w:rPr>
+          <w:rFonts w:hint="eastAsia"/>
+          <w:color w:val="FF0000"/>
+        </w:rPr>
+        <w:t>交易所当日完成数达到4</w:t>
+      </w:r>
+      <w:r>
+        <w:rPr>
+          <w:color w:val="FF0000"/>
+        </w:rPr>
+        <w:t>0</w:t>
+      </w:r>
+      <w:r>
+        <w:rPr>
+          <w:rFonts w:hint="eastAsia"/>
+          <w:color w:val="FF0000"/>
+        </w:rPr>
+        <w:t>(姚海凡)</w:t>
+      </w:r>
+      <w:r>
+        <w:rPr>
+          <w:color w:val="FF0000"/>
+        </w:rPr>
+        <w:t xml:space="preserve"> 2018-08-08</w:t>
       </w:r>
     </w:p>
     <w:p>
@@ -922,54 +1141,34 @@
         </w:numPr>
         <w:ind w:firstLineChars="0"/>
         <w:rPr>
-          <w:color w:val="000000" w:themeColor="text1"/>
-        </w:rPr>
-      </w:pPr>
-      <w:r>
-        <w:rPr>
-          <w:rFonts w:hint="eastAsia"/>
-          <w:color w:val="000000" w:themeColor="text1"/>
-        </w:rPr>
-        <w:t>招聘一名基层员工</w:t>
-      </w:r>
-      <w:r>
-        <w:rPr>
-          <w:color w:val="000000" w:themeColor="text1"/>
-        </w:rPr>
-        <w:t>(</w:t>
-      </w:r>
-      <w:r>
-        <w:rPr>
-          <w:rFonts w:hint="eastAsia"/>
-          <w:color w:val="000000" w:themeColor="text1"/>
-        </w:rPr>
-        <w:t>王正尧)</w:t>
-      </w:r>
-      <w:r>
-        <w:rPr>
-          <w:color w:val="000000" w:themeColor="text1"/>
-        </w:rPr>
-        <w:t xml:space="preserve"> </w:t>
-      </w:r>
-      <w:r>
-        <w:rPr>
-          <w:rFonts w:hint="eastAsia"/>
-          <w:color w:val="000000" w:themeColor="text1"/>
-        </w:rPr>
-        <w:t>2</w:t>
-      </w:r>
-      <w:r>
-        <w:rPr>
-          <w:color w:val="000000" w:themeColor="text1"/>
-        </w:rPr>
-        <w:t>018-08-15</w:t>
-      </w:r>
-      <w:r>
-        <w:rPr>
-          <w:rFonts w:hint="eastAsia"/>
-          <w:color w:val="000000" w:themeColor="text1"/>
-        </w:rPr>
-        <w:t>前</w:t>
+          <w:color w:val="FF0000"/>
+        </w:rPr>
+      </w:pPr>
+      <w:r>
+        <w:rPr>
+          <w:rFonts w:hint="eastAsia"/>
+          <w:color w:val="FF0000"/>
+        </w:rPr>
+        <w:t>[日常</w:t>
+      </w:r>
+      <w:r>
+        <w:rPr>
+          <w:color w:val="FF0000"/>
+        </w:rPr>
+        <w:t>]</w:t>
+      </w:r>
+      <w:r>
+        <w:rPr>
+          <w:rFonts w:hint="eastAsia"/>
+          <w:color w:val="FF0000"/>
+        </w:rPr>
+        <w:t>交易所日常升级活动(齐春友)</w:t>
+      </w:r>
+      <w:r>
+        <w:rPr>
+          <w:color w:val="FF0000"/>
+        </w:rPr>
+        <w:t xml:space="preserve"> 2018-08-08</w:t>
       </w:r>
     </w:p>
     <w:p>
@@ -981,28 +1180,66 @@
         </w:numPr>
         <w:ind w:firstLineChars="0"/>
         <w:rPr>
-          <w:color w:val="000000" w:themeColor="text1"/>
-        </w:rPr>
-      </w:pPr>
-      <w:r>
-        <w:rPr>
-          <w:rFonts w:hint="eastAsia"/>
-          <w:color w:val="000000" w:themeColor="text1"/>
-        </w:rPr>
-        <w:t>落实P</w:t>
-      </w:r>
-      <w:r>
-        <w:rPr>
-          <w:color w:val="000000" w:themeColor="text1"/>
+          <w:color w:val="FF0000"/>
+        </w:rPr>
+      </w:pPr>
+      <w:r>
+        <w:rPr>
+          <w:color w:val="FF0000"/>
+        </w:rPr>
+        <w:t>[</w:t>
+      </w:r>
+      <w:r>
+        <w:rPr>
+          <w:rFonts w:hint="eastAsia"/>
+          <w:color w:val="FF0000"/>
+        </w:rPr>
+        <w:t>日常</w:t>
+      </w:r>
+      <w:r>
+        <w:rPr>
+          <w:color w:val="FF0000"/>
+        </w:rPr>
+        <w:t>]</w:t>
+      </w:r>
+      <w:r>
+        <w:rPr>
+          <w:rFonts w:hint="eastAsia"/>
+          <w:color w:val="FF0000"/>
+        </w:rPr>
+        <w:t>期货P</w:t>
+      </w:r>
+      <w:r>
+        <w:rPr>
+          <w:color w:val="FF0000"/>
         </w:rPr>
         <w:t>C</w:t>
       </w:r>
       <w:r>
         <w:rPr>
           <w:rFonts w:hint="eastAsia"/>
-          <w:color w:val="000000" w:themeColor="text1"/>
-        </w:rPr>
-        <w:t>版界面拖拉布局功能(陶德)</w:t>
+          <w:color w:val="FF0000"/>
+        </w:rPr>
+        <w:t>版当日完成数达到4</w:t>
+      </w:r>
+      <w:r>
+        <w:rPr>
+          <w:color w:val="FF0000"/>
+        </w:rPr>
+        <w:t>0</w:t>
+      </w:r>
+      <w:r>
+        <w:rPr>
+          <w:rFonts w:hint="eastAsia"/>
+          <w:color w:val="FF0000"/>
+        </w:rPr>
+        <w:t>(王正尧)</w:t>
+      </w:r>
+      <w:r>
+        <w:rPr>
+          <w:color w:val="FF0000"/>
+        </w:rPr>
+        <w:t xml:space="preserve"> 2018-08-08</w:t>
       </w:r>
     </w:p>
     <w:p>
@@ -1014,34 +1251,61 @@
         </w:numPr>
         <w:ind w:firstLineChars="0"/>
         <w:rPr>
-          <w:color w:val="000000" w:themeColor="text1"/>
-        </w:rPr>
-      </w:pPr>
-      <w:r>
-        <w:rPr>
-          <w:rFonts w:hint="eastAsia"/>
-          <w:color w:val="000000" w:themeColor="text1"/>
-        </w:rPr>
-        <w:t>落实期货P</w:t>
-      </w:r>
-      <w:r>
-        <w:rPr>
-          <w:color w:val="000000" w:themeColor="text1"/>
+          <w:rFonts w:hint="eastAsia"/>
+          <w:color w:val="FF0000"/>
+        </w:rPr>
+      </w:pPr>
+      <w:r>
+        <w:rPr>
+          <w:rFonts w:hint="eastAsia"/>
+          <w:color w:val="FF0000"/>
+        </w:rPr>
+        <w:t>[日常</w:t>
+      </w:r>
+      <w:r>
+        <w:rPr>
+          <w:color w:val="FF0000"/>
+        </w:rPr>
+        <w:t>]</w:t>
+      </w:r>
+      <w:r>
+        <w:rPr>
+          <w:rFonts w:hint="eastAsia"/>
+          <w:color w:val="FF0000"/>
+        </w:rPr>
+        <w:t>期货P</w:t>
+      </w:r>
+      <w:r>
+        <w:rPr>
+          <w:color w:val="FF0000"/>
         </w:rPr>
         <w:t>C</w:t>
       </w:r>
       <w:r>
         <w:rPr>
           <w:rFonts w:hint="eastAsia"/>
-          <w:color w:val="000000" w:themeColor="text1"/>
-        </w:rPr>
-        <w:t>版精致美观界面(王正尧</w:t>
-      </w:r>
-      <w:r>
-        <w:rPr>
-          <w:color w:val="000000" w:themeColor="text1"/>
-        </w:rPr>
-        <w:t>)</w:t>
+          <w:color w:val="FF0000"/>
+        </w:rPr>
+        <w:t>版升级</w:t>
+      </w:r>
+      <w:r>
+        <w:rPr>
+          <w:color w:val="FF0000"/>
+        </w:rPr>
+        <w:t>(</w:t>
+      </w:r>
+      <w:r>
+        <w:rPr>
+          <w:rFonts w:hint="eastAsia"/>
+          <w:color w:val="FF0000"/>
+        </w:rPr>
+        <w:t>陶德</w:t>
+      </w:r>
+      <w:r>
+        <w:rPr>
+          <w:color w:val="FF0000"/>
+        </w:rPr>
+        <w:t>) 2018-08-08</w:t>
       </w:r>
     </w:p>
     <w:p>
@@ -1053,22 +1317,48 @@
         </w:numPr>
         <w:ind w:firstLineChars="0"/>
         <w:rPr>
-          <w:color w:val="000000" w:themeColor="text1"/>
-        </w:rPr>
-      </w:pPr>
-      <w:r>
-        <w:rPr>
-          <w:rFonts w:hint="eastAsia"/>
-          <w:color w:val="000000" w:themeColor="text1"/>
-        </w:rPr>
-        <w:t>落实</w:t>
-      </w:r>
-      <w:r>
-        <w:rPr>
-          <w:rFonts w:hint="eastAsia"/>
-          <w:color w:val="000000" w:themeColor="text1"/>
-        </w:rPr>
-        <w:t>购买上线服务器并移交开发部门(王正尧)</w:t>
+          <w:rFonts w:hint="eastAsia"/>
+          <w:color w:val="FF0000"/>
+        </w:rPr>
+      </w:pPr>
+      <w:r>
+        <w:rPr>
+          <w:rFonts w:hint="eastAsia"/>
+          <w:color w:val="FF0000"/>
+        </w:rPr>
+        <w:t>期货</w:t>
+      </w:r>
+      <w:r>
+        <w:rPr>
+          <w:color w:val="FF0000"/>
+        </w:rPr>
+        <w:t>iOS/Android</w:t>
+      </w:r>
+      <w:r>
+        <w:rPr>
+          <w:rFonts w:hint="eastAsia"/>
+          <w:color w:val="FF0000"/>
+        </w:rPr>
+        <w:t>开发立项 (姚海凡)</w:t>
+      </w:r>
+      <w:r>
+        <w:rPr>
+          <w:color w:val="FF0000"/>
+        </w:rPr>
+        <w:t xml:space="preserve"> </w:t>
+      </w:r>
+      <w:r>
+        <w:rPr>
+          <w:rFonts w:hint="eastAsia"/>
+          <w:color w:val="FF0000"/>
+        </w:rPr>
+        <w:t>截至</w:t>
+      </w:r>
+      <w:r>
+        <w:rPr>
+          <w:color w:val="FF0000"/>
+        </w:rPr>
+        <w:t>2018-08-08</w:t>
       </w:r>
     </w:p>
     <w:p>
@@ -1085,16 +1375,53 @@
       </w:pPr>
       <w:r>
         <w:rPr>
-          <w:rFonts w:hint="eastAsia"/>
-          <w:color w:val="000000" w:themeColor="text1"/>
-        </w:rPr>
-        <w:t>提出谭锋，王云雷两个开发小组长需要加强位置(陶德)</w:t>
+          <w:color w:val="000000" w:themeColor="text1"/>
+        </w:rPr>
+        <w:t>[</w:t>
+      </w:r>
+      <w:r>
+        <w:rPr>
+          <w:rFonts w:hint="eastAsia"/>
+          <w:color w:val="000000" w:themeColor="text1"/>
+        </w:rPr>
+        <w:t>日常</w:t>
+      </w:r>
+      <w:r>
+        <w:rPr>
+          <w:color w:val="000000" w:themeColor="text1"/>
+        </w:rPr>
+        <w:t>]</w:t>
+      </w:r>
+      <w:r>
+        <w:rPr>
+          <w:rFonts w:hint="eastAsia"/>
+          <w:color w:val="000000" w:themeColor="text1"/>
+        </w:rPr>
+        <w:t>交易所升级(争夺中</w:t>
+      </w:r>
+      <w:r>
+        <w:rPr>
+          <w:color w:val="000000" w:themeColor="text1"/>
+        </w:rPr>
+        <w:t>)</w:t>
       </w:r>
       <w:r>
         <w:rPr>
           <w:color w:val="000000" w:themeColor="text1"/>
         </w:rPr>
         <w:t xml:space="preserve"> </w:t>
+      </w:r>
+      <w:r>
+        <w:rPr>
+          <w:color w:val="000000" w:themeColor="text1"/>
+        </w:rPr>
+        <w:t>2018-08-0</w:t>
+      </w:r>
+      <w:r>
+        <w:rPr>
+          <w:color w:val="000000" w:themeColor="text1"/>
+        </w:rPr>
+        <w:t>9</w:t>
       </w:r>
     </w:p>
     <w:p>
@@ -1109,6 +1436,355 @@
           <w:color w:val="000000" w:themeColor="text1"/>
         </w:rPr>
       </w:pPr>
+      <w:r>
+        <w:rPr>
+          <w:color w:val="000000" w:themeColor="text1"/>
+        </w:rPr>
+        <w:t>[</w:t>
+      </w:r>
+      <w:r>
+        <w:rPr>
+          <w:rFonts w:hint="eastAsia"/>
+          <w:color w:val="000000" w:themeColor="text1"/>
+        </w:rPr>
+        <w:t>日常</w:t>
+      </w:r>
+      <w:r>
+        <w:rPr>
+          <w:color w:val="000000" w:themeColor="text1"/>
+        </w:rPr>
+        <w:t>]</w:t>
+      </w:r>
+      <w:r>
+        <w:rPr>
+          <w:rFonts w:hint="eastAsia"/>
+          <w:color w:val="000000" w:themeColor="text1"/>
+        </w:rPr>
+        <w:t>交易所当日完成数达到4</w:t>
+      </w:r>
+      <w:r>
+        <w:rPr>
+          <w:color w:val="000000" w:themeColor="text1"/>
+        </w:rPr>
+        <w:t>0</w:t>
+      </w:r>
+      <w:r>
+        <w:rPr>
+          <w:color w:val="000000" w:themeColor="text1"/>
+        </w:rPr>
+        <w:t>(</w:t>
+      </w:r>
+      <w:r>
+        <w:rPr>
+          <w:rFonts w:hint="eastAsia"/>
+          <w:color w:val="000000" w:themeColor="text1"/>
+        </w:rPr>
+        <w:t>争夺中</w:t>
+      </w:r>
+      <w:r>
+        <w:rPr>
+          <w:color w:val="000000" w:themeColor="text1"/>
+        </w:rPr>
+        <w:t>)</w:t>
+      </w:r>
+      <w:r>
+        <w:rPr>
+          <w:color w:val="000000" w:themeColor="text1"/>
+        </w:rPr>
+        <w:t xml:space="preserve"> </w:t>
+      </w:r>
+      <w:r>
+        <w:rPr>
+          <w:color w:val="000000" w:themeColor="text1"/>
+        </w:rPr>
+        <w:t>2018-08-0</w:t>
+      </w:r>
+      <w:r>
+        <w:rPr>
+          <w:color w:val="000000" w:themeColor="text1"/>
+        </w:rPr>
+        <w:t>9</w:t>
+      </w:r>
+    </w:p>
+    <w:p>
+      <w:pPr>
+        <w:pStyle w:val="a3"/>
+        <w:numPr>
+          <w:ilvl w:val="0"/>
+          <w:numId w:val="2"/>
+        </w:numPr>
+        <w:ind w:firstLineChars="0"/>
+        <w:rPr>
+          <w:color w:val="000000" w:themeColor="text1"/>
+        </w:rPr>
+      </w:pPr>
+      <w:r>
+        <w:rPr>
+          <w:rFonts w:hint="eastAsia"/>
+          <w:color w:val="000000" w:themeColor="text1"/>
+        </w:rPr>
+        <w:t>[日常</w:t>
+      </w:r>
+      <w:r>
+        <w:rPr>
+          <w:color w:val="000000" w:themeColor="text1"/>
+        </w:rPr>
+        <w:t>]</w:t>
+      </w:r>
+      <w:r>
+        <w:rPr>
+          <w:rFonts w:hint="eastAsia"/>
+          <w:color w:val="000000" w:themeColor="text1"/>
+        </w:rPr>
+        <w:t>期货P</w:t>
+      </w:r>
+      <w:r>
+        <w:rPr>
+          <w:color w:val="000000" w:themeColor="text1"/>
+        </w:rPr>
+        <w:t>C</w:t>
+      </w:r>
+      <w:r>
+        <w:rPr>
+          <w:rFonts w:hint="eastAsia"/>
+          <w:color w:val="000000" w:themeColor="text1"/>
+        </w:rPr>
+        <w:t>版升级(争夺中)</w:t>
+      </w:r>
+      <w:r>
+        <w:rPr>
+          <w:color w:val="000000" w:themeColor="text1"/>
+        </w:rPr>
+        <w:t xml:space="preserve"> </w:t>
+      </w:r>
+      <w:r>
+        <w:rPr>
+          <w:color w:val="000000" w:themeColor="text1"/>
+        </w:rPr>
+        <w:t>2018-08-0</w:t>
+      </w:r>
+      <w:r>
+        <w:rPr>
+          <w:color w:val="000000" w:themeColor="text1"/>
+        </w:rPr>
+        <w:t>9</w:t>
+      </w:r>
+    </w:p>
+    <w:p>
+      <w:pPr>
+        <w:pStyle w:val="a3"/>
+        <w:numPr>
+          <w:ilvl w:val="0"/>
+          <w:numId w:val="2"/>
+        </w:numPr>
+        <w:ind w:firstLineChars="0"/>
+        <w:rPr>
+          <w:color w:val="000000" w:themeColor="text1"/>
+        </w:rPr>
+      </w:pPr>
+      <w:r>
+        <w:rPr>
+          <w:rFonts w:hint="eastAsia"/>
+          <w:color w:val="000000" w:themeColor="text1"/>
+        </w:rPr>
+        <w:t>招聘一名基层员工</w:t>
+      </w:r>
+      <w:r>
+        <w:rPr>
+          <w:color w:val="000000" w:themeColor="text1"/>
+        </w:rPr>
+        <w:t>(</w:t>
+      </w:r>
+      <w:r>
+        <w:rPr>
+          <w:rFonts w:hint="eastAsia"/>
+          <w:color w:val="000000" w:themeColor="text1"/>
+        </w:rPr>
+        <w:t>王正尧)</w:t>
+      </w:r>
+      <w:r>
+        <w:rPr>
+          <w:color w:val="000000" w:themeColor="text1"/>
+        </w:rPr>
+        <w:t xml:space="preserve"> </w:t>
+      </w:r>
+    </w:p>
+    <w:p>
+      <w:pPr>
+        <w:pStyle w:val="a3"/>
+        <w:numPr>
+          <w:ilvl w:val="0"/>
+          <w:numId w:val="2"/>
+        </w:numPr>
+        <w:ind w:firstLineChars="0"/>
+        <w:rPr>
+          <w:color w:val="000000" w:themeColor="text1"/>
+        </w:rPr>
+      </w:pPr>
+      <w:r>
+        <w:rPr>
+          <w:rFonts w:hint="eastAsia"/>
+          <w:color w:val="000000" w:themeColor="text1"/>
+        </w:rPr>
+        <w:t>落实P</w:t>
+      </w:r>
+      <w:r>
+        <w:rPr>
+          <w:color w:val="000000" w:themeColor="text1"/>
+        </w:rPr>
+        <w:t>C</w:t>
+      </w:r>
+      <w:r>
+        <w:rPr>
+          <w:rFonts w:hint="eastAsia"/>
+          <w:color w:val="000000" w:themeColor="text1"/>
+        </w:rPr>
+        <w:t>版界面拖拉布局功能(陶德)</w:t>
+      </w:r>
+      <w:bookmarkStart w:id="0" w:name="_GoBack"/>
+      <w:bookmarkEnd w:id="0"/>
+    </w:p>
+    <w:p>
+      <w:pPr>
+        <w:pStyle w:val="a3"/>
+        <w:numPr>
+          <w:ilvl w:val="0"/>
+          <w:numId w:val="2"/>
+        </w:numPr>
+        <w:ind w:firstLineChars="0"/>
+        <w:rPr>
+          <w:color w:val="000000" w:themeColor="text1"/>
+        </w:rPr>
+      </w:pPr>
+      <w:r>
+        <w:rPr>
+          <w:rFonts w:hint="eastAsia"/>
+          <w:color w:val="000000" w:themeColor="text1"/>
+        </w:rPr>
+        <w:t>落实P</w:t>
+      </w:r>
+      <w:r>
+        <w:rPr>
+          <w:color w:val="000000" w:themeColor="text1"/>
+        </w:rPr>
+        <w:t>C</w:t>
+      </w:r>
+      <w:proofErr w:type="gramStart"/>
+      <w:r>
+        <w:rPr>
+          <w:rFonts w:hint="eastAsia"/>
+          <w:color w:val="000000" w:themeColor="text1"/>
+        </w:rPr>
+        <w:t>版交易</w:t>
+      </w:r>
+      <w:proofErr w:type="gramEnd"/>
+      <w:r>
+        <w:rPr>
+          <w:rFonts w:hint="eastAsia"/>
+          <w:color w:val="000000" w:themeColor="text1"/>
+        </w:rPr>
+        <w:t>功能达标(陶德)</w:t>
+      </w:r>
+    </w:p>
+    <w:p>
+      <w:pPr>
+        <w:pStyle w:val="a3"/>
+        <w:numPr>
+          <w:ilvl w:val="0"/>
+          <w:numId w:val="2"/>
+        </w:numPr>
+        <w:ind w:firstLineChars="0"/>
+        <w:rPr>
+          <w:color w:val="000000" w:themeColor="text1"/>
+        </w:rPr>
+      </w:pPr>
+      <w:r>
+        <w:rPr>
+          <w:rFonts w:hint="eastAsia"/>
+          <w:color w:val="000000" w:themeColor="text1"/>
+        </w:rPr>
+        <w:t>落实期货P</w:t>
+      </w:r>
+      <w:r>
+        <w:rPr>
+          <w:color w:val="000000" w:themeColor="text1"/>
+        </w:rPr>
+        <w:t>C</w:t>
+      </w:r>
+      <w:r>
+        <w:rPr>
+          <w:rFonts w:hint="eastAsia"/>
+          <w:color w:val="000000" w:themeColor="text1"/>
+        </w:rPr>
+        <w:t>版精致美观界面(王正尧</w:t>
+      </w:r>
+      <w:r>
+        <w:rPr>
+          <w:color w:val="000000" w:themeColor="text1"/>
+        </w:rPr>
+        <w:t>)</w:t>
+      </w:r>
+    </w:p>
+    <w:p>
+      <w:pPr>
+        <w:pStyle w:val="a3"/>
+        <w:numPr>
+          <w:ilvl w:val="0"/>
+          <w:numId w:val="2"/>
+        </w:numPr>
+        <w:ind w:firstLineChars="0"/>
+        <w:rPr>
+          <w:color w:val="000000" w:themeColor="text1"/>
+        </w:rPr>
+      </w:pPr>
+      <w:r>
+        <w:rPr>
+          <w:rFonts w:hint="eastAsia"/>
+          <w:color w:val="000000" w:themeColor="text1"/>
+        </w:rPr>
+        <w:t>落实</w:t>
+      </w:r>
+      <w:r>
+        <w:rPr>
+          <w:rFonts w:hint="eastAsia"/>
+          <w:color w:val="000000" w:themeColor="text1"/>
+        </w:rPr>
+        <w:t>购买上线服务器并移交开发部门(王正尧)</w:t>
+      </w:r>
+      <w:r>
+        <w:rPr>
+          <w:rFonts w:hint="eastAsia"/>
+          <w:color w:val="000000" w:themeColor="text1"/>
+        </w:rPr>
+        <w:t xml:space="preserve"> </w:t>
+      </w:r>
+    </w:p>
+    <w:p>
+      <w:pPr>
+        <w:pStyle w:val="a3"/>
+        <w:numPr>
+          <w:ilvl w:val="0"/>
+          <w:numId w:val="2"/>
+        </w:numPr>
+        <w:ind w:firstLineChars="0"/>
+        <w:rPr>
+          <w:color w:val="000000" w:themeColor="text1"/>
+        </w:rPr>
+      </w:pPr>
+      <w:r>
+        <w:rPr>
+          <w:rFonts w:hint="eastAsia"/>
+          <w:color w:val="000000" w:themeColor="text1"/>
+        </w:rPr>
+        <w:t>落实调整各类表格文字大小时，自适应列宽</w:t>
+      </w:r>
+      <w:r>
+        <w:rPr>
+          <w:rFonts w:hint="eastAsia"/>
+          <w:color w:val="000000" w:themeColor="text1"/>
+        </w:rPr>
+        <w:t>(争夺中)</w:t>
+      </w:r>
     </w:p>
     <w:sectPr>
       <w:pgSz w:w="11906" w:h="16838"/>
@@ -2152,7 +2828,7 @@
 </file>
 
 <file path=customXml/itemProps1.xml><?xml version="1.0" encoding="utf-8"?>
-<ds:datastoreItem xmlns:ds="http://schemas.openxmlformats.org/officeDocument/2006/customXml" ds:itemID="{A3ABDDE7-B631-4BB1-ACF8-4BCD41B38718}">
+<ds:datastoreItem xmlns:ds="http://schemas.openxmlformats.org/officeDocument/2006/customXml" ds:itemID="{BE913F70-F7E3-49A3-9702-8B7193BF43CF}">
   <ds:schemaRefs>
     <ds:schemaRef ds:uri="http://schemas.openxmlformats.org/officeDocument/2006/bibliography"/>
   </ds:schemaRefs>

--- a/第一推动.docx
+++ b/第一推动.docx
@@ -2,6 +2,17 @@
 <file path=word/document.xml><?xml version="1.0" encoding="utf-8"?>
 <w:document xmlns:wpc="http://schemas.microsoft.com/office/word/2010/wordprocessingCanvas" xmlns:cx="http://schemas.microsoft.com/office/drawing/2014/chartex" xmlns:cx1="http://schemas.microsoft.com/office/drawing/2015/9/8/chartex" xmlns:cx2="http://schemas.microsoft.com/office/drawing/2015/10/21/chartex" xmlns:cx3="http://schemas.microsoft.com/office/drawing/2016/5/9/chartex" xmlns:cx4="http://schemas.microsoft.com/office/drawing/2016/5/10/chartex" xmlns:cx5="http://schemas.microsoft.com/office/drawing/2016/5/11/chartex" xmlns:cx6="http://schemas.microsoft.com/office/drawing/2016/5/12/chartex" xmlns:cx7="http://schemas.microsoft.com/office/drawing/2016/5/13/chartex" xmlns:cx8="http://schemas.microsoft.com/office/drawing/2016/5/14/chartex" xmlns:mc="http://schemas.openxmlformats.org/markup-compatibility/2006" xmlns:aink="http://schemas.microsoft.com/office/drawing/2016/ink" xmlns:am3d="http://schemas.microsoft.com/office/drawing/2017/model3d" xmlns:o="urn:schemas-microsoft-com:office:office" xmlns:r="http://schemas.openxmlformats.org/officeDocument/2006/relationships" xmlns:m="http://schemas.openxmlformats.org/officeDocument/2006/math" xmlns:v="urn:schemas-microsoft-com:vml" xmlns:wp14="http://schemas.microsoft.com/office/word/2010/wordprocessingDrawing" xmlns:wp="http://schemas.openxmlformats.org/drawingml/2006/wordprocessingDrawing" xmlns:w10="urn:schemas-microsoft-com:office:word" xmlns:w="http://schemas.openxmlformats.org/wordprocessingml/2006/main" xmlns:w14="http://schemas.microsoft.com/office/word/2010/wordml" xmlns:w15="http://schemas.microsoft.com/office/word/2012/wordml" xmlns:w16cid="http://schemas.microsoft.com/office/word/2016/wordml/cid" xmlns:w16se="http://schemas.microsoft.com/office/word/2015/wordml/symex" xmlns:wpg="http://schemas.microsoft.com/office/word/2010/wordprocessingGroup" xmlns:wpi="http://schemas.microsoft.com/office/word/2010/wordprocessingInk" xmlns:wne="http://schemas.microsoft.com/office/word/2006/wordml" xmlns:wps="http://schemas.microsoft.com/office/word/2010/wordprocessingShape" mc:Ignorable="w14 w15 w16se w16cid wp14">
   <w:body>
+    <w:p>
+      <w:pPr>
+        <w:ind w:left="360" w:hanging="360"/>
+      </w:pPr>
+      <w:r>
+        <w:rPr>
+          <w:rFonts w:hint="eastAsia"/>
+        </w:rPr>
+        <w:t>目前的推动力量从整体上讲还是比较弱的，需要不断加强</w:t>
+      </w:r>
+    </w:p>
     <w:p>
       <w:pPr>
         <w:pStyle w:val="a3"/>
@@ -942,7 +953,6 @@
         </w:numPr>
         <w:ind w:firstLineChars="0"/>
         <w:rPr>
-          <w:rFonts w:hint="eastAsia"/>
           <w:color w:val="FF0000"/>
         </w:rPr>
       </w:pPr>
@@ -1008,70 +1018,61 @@
       </w:pPr>
       <w:r>
         <w:rPr>
-          <w:rFonts w:hint="eastAsia"/>
-          <w:color w:val="FF0000"/>
-        </w:rPr>
-        <w:t>提出</w:t>
-      </w:r>
-      <w:r>
-        <w:rPr>
-          <w:rFonts w:hint="eastAsia"/>
-          <w:color w:val="FF0000"/>
-        </w:rPr>
-        <w:t>本</w:t>
-      </w:r>
-      <w:r>
-        <w:rPr>
-          <w:rFonts w:hint="eastAsia"/>
-          <w:color w:val="FF0000"/>
-        </w:rPr>
-        <w:t>周六需要加班(吴思杰)</w:t>
-      </w:r>
-      <w:r>
-        <w:rPr>
-          <w:color w:val="FF0000"/>
-        </w:rPr>
-        <w:t xml:space="preserve"> 2018-08-0</w:t>
-      </w:r>
-      <w:r>
-        <w:rPr>
-          <w:color w:val="FF0000"/>
-        </w:rPr>
-        <w:t>8</w:t>
-      </w:r>
-      <w:r>
-        <w:rPr>
-          <w:color w:val="FF0000"/>
-        </w:rPr>
-        <w:t xml:space="preserve"> </w:t>
-      </w:r>
-      <w:r>
-        <w:rPr>
-          <w:rFonts w:hint="eastAsia"/>
-          <w:color w:val="FF0000"/>
-        </w:rPr>
-        <w:t>附:</w:t>
-      </w:r>
-      <w:r>
-        <w:rPr>
-          <w:rFonts w:hint="eastAsia"/>
-          <w:color w:val="FF0000"/>
-        </w:rPr>
-        <w:t xml:space="preserve"> </w:t>
-      </w:r>
-      <w:r>
-        <w:rPr>
-          <w:rFonts w:hint="eastAsia"/>
-          <w:color w:val="FF0000"/>
-        </w:rPr>
-        <w:t>上级</w:t>
-      </w:r>
-      <w:r>
-        <w:rPr>
-          <w:rFonts w:hint="eastAsia"/>
-          <w:color w:val="FF0000"/>
-        </w:rPr>
-        <w:t>同意</w:t>
+          <w:color w:val="FF0000"/>
+        </w:rPr>
+        <w:t>[</w:t>
+      </w:r>
+      <w:r>
+        <w:rPr>
+          <w:rFonts w:hint="eastAsia"/>
+          <w:color w:val="FF0000"/>
+        </w:rPr>
+        <w:t>日常</w:t>
+      </w:r>
+      <w:r>
+        <w:rPr>
+          <w:color w:val="FF0000"/>
+        </w:rPr>
+        <w:t>]</w:t>
+      </w:r>
+      <w:r>
+        <w:rPr>
+          <w:rFonts w:hint="eastAsia"/>
+          <w:color w:val="FF0000"/>
+        </w:rPr>
+        <w:t>期货P</w:t>
+      </w:r>
+      <w:r>
+        <w:rPr>
+          <w:color w:val="FF0000"/>
+        </w:rPr>
+        <w:t>C</w:t>
+      </w:r>
+      <w:r>
+        <w:rPr>
+          <w:rFonts w:hint="eastAsia"/>
+          <w:color w:val="FF0000"/>
+        </w:rPr>
+        <w:t>版当日完成数达到4</w:t>
+      </w:r>
+      <w:r>
+        <w:rPr>
+          <w:color w:val="FF0000"/>
+        </w:rPr>
+        <w:t>0</w:t>
+      </w:r>
+      <w:r>
+        <w:rPr>
+          <w:rFonts w:hint="eastAsia"/>
+          <w:color w:val="FF0000"/>
+        </w:rPr>
+        <w:t>(王正尧)</w:t>
+      </w:r>
+      <w:r>
+        <w:rPr>
+          <w:color w:val="FF0000"/>
+        </w:rPr>
+        <w:t xml:space="preserve"> 2018-08-08</w:t>
       </w:r>
     </w:p>
     <w:p>
@@ -1088,16 +1089,10 @@
       </w:pPr>
       <w:r>
         <w:rPr>
-          <w:color w:val="FF0000"/>
-        </w:rPr>
-        <w:t>[</w:t>
-      </w:r>
-      <w:r>
-        <w:rPr>
-          <w:rFonts w:hint="eastAsia"/>
-          <w:color w:val="FF0000"/>
-        </w:rPr>
-        <w:t>日常</w:t>
+          <w:rFonts w:hint="eastAsia"/>
+          <w:color w:val="FF0000"/>
+        </w:rPr>
+        <w:t>[成就</w:t>
       </w:r>
       <w:r>
         <w:rPr>
@@ -1110,26 +1105,74 @@
           <w:rFonts w:hint="eastAsia"/>
           <w:color w:val="FF0000"/>
         </w:rPr>
-        <w:t>交易所当日完成数达到4</w:t>
-      </w:r>
-      <w:r>
-        <w:rPr>
-          <w:color w:val="FF0000"/>
-        </w:rPr>
-        <w:t>0</w:t>
-      </w:r>
-      <w:r>
-        <w:rPr>
-          <w:rFonts w:hint="eastAsia"/>
-          <w:color w:val="FF0000"/>
-        </w:rPr>
-        <w:t>(姚海凡)</w:t>
-      </w:r>
-      <w:r>
-        <w:rPr>
-          <w:color w:val="FF0000"/>
-        </w:rPr>
-        <w:t xml:space="preserve"> 2018-08-08</w:t>
+        <w:t>期货P</w:t>
+      </w:r>
+      <w:r>
+        <w:rPr>
+          <w:color w:val="FF0000"/>
+        </w:rPr>
+        <w:t>C</w:t>
+      </w:r>
+      <w:r>
+        <w:rPr>
+          <w:rFonts w:hint="eastAsia"/>
+          <w:color w:val="FF0000"/>
+        </w:rPr>
+        <w:t>版</w:t>
+      </w:r>
+      <w:r>
+        <w:rPr>
+          <w:rFonts w:hint="eastAsia"/>
+          <w:color w:val="FF0000"/>
+        </w:rPr>
+        <w:t>日常完成数创造新的纪录</w:t>
+      </w:r>
+      <w:r>
+        <w:rPr>
+          <w:rFonts w:hint="eastAsia"/>
+          <w:color w:val="FF0000"/>
+        </w:rPr>
+        <w:t>6</w:t>
+      </w:r>
+      <w:r>
+        <w:rPr>
+          <w:rFonts w:hint="eastAsia"/>
+          <w:color w:val="FF0000"/>
+        </w:rPr>
+        <w:t>4</w:t>
+      </w:r>
+      <w:r>
+        <w:rPr>
+          <w:rFonts w:hint="eastAsia"/>
+          <w:color w:val="FF0000"/>
+        </w:rPr>
+        <w:t>(</w:t>
+      </w:r>
+      <w:r>
+        <w:rPr>
+          <w:rFonts w:hint="eastAsia"/>
+          <w:color w:val="FF0000"/>
+        </w:rPr>
+        <w:t>王正尧</w:t>
+      </w:r>
+      <w:r>
+        <w:rPr>
+          <w:rFonts w:hint="eastAsia"/>
+          <w:color w:val="FF0000"/>
+        </w:rPr>
+        <w:t>)</w:t>
+      </w:r>
+      <w:r>
+        <w:rPr>
+          <w:color w:val="FF0000"/>
+        </w:rPr>
+        <w:t xml:space="preserve"> 2018-08-0</w:t>
+      </w:r>
+      <w:r>
+        <w:rPr>
+          <w:color w:val="FF0000"/>
+        </w:rPr>
+        <w:t>8</w:t>
       </w:r>
     </w:p>
     <w:p>
@@ -1146,10 +1189,16 @@
       </w:pPr>
       <w:r>
         <w:rPr>
-          <w:rFonts w:hint="eastAsia"/>
-          <w:color w:val="FF0000"/>
-        </w:rPr>
-        <w:t>[日常</w:t>
+          <w:color w:val="FF0000"/>
+        </w:rPr>
+        <w:t>[</w:t>
+      </w:r>
+      <w:r>
+        <w:rPr>
+          <w:rFonts w:hint="eastAsia"/>
+          <w:color w:val="FF0000"/>
+        </w:rPr>
+        <w:t>日常</w:t>
       </w:r>
       <w:r>
         <w:rPr>
@@ -1162,7 +1211,20 @@
           <w:rFonts w:hint="eastAsia"/>
           <w:color w:val="FF0000"/>
         </w:rPr>
-        <w:t>交易所日常升级活动(齐春友)</w:t>
+        <w:t>交易所当日完成数达到4</w:t>
+      </w:r>
+      <w:r>
+        <w:rPr>
+          <w:color w:val="FF0000"/>
+        </w:rPr>
+        <w:t>0</w:t>
+      </w:r>
+      <w:r>
+        <w:rPr>
+          <w:rFonts w:hint="eastAsia"/>
+          <w:color w:val="FF0000"/>
+        </w:rPr>
+        <w:t>(姚海凡)</w:t>
       </w:r>
       <w:r>
         <w:rPr>
@@ -1185,16 +1247,10 @@
       </w:pPr>
       <w:r>
         <w:rPr>
-          <w:color w:val="FF0000"/>
-        </w:rPr>
-        <w:t>[</w:t>
-      </w:r>
-      <w:r>
-        <w:rPr>
-          <w:rFonts w:hint="eastAsia"/>
-          <w:color w:val="FF0000"/>
-        </w:rPr>
-        <w:t>日常</w:t>
+          <w:rFonts w:hint="eastAsia"/>
+          <w:color w:val="FF0000"/>
+        </w:rPr>
+        <w:t>[日常</w:t>
       </w:r>
       <w:r>
         <w:rPr>
@@ -1207,33 +1263,7 @@
           <w:rFonts w:hint="eastAsia"/>
           <w:color w:val="FF0000"/>
         </w:rPr>
-        <w:t>期货P</w:t>
-      </w:r>
-      <w:r>
-        <w:rPr>
-          <w:color w:val="FF0000"/>
-        </w:rPr>
-        <w:t>C</w:t>
-      </w:r>
-      <w:r>
-        <w:rPr>
-          <w:rFonts w:hint="eastAsia"/>
-          <w:color w:val="FF0000"/>
-        </w:rPr>
-        <w:t>版当日完成数达到4</w:t>
-      </w:r>
-      <w:r>
-        <w:rPr>
-          <w:color w:val="FF0000"/>
-        </w:rPr>
-        <w:t>0</w:t>
-      </w:r>
-      <w:r>
-        <w:rPr>
-          <w:rFonts w:hint="eastAsia"/>
-          <w:color w:val="FF0000"/>
-        </w:rPr>
-        <w:t>(王正尧)</w:t>
+        <w:t>交易所日常升级活动(齐春友)</w:t>
       </w:r>
       <w:r>
         <w:rPr>
@@ -1251,61 +1281,34 @@
         </w:numPr>
         <w:ind w:firstLineChars="0"/>
         <w:rPr>
-          <w:rFonts w:hint="eastAsia"/>
-          <w:color w:val="FF0000"/>
-        </w:rPr>
-      </w:pPr>
-      <w:r>
-        <w:rPr>
-          <w:rFonts w:hint="eastAsia"/>
-          <w:color w:val="FF0000"/>
-        </w:rPr>
-        <w:t>[日常</w:t>
-      </w:r>
-      <w:r>
-        <w:rPr>
-          <w:color w:val="FF0000"/>
-        </w:rPr>
-        <w:t>]</w:t>
-      </w:r>
-      <w:r>
-        <w:rPr>
-          <w:rFonts w:hint="eastAsia"/>
-          <w:color w:val="FF0000"/>
-        </w:rPr>
-        <w:t>期货P</w:t>
-      </w:r>
-      <w:r>
-        <w:rPr>
-          <w:color w:val="FF0000"/>
-        </w:rPr>
-        <w:t>C</w:t>
-      </w:r>
-      <w:r>
-        <w:rPr>
-          <w:rFonts w:hint="eastAsia"/>
-          <w:color w:val="FF0000"/>
-        </w:rPr>
-        <w:t>版升级</w:t>
-      </w:r>
-      <w:r>
-        <w:rPr>
-          <w:color w:val="FF0000"/>
-        </w:rPr>
-        <w:t>(</w:t>
-      </w:r>
-      <w:r>
-        <w:rPr>
-          <w:rFonts w:hint="eastAsia"/>
-          <w:color w:val="FF0000"/>
-        </w:rPr>
-        <w:t>陶德</w:t>
-      </w:r>
-      <w:r>
-        <w:rPr>
-          <w:color w:val="FF0000"/>
-        </w:rPr>
-        <w:t>) 2018-08-08</w:t>
+          <w:color w:val="FF0000"/>
+        </w:rPr>
+      </w:pPr>
+      <w:r>
+        <w:rPr>
+          <w:rFonts w:hint="eastAsia"/>
+          <w:color w:val="FF0000"/>
+        </w:rPr>
+        <w:t>期货</w:t>
+      </w:r>
+      <w:r>
+        <w:rPr>
+          <w:color w:val="FF0000"/>
+        </w:rPr>
+        <w:t>iOS/Android</w:t>
+      </w:r>
+      <w:r>
+        <w:rPr>
+          <w:rFonts w:hint="eastAsia"/>
+          <w:color w:val="FF0000"/>
+        </w:rPr>
+        <w:t>开发立项 (姚海凡)</w:t>
+      </w:r>
+      <w:r>
+        <w:rPr>
+          <w:color w:val="FF0000"/>
+        </w:rPr>
+        <w:t xml:space="preserve"> 2018-08-08</w:t>
       </w:r>
     </w:p>
     <w:p>
@@ -1317,48 +1320,55 @@
         </w:numPr>
         <w:ind w:firstLineChars="0"/>
         <w:rPr>
-          <w:rFonts w:hint="eastAsia"/>
-          <w:color w:val="FF0000"/>
-        </w:rPr>
-      </w:pPr>
-      <w:r>
-        <w:rPr>
-          <w:rFonts w:hint="eastAsia"/>
-          <w:color w:val="FF0000"/>
-        </w:rPr>
-        <w:t>期货</w:t>
-      </w:r>
-      <w:r>
-        <w:rPr>
-          <w:color w:val="FF0000"/>
-        </w:rPr>
-        <w:t>iOS/Android</w:t>
-      </w:r>
-      <w:r>
-        <w:rPr>
-          <w:rFonts w:hint="eastAsia"/>
-          <w:color w:val="FF0000"/>
-        </w:rPr>
-        <w:t>开发立项 (姚海凡)</w:t>
-      </w:r>
-      <w:r>
-        <w:rPr>
-          <w:color w:val="FF0000"/>
-        </w:rPr>
-        <w:t xml:space="preserve"> </w:t>
-      </w:r>
-      <w:r>
-        <w:rPr>
-          <w:rFonts w:hint="eastAsia"/>
-          <w:color w:val="FF0000"/>
-        </w:rPr>
-        <w:t>截至</w:t>
-      </w:r>
-      <w:r>
-        <w:rPr>
-          <w:color w:val="FF0000"/>
-        </w:rPr>
-        <w:t>2018-08-08</w:t>
+          <w:color w:val="FF0000"/>
+        </w:rPr>
+      </w:pPr>
+      <w:r>
+        <w:rPr>
+          <w:rFonts w:hint="eastAsia"/>
+          <w:color w:val="FF0000"/>
+        </w:rPr>
+        <w:t>提议</w:t>
+      </w:r>
+      <w:r>
+        <w:rPr>
+          <w:rFonts w:hint="eastAsia"/>
+          <w:color w:val="FF0000"/>
+        </w:rPr>
+        <w:t>和</w:t>
+      </w:r>
+      <w:r>
+        <w:rPr>
+          <w:rFonts w:hint="eastAsia"/>
+          <w:color w:val="FF0000"/>
+        </w:rPr>
+        <w:t>落实</w:t>
+      </w:r>
+      <w:r>
+        <w:rPr>
+          <w:rFonts w:hint="eastAsia"/>
+          <w:color w:val="FF0000"/>
+        </w:rPr>
+        <w:t>每当软件上线时新人必须在岗(陶德)</w:t>
+      </w:r>
+      <w:r>
+        <w:rPr>
+          <w:rFonts w:hint="eastAsia"/>
+          <w:color w:val="FF0000"/>
+        </w:rPr>
+        <w:t xml:space="preserve"> 附: 上级同意</w:t>
+      </w:r>
+      <w:r>
+        <w:rPr>
+          <w:color w:val="FF0000"/>
+        </w:rPr>
+        <w:t>2018-08-0</w:t>
+      </w:r>
+      <w:r>
+        <w:rPr>
+          <w:color w:val="FF0000"/>
+        </w:rPr>
+        <w:t>9</w:t>
       </w:r>
     </w:p>
     <w:p>
@@ -1370,58 +1380,47 @@
         </w:numPr>
         <w:ind w:firstLineChars="0"/>
         <w:rPr>
-          <w:color w:val="000000" w:themeColor="text1"/>
-        </w:rPr>
-      </w:pPr>
-      <w:r>
-        <w:rPr>
-          <w:color w:val="000000" w:themeColor="text1"/>
+          <w:color w:val="FF0000"/>
+        </w:rPr>
+      </w:pPr>
+      <w:r>
+        <w:rPr>
+          <w:color w:val="FF0000"/>
         </w:rPr>
         <w:t>[</w:t>
       </w:r>
       <w:r>
         <w:rPr>
           <w:rFonts w:hint="eastAsia"/>
-          <w:color w:val="000000" w:themeColor="text1"/>
+          <w:color w:val="FF0000"/>
         </w:rPr>
         <w:t>日常</w:t>
       </w:r>
       <w:r>
         <w:rPr>
-          <w:color w:val="000000" w:themeColor="text1"/>
+          <w:color w:val="FF0000"/>
         </w:rPr>
         <w:t>]</w:t>
       </w:r>
       <w:r>
         <w:rPr>
           <w:rFonts w:hint="eastAsia"/>
-          <w:color w:val="000000" w:themeColor="text1"/>
-        </w:rPr>
-        <w:t>交易所升级(争夺中</w:t>
-      </w:r>
-      <w:r>
-        <w:rPr>
-          <w:color w:val="000000" w:themeColor="text1"/>
-        </w:rPr>
-        <w:t>)</w:t>
-      </w:r>
-      <w:r>
-        <w:rPr>
-          <w:color w:val="000000" w:themeColor="text1"/>
-        </w:rPr>
-        <w:t xml:space="preserve"> </w:t>
-      </w:r>
-      <w:r>
-        <w:rPr>
-          <w:color w:val="000000" w:themeColor="text1"/>
-        </w:rPr>
-        <w:t>2018-08-0</w:t>
-      </w:r>
-      <w:r>
-        <w:rPr>
-          <w:color w:val="000000" w:themeColor="text1"/>
-        </w:rPr>
-        <w:t>9</w:t>
+          <w:color w:val="FF0000"/>
+        </w:rPr>
+        <w:t>交易所升级(</w:t>
+      </w:r>
+      <w:r>
+        <w:rPr>
+          <w:rFonts w:hint="eastAsia"/>
+          <w:color w:val="FF0000"/>
+        </w:rPr>
+        <w:t>齐春友</w:t>
+      </w:r>
+      <w:r>
+        <w:rPr>
+          <w:color w:val="FF0000"/>
+        </w:rPr>
+        <w:t>) 2018-08-09</w:t>
       </w:r>
     </w:p>
     <w:p>
@@ -1433,77 +1432,61 @@
         </w:numPr>
         <w:ind w:firstLineChars="0"/>
         <w:rPr>
-          <w:color w:val="000000" w:themeColor="text1"/>
-        </w:rPr>
-      </w:pPr>
-      <w:r>
-        <w:rPr>
-          <w:color w:val="000000" w:themeColor="text1"/>
-        </w:rPr>
-        <w:t>[</w:t>
-      </w:r>
-      <w:r>
-        <w:rPr>
-          <w:rFonts w:hint="eastAsia"/>
-          <w:color w:val="000000" w:themeColor="text1"/>
-        </w:rPr>
-        <w:t>日常</w:t>
-      </w:r>
-      <w:r>
-        <w:rPr>
-          <w:color w:val="000000" w:themeColor="text1"/>
+          <w:color w:val="FF0000"/>
+        </w:rPr>
+      </w:pPr>
+      <w:r>
+        <w:rPr>
+          <w:rFonts w:hint="eastAsia"/>
+          <w:color w:val="FF0000"/>
+        </w:rPr>
+        <w:t>[日常</w:t>
+      </w:r>
+      <w:r>
+        <w:rPr>
+          <w:color w:val="FF0000"/>
         </w:rPr>
         <w:t>]</w:t>
       </w:r>
       <w:r>
         <w:rPr>
           <w:rFonts w:hint="eastAsia"/>
-          <w:color w:val="000000" w:themeColor="text1"/>
-        </w:rPr>
-        <w:t>交易所当日完成数达到4</w:t>
-      </w:r>
-      <w:r>
-        <w:rPr>
-          <w:color w:val="000000" w:themeColor="text1"/>
-        </w:rPr>
-        <w:t>0</w:t>
-      </w:r>
-      <w:r>
-        <w:rPr>
-          <w:color w:val="000000" w:themeColor="text1"/>
-        </w:rPr>
-        <w:t>(</w:t>
-      </w:r>
-      <w:r>
-        <w:rPr>
-          <w:rFonts w:hint="eastAsia"/>
-          <w:color w:val="000000" w:themeColor="text1"/>
-        </w:rPr>
-        <w:t>争夺中</w:t>
-      </w:r>
-      <w:r>
-        <w:rPr>
-          <w:color w:val="000000" w:themeColor="text1"/>
+          <w:color w:val="FF0000"/>
+        </w:rPr>
+        <w:t>期货P</w:t>
+      </w:r>
+      <w:r>
+        <w:rPr>
+          <w:color w:val="FF0000"/>
+        </w:rPr>
+        <w:t>C</w:t>
+      </w:r>
+      <w:r>
+        <w:rPr>
+          <w:rFonts w:hint="eastAsia"/>
+          <w:color w:val="FF0000"/>
+        </w:rPr>
+        <w:t>版升级(</w:t>
+      </w:r>
+      <w:r>
+        <w:rPr>
+          <w:rFonts w:hint="eastAsia"/>
+          <w:color w:val="FF0000"/>
+        </w:rPr>
+        <w:t>陶德</w:t>
+      </w:r>
+      <w:r>
+        <w:rPr>
+          <w:rFonts w:hint="eastAsia"/>
+          <w:color w:val="FF0000"/>
         </w:rPr>
         <w:t>)</w:t>
       </w:r>
       <w:r>
         <w:rPr>
-          <w:color w:val="000000" w:themeColor="text1"/>
-        </w:rPr>
-        <w:t xml:space="preserve"> </w:t>
-      </w:r>
-      <w:r>
-        <w:rPr>
-          <w:color w:val="000000" w:themeColor="text1"/>
-        </w:rPr>
-        <w:t>2018-08-0</w:t>
-      </w:r>
-      <w:r>
-        <w:rPr>
-          <w:color w:val="000000" w:themeColor="text1"/>
-        </w:rPr>
-        <w:t>9</w:t>
+          <w:color w:val="FF0000"/>
+        </w:rPr>
+        <w:t xml:space="preserve"> 2018-08-09</w:t>
       </w:r>
     </w:p>
     <w:p>
@@ -1515,59 +1498,40 @@
         </w:numPr>
         <w:ind w:firstLineChars="0"/>
         <w:rPr>
-          <w:color w:val="000000" w:themeColor="text1"/>
-        </w:rPr>
-      </w:pPr>
-      <w:r>
-        <w:rPr>
-          <w:rFonts w:hint="eastAsia"/>
-          <w:color w:val="000000" w:themeColor="text1"/>
-        </w:rPr>
-        <w:t>[日常</w:t>
-      </w:r>
-      <w:r>
-        <w:rPr>
-          <w:color w:val="000000" w:themeColor="text1"/>
-        </w:rPr>
-        <w:t>]</w:t>
-      </w:r>
-      <w:r>
-        <w:rPr>
-          <w:rFonts w:hint="eastAsia"/>
-          <w:color w:val="000000" w:themeColor="text1"/>
-        </w:rPr>
-        <w:t>期货P</w:t>
-      </w:r>
-      <w:r>
-        <w:rPr>
-          <w:color w:val="000000" w:themeColor="text1"/>
-        </w:rPr>
-        <w:t>C</w:t>
-      </w:r>
-      <w:r>
-        <w:rPr>
-          <w:rFonts w:hint="eastAsia"/>
-          <w:color w:val="000000" w:themeColor="text1"/>
-        </w:rPr>
-        <w:t>版升级(争夺中)</w:t>
-      </w:r>
-      <w:r>
-        <w:rPr>
-          <w:color w:val="000000" w:themeColor="text1"/>
+          <w:color w:val="FF0000"/>
+        </w:rPr>
+      </w:pPr>
+      <w:r>
+        <w:rPr>
+          <w:rFonts w:hint="eastAsia"/>
+          <w:color w:val="FF0000"/>
+        </w:rPr>
+        <w:t>落实交易所本周六日需要加班(陶德)</w:t>
+      </w:r>
+      <w:r>
+        <w:rPr>
+          <w:color w:val="FF0000"/>
         </w:rPr>
         <w:t xml:space="preserve"> </w:t>
       </w:r>
       <w:r>
         <w:rPr>
-          <w:color w:val="000000" w:themeColor="text1"/>
-        </w:rPr>
-        <w:t>2018-08-0</w:t>
-      </w:r>
-      <w:r>
-        <w:rPr>
-          <w:color w:val="000000" w:themeColor="text1"/>
-        </w:rPr>
-        <w:t>9</w:t>
+          <w:color w:val="FF0000"/>
+        </w:rPr>
+        <w:t>2018-08-10</w:t>
+      </w:r>
+      <w:r>
+        <w:rPr>
+          <w:color w:val="FF0000"/>
+        </w:rPr>
+        <w:t xml:space="preserve"> </w:t>
+      </w:r>
+      <w:r>
+        <w:rPr>
+          <w:rFonts w:hint="eastAsia"/>
+          <w:color w:val="FF0000"/>
+        </w:rPr>
+        <w:t>附: 上级同意</w:t>
       </w:r>
     </w:p>
     <w:p>
@@ -1579,34 +1543,67 @@
         </w:numPr>
         <w:ind w:firstLineChars="0"/>
         <w:rPr>
-          <w:color w:val="000000" w:themeColor="text1"/>
-        </w:rPr>
-      </w:pPr>
-      <w:r>
-        <w:rPr>
-          <w:rFonts w:hint="eastAsia"/>
-          <w:color w:val="000000" w:themeColor="text1"/>
-        </w:rPr>
-        <w:t>招聘一名基层员工</w:t>
-      </w:r>
-      <w:r>
-        <w:rPr>
-          <w:color w:val="000000" w:themeColor="text1"/>
-        </w:rPr>
-        <w:t>(</w:t>
-      </w:r>
-      <w:r>
-        <w:rPr>
-          <w:rFonts w:hint="eastAsia"/>
-          <w:color w:val="000000" w:themeColor="text1"/>
-        </w:rPr>
-        <w:t>王正尧)</w:t>
-      </w:r>
-      <w:r>
-        <w:rPr>
-          <w:color w:val="000000" w:themeColor="text1"/>
+          <w:color w:val="FF0000"/>
+        </w:rPr>
+      </w:pPr>
+      <w:r>
+        <w:rPr>
+          <w:rFonts w:hint="eastAsia"/>
+          <w:color w:val="FF0000"/>
+        </w:rPr>
+        <w:t>提出</w:t>
+      </w:r>
+      <w:r>
+        <w:rPr>
+          <w:rFonts w:hint="eastAsia"/>
+          <w:color w:val="FF0000"/>
+        </w:rPr>
+        <w:t>期货P</w:t>
+      </w:r>
+      <w:r>
+        <w:rPr>
+          <w:color w:val="FF0000"/>
+        </w:rPr>
+        <w:t>C</w:t>
+      </w:r>
+      <w:r>
+        <w:rPr>
+          <w:rFonts w:hint="eastAsia"/>
+          <w:color w:val="FF0000"/>
+        </w:rPr>
+        <w:t>版</w:t>
+      </w:r>
+      <w:r>
+        <w:rPr>
+          <w:rFonts w:hint="eastAsia"/>
+          <w:color w:val="FF0000"/>
+        </w:rPr>
+        <w:t>本周六需要加班(吴思杰)</w:t>
+      </w:r>
+      <w:r>
+        <w:rPr>
+          <w:color w:val="FF0000"/>
+        </w:rPr>
+        <w:t xml:space="preserve"> 2018-08-</w:t>
+      </w:r>
+      <w:r>
+        <w:rPr>
+          <w:color w:val="FF0000"/>
+        </w:rPr>
+        <w:t>10</w:t>
+      </w:r>
+      <w:r>
+        <w:rPr>
+          <w:color w:val="FF0000"/>
         </w:rPr>
         <w:t xml:space="preserve"> </w:t>
+      </w:r>
+      <w:r>
+        <w:rPr>
+          <w:rFonts w:hint="eastAsia"/>
+          <w:color w:val="FF0000"/>
+        </w:rPr>
+        <w:t>附: 上级同意</w:t>
       </w:r>
     </w:p>
     <w:p>
@@ -1618,31 +1615,49 @@
         </w:numPr>
         <w:ind w:firstLineChars="0"/>
         <w:rPr>
-          <w:color w:val="000000" w:themeColor="text1"/>
-        </w:rPr>
-      </w:pPr>
-      <w:r>
-        <w:rPr>
-          <w:rFonts w:hint="eastAsia"/>
-          <w:color w:val="000000" w:themeColor="text1"/>
-        </w:rPr>
-        <w:t>落实P</w:t>
-      </w:r>
-      <w:r>
-        <w:rPr>
-          <w:color w:val="000000" w:themeColor="text1"/>
+          <w:color w:val="FF0000"/>
+        </w:rPr>
+      </w:pPr>
+      <w:r>
+        <w:rPr>
+          <w:rFonts w:hint="eastAsia"/>
+          <w:color w:val="FF0000"/>
+        </w:rPr>
+        <w:t>落实期货P</w:t>
+      </w:r>
+      <w:r>
+        <w:rPr>
+          <w:color w:val="FF0000"/>
         </w:rPr>
         <w:t>C</w:t>
       </w:r>
       <w:r>
         <w:rPr>
           <w:rFonts w:hint="eastAsia"/>
-          <w:color w:val="000000" w:themeColor="text1"/>
-        </w:rPr>
-        <w:t>版界面拖拉布局功能(陶德)</w:t>
-      </w:r>
-      <w:bookmarkStart w:id="0" w:name="_GoBack"/>
-      <w:bookmarkEnd w:id="0"/>
+          <w:color w:val="FF0000"/>
+        </w:rPr>
+        <w:t>版本周六需要加班(</w:t>
+      </w:r>
+      <w:r>
+        <w:rPr>
+          <w:rFonts w:hint="eastAsia"/>
+          <w:color w:val="FF0000"/>
+        </w:rPr>
+        <w:t>陶德</w:t>
+      </w:r>
+      <w:r>
+        <w:rPr>
+          <w:rFonts w:hint="eastAsia"/>
+          <w:color w:val="FF0000"/>
+        </w:rPr>
+        <w:t>)</w:t>
+      </w:r>
+      <w:r>
+        <w:rPr>
+          <w:color w:val="FF0000"/>
+        </w:rPr>
+        <w:t xml:space="preserve"> 2018-08-10</w:t>
+      </w:r>
     </w:p>
     <w:p>
       <w:pPr>
@@ -1653,37 +1668,47 @@
         </w:numPr>
         <w:ind w:firstLineChars="0"/>
         <w:rPr>
-          <w:color w:val="000000" w:themeColor="text1"/>
-        </w:rPr>
-      </w:pPr>
-      <w:r>
-        <w:rPr>
-          <w:rFonts w:hint="eastAsia"/>
-          <w:color w:val="000000" w:themeColor="text1"/>
-        </w:rPr>
-        <w:t>落实P</w:t>
-      </w:r>
-      <w:r>
-        <w:rPr>
-          <w:color w:val="000000" w:themeColor="text1"/>
-        </w:rPr>
-        <w:t>C</w:t>
-      </w:r>
-      <w:proofErr w:type="gramStart"/>
-      <w:r>
-        <w:rPr>
-          <w:rFonts w:hint="eastAsia"/>
-          <w:color w:val="000000" w:themeColor="text1"/>
-        </w:rPr>
-        <w:t>版交易</w:t>
-      </w:r>
-      <w:proofErr w:type="gramEnd"/>
-      <w:r>
-        <w:rPr>
-          <w:rFonts w:hint="eastAsia"/>
-          <w:color w:val="000000" w:themeColor="text1"/>
-        </w:rPr>
-        <w:t>功能达标(陶德)</w:t>
+          <w:color w:val="FF0000"/>
+        </w:rPr>
+      </w:pPr>
+      <w:r>
+        <w:rPr>
+          <w:rFonts w:hint="eastAsia"/>
+          <w:color w:val="FF0000"/>
+        </w:rPr>
+        <w:t>[日常</w:t>
+      </w:r>
+      <w:r>
+        <w:rPr>
+          <w:color w:val="FF0000"/>
+        </w:rPr>
+        <w:t>]</w:t>
+      </w:r>
+      <w:r>
+        <w:rPr>
+          <w:rFonts w:hint="eastAsia"/>
+          <w:color w:val="FF0000"/>
+        </w:rPr>
+        <w:t>交易所当日完成数达到4</w:t>
+      </w:r>
+      <w:r>
+        <w:rPr>
+          <w:color w:val="FF0000"/>
+        </w:rPr>
+        <w:t>0(</w:t>
+      </w:r>
+      <w:r>
+        <w:rPr>
+          <w:rFonts w:hint="eastAsia"/>
+          <w:color w:val="FF0000"/>
+        </w:rPr>
+        <w:t>齐春友)</w:t>
+      </w:r>
+      <w:r>
+        <w:rPr>
+          <w:color w:val="FF0000"/>
+        </w:rPr>
+        <w:t xml:space="preserve"> 2018-08-10</w:t>
       </w:r>
     </w:p>
     <w:p>
@@ -1695,34 +1720,40 @@
         </w:numPr>
         <w:ind w:firstLineChars="0"/>
         <w:rPr>
-          <w:color w:val="000000" w:themeColor="text1"/>
-        </w:rPr>
-      </w:pPr>
-      <w:r>
-        <w:rPr>
-          <w:rFonts w:hint="eastAsia"/>
-          <w:color w:val="000000" w:themeColor="text1"/>
-        </w:rPr>
-        <w:t>落实期货P</w:t>
-      </w:r>
-      <w:r>
-        <w:rPr>
-          <w:color w:val="000000" w:themeColor="text1"/>
-        </w:rPr>
-        <w:t>C</w:t>
-      </w:r>
-      <w:r>
-        <w:rPr>
-          <w:rFonts w:hint="eastAsia"/>
-          <w:color w:val="000000" w:themeColor="text1"/>
-        </w:rPr>
-        <w:t>版精致美观界面(王正尧</w:t>
-      </w:r>
-      <w:r>
-        <w:rPr>
-          <w:color w:val="000000" w:themeColor="text1"/>
-        </w:rPr>
-        <w:t>)</w:t>
+          <w:color w:val="FF0000"/>
+        </w:rPr>
+      </w:pPr>
+      <w:r>
+        <w:rPr>
+          <w:color w:val="FF0000"/>
+        </w:rPr>
+        <w:t>[</w:t>
+      </w:r>
+      <w:r>
+        <w:rPr>
+          <w:rFonts w:hint="eastAsia"/>
+          <w:color w:val="FF0000"/>
+        </w:rPr>
+        <w:t>日常</w:t>
+      </w:r>
+      <w:r>
+        <w:rPr>
+          <w:color w:val="FF0000"/>
+        </w:rPr>
+        <w:t>]</w:t>
+      </w:r>
+      <w:r>
+        <w:rPr>
+          <w:rFonts w:hint="eastAsia"/>
+          <w:color w:val="FF0000"/>
+        </w:rPr>
+        <w:t>交易所升级(齐春友</w:t>
+      </w:r>
+      <w:r>
+        <w:rPr>
+          <w:color w:val="FF0000"/>
+        </w:rPr>
+        <w:t>) 2018-08-10</w:t>
       </w:r>
     </w:p>
     <w:p>
@@ -1734,29 +1765,67 @@
         </w:numPr>
         <w:ind w:firstLineChars="0"/>
         <w:rPr>
-          <w:color w:val="000000" w:themeColor="text1"/>
-        </w:rPr>
-      </w:pPr>
-      <w:r>
-        <w:rPr>
-          <w:rFonts w:hint="eastAsia"/>
-          <w:color w:val="000000" w:themeColor="text1"/>
-        </w:rPr>
-        <w:t>落实</w:t>
-      </w:r>
-      <w:r>
-        <w:rPr>
-          <w:rFonts w:hint="eastAsia"/>
-          <w:color w:val="000000" w:themeColor="text1"/>
-        </w:rPr>
-        <w:t>购买上线服务器并移交开发部门(王正尧)</w:t>
-      </w:r>
-      <w:r>
-        <w:rPr>
-          <w:rFonts w:hint="eastAsia"/>
-          <w:color w:val="000000" w:themeColor="text1"/>
+          <w:color w:val="FF0000"/>
+        </w:rPr>
+      </w:pPr>
+      <w:r>
+        <w:rPr>
+          <w:rFonts w:hint="eastAsia"/>
+          <w:color w:val="FF0000"/>
+        </w:rPr>
+        <w:t>[日常</w:t>
+      </w:r>
+      <w:r>
+        <w:rPr>
+          <w:color w:val="FF0000"/>
+        </w:rPr>
+        <w:t>]</w:t>
+      </w:r>
+      <w:r>
+        <w:rPr>
+          <w:rFonts w:hint="eastAsia"/>
+          <w:color w:val="FF0000"/>
+        </w:rPr>
+        <w:t>期货P</w:t>
+      </w:r>
+      <w:r>
+        <w:rPr>
+          <w:color w:val="FF0000"/>
+        </w:rPr>
+        <w:t>C</w:t>
+      </w:r>
+      <w:r>
+        <w:rPr>
+          <w:rFonts w:hint="eastAsia"/>
+          <w:color w:val="FF0000"/>
+        </w:rPr>
+        <w:t>版升级(</w:t>
+      </w:r>
+      <w:r>
+        <w:rPr>
+          <w:rFonts w:hint="eastAsia"/>
+          <w:color w:val="FF0000"/>
+        </w:rPr>
+        <w:t>王正尧</w:t>
+      </w:r>
+      <w:r>
+        <w:rPr>
+          <w:rFonts w:hint="eastAsia"/>
+          <w:color w:val="FF0000"/>
+        </w:rPr>
+        <w:t>)</w:t>
+      </w:r>
+      <w:r>
+        <w:rPr>
+          <w:color w:val="FF0000"/>
         </w:rPr>
         <w:t xml:space="preserve"> </w:t>
+      </w:r>
+      <w:r>
+        <w:rPr>
+          <w:color w:val="FF0000"/>
+        </w:rPr>
+        <w:t>2018-08-10</w:t>
       </w:r>
     </w:p>
     <w:p>
@@ -1776,14 +1845,643 @@
           <w:rFonts w:hint="eastAsia"/>
           <w:color w:val="000000" w:themeColor="text1"/>
         </w:rPr>
-        <w:t>落实调整各类表格文字大小时，自适应列宽</w:t>
-      </w:r>
-      <w:r>
-        <w:rPr>
-          <w:rFonts w:hint="eastAsia"/>
-          <w:color w:val="000000" w:themeColor="text1"/>
-        </w:rPr>
-        <w:t>(争夺中)</w:t>
+        <w:t>交易所落实体面的w</w:t>
+      </w:r>
+      <w:r>
+        <w:rPr>
+          <w:color w:val="000000" w:themeColor="text1"/>
+        </w:rPr>
+        <w:t>eb</w:t>
+      </w:r>
+      <w:r>
+        <w:rPr>
+          <w:rFonts w:hint="eastAsia"/>
+          <w:color w:val="000000" w:themeColor="text1"/>
+        </w:rPr>
+        <w:t>版(齐春友)</w:t>
+      </w:r>
+      <w:r>
+        <w:rPr>
+          <w:rFonts w:hint="eastAsia"/>
+          <w:color w:val="000000" w:themeColor="text1"/>
+        </w:rPr>
+        <w:t xml:space="preserve"> </w:t>
+      </w:r>
+    </w:p>
+    <w:p>
+      <w:pPr>
+        <w:pStyle w:val="a3"/>
+        <w:numPr>
+          <w:ilvl w:val="0"/>
+          <w:numId w:val="2"/>
+        </w:numPr>
+        <w:ind w:firstLineChars="0"/>
+        <w:rPr>
+          <w:color w:val="000000" w:themeColor="text1"/>
+        </w:rPr>
+      </w:pPr>
+      <w:r>
+        <w:rPr>
+          <w:rFonts w:hint="eastAsia"/>
+          <w:color w:val="000000" w:themeColor="text1"/>
+        </w:rPr>
+        <w:t>交易所落实模拟交易测试</w:t>
+      </w:r>
+      <w:r>
+        <w:rPr>
+          <w:rFonts w:hint="eastAsia"/>
+          <w:color w:val="000000" w:themeColor="text1"/>
+        </w:rPr>
+        <w:t>及产生行情</w:t>
+      </w:r>
+      <w:r>
+        <w:rPr>
+          <w:color w:val="000000" w:themeColor="text1"/>
+        </w:rPr>
+        <w:t>(</w:t>
+      </w:r>
+      <w:r>
+        <w:rPr>
+          <w:rFonts w:hint="eastAsia"/>
+          <w:color w:val="000000" w:themeColor="text1"/>
+        </w:rPr>
+        <w:t>齐春友)</w:t>
+      </w:r>
+      <w:r>
+        <w:rPr>
+          <w:color w:val="000000" w:themeColor="text1"/>
+        </w:rPr>
+        <w:t xml:space="preserve"> </w:t>
+      </w:r>
+    </w:p>
+    <w:p>
+      <w:pPr>
+        <w:pStyle w:val="a3"/>
+        <w:numPr>
+          <w:ilvl w:val="0"/>
+          <w:numId w:val="2"/>
+        </w:numPr>
+        <w:ind w:firstLineChars="0"/>
+        <w:rPr>
+          <w:color w:val="000000" w:themeColor="text1"/>
+        </w:rPr>
+      </w:pPr>
+      <w:r>
+        <w:rPr>
+          <w:rFonts w:hint="eastAsia"/>
+          <w:color w:val="000000" w:themeColor="text1"/>
+        </w:rPr>
+        <w:t>交易所落实登陆的重新设计(齐春友)</w:t>
+      </w:r>
+      <w:r>
+        <w:rPr>
+          <w:rFonts w:hint="eastAsia"/>
+          <w:color w:val="000000" w:themeColor="text1"/>
+        </w:rPr>
+        <w:t xml:space="preserve"> </w:t>
+      </w:r>
+    </w:p>
+    <w:p>
+      <w:pPr>
+        <w:pStyle w:val="a3"/>
+        <w:numPr>
+          <w:ilvl w:val="0"/>
+          <w:numId w:val="2"/>
+        </w:numPr>
+        <w:ind w:firstLineChars="0"/>
+        <w:rPr>
+          <w:color w:val="000000" w:themeColor="text1"/>
+        </w:rPr>
+      </w:pPr>
+      <w:r>
+        <w:rPr>
+          <w:rFonts w:hint="eastAsia"/>
+          <w:color w:val="000000" w:themeColor="text1"/>
+        </w:rPr>
+        <w:t>交易所移动</w:t>
+      </w:r>
+      <w:proofErr w:type="gramStart"/>
+      <w:r>
+        <w:rPr>
+          <w:rFonts w:hint="eastAsia"/>
+          <w:color w:val="000000" w:themeColor="text1"/>
+        </w:rPr>
+        <w:t>端落实</w:t>
+      </w:r>
+      <w:proofErr w:type="gramEnd"/>
+      <w:r>
+        <w:rPr>
+          <w:rFonts w:hint="eastAsia"/>
+          <w:color w:val="000000" w:themeColor="text1"/>
+        </w:rPr>
+        <w:t>首页的完成(齐春友)</w:t>
+      </w:r>
+    </w:p>
+    <w:p>
+      <w:pPr>
+        <w:pStyle w:val="a3"/>
+        <w:numPr>
+          <w:ilvl w:val="0"/>
+          <w:numId w:val="2"/>
+        </w:numPr>
+        <w:ind w:firstLineChars="0"/>
+        <w:rPr>
+          <w:color w:val="000000" w:themeColor="text1"/>
+        </w:rPr>
+      </w:pPr>
+      <w:r>
+        <w:rPr>
+          <w:rFonts w:hint="eastAsia"/>
+          <w:color w:val="000000" w:themeColor="text1"/>
+        </w:rPr>
+        <w:t>期货P</w:t>
+      </w:r>
+      <w:r>
+        <w:rPr>
+          <w:color w:val="000000" w:themeColor="text1"/>
+        </w:rPr>
+        <w:t>C</w:t>
+      </w:r>
+      <w:proofErr w:type="gramStart"/>
+      <w:r>
+        <w:rPr>
+          <w:rFonts w:hint="eastAsia"/>
+          <w:color w:val="000000" w:themeColor="text1"/>
+        </w:rPr>
+        <w:t>版</w:t>
+      </w:r>
+      <w:r>
+        <w:rPr>
+          <w:rFonts w:hint="eastAsia"/>
+          <w:color w:val="000000" w:themeColor="text1"/>
+        </w:rPr>
+        <w:t>落实</w:t>
+      </w:r>
+      <w:proofErr w:type="gramEnd"/>
+      <w:r>
+        <w:rPr>
+          <w:rFonts w:hint="eastAsia"/>
+          <w:color w:val="000000" w:themeColor="text1"/>
+        </w:rPr>
+        <w:t>界面拖拉布局功能(陶德)</w:t>
+      </w:r>
+      <w:r>
+        <w:rPr>
+          <w:color w:val="000000" w:themeColor="text1"/>
+        </w:rPr>
+        <w:t xml:space="preserve"> </w:t>
+      </w:r>
+    </w:p>
+    <w:p>
+      <w:pPr>
+        <w:pStyle w:val="a3"/>
+        <w:numPr>
+          <w:ilvl w:val="0"/>
+          <w:numId w:val="2"/>
+        </w:numPr>
+        <w:ind w:firstLineChars="0"/>
+        <w:rPr>
+          <w:color w:val="000000" w:themeColor="text1"/>
+        </w:rPr>
+      </w:pPr>
+      <w:r>
+        <w:rPr>
+          <w:rFonts w:hint="eastAsia"/>
+          <w:color w:val="000000" w:themeColor="text1"/>
+        </w:rPr>
+        <w:t>期货P</w:t>
+      </w:r>
+      <w:r>
+        <w:rPr>
+          <w:color w:val="000000" w:themeColor="text1"/>
+        </w:rPr>
+        <w:t>C</w:t>
+      </w:r>
+      <w:proofErr w:type="gramStart"/>
+      <w:r>
+        <w:rPr>
+          <w:rFonts w:hint="eastAsia"/>
+          <w:color w:val="000000" w:themeColor="text1"/>
+        </w:rPr>
+        <w:t>版</w:t>
+      </w:r>
+      <w:r>
+        <w:rPr>
+          <w:rFonts w:hint="eastAsia"/>
+          <w:color w:val="000000" w:themeColor="text1"/>
+        </w:rPr>
+        <w:t>落实</w:t>
+      </w:r>
+      <w:proofErr w:type="gramEnd"/>
+      <w:r>
+        <w:rPr>
+          <w:rFonts w:hint="eastAsia"/>
+          <w:color w:val="000000" w:themeColor="text1"/>
+        </w:rPr>
+        <w:t>交易功能达标(陶德)</w:t>
+      </w:r>
+    </w:p>
+    <w:p>
+      <w:pPr>
+        <w:pStyle w:val="a3"/>
+        <w:numPr>
+          <w:ilvl w:val="0"/>
+          <w:numId w:val="2"/>
+        </w:numPr>
+        <w:ind w:firstLineChars="0"/>
+        <w:rPr>
+          <w:color w:val="000000" w:themeColor="text1"/>
+        </w:rPr>
+      </w:pPr>
+      <w:r>
+        <w:rPr>
+          <w:rFonts w:hint="eastAsia"/>
+          <w:color w:val="000000" w:themeColor="text1"/>
+        </w:rPr>
+        <w:t>招聘一名基层员工</w:t>
+      </w:r>
+      <w:r>
+        <w:rPr>
+          <w:color w:val="000000" w:themeColor="text1"/>
+        </w:rPr>
+        <w:t>(</w:t>
+      </w:r>
+      <w:r>
+        <w:rPr>
+          <w:rFonts w:hint="eastAsia"/>
+          <w:color w:val="000000" w:themeColor="text1"/>
+        </w:rPr>
+        <w:t>王正尧)</w:t>
+      </w:r>
+      <w:r>
+        <w:rPr>
+          <w:color w:val="000000" w:themeColor="text1"/>
+        </w:rPr>
+        <w:t xml:space="preserve"> </w:t>
+      </w:r>
+      <w:r>
+        <w:rPr>
+          <w:rFonts w:hint="eastAsia"/>
+          <w:color w:val="000000" w:themeColor="text1"/>
+        </w:rPr>
+        <w:t>截至2</w:t>
+      </w:r>
+      <w:r>
+        <w:rPr>
+          <w:color w:val="000000" w:themeColor="text1"/>
+        </w:rPr>
+        <w:t>018-8-1</w:t>
+      </w:r>
+      <w:r>
+        <w:rPr>
+          <w:color w:val="000000" w:themeColor="text1"/>
+        </w:rPr>
+        <w:t>5</w:t>
+      </w:r>
+    </w:p>
+    <w:p>
+      <w:pPr>
+        <w:pStyle w:val="a3"/>
+        <w:numPr>
+          <w:ilvl w:val="0"/>
+          <w:numId w:val="2"/>
+        </w:numPr>
+        <w:ind w:firstLineChars="0"/>
+        <w:rPr>
+          <w:color w:val="000000" w:themeColor="text1"/>
+        </w:rPr>
+      </w:pPr>
+      <w:r>
+        <w:rPr>
+          <w:rFonts w:hint="eastAsia"/>
+          <w:color w:val="000000" w:themeColor="text1"/>
+        </w:rPr>
+        <w:t>期货P</w:t>
+      </w:r>
+      <w:r>
+        <w:rPr>
+          <w:color w:val="000000" w:themeColor="text1"/>
+        </w:rPr>
+        <w:t>C</w:t>
+      </w:r>
+      <w:proofErr w:type="gramStart"/>
+      <w:r>
+        <w:rPr>
+          <w:rFonts w:hint="eastAsia"/>
+          <w:color w:val="000000" w:themeColor="text1"/>
+        </w:rPr>
+        <w:t>版</w:t>
+      </w:r>
+      <w:r>
+        <w:rPr>
+          <w:rFonts w:hint="eastAsia"/>
+          <w:color w:val="000000" w:themeColor="text1"/>
+        </w:rPr>
+        <w:t>落实</w:t>
+      </w:r>
+      <w:proofErr w:type="gramEnd"/>
+      <w:r>
+        <w:rPr>
+          <w:rFonts w:hint="eastAsia"/>
+          <w:color w:val="000000" w:themeColor="text1"/>
+        </w:rPr>
+        <w:t>精致美观界面(王正尧</w:t>
+      </w:r>
+      <w:r>
+        <w:rPr>
+          <w:color w:val="000000" w:themeColor="text1"/>
+        </w:rPr>
+        <w:t>)</w:t>
+      </w:r>
+    </w:p>
+    <w:p>
+      <w:pPr>
+        <w:rPr>
+          <w:color w:val="000000" w:themeColor="text1"/>
+        </w:rPr>
+      </w:pPr>
+    </w:p>
+    <w:p>
+      <w:pPr>
+        <w:rPr>
+          <w:color w:val="000000" w:themeColor="text1"/>
+        </w:rPr>
+      </w:pPr>
+      <w:r>
+        <w:rPr>
+          <w:rFonts w:hint="eastAsia"/>
+          <w:color w:val="000000" w:themeColor="text1"/>
+        </w:rPr>
+        <w:t>公司以产品</w:t>
+      </w:r>
+      <w:r>
+        <w:rPr>
+          <w:rFonts w:hint="eastAsia"/>
+          <w:color w:val="000000" w:themeColor="text1"/>
+        </w:rPr>
+        <w:t>线</w:t>
+      </w:r>
+      <w:r>
+        <w:rPr>
+          <w:rFonts w:hint="eastAsia"/>
+          <w:color w:val="000000" w:themeColor="text1"/>
+        </w:rPr>
+        <w:t>为单位构建具体组织</w:t>
+      </w:r>
+    </w:p>
+    <w:p>
+      <w:pPr>
+        <w:rPr>
+          <w:color w:val="000000" w:themeColor="text1"/>
+        </w:rPr>
+      </w:pPr>
+      <w:r>
+        <w:rPr>
+          <w:rFonts w:hint="eastAsia"/>
+          <w:color w:val="000000" w:themeColor="text1"/>
+        </w:rPr>
+        <w:t>期货</w:t>
+      </w:r>
+      <w:r>
+        <w:rPr>
+          <w:rFonts w:hint="eastAsia"/>
+          <w:color w:val="000000" w:themeColor="text1"/>
+        </w:rPr>
+        <w:t>产品线</w:t>
+      </w:r>
+      <w:r>
+        <w:rPr>
+          <w:rFonts w:hint="eastAsia"/>
+          <w:color w:val="000000" w:themeColor="text1"/>
+        </w:rPr>
+        <w:t>，产品负责人是王正尧，技术负责人是姚海凡</w:t>
+      </w:r>
+      <w:r>
+        <w:rPr>
+          <w:rFonts w:hint="eastAsia"/>
+          <w:color w:val="000000" w:themeColor="text1"/>
+        </w:rPr>
+        <w:t>，</w:t>
+      </w:r>
+      <w:r>
+        <w:rPr>
+          <w:rFonts w:hint="eastAsia"/>
+          <w:color w:val="000000" w:themeColor="text1"/>
+        </w:rPr>
+        <w:t>遇到产品总问题找王正尧，遇到技术总问题首先找海凡，</w:t>
+      </w:r>
+      <w:r>
+        <w:rPr>
+          <w:rFonts w:hint="eastAsia"/>
+          <w:color w:val="000000" w:themeColor="text1"/>
+        </w:rPr>
+        <w:t>我代表王总</w:t>
+      </w:r>
+      <w:r>
+        <w:rPr>
+          <w:rFonts w:hint="eastAsia"/>
+          <w:color w:val="000000" w:themeColor="text1"/>
+        </w:rPr>
+        <w:t>行使</w:t>
+      </w:r>
+      <w:r>
+        <w:rPr>
+          <w:rFonts w:hint="eastAsia"/>
+          <w:color w:val="000000" w:themeColor="text1"/>
+        </w:rPr>
+        <w:t>管理职权</w:t>
+      </w:r>
+      <w:r>
+        <w:rPr>
+          <w:rFonts w:hint="eastAsia"/>
+          <w:color w:val="000000" w:themeColor="text1"/>
+        </w:rPr>
+        <w:t>，</w:t>
+      </w:r>
+      <w:r>
+        <w:rPr>
+          <w:rFonts w:hint="eastAsia"/>
+          <w:color w:val="000000" w:themeColor="text1"/>
+        </w:rPr>
+        <w:t>全面负责</w:t>
+      </w:r>
+      <w:proofErr w:type="gramStart"/>
+      <w:r>
+        <w:rPr>
+          <w:rFonts w:hint="eastAsia"/>
+          <w:color w:val="000000" w:themeColor="text1"/>
+        </w:rPr>
+        <w:t>至有人</w:t>
+      </w:r>
+      <w:proofErr w:type="gramEnd"/>
+      <w:r>
+        <w:rPr>
+          <w:rFonts w:hint="eastAsia"/>
+          <w:color w:val="000000" w:themeColor="text1"/>
+        </w:rPr>
+        <w:t>接手</w:t>
+      </w:r>
+      <w:r>
+        <w:rPr>
+          <w:rFonts w:hint="eastAsia"/>
+          <w:color w:val="000000" w:themeColor="text1"/>
+        </w:rPr>
+        <w:t>。</w:t>
+      </w:r>
+    </w:p>
+    <w:p>
+      <w:pPr>
+        <w:rPr>
+          <w:color w:val="000000" w:themeColor="text1"/>
+        </w:rPr>
+      </w:pPr>
+      <w:r>
+        <w:rPr>
+          <w:rFonts w:hint="eastAsia"/>
+          <w:color w:val="000000" w:themeColor="text1"/>
+        </w:rPr>
+        <w:t>区块链</w:t>
+      </w:r>
+      <w:r>
+        <w:rPr>
+          <w:rFonts w:hint="eastAsia"/>
+          <w:color w:val="000000" w:themeColor="text1"/>
+        </w:rPr>
+        <w:t>产品线</w:t>
+      </w:r>
+      <w:r>
+        <w:rPr>
+          <w:rFonts w:hint="eastAsia"/>
+          <w:color w:val="000000" w:themeColor="text1"/>
+        </w:rPr>
+        <w:t>，产品</w:t>
+      </w:r>
+      <w:r>
+        <w:rPr>
+          <w:rFonts w:hint="eastAsia"/>
+          <w:color w:val="000000" w:themeColor="text1"/>
+        </w:rPr>
+        <w:t>技术</w:t>
+      </w:r>
+      <w:r>
+        <w:rPr>
+          <w:rFonts w:hint="eastAsia"/>
+          <w:color w:val="000000" w:themeColor="text1"/>
+        </w:rPr>
+        <w:t>负责人</w:t>
+      </w:r>
+      <w:r>
+        <w:rPr>
+          <w:rFonts w:hint="eastAsia"/>
+          <w:color w:val="000000" w:themeColor="text1"/>
+        </w:rPr>
+        <w:t>现在</w:t>
+      </w:r>
+      <w:r>
+        <w:rPr>
+          <w:rFonts w:hint="eastAsia"/>
+          <w:color w:val="000000" w:themeColor="text1"/>
+        </w:rPr>
+        <w:t>都</w:t>
+      </w:r>
+      <w:r>
+        <w:rPr>
+          <w:rFonts w:hint="eastAsia"/>
+          <w:color w:val="000000" w:themeColor="text1"/>
+        </w:rPr>
+        <w:t>是我</w:t>
+      </w:r>
+      <w:r>
+        <w:rPr>
+          <w:rFonts w:hint="eastAsia"/>
+          <w:color w:val="000000" w:themeColor="text1"/>
+        </w:rPr>
+        <w:t>，</w:t>
+      </w:r>
+      <w:r>
+        <w:rPr>
+          <w:rFonts w:hint="eastAsia"/>
+          <w:color w:val="000000" w:themeColor="text1"/>
+        </w:rPr>
+        <w:t>我是全面负责，</w:t>
+      </w:r>
+      <w:r>
+        <w:rPr>
+          <w:rFonts w:hint="eastAsia"/>
+          <w:color w:val="000000" w:themeColor="text1"/>
+        </w:rPr>
+        <w:t>代表王总</w:t>
+      </w:r>
+      <w:r>
+        <w:rPr>
+          <w:rFonts w:hint="eastAsia"/>
+          <w:color w:val="000000" w:themeColor="text1"/>
+        </w:rPr>
+        <w:t>行使</w:t>
+      </w:r>
+      <w:r>
+        <w:rPr>
+          <w:rFonts w:hint="eastAsia"/>
+          <w:color w:val="000000" w:themeColor="text1"/>
+        </w:rPr>
+        <w:t>管理</w:t>
+      </w:r>
+      <w:bookmarkStart w:id="0" w:name="_GoBack"/>
+      <w:bookmarkEnd w:id="0"/>
+      <w:r>
+        <w:rPr>
+          <w:rFonts w:hint="eastAsia"/>
+          <w:color w:val="000000" w:themeColor="text1"/>
+        </w:rPr>
+        <w:t>职权</w:t>
+      </w:r>
+      <w:r>
+        <w:rPr>
+          <w:rFonts w:hint="eastAsia"/>
+          <w:color w:val="000000" w:themeColor="text1"/>
+        </w:rPr>
+        <w:t>。</w:t>
+      </w:r>
+    </w:p>
+    <w:p>
+      <w:pPr>
+        <w:rPr>
+          <w:color w:val="000000" w:themeColor="text1"/>
+        </w:rPr>
+      </w:pPr>
+      <w:r>
+        <w:rPr>
+          <w:rFonts w:hint="eastAsia"/>
+          <w:color w:val="000000" w:themeColor="text1"/>
+        </w:rPr>
+        <w:t>第三个产品</w:t>
+      </w:r>
+    </w:p>
+    <w:p>
+      <w:pPr>
+        <w:rPr>
+          <w:color w:val="000000" w:themeColor="text1"/>
+        </w:rPr>
+      </w:pPr>
+      <w:r>
+        <w:rPr>
+          <w:rFonts w:hint="eastAsia"/>
+          <w:color w:val="000000" w:themeColor="text1"/>
+        </w:rPr>
+        <w:t>第四个产品</w:t>
+      </w:r>
+    </w:p>
+    <w:p>
+      <w:pPr>
+        <w:rPr>
+          <w:color w:val="000000" w:themeColor="text1"/>
+        </w:rPr>
+      </w:pPr>
+      <w:r>
+        <w:rPr>
+          <w:color w:val="000000" w:themeColor="text1"/>
+        </w:rPr>
+        <w:t>…</w:t>
       </w:r>
     </w:p>
     <w:sectPr>
@@ -2828,7 +3526,7 @@
 </file>
 
 <file path=customXml/itemProps1.xml><?xml version="1.0" encoding="utf-8"?>
-<ds:datastoreItem xmlns:ds="http://schemas.openxmlformats.org/officeDocument/2006/customXml" ds:itemID="{BE913F70-F7E3-49A3-9702-8B7193BF43CF}">
+<ds:datastoreItem xmlns:ds="http://schemas.openxmlformats.org/officeDocument/2006/customXml" ds:itemID="{80C5C5F2-3928-4D30-912C-6FA0424B1C8C}">
   <ds:schemaRefs>
     <ds:schemaRef ds:uri="http://schemas.openxmlformats.org/officeDocument/2006/bibliography"/>
   </ds:schemaRefs>

--- a/第一推动.docx
+++ b/第一推动.docx
@@ -2386,52 +2386,135 @@
         </w:numPr>
         <w:ind w:firstLineChars="0"/>
         <w:rPr>
-          <w:color w:val="000000" w:themeColor="text1"/>
-        </w:rPr>
-      </w:pPr>
-      <w:r>
-        <w:rPr>
-          <w:rFonts w:hint="eastAsia"/>
-          <w:color w:val="000000" w:themeColor="text1"/>
-        </w:rPr>
-        <w:t>落实期货P</w:t>
-      </w:r>
-      <w:r>
-        <w:rPr>
-          <w:color w:val="000000" w:themeColor="text1"/>
+          <w:color w:val="FF0000"/>
+        </w:rPr>
+      </w:pPr>
+      <w:r>
+        <w:rPr>
+          <w:rFonts w:hint="eastAsia"/>
+          <w:color w:val="FF0000"/>
+        </w:rPr>
+        <w:t>期货P</w:t>
+      </w:r>
+      <w:r>
+        <w:rPr>
+          <w:color w:val="FF0000"/>
         </w:rPr>
         <w:t>C</w:t>
       </w:r>
       <w:r>
         <w:rPr>
           <w:rFonts w:hint="eastAsia"/>
-          <w:color w:val="000000" w:themeColor="text1"/>
-        </w:rPr>
-        <w:t>版的B</w:t>
-      </w:r>
-      <w:r>
-        <w:rPr>
-          <w:color w:val="000000" w:themeColor="text1"/>
-        </w:rPr>
-        <w:t>eta</w:t>
-      </w:r>
-      <w:r>
-        <w:rPr>
-          <w:rFonts w:hint="eastAsia"/>
-          <w:color w:val="000000" w:themeColor="text1"/>
-        </w:rPr>
-        <w:t>上线(</w:t>
-      </w:r>
-      <w:r>
-        <w:rPr>
-          <w:color w:val="000000" w:themeColor="text1"/>
-        </w:rPr>
-        <w:t>A) 2018-08-1</w:t>
-      </w:r>
-      <w:r>
-        <w:rPr>
-          <w:rFonts w:hint="eastAsia"/>
-          <w:color w:val="000000" w:themeColor="text1"/>
+          <w:color w:val="FF0000"/>
+        </w:rPr>
+        <w:t>版升级</w:t>
+      </w:r>
+      <w:r>
+        <w:rPr>
+          <w:rFonts w:hint="eastAsia"/>
+          <w:color w:val="FF0000"/>
+        </w:rPr>
+        <w:t>(吴思杰</w:t>
+      </w:r>
+      <w:r>
+        <w:rPr>
+          <w:color w:val="FF0000"/>
+        </w:rPr>
+        <w:t>)</w:t>
+      </w:r>
+      <w:r>
+        <w:rPr>
+          <w:rFonts w:hint="eastAsia"/>
+          <w:color w:val="FF0000"/>
+        </w:rPr>
+        <w:t xml:space="preserve"> </w:t>
+      </w:r>
+      <w:r>
+        <w:rPr>
+          <w:color w:val="FF0000"/>
+        </w:rPr>
+        <w:t>2018-08-1</w:t>
+      </w:r>
+      <w:r>
+        <w:rPr>
+          <w:color w:val="FF0000"/>
+        </w:rPr>
+        <w:t>6</w:t>
+      </w:r>
+    </w:p>
+    <w:p>
+      <w:pPr>
+        <w:pStyle w:val="a3"/>
+        <w:numPr>
+          <w:ilvl w:val="0"/>
+          <w:numId w:val="2"/>
+        </w:numPr>
+        <w:ind w:firstLineChars="0"/>
+        <w:rPr>
+          <w:color w:val="FF0000"/>
+        </w:rPr>
+      </w:pPr>
+      <w:r>
+        <w:rPr>
+          <w:rFonts w:hint="eastAsia"/>
+          <w:color w:val="FF0000"/>
+        </w:rPr>
+        <w:t>落实M</w:t>
+      </w:r>
+      <w:r>
+        <w:rPr>
+          <w:color w:val="FF0000"/>
+        </w:rPr>
+        <w:t>ySQL</w:t>
+      </w:r>
+      <w:r>
+        <w:rPr>
+          <w:rFonts w:hint="eastAsia"/>
+          <w:color w:val="FF0000"/>
+        </w:rPr>
+        <w:t>，M</w:t>
+      </w:r>
+      <w:r>
+        <w:rPr>
+          <w:color w:val="FF0000"/>
+        </w:rPr>
+        <w:t>ongoDB</w:t>
+      </w:r>
+      <w:r>
+        <w:rPr>
+          <w:rFonts w:hint="eastAsia"/>
+          <w:color w:val="FF0000"/>
+        </w:rPr>
+        <w:t>和R</w:t>
+      </w:r>
+      <w:r>
+        <w:rPr>
+          <w:color w:val="FF0000"/>
+        </w:rPr>
+        <w:t>edis</w:t>
+      </w:r>
+      <w:r>
+        <w:rPr>
+          <w:rFonts w:hint="eastAsia"/>
+          <w:color w:val="FF0000"/>
+        </w:rPr>
+        <w:t>的备份方案(姚海凡</w:t>
+      </w:r>
+      <w:r>
+        <w:rPr>
+          <w:color w:val="FF0000"/>
+        </w:rPr>
+        <w:t xml:space="preserve">) </w:t>
+      </w:r>
+      <w:r>
+        <w:rPr>
+          <w:color w:val="FF0000"/>
+        </w:rPr>
+        <w:t>2018-08-1</w:t>
+      </w:r>
+      <w:r>
+        <w:rPr>
+          <w:color w:val="FF0000"/>
         </w:rPr>
         <w:t>7</w:t>
       </w:r>
@@ -2445,61 +2528,382 @@
         </w:numPr>
         <w:ind w:firstLineChars="0"/>
         <w:rPr>
-          <w:rFonts w:hint="eastAsia"/>
-          <w:color w:val="000000" w:themeColor="text1"/>
-        </w:rPr>
-      </w:pPr>
-      <w:r>
-        <w:rPr>
-          <w:rFonts w:hint="eastAsia"/>
-          <w:color w:val="000000" w:themeColor="text1"/>
-        </w:rPr>
-        <w:t>落实M</w:t>
-      </w:r>
-      <w:r>
-        <w:rPr>
-          <w:color w:val="000000" w:themeColor="text1"/>
-        </w:rPr>
-        <w:t>ySQL</w:t>
-      </w:r>
-      <w:r>
-        <w:rPr>
-          <w:rFonts w:hint="eastAsia"/>
-          <w:color w:val="000000" w:themeColor="text1"/>
-        </w:rPr>
-        <w:t>，M</w:t>
-      </w:r>
-      <w:r>
-        <w:rPr>
-          <w:color w:val="000000" w:themeColor="text1"/>
-        </w:rPr>
-        <w:t>ongoDB</w:t>
-      </w:r>
-      <w:r>
-        <w:rPr>
-          <w:rFonts w:hint="eastAsia"/>
-          <w:color w:val="000000" w:themeColor="text1"/>
-        </w:rPr>
-        <w:t>和R</w:t>
-      </w:r>
-      <w:r>
-        <w:rPr>
-          <w:color w:val="000000" w:themeColor="text1"/>
-        </w:rPr>
-        <w:t>edis</w:t>
-      </w:r>
-      <w:r>
-        <w:rPr>
-          <w:rFonts w:hint="eastAsia"/>
-          <w:color w:val="000000" w:themeColor="text1"/>
-        </w:rPr>
-        <w:t>的备份方案(姚海凡</w:t>
-      </w:r>
-      <w:r>
-        <w:rPr>
-          <w:color w:val="000000" w:themeColor="text1"/>
-        </w:rPr>
-        <w:t xml:space="preserve">) </w:t>
+          <w:color w:val="FF0000"/>
+        </w:rPr>
+      </w:pPr>
+      <w:r>
+        <w:rPr>
+          <w:rFonts w:hint="eastAsia"/>
+          <w:color w:val="FF0000"/>
+        </w:rPr>
+        <w:t>落实交易所</w:t>
+      </w:r>
+      <w:proofErr w:type="gramStart"/>
+      <w:r>
+        <w:rPr>
+          <w:rFonts w:hint="eastAsia"/>
+          <w:color w:val="FF0000"/>
+        </w:rPr>
+        <w:t>服务端改6</w:t>
+      </w:r>
+      <w:r>
+        <w:rPr>
+          <w:color w:val="FF0000"/>
+        </w:rPr>
+        <w:t>4</w:t>
+      </w:r>
+      <w:r>
+        <w:rPr>
+          <w:rFonts w:hint="eastAsia"/>
+          <w:color w:val="FF0000"/>
+        </w:rPr>
+        <w:t>位</w:t>
+      </w:r>
+      <w:proofErr w:type="gramEnd"/>
+      <w:r>
+        <w:rPr>
+          <w:rFonts w:hint="eastAsia"/>
+          <w:color w:val="FF0000"/>
+        </w:rPr>
+        <w:t>(齐春友)</w:t>
+      </w:r>
+      <w:r>
+        <w:rPr>
+          <w:color w:val="FF0000"/>
+        </w:rPr>
+        <w:t xml:space="preserve"> 2018-08-17</w:t>
+      </w:r>
+    </w:p>
+    <w:p>
+      <w:pPr>
+        <w:pStyle w:val="a3"/>
+        <w:numPr>
+          <w:ilvl w:val="0"/>
+          <w:numId w:val="2"/>
+        </w:numPr>
+        <w:ind w:firstLineChars="0"/>
+        <w:rPr>
+          <w:color w:val="000000" w:themeColor="text1"/>
+        </w:rPr>
+      </w:pPr>
+      <w:r>
+        <w:rPr>
+          <w:rFonts w:hint="eastAsia"/>
+          <w:color w:val="000000" w:themeColor="text1"/>
+        </w:rPr>
+        <w:t>交易所</w:t>
+      </w:r>
+      <w:r>
+        <w:rPr>
+          <w:rFonts w:hint="eastAsia"/>
+          <w:color w:val="000000" w:themeColor="text1"/>
+        </w:rPr>
+        <w:t>落实</w:t>
+      </w:r>
+      <w:r>
+        <w:rPr>
+          <w:rFonts w:hint="eastAsia"/>
+          <w:color w:val="000000" w:themeColor="text1"/>
+        </w:rPr>
+        <w:t>web版手机适配先上，包含行情，交易，资金界面(齐春友</w:t>
+      </w:r>
+      <w:r>
+        <w:rPr>
+          <w:color w:val="000000" w:themeColor="text1"/>
+        </w:rPr>
+        <w:t>)</w:t>
+      </w:r>
+    </w:p>
+    <w:p>
+      <w:pPr>
+        <w:pStyle w:val="a3"/>
+        <w:numPr>
+          <w:ilvl w:val="0"/>
+          <w:numId w:val="2"/>
+        </w:numPr>
+        <w:ind w:firstLineChars="0"/>
+        <w:rPr>
+          <w:color w:val="000000" w:themeColor="text1"/>
+        </w:rPr>
+      </w:pPr>
+      <w:r>
+        <w:rPr>
+          <w:rFonts w:hint="eastAsia"/>
+          <w:color w:val="000000" w:themeColor="text1"/>
+        </w:rPr>
+        <w:t>交易所落实模拟交易测试</w:t>
+      </w:r>
+      <w:r>
+        <w:rPr>
+          <w:color w:val="000000" w:themeColor="text1"/>
+        </w:rPr>
+        <w:t>(</w:t>
+      </w:r>
+      <w:r>
+        <w:rPr>
+          <w:rFonts w:hint="eastAsia"/>
+          <w:color w:val="000000" w:themeColor="text1"/>
+        </w:rPr>
+        <w:t>齐春友)</w:t>
+      </w:r>
+    </w:p>
+    <w:p>
+      <w:pPr>
+        <w:pStyle w:val="a3"/>
+        <w:numPr>
+          <w:ilvl w:val="0"/>
+          <w:numId w:val="2"/>
+        </w:numPr>
+        <w:ind w:firstLineChars="0"/>
+        <w:rPr>
+          <w:color w:val="000000" w:themeColor="text1"/>
+        </w:rPr>
+      </w:pPr>
+      <w:r>
+        <w:rPr>
+          <w:rFonts w:hint="eastAsia"/>
+          <w:color w:val="000000" w:themeColor="text1"/>
+        </w:rPr>
+        <w:t>交易所移动</w:t>
+      </w:r>
+      <w:proofErr w:type="gramStart"/>
+      <w:r>
+        <w:rPr>
+          <w:rFonts w:hint="eastAsia"/>
+          <w:color w:val="000000" w:themeColor="text1"/>
+        </w:rPr>
+        <w:t>端落实</w:t>
+      </w:r>
+      <w:proofErr w:type="gramEnd"/>
+      <w:r>
+        <w:rPr>
+          <w:rFonts w:hint="eastAsia"/>
+          <w:color w:val="000000" w:themeColor="text1"/>
+        </w:rPr>
+        <w:t>首页的完成(齐春友)</w:t>
+      </w:r>
+    </w:p>
+    <w:p>
+      <w:pPr>
+        <w:pStyle w:val="a3"/>
+        <w:numPr>
+          <w:ilvl w:val="0"/>
+          <w:numId w:val="2"/>
+        </w:numPr>
+        <w:ind w:firstLineChars="0"/>
+        <w:rPr>
+          <w:color w:val="000000" w:themeColor="text1"/>
+        </w:rPr>
+      </w:pPr>
+      <w:r>
+        <w:rPr>
+          <w:rFonts w:hint="eastAsia"/>
+          <w:color w:val="000000" w:themeColor="text1"/>
+        </w:rPr>
+        <w:lastRenderedPageBreak/>
+        <w:t>落实3</w:t>
+      </w:r>
+      <w:r>
+        <w:rPr>
+          <w:color w:val="000000" w:themeColor="text1"/>
+        </w:rPr>
+        <w:t>60</w:t>
+      </w:r>
+      <w:r>
+        <w:rPr>
+          <w:rFonts w:hint="eastAsia"/>
+          <w:color w:val="000000" w:themeColor="text1"/>
+        </w:rPr>
+        <w:t>检测</w:t>
+      </w:r>
+      <w:r>
+        <w:rPr>
+          <w:rFonts w:hint="eastAsia"/>
+          <w:color w:val="000000" w:themeColor="text1"/>
+        </w:rPr>
+        <w:t>流程</w:t>
+      </w:r>
+      <w:r>
+        <w:rPr>
+          <w:rFonts w:hint="eastAsia"/>
+          <w:color w:val="000000" w:themeColor="text1"/>
+        </w:rPr>
+        <w:t>(王正尧</w:t>
+      </w:r>
+      <w:r>
+        <w:rPr>
+          <w:color w:val="000000" w:themeColor="text1"/>
+        </w:rPr>
+        <w:t>)</w:t>
+      </w:r>
+    </w:p>
+    <w:p>
+      <w:pPr>
+        <w:pStyle w:val="a3"/>
+        <w:numPr>
+          <w:ilvl w:val="0"/>
+          <w:numId w:val="2"/>
+        </w:numPr>
+        <w:ind w:firstLineChars="0"/>
+        <w:rPr>
+          <w:rFonts w:hint="eastAsia"/>
+          <w:color w:val="000000" w:themeColor="text1"/>
+        </w:rPr>
+      </w:pPr>
+      <w:r>
+        <w:rPr>
+          <w:rFonts w:hint="eastAsia"/>
+          <w:color w:val="000000" w:themeColor="text1"/>
+        </w:rPr>
+        <w:t>期货P</w:t>
+      </w:r>
+      <w:r>
+        <w:rPr>
+          <w:color w:val="000000" w:themeColor="text1"/>
+        </w:rPr>
+        <w:t>C</w:t>
+      </w:r>
+      <w:r>
+        <w:rPr>
+          <w:rFonts w:hint="eastAsia"/>
+          <w:color w:val="000000" w:themeColor="text1"/>
+        </w:rPr>
+        <w:t>版升级(吴思杰</w:t>
+      </w:r>
+      <w:r>
+        <w:rPr>
+          <w:color w:val="000000" w:themeColor="text1"/>
+        </w:rPr>
+        <w:t>)</w:t>
+      </w:r>
+      <w:r>
+        <w:rPr>
+          <w:rFonts w:hint="eastAsia"/>
+          <w:color w:val="000000" w:themeColor="text1"/>
+        </w:rPr>
+        <w:t xml:space="preserve"> </w:t>
+      </w:r>
+      <w:r>
+        <w:rPr>
+          <w:color w:val="000000" w:themeColor="text1"/>
+        </w:rPr>
+        <w:t>2018-08-</w:t>
+      </w:r>
+      <w:r>
+        <w:rPr>
+          <w:color w:val="000000" w:themeColor="text1"/>
+        </w:rPr>
+        <w:t>20</w:t>
+      </w:r>
+    </w:p>
+    <w:p>
+      <w:pPr>
+        <w:pStyle w:val="a3"/>
+        <w:numPr>
+          <w:ilvl w:val="0"/>
+          <w:numId w:val="2"/>
+        </w:numPr>
+        <w:ind w:firstLineChars="0"/>
+        <w:rPr>
+          <w:color w:val="000000" w:themeColor="text1"/>
+        </w:rPr>
+      </w:pPr>
+      <w:r>
+        <w:rPr>
+          <w:rFonts w:hint="eastAsia"/>
+          <w:color w:val="000000" w:themeColor="text1"/>
+        </w:rPr>
+        <w:t>期货移动</w:t>
+      </w:r>
+      <w:proofErr w:type="gramStart"/>
+      <w:r>
+        <w:rPr>
+          <w:rFonts w:hint="eastAsia"/>
+          <w:color w:val="000000" w:themeColor="text1"/>
+        </w:rPr>
+        <w:t>端落实</w:t>
+      </w:r>
+      <w:proofErr w:type="gramEnd"/>
+      <w:r>
+        <w:rPr>
+          <w:rFonts w:hint="eastAsia"/>
+          <w:color w:val="000000" w:themeColor="text1"/>
+        </w:rPr>
+        <w:t>第一阶段(姚海凡)</w:t>
+      </w:r>
+    </w:p>
+    <w:p>
+      <w:pPr>
+        <w:pStyle w:val="a3"/>
+        <w:numPr>
+          <w:ilvl w:val="0"/>
+          <w:numId w:val="2"/>
+        </w:numPr>
+        <w:ind w:firstLineChars="0"/>
+        <w:rPr>
+          <w:color w:val="000000" w:themeColor="text1"/>
+        </w:rPr>
+      </w:pPr>
+      <w:r>
+        <w:rPr>
+          <w:rFonts w:hint="eastAsia"/>
+          <w:color w:val="000000" w:themeColor="text1"/>
+        </w:rPr>
+        <w:t>招聘一名基层员工</w:t>
+      </w:r>
+      <w:r>
+        <w:rPr>
+          <w:color w:val="000000" w:themeColor="text1"/>
+        </w:rPr>
+        <w:t>(</w:t>
+      </w:r>
+      <w:r>
+        <w:rPr>
+          <w:rFonts w:hint="eastAsia"/>
+          <w:color w:val="000000" w:themeColor="text1"/>
+        </w:rPr>
+        <w:t>王正尧)</w:t>
+      </w:r>
+    </w:p>
+    <w:p>
+      <w:pPr>
+        <w:pStyle w:val="a3"/>
+        <w:numPr>
+          <w:ilvl w:val="0"/>
+          <w:numId w:val="2"/>
+        </w:numPr>
+        <w:ind w:firstLineChars="0"/>
+        <w:rPr>
+          <w:rFonts w:hint="eastAsia"/>
+          <w:color w:val="000000" w:themeColor="text1"/>
+        </w:rPr>
+      </w:pPr>
+      <w:r>
+        <w:rPr>
+          <w:rFonts w:hint="eastAsia"/>
+          <w:color w:val="000000" w:themeColor="text1"/>
+        </w:rPr>
+        <w:t>期货交易服务端改6</w:t>
+      </w:r>
+      <w:r>
+        <w:rPr>
+          <w:color w:val="000000" w:themeColor="text1"/>
+        </w:rPr>
+        <w:t>4</w:t>
+      </w:r>
+      <w:r>
+        <w:rPr>
+          <w:rFonts w:hint="eastAsia"/>
+          <w:color w:val="000000" w:themeColor="text1"/>
+        </w:rPr>
+        <w:t>位</w:t>
+      </w:r>
+      <w:r>
+        <w:rPr>
+          <w:rFonts w:hint="eastAsia"/>
+          <w:color w:val="000000" w:themeColor="text1"/>
+        </w:rPr>
+        <w:t>(齐春友)</w:t>
       </w:r>
       <w:bookmarkStart w:id="0" w:name="_GoBack"/>
       <w:bookmarkEnd w:id="0"/>
@@ -2521,80 +2925,81 @@
           <w:rFonts w:hint="eastAsia"/>
           <w:color w:val="000000" w:themeColor="text1"/>
         </w:rPr>
-        <w:t>交易所</w:t>
-      </w:r>
-      <w:r>
-        <w:rPr>
-          <w:rFonts w:hint="eastAsia"/>
-          <w:color w:val="000000" w:themeColor="text1"/>
-        </w:rPr>
-        <w:t>落实</w:t>
-      </w:r>
-      <w:r>
-        <w:rPr>
-          <w:rFonts w:hint="eastAsia"/>
-          <w:color w:val="000000" w:themeColor="text1"/>
-        </w:rPr>
-        <w:t>web版手机适配先上，包含行情，交易，资金界面(齐春友</w:t>
-      </w:r>
-      <w:r>
-        <w:rPr>
-          <w:color w:val="000000" w:themeColor="text1"/>
-        </w:rPr>
-        <w:t>)</w:t>
-      </w:r>
-    </w:p>
-    <w:p>
-      <w:pPr>
-        <w:pStyle w:val="a3"/>
-        <w:numPr>
-          <w:ilvl w:val="0"/>
-          <w:numId w:val="2"/>
-        </w:numPr>
-        <w:ind w:firstLineChars="0"/>
-        <w:rPr>
-          <w:color w:val="000000" w:themeColor="text1"/>
-        </w:rPr>
-      </w:pPr>
-      <w:r>
-        <w:rPr>
-          <w:rFonts w:hint="eastAsia"/>
-          <w:color w:val="000000" w:themeColor="text1"/>
-        </w:rPr>
-        <w:t>交易所落实模拟交易测试</w:t>
-      </w:r>
-      <w:r>
-        <w:rPr>
-          <w:color w:val="000000" w:themeColor="text1"/>
-        </w:rPr>
-        <w:t>(</w:t>
-      </w:r>
-      <w:r>
-        <w:rPr>
-          <w:rFonts w:hint="eastAsia"/>
-          <w:color w:val="000000" w:themeColor="text1"/>
-        </w:rPr>
-        <w:t>齐春友)</w:t>
-      </w:r>
-    </w:p>
-    <w:p>
-      <w:pPr>
-        <w:pStyle w:val="a3"/>
-        <w:numPr>
-          <w:ilvl w:val="0"/>
-          <w:numId w:val="2"/>
-        </w:numPr>
-        <w:ind w:firstLineChars="0"/>
-        <w:rPr>
-          <w:color w:val="000000" w:themeColor="text1"/>
-        </w:rPr>
-      </w:pPr>
-      <w:r>
-        <w:rPr>
-          <w:rFonts w:hint="eastAsia"/>
-          <w:color w:val="000000" w:themeColor="text1"/>
-        </w:rPr>
-        <w:t>交易所移动</w:t>
+        <w:t>落实蛋蛋的第一阶段开发</w:t>
+      </w:r>
+      <w:r>
+        <w:rPr>
+          <w:rFonts w:hint="eastAsia"/>
+          <w:color w:val="000000" w:themeColor="text1"/>
+        </w:rPr>
+        <w:t>(陶德)</w:t>
+      </w:r>
+    </w:p>
+    <w:p>
+      <w:pPr>
+        <w:pStyle w:val="a3"/>
+        <w:numPr>
+          <w:ilvl w:val="0"/>
+          <w:numId w:val="2"/>
+        </w:numPr>
+        <w:ind w:firstLineChars="0"/>
+        <w:rPr>
+          <w:rFonts w:hint="eastAsia"/>
+          <w:color w:val="000000" w:themeColor="text1"/>
+        </w:rPr>
+      </w:pPr>
+      <w:r>
+        <w:rPr>
+          <w:rFonts w:hint="eastAsia"/>
+          <w:color w:val="000000" w:themeColor="text1"/>
+        </w:rPr>
+        <w:t>落实期货P</w:t>
+      </w:r>
+      <w:r>
+        <w:rPr>
+          <w:color w:val="000000" w:themeColor="text1"/>
+        </w:rPr>
+        <w:t>C</w:t>
+      </w:r>
+      <w:r>
+        <w:rPr>
+          <w:rFonts w:hint="eastAsia"/>
+          <w:color w:val="000000" w:themeColor="text1"/>
+        </w:rPr>
+        <w:t>版登陆界面小键盘</w:t>
+      </w:r>
+      <w:r>
+        <w:rPr>
+          <w:rFonts w:hint="eastAsia"/>
+          <w:color w:val="000000" w:themeColor="text1"/>
+        </w:rPr>
+        <w:t>(姚海凡)</w:t>
+      </w:r>
+    </w:p>
+    <w:p>
+      <w:pPr>
+        <w:pStyle w:val="a3"/>
+        <w:numPr>
+          <w:ilvl w:val="0"/>
+          <w:numId w:val="2"/>
+        </w:numPr>
+        <w:ind w:firstLineChars="0"/>
+        <w:rPr>
+          <w:color w:val="000000" w:themeColor="text1"/>
+        </w:rPr>
+      </w:pPr>
+      <w:r>
+        <w:rPr>
+          <w:rFonts w:hint="eastAsia"/>
+          <w:color w:val="000000" w:themeColor="text1"/>
+        </w:rPr>
+        <w:t>期货</w:t>
+      </w:r>
+      <w:r>
+        <w:rPr>
+          <w:color w:val="000000" w:themeColor="text1"/>
+        </w:rPr>
+        <w:t>PC</w:t>
       </w:r>
       <w:proofErr w:type="gramStart"/>
       <w:r>
@@ -2602,7 +3007,7 @@
           <w:rFonts w:hint="eastAsia"/>
           <w:color w:val="000000" w:themeColor="text1"/>
         </w:rPr>
-        <w:t>端落实</w:t>
+        <w:t>版按照</w:t>
       </w:r>
       <w:proofErr w:type="gramEnd"/>
       <w:r>
@@ -2610,81 +3015,33 @@
           <w:rFonts w:hint="eastAsia"/>
           <w:color w:val="000000" w:themeColor="text1"/>
         </w:rPr>
-        <w:t>首页的完成(齐春友)</w:t>
-      </w:r>
-    </w:p>
-    <w:p>
-      <w:pPr>
-        <w:pStyle w:val="a3"/>
-        <w:numPr>
-          <w:ilvl w:val="0"/>
-          <w:numId w:val="2"/>
-        </w:numPr>
-        <w:ind w:firstLineChars="0"/>
-        <w:rPr>
-          <w:color w:val="000000" w:themeColor="text1"/>
-        </w:rPr>
-      </w:pPr>
-      <w:r>
-        <w:rPr>
-          <w:rFonts w:hint="eastAsia"/>
-          <w:color w:val="000000" w:themeColor="text1"/>
-        </w:rPr>
-        <w:t>落实3</w:t>
-      </w:r>
-      <w:r>
-        <w:rPr>
-          <w:color w:val="000000" w:themeColor="text1"/>
-        </w:rPr>
-        <w:t>60</w:t>
-      </w:r>
-      <w:r>
-        <w:rPr>
-          <w:rFonts w:hint="eastAsia"/>
-          <w:color w:val="000000" w:themeColor="text1"/>
-        </w:rPr>
-        <w:t>检测</w:t>
-      </w:r>
-      <w:r>
-        <w:rPr>
-          <w:rFonts w:hint="eastAsia"/>
-          <w:color w:val="000000" w:themeColor="text1"/>
-        </w:rPr>
-        <w:t>流程</w:t>
-      </w:r>
-      <w:r>
-        <w:rPr>
-          <w:rFonts w:hint="eastAsia"/>
-          <w:color w:val="000000" w:themeColor="text1"/>
-        </w:rPr>
-        <w:t>(王正尧</w:t>
-      </w:r>
-      <w:r>
-        <w:rPr>
-          <w:color w:val="000000" w:themeColor="text1"/>
-        </w:rPr>
-        <w:t>)</w:t>
-      </w:r>
-    </w:p>
-    <w:p>
-      <w:pPr>
-        <w:pStyle w:val="a3"/>
-        <w:numPr>
-          <w:ilvl w:val="0"/>
-          <w:numId w:val="2"/>
-        </w:numPr>
-        <w:ind w:firstLineChars="0"/>
-        <w:rPr>
-          <w:color w:val="000000" w:themeColor="text1"/>
-        </w:rPr>
-      </w:pPr>
-      <w:r>
-        <w:rPr>
-          <w:rFonts w:hint="eastAsia"/>
-          <w:color w:val="000000" w:themeColor="text1"/>
-        </w:rPr>
-        <w:lastRenderedPageBreak/>
-        <w:t>期货移动</w:t>
+        <w:t>上线标准逐项落实测试文档</w:t>
+      </w:r>
+    </w:p>
+    <w:p>
+      <w:pPr>
+        <w:pStyle w:val="a3"/>
+        <w:numPr>
+          <w:ilvl w:val="0"/>
+          <w:numId w:val="2"/>
+        </w:numPr>
+        <w:ind w:firstLineChars="0"/>
+        <w:rPr>
+          <w:color w:val="000000" w:themeColor="text1"/>
+        </w:rPr>
+      </w:pPr>
+      <w:r>
+        <w:rPr>
+          <w:rFonts w:hint="eastAsia"/>
+          <w:color w:val="000000" w:themeColor="text1"/>
+        </w:rPr>
+        <w:t>期货P</w:t>
+      </w:r>
+      <w:r>
+        <w:rPr>
+          <w:color w:val="000000" w:themeColor="text1"/>
+        </w:rPr>
+        <w:t>C</w:t>
       </w:r>
       <w:proofErr w:type="gramStart"/>
       <w:r>
@@ -2692,7 +3049,7 @@
           <w:rFonts w:hint="eastAsia"/>
           <w:color w:val="000000" w:themeColor="text1"/>
         </w:rPr>
-        <w:t>端落实</w:t>
+        <w:t>版按照</w:t>
       </w:r>
       <w:proofErr w:type="gramEnd"/>
       <w:r>
@@ -2700,60 +3057,27 @@
           <w:rFonts w:hint="eastAsia"/>
           <w:color w:val="000000" w:themeColor="text1"/>
         </w:rPr>
-        <w:t>第一阶段(姚海凡)</w:t>
-      </w:r>
-    </w:p>
-    <w:p>
-      <w:pPr>
-        <w:pStyle w:val="a3"/>
-        <w:numPr>
-          <w:ilvl w:val="0"/>
-          <w:numId w:val="2"/>
-        </w:numPr>
-        <w:ind w:firstLineChars="0"/>
-        <w:rPr>
-          <w:color w:val="000000" w:themeColor="text1"/>
-        </w:rPr>
-      </w:pPr>
-      <w:r>
-        <w:rPr>
-          <w:rFonts w:hint="eastAsia"/>
-          <w:color w:val="000000" w:themeColor="text1"/>
-        </w:rPr>
-        <w:t>招聘一名基层员工</w:t>
-      </w:r>
-      <w:r>
-        <w:rPr>
-          <w:color w:val="000000" w:themeColor="text1"/>
-        </w:rPr>
-        <w:t>(</w:t>
-      </w:r>
-      <w:r>
-        <w:rPr>
-          <w:rFonts w:hint="eastAsia"/>
-          <w:color w:val="000000" w:themeColor="text1"/>
-        </w:rPr>
-        <w:t>王正尧)</w:t>
-      </w:r>
-    </w:p>
-    <w:p>
-      <w:pPr>
-        <w:pStyle w:val="a3"/>
-        <w:numPr>
-          <w:ilvl w:val="0"/>
-          <w:numId w:val="2"/>
-        </w:numPr>
-        <w:ind w:firstLineChars="0"/>
-        <w:rPr>
-          <w:color w:val="000000" w:themeColor="text1"/>
-        </w:rPr>
-      </w:pPr>
-      <w:r>
-        <w:rPr>
-          <w:rFonts w:hint="eastAsia"/>
-          <w:color w:val="000000" w:themeColor="text1"/>
-        </w:rPr>
-        <w:t>落实期货P</w:t>
+        <w:t>上线标准逐项落实功能</w:t>
+      </w:r>
+    </w:p>
+    <w:p>
+      <w:pPr>
+        <w:pStyle w:val="a3"/>
+        <w:numPr>
+          <w:ilvl w:val="0"/>
+          <w:numId w:val="2"/>
+        </w:numPr>
+        <w:ind w:firstLineChars="0"/>
+        <w:rPr>
+          <w:color w:val="000000" w:themeColor="text1"/>
+        </w:rPr>
+      </w:pPr>
+      <w:r>
+        <w:rPr>
+          <w:rFonts w:hint="eastAsia"/>
+          <w:color w:val="000000" w:themeColor="text1"/>
+        </w:rPr>
+        <w:t>期货P</w:t>
       </w:r>
       <w:r>
         <w:rPr>
@@ -2761,75 +3085,13 @@
         </w:rPr>
         <w:t>C</w:t>
       </w:r>
-      <w:r>
-        <w:rPr>
-          <w:rFonts w:hint="eastAsia"/>
-          <w:color w:val="000000" w:themeColor="text1"/>
-        </w:rPr>
-        <w:t>版</w:t>
-      </w:r>
-      <w:r>
-        <w:rPr>
-          <w:rFonts w:hint="eastAsia"/>
-          <w:color w:val="000000" w:themeColor="text1"/>
-        </w:rPr>
-        <w:t>的</w:t>
-      </w:r>
-      <w:r>
-        <w:rPr>
-          <w:rFonts w:hint="eastAsia"/>
-          <w:color w:val="000000" w:themeColor="text1"/>
-        </w:rPr>
-        <w:t>安装更新卸载界面</w:t>
-      </w:r>
-      <w:r>
-        <w:rPr>
-          <w:rFonts w:hint="eastAsia"/>
-          <w:color w:val="000000" w:themeColor="text1"/>
-        </w:rPr>
-        <w:t>(</w:t>
-      </w:r>
-      <w:r>
-        <w:rPr>
-          <w:rFonts w:hint="eastAsia"/>
-          <w:color w:val="000000" w:themeColor="text1"/>
-        </w:rPr>
-        <w:t>A</w:t>
-      </w:r>
-      <w:r>
-        <w:rPr>
-          <w:rFonts w:hint="eastAsia"/>
-          <w:color w:val="000000" w:themeColor="text1"/>
-        </w:rPr>
-        <w:t>)</w:t>
-      </w:r>
-    </w:p>
-    <w:p>
-      <w:pPr>
-        <w:pStyle w:val="a3"/>
-        <w:numPr>
-          <w:ilvl w:val="0"/>
-          <w:numId w:val="2"/>
-        </w:numPr>
-        <w:ind w:firstLineChars="0"/>
-        <w:rPr>
-          <w:color w:val="000000" w:themeColor="text1"/>
-        </w:rPr>
-      </w:pPr>
-      <w:r>
-        <w:rPr>
-          <w:rFonts w:hint="eastAsia"/>
-          <w:color w:val="000000" w:themeColor="text1"/>
-        </w:rPr>
-        <w:t>落实</w:t>
-      </w:r>
       <w:proofErr w:type="gramStart"/>
       <w:r>
         <w:rPr>
           <w:rFonts w:hint="eastAsia"/>
           <w:color w:val="000000" w:themeColor="text1"/>
         </w:rPr>
-        <w:t>双行情源</w:t>
+        <w:t>版按照</w:t>
       </w:r>
       <w:proofErr w:type="gramEnd"/>
       <w:r>
@@ -2837,60 +3099,7 @@
           <w:rFonts w:hint="eastAsia"/>
           <w:color w:val="000000" w:themeColor="text1"/>
         </w:rPr>
-        <w:t>订阅</w:t>
-      </w:r>
-    </w:p>
-    <w:p>
-      <w:pPr>
-        <w:pStyle w:val="a3"/>
-        <w:numPr>
-          <w:ilvl w:val="0"/>
-          <w:numId w:val="2"/>
-        </w:numPr>
-        <w:ind w:firstLineChars="0"/>
-        <w:rPr>
-          <w:color w:val="000000" w:themeColor="text1"/>
-        </w:rPr>
-      </w:pPr>
-      <w:r>
-        <w:rPr>
-          <w:rFonts w:hint="eastAsia"/>
-          <w:color w:val="000000" w:themeColor="text1"/>
-        </w:rPr>
-        <w:t>落实期货主站</w:t>
-      </w:r>
-    </w:p>
-    <w:p>
-      <w:pPr>
-        <w:pStyle w:val="a3"/>
-        <w:numPr>
-          <w:ilvl w:val="0"/>
-          <w:numId w:val="2"/>
-        </w:numPr>
-        <w:ind w:firstLineChars="0"/>
-        <w:rPr>
-          <w:color w:val="000000" w:themeColor="text1"/>
-        </w:rPr>
-      </w:pPr>
-      <w:r>
-        <w:rPr>
-          <w:rFonts w:hint="eastAsia"/>
-          <w:color w:val="000000" w:themeColor="text1"/>
-        </w:rPr>
-        <w:t>落实多L</w:t>
-      </w:r>
-      <w:r>
-        <w:rPr>
-          <w:color w:val="000000" w:themeColor="text1"/>
-        </w:rPr>
-        <w:t>P</w:t>
-      </w:r>
-      <w:r>
-        <w:rPr>
-          <w:rFonts w:hint="eastAsia"/>
-          <w:color w:val="000000" w:themeColor="text1"/>
-        </w:rPr>
-        <w:t>分布式部署</w:t>
+        <w:t>上线标准对应的上线时间落实到每日的工作</w:t>
       </w:r>
     </w:p>
     <w:p>
@@ -3962,7 +4171,7 @@
 </file>
 
 <file path=customXml/itemProps1.xml><?xml version="1.0" encoding="utf-8"?>
-<ds:datastoreItem xmlns:ds="http://schemas.openxmlformats.org/officeDocument/2006/customXml" ds:itemID="{F58138F2-1B2D-4600-B107-657886697525}">
+<ds:datastoreItem xmlns:ds="http://schemas.openxmlformats.org/officeDocument/2006/customXml" ds:itemID="{1C419CFD-3E56-4F6B-A2BF-FEC406474B81}">
   <ds:schemaRefs>
     <ds:schemaRef ds:uri="http://schemas.openxmlformats.org/officeDocument/2006/bibliography"/>
   </ds:schemaRefs>

--- a/第一推动.docx
+++ b/第一推动.docx
@@ -2591,10 +2591,421 @@
           <w:rFonts w:hint="eastAsia"/>
           <w:color w:val="000000" w:themeColor="text1"/>
         </w:rPr>
+        <w:t>期货P</w:t>
+      </w:r>
+      <w:r>
+        <w:rPr>
+          <w:color w:val="000000" w:themeColor="text1"/>
+        </w:rPr>
+        <w:t>C</w:t>
+      </w:r>
+      <w:r>
+        <w:rPr>
+          <w:rFonts w:hint="eastAsia"/>
+          <w:color w:val="000000" w:themeColor="text1"/>
+        </w:rPr>
+        <w:t>版升级(吴思杰</w:t>
+      </w:r>
+      <w:r>
+        <w:rPr>
+          <w:color w:val="000000" w:themeColor="text1"/>
+        </w:rPr>
+        <w:t>)</w:t>
+      </w:r>
+      <w:r>
+        <w:rPr>
+          <w:rFonts w:hint="eastAsia"/>
+          <w:color w:val="000000" w:themeColor="text1"/>
+        </w:rPr>
+        <w:t xml:space="preserve"> </w:t>
+      </w:r>
+      <w:r>
+        <w:rPr>
+          <w:color w:val="000000" w:themeColor="text1"/>
+        </w:rPr>
+        <w:t>2018-08-</w:t>
+      </w:r>
+      <w:r>
+        <w:rPr>
+          <w:color w:val="000000" w:themeColor="text1"/>
+        </w:rPr>
+        <w:t>20</w:t>
+      </w:r>
+    </w:p>
+    <w:p>
+      <w:pPr>
+        <w:pStyle w:val="a3"/>
+        <w:numPr>
+          <w:ilvl w:val="0"/>
+          <w:numId w:val="2"/>
+        </w:numPr>
+        <w:ind w:firstLineChars="0"/>
+        <w:rPr>
+          <w:color w:val="000000" w:themeColor="text1"/>
+        </w:rPr>
+      </w:pPr>
+      <w:r>
+        <w:rPr>
+          <w:rFonts w:hint="eastAsia"/>
+          <w:color w:val="000000" w:themeColor="text1"/>
+        </w:rPr>
+        <w:t>交易所落实web版手机适配先上，包含行情，交易，资金界面(齐春友</w:t>
+      </w:r>
+      <w:r>
+        <w:rPr>
+          <w:color w:val="000000" w:themeColor="text1"/>
+        </w:rPr>
+        <w:t>)</w:t>
+      </w:r>
+    </w:p>
+    <w:p>
+      <w:pPr>
+        <w:pStyle w:val="a3"/>
+        <w:numPr>
+          <w:ilvl w:val="0"/>
+          <w:numId w:val="2"/>
+        </w:numPr>
+        <w:ind w:firstLineChars="0"/>
+        <w:rPr>
+          <w:color w:val="000000" w:themeColor="text1"/>
+        </w:rPr>
+      </w:pPr>
+      <w:r>
+        <w:rPr>
+          <w:rFonts w:hint="eastAsia"/>
+          <w:color w:val="000000" w:themeColor="text1"/>
+        </w:rPr>
+        <w:t>交易所落实模拟交易测试</w:t>
+      </w:r>
+      <w:r>
+        <w:rPr>
+          <w:color w:val="000000" w:themeColor="text1"/>
+        </w:rPr>
+        <w:t>(</w:t>
+      </w:r>
+      <w:r>
+        <w:rPr>
+          <w:rFonts w:hint="eastAsia"/>
+          <w:color w:val="000000" w:themeColor="text1"/>
+        </w:rPr>
+        <w:t>齐春友)</w:t>
+      </w:r>
+    </w:p>
+    <w:p>
+      <w:pPr>
+        <w:pStyle w:val="a3"/>
+        <w:numPr>
+          <w:ilvl w:val="0"/>
+          <w:numId w:val="2"/>
+        </w:numPr>
+        <w:ind w:firstLineChars="0"/>
+        <w:rPr>
+          <w:color w:val="000000" w:themeColor="text1"/>
+        </w:rPr>
+      </w:pPr>
+      <w:r>
+        <w:rPr>
+          <w:rFonts w:hint="eastAsia"/>
+          <w:color w:val="000000" w:themeColor="text1"/>
+        </w:rPr>
+        <w:lastRenderedPageBreak/>
+        <w:t>交易所落实</w:t>
+      </w:r>
+      <w:r>
+        <w:rPr>
+          <w:rFonts w:hint="eastAsia"/>
+          <w:color w:val="000000" w:themeColor="text1"/>
+        </w:rPr>
+        <w:t>提现功能</w:t>
+      </w:r>
+    </w:p>
+    <w:p>
+      <w:pPr>
+        <w:pStyle w:val="a3"/>
+        <w:numPr>
+          <w:ilvl w:val="0"/>
+          <w:numId w:val="2"/>
+        </w:numPr>
+        <w:ind w:firstLineChars="0"/>
+        <w:rPr>
+          <w:color w:val="000000" w:themeColor="text1"/>
+        </w:rPr>
+      </w:pPr>
+      <w:r>
+        <w:rPr>
+          <w:rFonts w:hint="eastAsia"/>
+          <w:color w:val="000000" w:themeColor="text1"/>
+        </w:rPr>
+        <w:t>交易所移动</w:t>
+      </w:r>
+      <w:proofErr w:type="gramStart"/>
+      <w:r>
+        <w:rPr>
+          <w:rFonts w:hint="eastAsia"/>
+          <w:color w:val="000000" w:themeColor="text1"/>
+        </w:rPr>
+        <w:t>端落实</w:t>
+      </w:r>
+      <w:proofErr w:type="gramEnd"/>
+      <w:r>
+        <w:rPr>
+          <w:rFonts w:hint="eastAsia"/>
+          <w:color w:val="000000" w:themeColor="text1"/>
+        </w:rPr>
+        <w:t>首页的完成(齐春友)</w:t>
+      </w:r>
+    </w:p>
+    <w:p>
+      <w:pPr>
+        <w:pStyle w:val="a3"/>
+        <w:numPr>
+          <w:ilvl w:val="0"/>
+          <w:numId w:val="2"/>
+        </w:numPr>
+        <w:ind w:firstLineChars="0"/>
+        <w:rPr>
+          <w:color w:val="000000" w:themeColor="text1"/>
+        </w:rPr>
+      </w:pPr>
+      <w:r>
+        <w:rPr>
+          <w:rFonts w:hint="eastAsia"/>
+          <w:color w:val="000000" w:themeColor="text1"/>
+        </w:rPr>
+        <w:t>落实3</w:t>
+      </w:r>
+      <w:r>
+        <w:rPr>
+          <w:color w:val="000000" w:themeColor="text1"/>
+        </w:rPr>
+        <w:t>60</w:t>
+      </w:r>
+      <w:r>
+        <w:rPr>
+          <w:rFonts w:hint="eastAsia"/>
+          <w:color w:val="000000" w:themeColor="text1"/>
+        </w:rPr>
+        <w:t>检测</w:t>
+      </w:r>
+      <w:r>
+        <w:rPr>
+          <w:rFonts w:hint="eastAsia"/>
+          <w:color w:val="000000" w:themeColor="text1"/>
+        </w:rPr>
+        <w:t>流程</w:t>
+      </w:r>
+      <w:r>
+        <w:rPr>
+          <w:rFonts w:hint="eastAsia"/>
+          <w:color w:val="000000" w:themeColor="text1"/>
+        </w:rPr>
+        <w:t>(王正尧</w:t>
+      </w:r>
+      <w:r>
+        <w:rPr>
+          <w:color w:val="000000" w:themeColor="text1"/>
+        </w:rPr>
+        <w:t>)</w:t>
+      </w:r>
+    </w:p>
+    <w:p>
+      <w:pPr>
+        <w:pStyle w:val="a3"/>
+        <w:numPr>
+          <w:ilvl w:val="0"/>
+          <w:numId w:val="2"/>
+        </w:numPr>
+        <w:ind w:firstLineChars="0"/>
+        <w:rPr>
+          <w:color w:val="000000" w:themeColor="text1"/>
+        </w:rPr>
+      </w:pPr>
+      <w:r>
+        <w:rPr>
+          <w:rFonts w:hint="eastAsia"/>
+          <w:color w:val="000000" w:themeColor="text1"/>
+        </w:rPr>
+        <w:t>招聘一名基层员工</w:t>
+      </w:r>
+      <w:r>
+        <w:rPr>
+          <w:color w:val="000000" w:themeColor="text1"/>
+        </w:rPr>
+        <w:t>(</w:t>
+      </w:r>
+      <w:r>
+        <w:rPr>
+          <w:rFonts w:hint="eastAsia"/>
+          <w:color w:val="000000" w:themeColor="text1"/>
+        </w:rPr>
+        <w:t>王正尧)</w:t>
+      </w:r>
+    </w:p>
+    <w:p>
+      <w:pPr>
+        <w:pStyle w:val="a3"/>
+        <w:numPr>
+          <w:ilvl w:val="0"/>
+          <w:numId w:val="2"/>
+        </w:numPr>
+        <w:ind w:firstLineChars="0"/>
+        <w:rPr>
+          <w:color w:val="000000" w:themeColor="text1"/>
+        </w:rPr>
+      </w:pPr>
+      <w:r>
+        <w:rPr>
+          <w:rFonts w:hint="eastAsia"/>
+          <w:color w:val="000000" w:themeColor="text1"/>
+        </w:rPr>
+        <w:t>落实</w:t>
+      </w:r>
+      <w:r>
+        <w:rPr>
+          <w:rFonts w:hint="eastAsia"/>
+          <w:color w:val="000000" w:themeColor="text1"/>
+        </w:rPr>
         <w:t>交易所</w:t>
       </w:r>
       <w:r>
         <w:rPr>
+          <w:color w:val="000000" w:themeColor="text1"/>
+        </w:rPr>
+        <w:t>K</w:t>
+      </w:r>
+      <w:r>
+        <w:rPr>
+          <w:rFonts w:hint="eastAsia"/>
+          <w:color w:val="000000" w:themeColor="text1"/>
+        </w:rPr>
+        <w:t>线页面</w:t>
+      </w:r>
+      <w:r>
+        <w:rPr>
+          <w:rFonts w:hint="eastAsia"/>
+          <w:color w:val="000000" w:themeColor="text1"/>
+        </w:rPr>
+        <w:t>架构形式(齐春友)</w:t>
+      </w:r>
+    </w:p>
+    <w:p>
+      <w:pPr>
+        <w:pStyle w:val="a3"/>
+        <w:numPr>
+          <w:ilvl w:val="0"/>
+          <w:numId w:val="2"/>
+        </w:numPr>
+        <w:ind w:firstLineChars="0"/>
+        <w:rPr>
+          <w:rFonts w:hint="eastAsia"/>
+          <w:color w:val="000000" w:themeColor="text1"/>
+        </w:rPr>
+      </w:pPr>
+      <w:r>
+        <w:rPr>
+          <w:rFonts w:hint="eastAsia"/>
+          <w:color w:val="000000" w:themeColor="text1"/>
+        </w:rPr>
+        <w:t>期货移动</w:t>
+      </w:r>
+      <w:proofErr w:type="gramStart"/>
+      <w:r>
+        <w:rPr>
+          <w:rFonts w:hint="eastAsia"/>
+          <w:color w:val="000000" w:themeColor="text1"/>
+        </w:rPr>
+        <w:t>端落实</w:t>
+      </w:r>
+      <w:proofErr w:type="gramEnd"/>
+      <w:r>
+        <w:rPr>
+          <w:rFonts w:hint="eastAsia"/>
+          <w:color w:val="000000" w:themeColor="text1"/>
+        </w:rPr>
+        <w:t>第一阶段(姚海凡)</w:t>
+      </w:r>
+    </w:p>
+    <w:p>
+      <w:pPr>
+        <w:pStyle w:val="a3"/>
+        <w:numPr>
+          <w:ilvl w:val="0"/>
+          <w:numId w:val="2"/>
+        </w:numPr>
+        <w:ind w:firstLineChars="0"/>
+        <w:rPr>
+          <w:color w:val="000000" w:themeColor="text1"/>
+        </w:rPr>
+      </w:pPr>
+      <w:r>
+        <w:rPr>
+          <w:rFonts w:hint="eastAsia"/>
+          <w:color w:val="000000" w:themeColor="text1"/>
+        </w:rPr>
+        <w:t>落实期货P</w:t>
+      </w:r>
+      <w:r>
+        <w:rPr>
+          <w:color w:val="000000" w:themeColor="text1"/>
+        </w:rPr>
+        <w:t>C</w:t>
+      </w:r>
+      <w:r>
+        <w:rPr>
+          <w:rFonts w:hint="eastAsia"/>
+          <w:color w:val="000000" w:themeColor="text1"/>
+        </w:rPr>
+        <w:t>版登陆界面小键盘(姚海凡)</w:t>
+      </w:r>
+    </w:p>
+    <w:p>
+      <w:pPr>
+        <w:pStyle w:val="a3"/>
+        <w:numPr>
+          <w:ilvl w:val="0"/>
+          <w:numId w:val="2"/>
+        </w:numPr>
+        <w:ind w:firstLineChars="0"/>
+        <w:rPr>
+          <w:color w:val="000000" w:themeColor="text1"/>
+        </w:rPr>
+      </w:pPr>
+      <w:r>
+        <w:rPr>
+          <w:rFonts w:hint="eastAsia"/>
+          <w:color w:val="000000" w:themeColor="text1"/>
+        </w:rPr>
+        <w:t>落实蛋蛋的第一阶段</w:t>
+      </w:r>
+      <w:r>
+        <w:rPr>
+          <w:rFonts w:hint="eastAsia"/>
+          <w:color w:val="000000" w:themeColor="text1"/>
+        </w:rPr>
+        <w:t>验证</w:t>
+      </w:r>
+      <w:r>
+        <w:rPr>
+          <w:rFonts w:hint="eastAsia"/>
+          <w:color w:val="000000" w:themeColor="text1"/>
+        </w:rPr>
+        <w:t>开发(陶德)</w:t>
+      </w:r>
+    </w:p>
+    <w:p>
+      <w:pPr>
+        <w:pStyle w:val="a3"/>
+        <w:numPr>
+          <w:ilvl w:val="0"/>
+          <w:numId w:val="2"/>
+        </w:numPr>
+        <w:ind w:firstLineChars="0"/>
+        <w:rPr>
+          <w:color w:val="000000" w:themeColor="text1"/>
+        </w:rPr>
+      </w:pPr>
+      <w:r>
+        <w:rPr>
           <w:rFonts w:hint="eastAsia"/>
           <w:color w:val="000000" w:themeColor="text1"/>
         </w:rPr>
@@ -2605,7 +3016,41 @@
           <w:rFonts w:hint="eastAsia"/>
           <w:color w:val="000000" w:themeColor="text1"/>
         </w:rPr>
-        <w:t>web版手机适配先上，包含行情，交易，资金界面(齐春友</w:t>
+        <w:t>期货P</w:t>
+      </w:r>
+      <w:r>
+        <w:rPr>
+          <w:color w:val="000000" w:themeColor="text1"/>
+        </w:rPr>
+        <w:t>C</w:t>
+      </w:r>
+      <w:r>
+        <w:rPr>
+          <w:rFonts w:hint="eastAsia"/>
+          <w:color w:val="000000" w:themeColor="text1"/>
+        </w:rPr>
+        <w:t>版</w:t>
+      </w:r>
+      <w:r>
+        <w:rPr>
+          <w:rFonts w:hint="eastAsia"/>
+          <w:color w:val="000000" w:themeColor="text1"/>
+        </w:rPr>
+        <w:t>新的安装卸载更新</w:t>
+      </w:r>
+      <w:r>
+        <w:rPr>
+          <w:rFonts w:hint="eastAsia"/>
+          <w:color w:val="000000" w:themeColor="text1"/>
+        </w:rPr>
+        <w:t>(</w:t>
+      </w:r>
+      <w:r>
+        <w:rPr>
+          <w:rFonts w:hint="eastAsia"/>
+          <w:color w:val="000000" w:themeColor="text1"/>
+        </w:rPr>
+        <w:t>陶德</w:t>
       </w:r>
       <w:r>
         <w:rPr>
@@ -2631,10 +3076,184 @@
           <w:rFonts w:hint="eastAsia"/>
           <w:color w:val="000000" w:themeColor="text1"/>
         </w:rPr>
-        <w:t>交易所落实模拟交易测试</w:t>
-      </w:r>
-      <w:r>
-        <w:rPr>
+        <w:t>落实</w:t>
+      </w:r>
+      <w:r>
+        <w:rPr>
+          <w:rFonts w:hint="eastAsia"/>
+          <w:color w:val="000000" w:themeColor="text1"/>
+        </w:rPr>
+        <w:t>期货</w:t>
+      </w:r>
+      <w:r>
+        <w:rPr>
+          <w:color w:val="000000" w:themeColor="text1"/>
+        </w:rPr>
+        <w:t>PC</w:t>
+      </w:r>
+      <w:r>
+        <w:rPr>
+          <w:rFonts w:hint="eastAsia"/>
+          <w:color w:val="000000" w:themeColor="text1"/>
+        </w:rPr>
+        <w:t>版</w:t>
+      </w:r>
+      <w:r>
+        <w:rPr>
+          <w:rFonts w:hint="eastAsia"/>
+          <w:color w:val="000000" w:themeColor="text1"/>
+        </w:rPr>
+        <w:t>表格</w:t>
+      </w:r>
+      <w:r>
+        <w:rPr>
+          <w:rFonts w:hint="eastAsia"/>
+          <w:color w:val="000000" w:themeColor="text1"/>
+        </w:rPr>
+        <w:t>的自动适应</w:t>
+      </w:r>
+      <w:r>
+        <w:rPr>
+          <w:rFonts w:hint="eastAsia"/>
+          <w:color w:val="000000" w:themeColor="text1"/>
+        </w:rPr>
+        <w:t>(王正尧</w:t>
+      </w:r>
+      <w:r>
+        <w:rPr>
+          <w:color w:val="000000" w:themeColor="text1"/>
+        </w:rPr>
+        <w:t>)</w:t>
+      </w:r>
+    </w:p>
+    <w:p>
+      <w:pPr>
+        <w:pStyle w:val="a3"/>
+        <w:numPr>
+          <w:ilvl w:val="0"/>
+          <w:numId w:val="2"/>
+        </w:numPr>
+        <w:ind w:firstLineChars="0"/>
+        <w:rPr>
+          <w:color w:val="000000" w:themeColor="text1"/>
+        </w:rPr>
+      </w:pPr>
+      <w:r>
+        <w:rPr>
+          <w:rFonts w:hint="eastAsia"/>
+          <w:color w:val="000000" w:themeColor="text1"/>
+        </w:rPr>
+        <w:t>落实期货P</w:t>
+      </w:r>
+      <w:r>
+        <w:rPr>
+          <w:color w:val="000000" w:themeColor="text1"/>
+        </w:rPr>
+        <w:t>C</w:t>
+      </w:r>
+      <w:r>
+        <w:rPr>
+          <w:rFonts w:hint="eastAsia"/>
+          <w:color w:val="000000" w:themeColor="text1"/>
+        </w:rPr>
+        <w:t>版可以选择主站</w:t>
+      </w:r>
+      <w:r>
+        <w:rPr>
+          <w:rFonts w:hint="eastAsia"/>
+          <w:color w:val="000000" w:themeColor="text1"/>
+        </w:rPr>
+        <w:t>(姚海凡)</w:t>
+      </w:r>
+    </w:p>
+    <w:p>
+      <w:pPr>
+        <w:pStyle w:val="a3"/>
+        <w:numPr>
+          <w:ilvl w:val="0"/>
+          <w:numId w:val="2"/>
+        </w:numPr>
+        <w:ind w:firstLineChars="0"/>
+        <w:rPr>
+          <w:color w:val="000000" w:themeColor="text1"/>
+        </w:rPr>
+      </w:pPr>
+      <w:r>
+        <w:rPr>
+          <w:rFonts w:hint="eastAsia"/>
+          <w:color w:val="000000" w:themeColor="text1"/>
+        </w:rPr>
+        <w:t>落实期货P</w:t>
+      </w:r>
+      <w:r>
+        <w:rPr>
+          <w:color w:val="000000" w:themeColor="text1"/>
+        </w:rPr>
+        <w:t>C</w:t>
+      </w:r>
+      <w:r>
+        <w:rPr>
+          <w:rFonts w:hint="eastAsia"/>
+          <w:color w:val="000000" w:themeColor="text1"/>
+        </w:rPr>
+        <w:t>版可以注销或切换账户</w:t>
+      </w:r>
+      <w:r>
+        <w:rPr>
+          <w:rFonts w:hint="eastAsia"/>
+          <w:color w:val="000000" w:themeColor="text1"/>
+        </w:rPr>
+        <w:t>(吴思杰</w:t>
+      </w:r>
+      <w:r>
+        <w:rPr>
+          <w:color w:val="000000" w:themeColor="text1"/>
+        </w:rPr>
+        <w:t>)</w:t>
+      </w:r>
+    </w:p>
+    <w:p>
+      <w:pPr>
+        <w:pStyle w:val="a3"/>
+        <w:numPr>
+          <w:ilvl w:val="0"/>
+          <w:numId w:val="2"/>
+        </w:numPr>
+        <w:ind w:firstLineChars="0"/>
+        <w:rPr>
+          <w:color w:val="000000" w:themeColor="text1"/>
+        </w:rPr>
+      </w:pPr>
+      <w:r>
+        <w:rPr>
+          <w:rFonts w:hint="eastAsia"/>
+          <w:color w:val="000000" w:themeColor="text1"/>
+        </w:rPr>
+        <w:t>落实期货服务端的性能测试(陶德)</w:t>
+      </w:r>
+    </w:p>
+    <w:p>
+      <w:pPr>
+        <w:pStyle w:val="a3"/>
+        <w:numPr>
+          <w:ilvl w:val="0"/>
+          <w:numId w:val="2"/>
+        </w:numPr>
+        <w:ind w:firstLineChars="0"/>
+        <w:rPr>
+          <w:color w:val="000000" w:themeColor="text1"/>
+        </w:rPr>
+      </w:pPr>
+      <w:r>
+        <w:rPr>
+          <w:rFonts w:hint="eastAsia"/>
+          <w:color w:val="000000" w:themeColor="text1"/>
+        </w:rPr>
+        <w:t>落实期货服务端的状态检查功能</w:t>
+      </w:r>
+      <w:r>
+        <w:rPr>
+          <w:rFonts w:hint="eastAsia"/>
           <w:color w:val="000000" w:themeColor="text1"/>
         </w:rPr>
         <w:t>(</w:t>
@@ -2644,27 +3263,106 @@
           <w:rFonts w:hint="eastAsia"/>
           <w:color w:val="000000" w:themeColor="text1"/>
         </w:rPr>
-        <w:t>齐春友)</w:t>
-      </w:r>
-    </w:p>
-    <w:p>
-      <w:pPr>
-        <w:pStyle w:val="a3"/>
-        <w:numPr>
-          <w:ilvl w:val="0"/>
-          <w:numId w:val="2"/>
-        </w:numPr>
-        <w:ind w:firstLineChars="0"/>
-        <w:rPr>
-          <w:color w:val="000000" w:themeColor="text1"/>
-        </w:rPr>
-      </w:pPr>
-      <w:r>
-        <w:rPr>
-          <w:rFonts w:hint="eastAsia"/>
-          <w:color w:val="000000" w:themeColor="text1"/>
-        </w:rPr>
-        <w:t>交易所移动</w:t>
+        <w:t>齐春友</w:t>
+      </w:r>
+      <w:r>
+        <w:rPr>
+          <w:color w:val="000000" w:themeColor="text1"/>
+        </w:rPr>
+        <w:t>)</w:t>
+      </w:r>
+    </w:p>
+    <w:p>
+      <w:pPr>
+        <w:pStyle w:val="a3"/>
+        <w:numPr>
+          <w:ilvl w:val="0"/>
+          <w:numId w:val="2"/>
+        </w:numPr>
+        <w:ind w:firstLineChars="0"/>
+        <w:rPr>
+          <w:color w:val="000000" w:themeColor="text1"/>
+        </w:rPr>
+      </w:pPr>
+      <w:r>
+        <w:rPr>
+          <w:rFonts w:hint="eastAsia"/>
+          <w:color w:val="000000" w:themeColor="text1"/>
+        </w:rPr>
+        <w:t>落实</w:t>
+      </w:r>
+      <w:r>
+        <w:rPr>
+          <w:rFonts w:hint="eastAsia"/>
+          <w:color w:val="000000" w:themeColor="text1"/>
+        </w:rPr>
+        <w:t>期货P</w:t>
+      </w:r>
+      <w:r>
+        <w:rPr>
+          <w:color w:val="000000" w:themeColor="text1"/>
+        </w:rPr>
+        <w:t>C</w:t>
+      </w:r>
+      <w:r>
+        <w:rPr>
+          <w:rFonts w:hint="eastAsia"/>
+          <w:color w:val="000000" w:themeColor="text1"/>
+        </w:rPr>
+        <w:t>版前端风险提示</w:t>
+      </w:r>
+      <w:r>
+        <w:rPr>
+          <w:rFonts w:hint="eastAsia"/>
+          <w:color w:val="000000" w:themeColor="text1"/>
+        </w:rPr>
+        <w:t>(</w:t>
+      </w:r>
+      <w:r>
+        <w:rPr>
+          <w:rFonts w:hint="eastAsia"/>
+          <w:color w:val="000000" w:themeColor="text1"/>
+        </w:rPr>
+        <w:t>王正尧</w:t>
+      </w:r>
+      <w:r>
+        <w:rPr>
+          <w:color w:val="000000" w:themeColor="text1"/>
+        </w:rPr>
+        <w:t>)</w:t>
+      </w:r>
+    </w:p>
+    <w:p>
+      <w:pPr>
+        <w:pStyle w:val="a3"/>
+        <w:numPr>
+          <w:ilvl w:val="0"/>
+          <w:numId w:val="2"/>
+        </w:numPr>
+        <w:ind w:firstLineChars="0"/>
+        <w:rPr>
+          <w:color w:val="000000" w:themeColor="text1"/>
+        </w:rPr>
+      </w:pPr>
+      <w:r>
+        <w:rPr>
+          <w:rFonts w:hint="eastAsia"/>
+          <w:color w:val="000000" w:themeColor="text1"/>
+        </w:rPr>
+        <w:t>落实</w:t>
+      </w:r>
+      <w:r>
+        <w:rPr>
+          <w:rFonts w:hint="eastAsia"/>
+          <w:color w:val="000000" w:themeColor="text1"/>
+        </w:rPr>
+        <w:t>期货P</w:t>
+      </w:r>
+      <w:r>
+        <w:rPr>
+          <w:color w:val="000000" w:themeColor="text1"/>
+        </w:rPr>
+        <w:t>C</w:t>
       </w:r>
       <w:proofErr w:type="gramStart"/>
       <w:r>
@@ -2672,7 +3370,7 @@
           <w:rFonts w:hint="eastAsia"/>
           <w:color w:val="000000" w:themeColor="text1"/>
         </w:rPr>
-        <w:t>端落实</w:t>
+        <w:t>版声音</w:t>
       </w:r>
       <w:proofErr w:type="gramEnd"/>
       <w:r>
@@ -2680,55 +3378,21 @@
           <w:rFonts w:hint="eastAsia"/>
           <w:color w:val="000000" w:themeColor="text1"/>
         </w:rPr>
-        <w:t>首页的完成(齐春友)</w:t>
-      </w:r>
-    </w:p>
-    <w:p>
-      <w:pPr>
-        <w:pStyle w:val="a3"/>
-        <w:numPr>
-          <w:ilvl w:val="0"/>
-          <w:numId w:val="2"/>
-        </w:numPr>
-        <w:ind w:firstLineChars="0"/>
-        <w:rPr>
-          <w:color w:val="000000" w:themeColor="text1"/>
-        </w:rPr>
-      </w:pPr>
-      <w:r>
-        <w:rPr>
-          <w:rFonts w:hint="eastAsia"/>
-          <w:color w:val="000000" w:themeColor="text1"/>
-        </w:rPr>
-        <w:lastRenderedPageBreak/>
-        <w:t>落实3</w:t>
-      </w:r>
-      <w:r>
-        <w:rPr>
-          <w:color w:val="000000" w:themeColor="text1"/>
-        </w:rPr>
-        <w:t>60</w:t>
-      </w:r>
-      <w:r>
-        <w:rPr>
-          <w:rFonts w:hint="eastAsia"/>
-          <w:color w:val="000000" w:themeColor="text1"/>
-        </w:rPr>
-        <w:t>检测</w:t>
-      </w:r>
-      <w:r>
-        <w:rPr>
-          <w:rFonts w:hint="eastAsia"/>
-          <w:color w:val="000000" w:themeColor="text1"/>
-        </w:rPr>
-        <w:t>流程</w:t>
-      </w:r>
-      <w:r>
-        <w:rPr>
-          <w:rFonts w:hint="eastAsia"/>
-          <w:color w:val="000000" w:themeColor="text1"/>
-        </w:rPr>
-        <w:t>(王正尧</w:t>
+        <w:t>提示功能</w:t>
+      </w:r>
+      <w:r>
+        <w:rPr>
+          <w:rFonts w:hint="eastAsia"/>
+          <w:color w:val="000000" w:themeColor="text1"/>
+        </w:rPr>
+        <w:t>(</w:t>
+      </w:r>
+      <w:r>
+        <w:rPr>
+          <w:rFonts w:hint="eastAsia"/>
+          <w:color w:val="000000" w:themeColor="text1"/>
+        </w:rPr>
+        <w:t>吴思杰</w:t>
       </w:r>
       <w:r>
         <w:rPr>
@@ -2746,74 +3410,15 @@
         </w:numPr>
         <w:ind w:firstLineChars="0"/>
         <w:rPr>
-          <w:rFonts w:hint="eastAsia"/>
-          <w:color w:val="000000" w:themeColor="text1"/>
-        </w:rPr>
-      </w:pPr>
-      <w:r>
-        <w:rPr>
-          <w:rFonts w:hint="eastAsia"/>
-          <w:color w:val="000000" w:themeColor="text1"/>
-        </w:rPr>
-        <w:t>期货P</w:t>
-      </w:r>
-      <w:r>
-        <w:rPr>
-          <w:color w:val="000000" w:themeColor="text1"/>
-        </w:rPr>
-        <w:t>C</w:t>
-      </w:r>
-      <w:r>
-        <w:rPr>
-          <w:rFonts w:hint="eastAsia"/>
-          <w:color w:val="000000" w:themeColor="text1"/>
-        </w:rPr>
-        <w:t>版升级(吴思杰</w:t>
-      </w:r>
-      <w:r>
-        <w:rPr>
-          <w:color w:val="000000" w:themeColor="text1"/>
-        </w:rPr>
-        <w:t>)</w:t>
-      </w:r>
-      <w:r>
-        <w:rPr>
-          <w:rFonts w:hint="eastAsia"/>
-          <w:color w:val="000000" w:themeColor="text1"/>
-        </w:rPr>
-        <w:t xml:space="preserve"> </w:t>
-      </w:r>
-      <w:r>
-        <w:rPr>
-          <w:color w:val="000000" w:themeColor="text1"/>
-        </w:rPr>
-        <w:t>2018-08-</w:t>
-      </w:r>
-      <w:r>
-        <w:rPr>
-          <w:color w:val="000000" w:themeColor="text1"/>
-        </w:rPr>
-        <w:t>20</w:t>
-      </w:r>
-    </w:p>
-    <w:p>
-      <w:pPr>
-        <w:pStyle w:val="a3"/>
-        <w:numPr>
-          <w:ilvl w:val="0"/>
-          <w:numId w:val="2"/>
-        </w:numPr>
-        <w:ind w:firstLineChars="0"/>
-        <w:rPr>
-          <w:color w:val="000000" w:themeColor="text1"/>
-        </w:rPr>
-      </w:pPr>
-      <w:r>
-        <w:rPr>
-          <w:rFonts w:hint="eastAsia"/>
-          <w:color w:val="000000" w:themeColor="text1"/>
-        </w:rPr>
-        <w:t>期货移动</w:t>
+          <w:color w:val="000000" w:themeColor="text1"/>
+        </w:rPr>
+      </w:pPr>
+      <w:r>
+        <w:rPr>
+          <w:rFonts w:hint="eastAsia"/>
+          <w:color w:val="000000" w:themeColor="text1"/>
+        </w:rPr>
+        <w:t>落实期货行情</w:t>
       </w:r>
       <w:proofErr w:type="gramStart"/>
       <w:r>
@@ -2821,7 +3426,7 @@
           <w:rFonts w:hint="eastAsia"/>
           <w:color w:val="000000" w:themeColor="text1"/>
         </w:rPr>
-        <w:t>端落实</w:t>
+        <w:t>多个源</w:t>
       </w:r>
       <w:proofErr w:type="gramEnd"/>
       <w:r>
@@ -2829,298 +3434,23 @@
           <w:rFonts w:hint="eastAsia"/>
           <w:color w:val="000000" w:themeColor="text1"/>
         </w:rPr>
-        <w:t>第一阶段(姚海凡)</w:t>
-      </w:r>
-    </w:p>
-    <w:p>
-      <w:pPr>
-        <w:pStyle w:val="a3"/>
-        <w:numPr>
-          <w:ilvl w:val="0"/>
-          <w:numId w:val="2"/>
-        </w:numPr>
-        <w:ind w:firstLineChars="0"/>
-        <w:rPr>
-          <w:color w:val="000000" w:themeColor="text1"/>
-        </w:rPr>
-      </w:pPr>
-      <w:r>
-        <w:rPr>
-          <w:rFonts w:hint="eastAsia"/>
-          <w:color w:val="000000" w:themeColor="text1"/>
-        </w:rPr>
-        <w:t>招聘一名基层员工</w:t>
-      </w:r>
-      <w:r>
-        <w:rPr>
-          <w:color w:val="000000" w:themeColor="text1"/>
-        </w:rPr>
-        <w:t>(</w:t>
-      </w:r>
-      <w:r>
-        <w:rPr>
-          <w:rFonts w:hint="eastAsia"/>
-          <w:color w:val="000000" w:themeColor="text1"/>
-        </w:rPr>
-        <w:t>王正尧)</w:t>
-      </w:r>
-    </w:p>
-    <w:p>
-      <w:pPr>
-        <w:pStyle w:val="a3"/>
-        <w:numPr>
-          <w:ilvl w:val="0"/>
-          <w:numId w:val="2"/>
-        </w:numPr>
-        <w:ind w:firstLineChars="0"/>
-        <w:rPr>
-          <w:rFonts w:hint="eastAsia"/>
-          <w:color w:val="000000" w:themeColor="text1"/>
-        </w:rPr>
-      </w:pPr>
-      <w:r>
-        <w:rPr>
-          <w:rFonts w:hint="eastAsia"/>
-          <w:color w:val="000000" w:themeColor="text1"/>
-        </w:rPr>
-        <w:t>期货交易服务端改6</w:t>
-      </w:r>
-      <w:r>
-        <w:rPr>
-          <w:color w:val="000000" w:themeColor="text1"/>
-        </w:rPr>
-        <w:t>4</w:t>
-      </w:r>
-      <w:r>
-        <w:rPr>
-          <w:rFonts w:hint="eastAsia"/>
-          <w:color w:val="000000" w:themeColor="text1"/>
-        </w:rPr>
-        <w:t>位</w:t>
-      </w:r>
-      <w:r>
-        <w:rPr>
-          <w:rFonts w:hint="eastAsia"/>
-          <w:color w:val="000000" w:themeColor="text1"/>
-        </w:rPr>
-        <w:t>(齐春友)</w:t>
-      </w:r>
+        <w:t>的对接</w:t>
+      </w:r>
+    </w:p>
+    <w:p>
+      <w:pPr>
+        <w:pStyle w:val="a3"/>
+        <w:numPr>
+          <w:ilvl w:val="0"/>
+          <w:numId w:val="2"/>
+        </w:numPr>
+        <w:ind w:firstLineChars="0"/>
+        <w:rPr>
+          <w:color w:val="000000" w:themeColor="text1"/>
+        </w:rPr>
+      </w:pPr>
       <w:bookmarkStart w:id="0" w:name="_GoBack"/>
       <w:bookmarkEnd w:id="0"/>
-    </w:p>
-    <w:p>
-      <w:pPr>
-        <w:pStyle w:val="a3"/>
-        <w:numPr>
-          <w:ilvl w:val="0"/>
-          <w:numId w:val="2"/>
-        </w:numPr>
-        <w:ind w:firstLineChars="0"/>
-        <w:rPr>
-          <w:color w:val="000000" w:themeColor="text1"/>
-        </w:rPr>
-      </w:pPr>
-      <w:r>
-        <w:rPr>
-          <w:rFonts w:hint="eastAsia"/>
-          <w:color w:val="000000" w:themeColor="text1"/>
-        </w:rPr>
-        <w:t>落实蛋蛋的第一阶段开发</w:t>
-      </w:r>
-      <w:r>
-        <w:rPr>
-          <w:rFonts w:hint="eastAsia"/>
-          <w:color w:val="000000" w:themeColor="text1"/>
-        </w:rPr>
-        <w:t>(陶德)</w:t>
-      </w:r>
-    </w:p>
-    <w:p>
-      <w:pPr>
-        <w:pStyle w:val="a3"/>
-        <w:numPr>
-          <w:ilvl w:val="0"/>
-          <w:numId w:val="2"/>
-        </w:numPr>
-        <w:ind w:firstLineChars="0"/>
-        <w:rPr>
-          <w:rFonts w:hint="eastAsia"/>
-          <w:color w:val="000000" w:themeColor="text1"/>
-        </w:rPr>
-      </w:pPr>
-      <w:r>
-        <w:rPr>
-          <w:rFonts w:hint="eastAsia"/>
-          <w:color w:val="000000" w:themeColor="text1"/>
-        </w:rPr>
-        <w:t>落实期货P</w:t>
-      </w:r>
-      <w:r>
-        <w:rPr>
-          <w:color w:val="000000" w:themeColor="text1"/>
-        </w:rPr>
-        <w:t>C</w:t>
-      </w:r>
-      <w:r>
-        <w:rPr>
-          <w:rFonts w:hint="eastAsia"/>
-          <w:color w:val="000000" w:themeColor="text1"/>
-        </w:rPr>
-        <w:t>版登陆界面小键盘</w:t>
-      </w:r>
-      <w:r>
-        <w:rPr>
-          <w:rFonts w:hint="eastAsia"/>
-          <w:color w:val="000000" w:themeColor="text1"/>
-        </w:rPr>
-        <w:t>(姚海凡)</w:t>
-      </w:r>
-    </w:p>
-    <w:p>
-      <w:pPr>
-        <w:pStyle w:val="a3"/>
-        <w:numPr>
-          <w:ilvl w:val="0"/>
-          <w:numId w:val="2"/>
-        </w:numPr>
-        <w:ind w:firstLineChars="0"/>
-        <w:rPr>
-          <w:color w:val="000000" w:themeColor="text1"/>
-        </w:rPr>
-      </w:pPr>
-      <w:r>
-        <w:rPr>
-          <w:rFonts w:hint="eastAsia"/>
-          <w:color w:val="000000" w:themeColor="text1"/>
-        </w:rPr>
-        <w:t>期货</w:t>
-      </w:r>
-      <w:r>
-        <w:rPr>
-          <w:color w:val="000000" w:themeColor="text1"/>
-        </w:rPr>
-        <w:t>PC</w:t>
-      </w:r>
-      <w:proofErr w:type="gramStart"/>
-      <w:r>
-        <w:rPr>
-          <w:rFonts w:hint="eastAsia"/>
-          <w:color w:val="000000" w:themeColor="text1"/>
-        </w:rPr>
-        <w:t>版按照</w:t>
-      </w:r>
-      <w:proofErr w:type="gramEnd"/>
-      <w:r>
-        <w:rPr>
-          <w:rFonts w:hint="eastAsia"/>
-          <w:color w:val="000000" w:themeColor="text1"/>
-        </w:rPr>
-        <w:t>上线标准逐项落实测试文档</w:t>
-      </w:r>
-    </w:p>
-    <w:p>
-      <w:pPr>
-        <w:pStyle w:val="a3"/>
-        <w:numPr>
-          <w:ilvl w:val="0"/>
-          <w:numId w:val="2"/>
-        </w:numPr>
-        <w:ind w:firstLineChars="0"/>
-        <w:rPr>
-          <w:color w:val="000000" w:themeColor="text1"/>
-        </w:rPr>
-      </w:pPr>
-      <w:r>
-        <w:rPr>
-          <w:rFonts w:hint="eastAsia"/>
-          <w:color w:val="000000" w:themeColor="text1"/>
-        </w:rPr>
-        <w:t>期货P</w:t>
-      </w:r>
-      <w:r>
-        <w:rPr>
-          <w:color w:val="000000" w:themeColor="text1"/>
-        </w:rPr>
-        <w:t>C</w:t>
-      </w:r>
-      <w:proofErr w:type="gramStart"/>
-      <w:r>
-        <w:rPr>
-          <w:rFonts w:hint="eastAsia"/>
-          <w:color w:val="000000" w:themeColor="text1"/>
-        </w:rPr>
-        <w:t>版按照</w:t>
-      </w:r>
-      <w:proofErr w:type="gramEnd"/>
-      <w:r>
-        <w:rPr>
-          <w:rFonts w:hint="eastAsia"/>
-          <w:color w:val="000000" w:themeColor="text1"/>
-        </w:rPr>
-        <w:t>上线标准逐项落实功能</w:t>
-      </w:r>
-    </w:p>
-    <w:p>
-      <w:pPr>
-        <w:pStyle w:val="a3"/>
-        <w:numPr>
-          <w:ilvl w:val="0"/>
-          <w:numId w:val="2"/>
-        </w:numPr>
-        <w:ind w:firstLineChars="0"/>
-        <w:rPr>
-          <w:color w:val="000000" w:themeColor="text1"/>
-        </w:rPr>
-      </w:pPr>
-      <w:r>
-        <w:rPr>
-          <w:rFonts w:hint="eastAsia"/>
-          <w:color w:val="000000" w:themeColor="text1"/>
-        </w:rPr>
-        <w:t>期货P</w:t>
-      </w:r>
-      <w:r>
-        <w:rPr>
-          <w:color w:val="000000" w:themeColor="text1"/>
-        </w:rPr>
-        <w:t>C</w:t>
-      </w:r>
-      <w:proofErr w:type="gramStart"/>
-      <w:r>
-        <w:rPr>
-          <w:rFonts w:hint="eastAsia"/>
-          <w:color w:val="000000" w:themeColor="text1"/>
-        </w:rPr>
-        <w:t>版按照</w:t>
-      </w:r>
-      <w:proofErr w:type="gramEnd"/>
-      <w:r>
-        <w:rPr>
-          <w:rFonts w:hint="eastAsia"/>
-          <w:color w:val="000000" w:themeColor="text1"/>
-        </w:rPr>
-        <w:t>上线标准对应的上线时间落实到每日的工作</w:t>
-      </w:r>
-    </w:p>
-    <w:p>
-      <w:pPr>
-        <w:pStyle w:val="a3"/>
-        <w:numPr>
-          <w:ilvl w:val="0"/>
-          <w:numId w:val="2"/>
-        </w:numPr>
-        <w:ind w:firstLineChars="0"/>
-        <w:rPr>
-          <w:color w:val="000000" w:themeColor="text1"/>
-        </w:rPr>
-      </w:pPr>
-    </w:p>
-    <w:p>
-      <w:pPr>
-        <w:rPr>
-          <w:color w:val="000000" w:themeColor="text1"/>
-        </w:rPr>
-      </w:pPr>
     </w:p>
     <w:p>
       <w:pPr>
@@ -4171,7 +4501,7 @@
 </file>
 
 <file path=customXml/itemProps1.xml><?xml version="1.0" encoding="utf-8"?>
-<ds:datastoreItem xmlns:ds="http://schemas.openxmlformats.org/officeDocument/2006/customXml" ds:itemID="{1C419CFD-3E56-4F6B-A2BF-FEC406474B81}">
+<ds:datastoreItem xmlns:ds="http://schemas.openxmlformats.org/officeDocument/2006/customXml" ds:itemID="{305501B2-7864-4FF6-B178-D01C689A896B}">
   <ds:schemaRefs>
     <ds:schemaRef ds:uri="http://schemas.openxmlformats.org/officeDocument/2006/bibliography"/>
   </ds:schemaRefs>

--- a/第一推动.docx
+++ b/第一推动.docx
@@ -2897,7 +2897,6 @@
         </w:numPr>
         <w:ind w:firstLineChars="0"/>
         <w:rPr>
-          <w:rFonts w:hint="eastAsia"/>
           <w:color w:val="000000" w:themeColor="text1"/>
         </w:rPr>
       </w:pPr>
@@ -3229,26 +3228,6 @@
           <w:rFonts w:hint="eastAsia"/>
           <w:color w:val="000000" w:themeColor="text1"/>
         </w:rPr>
-        <w:t>落实期货服务端的性能测试(陶德)</w:t>
-      </w:r>
-    </w:p>
-    <w:p>
-      <w:pPr>
-        <w:pStyle w:val="a3"/>
-        <w:numPr>
-          <w:ilvl w:val="0"/>
-          <w:numId w:val="2"/>
-        </w:numPr>
-        <w:ind w:firstLineChars="0"/>
-        <w:rPr>
-          <w:color w:val="000000" w:themeColor="text1"/>
-        </w:rPr>
-      </w:pPr>
-      <w:r>
-        <w:rPr>
-          <w:rFonts w:hint="eastAsia"/>
-          <w:color w:val="000000" w:themeColor="text1"/>
-        </w:rPr>
         <w:t>落实期货服务端的状态检查功能</w:t>
       </w:r>
       <w:r>
@@ -3436,21 +3415,75 @@
         </w:rPr>
         <w:t>的对接</w:t>
       </w:r>
-    </w:p>
-    <w:p>
-      <w:pPr>
-        <w:pStyle w:val="a3"/>
-        <w:numPr>
-          <w:ilvl w:val="0"/>
-          <w:numId w:val="2"/>
-        </w:numPr>
-        <w:ind w:firstLineChars="0"/>
-        <w:rPr>
-          <w:color w:val="000000" w:themeColor="text1"/>
-        </w:rPr>
-      </w:pPr>
       <w:bookmarkStart w:id="0" w:name="_GoBack"/>
       <w:bookmarkEnd w:id="0"/>
+    </w:p>
+    <w:p>
+      <w:pPr>
+        <w:pStyle w:val="a3"/>
+        <w:numPr>
+          <w:ilvl w:val="0"/>
+          <w:numId w:val="2"/>
+        </w:numPr>
+        <w:ind w:firstLineChars="0"/>
+        <w:rPr>
+          <w:color w:val="000000" w:themeColor="text1"/>
+        </w:rPr>
+      </w:pPr>
+      <w:r>
+        <w:rPr>
+          <w:rFonts w:hint="eastAsia"/>
+          <w:color w:val="000000" w:themeColor="text1"/>
+        </w:rPr>
+        <w:t>落实2</w:t>
+      </w:r>
+      <w:r>
+        <w:rPr>
+          <w:color w:val="000000" w:themeColor="text1"/>
+        </w:rPr>
+        <w:t>00</w:t>
+      </w:r>
+      <w:r>
+        <w:rPr>
+          <w:rFonts w:hint="eastAsia"/>
+          <w:color w:val="000000" w:themeColor="text1"/>
+        </w:rPr>
+        <w:t>个账户的</w:t>
+      </w:r>
+      <w:r>
+        <w:rPr>
+          <w:rFonts w:hint="eastAsia"/>
+          <w:color w:val="000000" w:themeColor="text1"/>
+        </w:rPr>
+        <w:t>申请和</w:t>
+      </w:r>
+      <w:r>
+        <w:rPr>
+          <w:rFonts w:hint="eastAsia"/>
+          <w:color w:val="000000" w:themeColor="text1"/>
+        </w:rPr>
+        <w:t>并行测试</w:t>
+      </w:r>
+      <w:r>
+        <w:rPr>
+          <w:rFonts w:hint="eastAsia"/>
+          <w:color w:val="000000" w:themeColor="text1"/>
+        </w:rPr>
+        <w:t>(陶德)</w:t>
+      </w:r>
+    </w:p>
+    <w:p>
+      <w:pPr>
+        <w:pStyle w:val="a3"/>
+        <w:numPr>
+          <w:ilvl w:val="0"/>
+          <w:numId w:val="2"/>
+        </w:numPr>
+        <w:ind w:firstLineChars="0"/>
+        <w:rPr>
+          <w:color w:val="000000" w:themeColor="text1"/>
+        </w:rPr>
+      </w:pPr>
     </w:p>
     <w:p>
       <w:pPr>
@@ -4501,7 +4534,7 @@
 </file>
 
 <file path=customXml/itemProps1.xml><?xml version="1.0" encoding="utf-8"?>
-<ds:datastoreItem xmlns:ds="http://schemas.openxmlformats.org/officeDocument/2006/customXml" ds:itemID="{305501B2-7864-4FF6-B178-D01C689A896B}">
+<ds:datastoreItem xmlns:ds="http://schemas.openxmlformats.org/officeDocument/2006/customXml" ds:itemID="{090041BB-AD60-4780-BB65-7F801AC0AFF4}">
   <ds:schemaRefs>
     <ds:schemaRef ds:uri="http://schemas.openxmlformats.org/officeDocument/2006/bibliography"/>
   </ds:schemaRefs>

--- a/第一推动.docx
+++ b/第一推动.docx
@@ -2744,6 +2744,184 @@
           <w:rFonts w:hint="eastAsia"/>
           <w:color w:val="000000" w:themeColor="text1"/>
         </w:rPr>
+        <w:t>端</w:t>
+      </w:r>
+      <w:bookmarkStart w:id="0" w:name="_GoBack"/>
+      <w:r>
+        <w:rPr>
+          <w:rFonts w:hint="eastAsia"/>
+          <w:color w:val="000000" w:themeColor="text1"/>
+        </w:rPr>
+        <w:t>落实</w:t>
+      </w:r>
+      <w:bookmarkEnd w:id="0"/>
+      <w:proofErr w:type="gramEnd"/>
+      <w:r>
+        <w:rPr>
+          <w:rFonts w:hint="eastAsia"/>
+          <w:color w:val="000000" w:themeColor="text1"/>
+        </w:rPr>
+        <w:t>首页的完成(齐春友)</w:t>
+      </w:r>
+    </w:p>
+    <w:p>
+      <w:pPr>
+        <w:pStyle w:val="a3"/>
+        <w:numPr>
+          <w:ilvl w:val="0"/>
+          <w:numId w:val="2"/>
+        </w:numPr>
+        <w:ind w:firstLineChars="0"/>
+        <w:rPr>
+          <w:color w:val="000000" w:themeColor="text1"/>
+        </w:rPr>
+      </w:pPr>
+      <w:r>
+        <w:rPr>
+          <w:rFonts w:hint="eastAsia"/>
+          <w:color w:val="000000" w:themeColor="text1"/>
+        </w:rPr>
+        <w:t>落实3</w:t>
+      </w:r>
+      <w:r>
+        <w:rPr>
+          <w:color w:val="000000" w:themeColor="text1"/>
+        </w:rPr>
+        <w:t>60</w:t>
+      </w:r>
+      <w:r>
+        <w:rPr>
+          <w:rFonts w:hint="eastAsia"/>
+          <w:color w:val="000000" w:themeColor="text1"/>
+        </w:rPr>
+        <w:t>检测</w:t>
+      </w:r>
+      <w:r>
+        <w:rPr>
+          <w:rFonts w:hint="eastAsia"/>
+          <w:color w:val="000000" w:themeColor="text1"/>
+        </w:rPr>
+        <w:t>流程</w:t>
+      </w:r>
+      <w:r>
+        <w:rPr>
+          <w:rFonts w:hint="eastAsia"/>
+          <w:color w:val="000000" w:themeColor="text1"/>
+        </w:rPr>
+        <w:t>(王正尧</w:t>
+      </w:r>
+      <w:r>
+        <w:rPr>
+          <w:color w:val="000000" w:themeColor="text1"/>
+        </w:rPr>
+        <w:t>)</w:t>
+      </w:r>
+    </w:p>
+    <w:p>
+      <w:pPr>
+        <w:pStyle w:val="a3"/>
+        <w:numPr>
+          <w:ilvl w:val="0"/>
+          <w:numId w:val="2"/>
+        </w:numPr>
+        <w:ind w:firstLineChars="0"/>
+        <w:rPr>
+          <w:color w:val="000000" w:themeColor="text1"/>
+        </w:rPr>
+      </w:pPr>
+      <w:r>
+        <w:rPr>
+          <w:rFonts w:hint="eastAsia"/>
+          <w:color w:val="000000" w:themeColor="text1"/>
+        </w:rPr>
+        <w:t>招聘一名基层员工</w:t>
+      </w:r>
+      <w:r>
+        <w:rPr>
+          <w:color w:val="000000" w:themeColor="text1"/>
+        </w:rPr>
+        <w:t>(</w:t>
+      </w:r>
+      <w:r>
+        <w:rPr>
+          <w:rFonts w:hint="eastAsia"/>
+          <w:color w:val="000000" w:themeColor="text1"/>
+        </w:rPr>
+        <w:t>王正尧)</w:t>
+      </w:r>
+    </w:p>
+    <w:p>
+      <w:pPr>
+        <w:pStyle w:val="a3"/>
+        <w:numPr>
+          <w:ilvl w:val="0"/>
+          <w:numId w:val="2"/>
+        </w:numPr>
+        <w:ind w:firstLineChars="0"/>
+        <w:rPr>
+          <w:color w:val="000000" w:themeColor="text1"/>
+        </w:rPr>
+      </w:pPr>
+      <w:r>
+        <w:rPr>
+          <w:rFonts w:hint="eastAsia"/>
+          <w:color w:val="000000" w:themeColor="text1"/>
+        </w:rPr>
+        <w:t>交易所</w:t>
+      </w:r>
+      <w:r>
+        <w:rPr>
+          <w:rFonts w:hint="eastAsia"/>
+          <w:color w:val="000000" w:themeColor="text1"/>
+        </w:rPr>
+        <w:t>落实</w:t>
+      </w:r>
+      <w:r>
+        <w:rPr>
+          <w:color w:val="000000" w:themeColor="text1"/>
+        </w:rPr>
+        <w:t>K</w:t>
+      </w:r>
+      <w:r>
+        <w:rPr>
+          <w:rFonts w:hint="eastAsia"/>
+          <w:color w:val="000000" w:themeColor="text1"/>
+        </w:rPr>
+        <w:t>线页面</w:t>
+      </w:r>
+      <w:r>
+        <w:rPr>
+          <w:rFonts w:hint="eastAsia"/>
+          <w:color w:val="000000" w:themeColor="text1"/>
+        </w:rPr>
+        <w:t>架构形式(齐春友)</w:t>
+      </w:r>
+    </w:p>
+    <w:p>
+      <w:pPr>
+        <w:pStyle w:val="a3"/>
+        <w:numPr>
+          <w:ilvl w:val="0"/>
+          <w:numId w:val="2"/>
+        </w:numPr>
+        <w:ind w:firstLineChars="0"/>
+        <w:rPr>
+          <w:color w:val="000000" w:themeColor="text1"/>
+        </w:rPr>
+      </w:pPr>
+      <w:r>
+        <w:rPr>
+          <w:rFonts w:hint="eastAsia"/>
+          <w:color w:val="000000" w:themeColor="text1"/>
+        </w:rPr>
+        <w:t>期货移动</w:t>
+      </w:r>
+      <w:proofErr w:type="gramStart"/>
+      <w:r>
+        <w:rPr>
+          <w:rFonts w:hint="eastAsia"/>
+          <w:color w:val="000000" w:themeColor="text1"/>
+        </w:rPr>
         <w:t>端落实</w:t>
       </w:r>
       <w:proofErr w:type="gramEnd"/>
@@ -2752,47 +2930,229 @@
           <w:rFonts w:hint="eastAsia"/>
           <w:color w:val="000000" w:themeColor="text1"/>
         </w:rPr>
-        <w:t>首页的完成(齐春友)</w:t>
-      </w:r>
-    </w:p>
-    <w:p>
-      <w:pPr>
-        <w:pStyle w:val="a3"/>
-        <w:numPr>
-          <w:ilvl w:val="0"/>
-          <w:numId w:val="2"/>
-        </w:numPr>
-        <w:ind w:firstLineChars="0"/>
-        <w:rPr>
-          <w:color w:val="000000" w:themeColor="text1"/>
-        </w:rPr>
-      </w:pPr>
-      <w:r>
-        <w:rPr>
-          <w:rFonts w:hint="eastAsia"/>
-          <w:color w:val="000000" w:themeColor="text1"/>
-        </w:rPr>
-        <w:t>落实3</w:t>
-      </w:r>
-      <w:r>
-        <w:rPr>
-          <w:color w:val="000000" w:themeColor="text1"/>
-        </w:rPr>
-        <w:t>60</w:t>
-      </w:r>
-      <w:r>
-        <w:rPr>
-          <w:rFonts w:hint="eastAsia"/>
-          <w:color w:val="000000" w:themeColor="text1"/>
-        </w:rPr>
-        <w:t>检测</w:t>
-      </w:r>
-      <w:r>
-        <w:rPr>
-          <w:rFonts w:hint="eastAsia"/>
-          <w:color w:val="000000" w:themeColor="text1"/>
-        </w:rPr>
-        <w:t>流程</w:t>
+        <w:t>第一阶段(姚海凡)</w:t>
+      </w:r>
+    </w:p>
+    <w:p>
+      <w:pPr>
+        <w:pStyle w:val="a3"/>
+        <w:numPr>
+          <w:ilvl w:val="0"/>
+          <w:numId w:val="2"/>
+        </w:numPr>
+        <w:ind w:firstLineChars="0"/>
+        <w:rPr>
+          <w:color w:val="000000" w:themeColor="text1"/>
+        </w:rPr>
+      </w:pPr>
+      <w:r>
+        <w:rPr>
+          <w:rFonts w:hint="eastAsia"/>
+          <w:color w:val="000000" w:themeColor="text1"/>
+        </w:rPr>
+        <w:t>期货P</w:t>
+      </w:r>
+      <w:r>
+        <w:rPr>
+          <w:color w:val="000000" w:themeColor="text1"/>
+        </w:rPr>
+        <w:t>C</w:t>
+      </w:r>
+      <w:proofErr w:type="gramStart"/>
+      <w:r>
+        <w:rPr>
+          <w:rFonts w:hint="eastAsia"/>
+          <w:color w:val="000000" w:themeColor="text1"/>
+        </w:rPr>
+        <w:t>版</w:t>
+      </w:r>
+      <w:r>
+        <w:rPr>
+          <w:rFonts w:hint="eastAsia"/>
+          <w:color w:val="000000" w:themeColor="text1"/>
+        </w:rPr>
+        <w:t>落实</w:t>
+      </w:r>
+      <w:proofErr w:type="gramEnd"/>
+      <w:r>
+        <w:rPr>
+          <w:rFonts w:hint="eastAsia"/>
+          <w:color w:val="000000" w:themeColor="text1"/>
+        </w:rPr>
+        <w:t>登陆界面小键盘(姚海凡)</w:t>
+      </w:r>
+    </w:p>
+    <w:p>
+      <w:pPr>
+        <w:pStyle w:val="a3"/>
+        <w:numPr>
+          <w:ilvl w:val="0"/>
+          <w:numId w:val="2"/>
+        </w:numPr>
+        <w:ind w:firstLineChars="0"/>
+        <w:rPr>
+          <w:color w:val="000000" w:themeColor="text1"/>
+        </w:rPr>
+      </w:pPr>
+      <w:r>
+        <w:rPr>
+          <w:rFonts w:hint="eastAsia"/>
+          <w:color w:val="000000" w:themeColor="text1"/>
+        </w:rPr>
+        <w:t>蛋蛋</w:t>
+      </w:r>
+      <w:r>
+        <w:rPr>
+          <w:rFonts w:hint="eastAsia"/>
+          <w:color w:val="000000" w:themeColor="text1"/>
+        </w:rPr>
+        <w:t>落实</w:t>
+      </w:r>
+      <w:r>
+        <w:rPr>
+          <w:rFonts w:hint="eastAsia"/>
+          <w:color w:val="000000" w:themeColor="text1"/>
+        </w:rPr>
+        <w:t>第一阶段</w:t>
+      </w:r>
+      <w:r>
+        <w:rPr>
+          <w:rFonts w:hint="eastAsia"/>
+          <w:color w:val="000000" w:themeColor="text1"/>
+        </w:rPr>
+        <w:t>验证</w:t>
+      </w:r>
+      <w:r>
+        <w:rPr>
+          <w:rFonts w:hint="eastAsia"/>
+          <w:color w:val="000000" w:themeColor="text1"/>
+        </w:rPr>
+        <w:t>开发(陶德)</w:t>
+      </w:r>
+    </w:p>
+    <w:p>
+      <w:pPr>
+        <w:pStyle w:val="a3"/>
+        <w:numPr>
+          <w:ilvl w:val="0"/>
+          <w:numId w:val="2"/>
+        </w:numPr>
+        <w:ind w:firstLineChars="0"/>
+        <w:rPr>
+          <w:color w:val="000000" w:themeColor="text1"/>
+        </w:rPr>
+      </w:pPr>
+      <w:r>
+        <w:rPr>
+          <w:rFonts w:hint="eastAsia"/>
+          <w:color w:val="000000" w:themeColor="text1"/>
+        </w:rPr>
+        <w:t>期货P</w:t>
+      </w:r>
+      <w:r>
+        <w:rPr>
+          <w:color w:val="000000" w:themeColor="text1"/>
+        </w:rPr>
+        <w:t>C</w:t>
+      </w:r>
+      <w:proofErr w:type="gramStart"/>
+      <w:r>
+        <w:rPr>
+          <w:rFonts w:hint="eastAsia"/>
+          <w:color w:val="000000" w:themeColor="text1"/>
+        </w:rPr>
+        <w:t>版</w:t>
+      </w:r>
+      <w:r>
+        <w:rPr>
+          <w:rFonts w:hint="eastAsia"/>
+          <w:color w:val="000000" w:themeColor="text1"/>
+        </w:rPr>
+        <w:t>落实</w:t>
+      </w:r>
+      <w:proofErr w:type="gramEnd"/>
+      <w:r>
+        <w:rPr>
+          <w:rFonts w:hint="eastAsia"/>
+          <w:color w:val="000000" w:themeColor="text1"/>
+        </w:rPr>
+        <w:t>新的安装卸载更新</w:t>
+      </w:r>
+      <w:r>
+        <w:rPr>
+          <w:rFonts w:hint="eastAsia"/>
+          <w:color w:val="000000" w:themeColor="text1"/>
+        </w:rPr>
+        <w:t>(</w:t>
+      </w:r>
+      <w:r>
+        <w:rPr>
+          <w:rFonts w:hint="eastAsia"/>
+          <w:color w:val="000000" w:themeColor="text1"/>
+        </w:rPr>
+        <w:t>陶德</w:t>
+      </w:r>
+      <w:r>
+        <w:rPr>
+          <w:color w:val="000000" w:themeColor="text1"/>
+        </w:rPr>
+        <w:t>)</w:t>
+      </w:r>
+    </w:p>
+    <w:p>
+      <w:pPr>
+        <w:pStyle w:val="a3"/>
+        <w:numPr>
+          <w:ilvl w:val="0"/>
+          <w:numId w:val="2"/>
+        </w:numPr>
+        <w:ind w:firstLineChars="0"/>
+        <w:rPr>
+          <w:color w:val="000000" w:themeColor="text1"/>
+        </w:rPr>
+      </w:pPr>
+      <w:r>
+        <w:rPr>
+          <w:rFonts w:hint="eastAsia"/>
+          <w:color w:val="000000" w:themeColor="text1"/>
+        </w:rPr>
+        <w:t>期货</w:t>
+      </w:r>
+      <w:r>
+        <w:rPr>
+          <w:color w:val="000000" w:themeColor="text1"/>
+        </w:rPr>
+        <w:t>PC</w:t>
+      </w:r>
+      <w:proofErr w:type="gramStart"/>
+      <w:r>
+        <w:rPr>
+          <w:rFonts w:hint="eastAsia"/>
+          <w:color w:val="000000" w:themeColor="text1"/>
+        </w:rPr>
+        <w:t>版</w:t>
+      </w:r>
+      <w:r>
+        <w:rPr>
+          <w:rFonts w:hint="eastAsia"/>
+          <w:color w:val="000000" w:themeColor="text1"/>
+        </w:rPr>
+        <w:t>落实</w:t>
+      </w:r>
+      <w:proofErr w:type="gramEnd"/>
+      <w:r>
+        <w:rPr>
+          <w:rFonts w:hint="eastAsia"/>
+          <w:color w:val="000000" w:themeColor="text1"/>
+        </w:rPr>
+        <w:t>表格</w:t>
+      </w:r>
+      <w:r>
+        <w:rPr>
+          <w:rFonts w:hint="eastAsia"/>
+          <w:color w:val="000000" w:themeColor="text1"/>
+        </w:rPr>
+        <w:t>的自动适应</w:t>
       </w:r>
       <w:r>
         <w:rPr>
@@ -2825,10 +3185,152 @@
           <w:rFonts w:hint="eastAsia"/>
           <w:color w:val="000000" w:themeColor="text1"/>
         </w:rPr>
-        <w:t>招聘一名基层员工</w:t>
-      </w:r>
-      <w:r>
-        <w:rPr>
+        <w:t>期货P</w:t>
+      </w:r>
+      <w:r>
+        <w:rPr>
+          <w:color w:val="000000" w:themeColor="text1"/>
+        </w:rPr>
+        <w:t>C</w:t>
+      </w:r>
+      <w:proofErr w:type="gramStart"/>
+      <w:r>
+        <w:rPr>
+          <w:rFonts w:hint="eastAsia"/>
+          <w:color w:val="000000" w:themeColor="text1"/>
+        </w:rPr>
+        <w:t>版</w:t>
+      </w:r>
+      <w:r>
+        <w:rPr>
+          <w:rFonts w:hint="eastAsia"/>
+          <w:color w:val="000000" w:themeColor="text1"/>
+        </w:rPr>
+        <w:t>落实</w:t>
+      </w:r>
+      <w:proofErr w:type="gramEnd"/>
+      <w:r>
+        <w:rPr>
+          <w:rFonts w:hint="eastAsia"/>
+          <w:color w:val="000000" w:themeColor="text1"/>
+        </w:rPr>
+        <w:t>可以选择主站</w:t>
+      </w:r>
+      <w:r>
+        <w:rPr>
+          <w:rFonts w:hint="eastAsia"/>
+          <w:color w:val="000000" w:themeColor="text1"/>
+        </w:rPr>
+        <w:t>(姚海凡)</w:t>
+      </w:r>
+    </w:p>
+    <w:p>
+      <w:pPr>
+        <w:pStyle w:val="a3"/>
+        <w:numPr>
+          <w:ilvl w:val="0"/>
+          <w:numId w:val="2"/>
+        </w:numPr>
+        <w:ind w:firstLineChars="0"/>
+        <w:rPr>
+          <w:color w:val="000000" w:themeColor="text1"/>
+        </w:rPr>
+      </w:pPr>
+      <w:r>
+        <w:rPr>
+          <w:rFonts w:hint="eastAsia"/>
+          <w:color w:val="000000" w:themeColor="text1"/>
+        </w:rPr>
+        <w:t>期货P</w:t>
+      </w:r>
+      <w:r>
+        <w:rPr>
+          <w:color w:val="000000" w:themeColor="text1"/>
+        </w:rPr>
+        <w:t>C</w:t>
+      </w:r>
+      <w:proofErr w:type="gramStart"/>
+      <w:r>
+        <w:rPr>
+          <w:rFonts w:hint="eastAsia"/>
+          <w:color w:val="000000" w:themeColor="text1"/>
+        </w:rPr>
+        <w:t>版</w:t>
+      </w:r>
+      <w:r>
+        <w:rPr>
+          <w:rFonts w:hint="eastAsia"/>
+          <w:color w:val="000000" w:themeColor="text1"/>
+        </w:rPr>
+        <w:t>落实</w:t>
+      </w:r>
+      <w:proofErr w:type="gramEnd"/>
+      <w:r>
+        <w:rPr>
+          <w:rFonts w:hint="eastAsia"/>
+          <w:color w:val="000000" w:themeColor="text1"/>
+        </w:rPr>
+        <w:t>可以注销或切换账户</w:t>
+      </w:r>
+      <w:r>
+        <w:rPr>
+          <w:rFonts w:hint="eastAsia"/>
+          <w:color w:val="000000" w:themeColor="text1"/>
+        </w:rPr>
+        <w:t>(吴思杰</w:t>
+      </w:r>
+      <w:r>
+        <w:rPr>
+          <w:color w:val="000000" w:themeColor="text1"/>
+        </w:rPr>
+        <w:t>)</w:t>
+      </w:r>
+    </w:p>
+    <w:p>
+      <w:pPr>
+        <w:pStyle w:val="a3"/>
+        <w:numPr>
+          <w:ilvl w:val="0"/>
+          <w:numId w:val="2"/>
+        </w:numPr>
+        <w:ind w:firstLineChars="0"/>
+        <w:rPr>
+          <w:color w:val="000000" w:themeColor="text1"/>
+        </w:rPr>
+      </w:pPr>
+      <w:r>
+        <w:rPr>
+          <w:rFonts w:hint="eastAsia"/>
+          <w:color w:val="000000" w:themeColor="text1"/>
+        </w:rPr>
+        <w:t>期货服务</w:t>
+      </w:r>
+      <w:proofErr w:type="gramStart"/>
+      <w:r>
+        <w:rPr>
+          <w:rFonts w:hint="eastAsia"/>
+          <w:color w:val="000000" w:themeColor="text1"/>
+        </w:rPr>
+        <w:t>端</w:t>
+      </w:r>
+      <w:r>
+        <w:rPr>
+          <w:rFonts w:hint="eastAsia"/>
+          <w:color w:val="000000" w:themeColor="text1"/>
+        </w:rPr>
+        <w:t>落实</w:t>
+      </w:r>
+      <w:proofErr w:type="gramEnd"/>
+      <w:r>
+        <w:rPr>
+          <w:rFonts w:hint="eastAsia"/>
+          <w:color w:val="000000" w:themeColor="text1"/>
+        </w:rPr>
+        <w:t>状态检查功能</w:t>
+      </w:r>
+      <w:r>
+        <w:rPr>
+          <w:rFonts w:hint="eastAsia"/>
           <w:color w:val="000000" w:themeColor="text1"/>
         </w:rPr>
         <w:t>(</w:t>
@@ -2838,21 +3340,48 @@
           <w:rFonts w:hint="eastAsia"/>
           <w:color w:val="000000" w:themeColor="text1"/>
         </w:rPr>
-        <w:t>王正尧)</w:t>
-      </w:r>
-    </w:p>
-    <w:p>
-      <w:pPr>
-        <w:pStyle w:val="a3"/>
-        <w:numPr>
-          <w:ilvl w:val="0"/>
-          <w:numId w:val="2"/>
-        </w:numPr>
-        <w:ind w:firstLineChars="0"/>
-        <w:rPr>
-          <w:color w:val="000000" w:themeColor="text1"/>
-        </w:rPr>
-      </w:pPr>
+        <w:t>齐春友</w:t>
+      </w:r>
+      <w:r>
+        <w:rPr>
+          <w:color w:val="000000" w:themeColor="text1"/>
+        </w:rPr>
+        <w:t>)</w:t>
+      </w:r>
+    </w:p>
+    <w:p>
+      <w:pPr>
+        <w:pStyle w:val="a3"/>
+        <w:numPr>
+          <w:ilvl w:val="0"/>
+          <w:numId w:val="2"/>
+        </w:numPr>
+        <w:ind w:firstLineChars="0"/>
+        <w:rPr>
+          <w:color w:val="000000" w:themeColor="text1"/>
+        </w:rPr>
+      </w:pPr>
+      <w:r>
+        <w:rPr>
+          <w:rFonts w:hint="eastAsia"/>
+          <w:color w:val="000000" w:themeColor="text1"/>
+        </w:rPr>
+        <w:t>期货P</w:t>
+      </w:r>
+      <w:r>
+        <w:rPr>
+          <w:color w:val="000000" w:themeColor="text1"/>
+        </w:rPr>
+        <w:t>C</w:t>
+      </w:r>
+      <w:proofErr w:type="gramStart"/>
+      <w:r>
+        <w:rPr>
+          <w:rFonts w:hint="eastAsia"/>
+          <w:color w:val="000000" w:themeColor="text1"/>
+        </w:rPr>
+        <w:t>版</w:t>
+      </w:r>
       <w:r>
         <w:rPr>
           <w:rFonts w:hint="eastAsia"/>
@@ -2860,52 +3389,59 @@
         </w:rPr>
         <w:t>落实</w:t>
       </w:r>
-      <w:r>
-        <w:rPr>
-          <w:rFonts w:hint="eastAsia"/>
-          <w:color w:val="000000" w:themeColor="text1"/>
-        </w:rPr>
-        <w:t>交易所</w:t>
-      </w:r>
-      <w:r>
-        <w:rPr>
-          <w:color w:val="000000" w:themeColor="text1"/>
-        </w:rPr>
-        <w:t>K</w:t>
-      </w:r>
-      <w:r>
-        <w:rPr>
-          <w:rFonts w:hint="eastAsia"/>
-          <w:color w:val="000000" w:themeColor="text1"/>
-        </w:rPr>
-        <w:t>线页面</w:t>
-      </w:r>
-      <w:r>
-        <w:rPr>
-          <w:rFonts w:hint="eastAsia"/>
-          <w:color w:val="000000" w:themeColor="text1"/>
-        </w:rPr>
-        <w:t>架构形式(齐春友)</w:t>
-      </w:r>
-    </w:p>
-    <w:p>
-      <w:pPr>
-        <w:pStyle w:val="a3"/>
-        <w:numPr>
-          <w:ilvl w:val="0"/>
-          <w:numId w:val="2"/>
-        </w:numPr>
-        <w:ind w:firstLineChars="0"/>
-        <w:rPr>
-          <w:color w:val="000000" w:themeColor="text1"/>
-        </w:rPr>
-      </w:pPr>
-      <w:r>
-        <w:rPr>
-          <w:rFonts w:hint="eastAsia"/>
-          <w:color w:val="000000" w:themeColor="text1"/>
-        </w:rPr>
-        <w:t>期货移动</w:t>
+      <w:proofErr w:type="gramEnd"/>
+      <w:r>
+        <w:rPr>
+          <w:rFonts w:hint="eastAsia"/>
+          <w:color w:val="000000" w:themeColor="text1"/>
+        </w:rPr>
+        <w:t>前端风险提示</w:t>
+      </w:r>
+      <w:r>
+        <w:rPr>
+          <w:rFonts w:hint="eastAsia"/>
+          <w:color w:val="000000" w:themeColor="text1"/>
+        </w:rPr>
+        <w:t>(</w:t>
+      </w:r>
+      <w:r>
+        <w:rPr>
+          <w:rFonts w:hint="eastAsia"/>
+          <w:color w:val="000000" w:themeColor="text1"/>
+        </w:rPr>
+        <w:t>王正尧</w:t>
+      </w:r>
+      <w:r>
+        <w:rPr>
+          <w:color w:val="000000" w:themeColor="text1"/>
+        </w:rPr>
+        <w:t>)</w:t>
+      </w:r>
+    </w:p>
+    <w:p>
+      <w:pPr>
+        <w:pStyle w:val="a3"/>
+        <w:numPr>
+          <w:ilvl w:val="0"/>
+          <w:numId w:val="2"/>
+        </w:numPr>
+        <w:ind w:firstLineChars="0"/>
+        <w:rPr>
+          <w:color w:val="000000" w:themeColor="text1"/>
+        </w:rPr>
+      </w:pPr>
+      <w:r>
+        <w:rPr>
+          <w:rFonts w:hint="eastAsia"/>
+          <w:color w:val="000000" w:themeColor="text1"/>
+        </w:rPr>
+        <w:t>期货P</w:t>
+      </w:r>
+      <w:r>
+        <w:rPr>
+          <w:color w:val="000000" w:themeColor="text1"/>
+        </w:rPr>
+        <w:t>C</w:t>
       </w:r>
       <w:proofErr w:type="gramStart"/>
       <w:r>
@@ -2913,7 +3449,14 @@
           <w:rFonts w:hint="eastAsia"/>
           <w:color w:val="000000" w:themeColor="text1"/>
         </w:rPr>
-        <w:t>端落实</w:t>
+        <w:t>版</w:t>
+      </w:r>
+      <w:r>
+        <w:rPr>
+          <w:rFonts w:hint="eastAsia"/>
+          <w:color w:val="000000" w:themeColor="text1"/>
+        </w:rPr>
+        <w:t>落实</w:t>
       </w:r>
       <w:proofErr w:type="gramEnd"/>
       <w:r>
@@ -2921,121 +3464,7 @@
           <w:rFonts w:hint="eastAsia"/>
           <w:color w:val="000000" w:themeColor="text1"/>
         </w:rPr>
-        <w:t>第一阶段(姚海凡)</w:t>
-      </w:r>
-    </w:p>
-    <w:p>
-      <w:pPr>
-        <w:pStyle w:val="a3"/>
-        <w:numPr>
-          <w:ilvl w:val="0"/>
-          <w:numId w:val="2"/>
-        </w:numPr>
-        <w:ind w:firstLineChars="0"/>
-        <w:rPr>
-          <w:color w:val="000000" w:themeColor="text1"/>
-        </w:rPr>
-      </w:pPr>
-      <w:r>
-        <w:rPr>
-          <w:rFonts w:hint="eastAsia"/>
-          <w:color w:val="000000" w:themeColor="text1"/>
-        </w:rPr>
-        <w:t>落实期货P</w:t>
-      </w:r>
-      <w:r>
-        <w:rPr>
-          <w:color w:val="000000" w:themeColor="text1"/>
-        </w:rPr>
-        <w:t>C</w:t>
-      </w:r>
-      <w:r>
-        <w:rPr>
-          <w:rFonts w:hint="eastAsia"/>
-          <w:color w:val="000000" w:themeColor="text1"/>
-        </w:rPr>
-        <w:t>版登陆界面小键盘(姚海凡)</w:t>
-      </w:r>
-    </w:p>
-    <w:p>
-      <w:pPr>
-        <w:pStyle w:val="a3"/>
-        <w:numPr>
-          <w:ilvl w:val="0"/>
-          <w:numId w:val="2"/>
-        </w:numPr>
-        <w:ind w:firstLineChars="0"/>
-        <w:rPr>
-          <w:color w:val="000000" w:themeColor="text1"/>
-        </w:rPr>
-      </w:pPr>
-      <w:r>
-        <w:rPr>
-          <w:rFonts w:hint="eastAsia"/>
-          <w:color w:val="000000" w:themeColor="text1"/>
-        </w:rPr>
-        <w:t>落实蛋蛋的第一阶段</w:t>
-      </w:r>
-      <w:r>
-        <w:rPr>
-          <w:rFonts w:hint="eastAsia"/>
-          <w:color w:val="000000" w:themeColor="text1"/>
-        </w:rPr>
-        <w:t>验证</w:t>
-      </w:r>
-      <w:r>
-        <w:rPr>
-          <w:rFonts w:hint="eastAsia"/>
-          <w:color w:val="000000" w:themeColor="text1"/>
-        </w:rPr>
-        <w:t>开发(陶德)</w:t>
-      </w:r>
-    </w:p>
-    <w:p>
-      <w:pPr>
-        <w:pStyle w:val="a3"/>
-        <w:numPr>
-          <w:ilvl w:val="0"/>
-          <w:numId w:val="2"/>
-        </w:numPr>
-        <w:ind w:firstLineChars="0"/>
-        <w:rPr>
-          <w:color w:val="000000" w:themeColor="text1"/>
-        </w:rPr>
-      </w:pPr>
-      <w:r>
-        <w:rPr>
-          <w:rFonts w:hint="eastAsia"/>
-          <w:color w:val="000000" w:themeColor="text1"/>
-        </w:rPr>
-        <w:t>落实</w:t>
-      </w:r>
-      <w:r>
-        <w:rPr>
-          <w:rFonts w:hint="eastAsia"/>
-          <w:color w:val="000000" w:themeColor="text1"/>
-        </w:rPr>
-        <w:t>期货P</w:t>
-      </w:r>
-      <w:r>
-        <w:rPr>
-          <w:color w:val="000000" w:themeColor="text1"/>
-        </w:rPr>
-        <w:t>C</w:t>
-      </w:r>
-      <w:r>
-        <w:rPr>
-          <w:rFonts w:hint="eastAsia"/>
-          <w:color w:val="000000" w:themeColor="text1"/>
-        </w:rPr>
-        <w:t>版</w:t>
-      </w:r>
-      <w:r>
-        <w:rPr>
-          <w:rFonts w:hint="eastAsia"/>
-          <w:color w:val="000000" w:themeColor="text1"/>
-        </w:rPr>
-        <w:t>新的安装卸载更新</w:t>
+        <w:t>声音提示功能</w:t>
       </w:r>
       <w:r>
         <w:rPr>
@@ -3049,7 +3478,7 @@
           <w:rFonts w:hint="eastAsia"/>
           <w:color w:val="000000" w:themeColor="text1"/>
         </w:rPr>
-        <w:t>陶德</w:t>
+        <w:t>吴思杰</w:t>
       </w:r>
       <w:r>
         <w:rPr>
@@ -3075,273 +3504,7 @@
           <w:rFonts w:hint="eastAsia"/>
           <w:color w:val="000000" w:themeColor="text1"/>
         </w:rPr>
-        <w:t>落实</w:t>
-      </w:r>
-      <w:r>
-        <w:rPr>
-          <w:rFonts w:hint="eastAsia"/>
-          <w:color w:val="000000" w:themeColor="text1"/>
-        </w:rPr>
-        <w:t>期货</w:t>
-      </w:r>
-      <w:r>
-        <w:rPr>
-          <w:color w:val="000000" w:themeColor="text1"/>
-        </w:rPr>
-        <w:t>PC</w:t>
-      </w:r>
-      <w:r>
-        <w:rPr>
-          <w:rFonts w:hint="eastAsia"/>
-          <w:color w:val="000000" w:themeColor="text1"/>
-        </w:rPr>
-        <w:t>版</w:t>
-      </w:r>
-      <w:r>
-        <w:rPr>
-          <w:rFonts w:hint="eastAsia"/>
-          <w:color w:val="000000" w:themeColor="text1"/>
-        </w:rPr>
-        <w:t>表格</w:t>
-      </w:r>
-      <w:r>
-        <w:rPr>
-          <w:rFonts w:hint="eastAsia"/>
-          <w:color w:val="000000" w:themeColor="text1"/>
-        </w:rPr>
-        <w:t>的自动适应</w:t>
-      </w:r>
-      <w:r>
-        <w:rPr>
-          <w:rFonts w:hint="eastAsia"/>
-          <w:color w:val="000000" w:themeColor="text1"/>
-        </w:rPr>
-        <w:t>(王正尧</w:t>
-      </w:r>
-      <w:r>
-        <w:rPr>
-          <w:color w:val="000000" w:themeColor="text1"/>
-        </w:rPr>
-        <w:t>)</w:t>
-      </w:r>
-    </w:p>
-    <w:p>
-      <w:pPr>
-        <w:pStyle w:val="a3"/>
-        <w:numPr>
-          <w:ilvl w:val="0"/>
-          <w:numId w:val="2"/>
-        </w:numPr>
-        <w:ind w:firstLineChars="0"/>
-        <w:rPr>
-          <w:color w:val="000000" w:themeColor="text1"/>
-        </w:rPr>
-      </w:pPr>
-      <w:r>
-        <w:rPr>
-          <w:rFonts w:hint="eastAsia"/>
-          <w:color w:val="000000" w:themeColor="text1"/>
-        </w:rPr>
-        <w:t>落实期货P</w:t>
-      </w:r>
-      <w:r>
-        <w:rPr>
-          <w:color w:val="000000" w:themeColor="text1"/>
-        </w:rPr>
-        <w:t>C</w:t>
-      </w:r>
-      <w:r>
-        <w:rPr>
-          <w:rFonts w:hint="eastAsia"/>
-          <w:color w:val="000000" w:themeColor="text1"/>
-        </w:rPr>
-        <w:t>版可以选择主站</w:t>
-      </w:r>
-      <w:r>
-        <w:rPr>
-          <w:rFonts w:hint="eastAsia"/>
-          <w:color w:val="000000" w:themeColor="text1"/>
-        </w:rPr>
-        <w:t>(姚海凡)</w:t>
-      </w:r>
-    </w:p>
-    <w:p>
-      <w:pPr>
-        <w:pStyle w:val="a3"/>
-        <w:numPr>
-          <w:ilvl w:val="0"/>
-          <w:numId w:val="2"/>
-        </w:numPr>
-        <w:ind w:firstLineChars="0"/>
-        <w:rPr>
-          <w:color w:val="000000" w:themeColor="text1"/>
-        </w:rPr>
-      </w:pPr>
-      <w:r>
-        <w:rPr>
-          <w:rFonts w:hint="eastAsia"/>
-          <w:color w:val="000000" w:themeColor="text1"/>
-        </w:rPr>
-        <w:t>落实期货P</w:t>
-      </w:r>
-      <w:r>
-        <w:rPr>
-          <w:color w:val="000000" w:themeColor="text1"/>
-        </w:rPr>
-        <w:t>C</w:t>
-      </w:r>
-      <w:r>
-        <w:rPr>
-          <w:rFonts w:hint="eastAsia"/>
-          <w:color w:val="000000" w:themeColor="text1"/>
-        </w:rPr>
-        <w:t>版可以注销或切换账户</w:t>
-      </w:r>
-      <w:r>
-        <w:rPr>
-          <w:rFonts w:hint="eastAsia"/>
-          <w:color w:val="000000" w:themeColor="text1"/>
-        </w:rPr>
-        <w:t>(吴思杰</w:t>
-      </w:r>
-      <w:r>
-        <w:rPr>
-          <w:color w:val="000000" w:themeColor="text1"/>
-        </w:rPr>
-        <w:t>)</w:t>
-      </w:r>
-    </w:p>
-    <w:p>
-      <w:pPr>
-        <w:pStyle w:val="a3"/>
-        <w:numPr>
-          <w:ilvl w:val="0"/>
-          <w:numId w:val="2"/>
-        </w:numPr>
-        <w:ind w:firstLineChars="0"/>
-        <w:rPr>
-          <w:color w:val="000000" w:themeColor="text1"/>
-        </w:rPr>
-      </w:pPr>
-      <w:r>
-        <w:rPr>
-          <w:rFonts w:hint="eastAsia"/>
-          <w:color w:val="000000" w:themeColor="text1"/>
-        </w:rPr>
-        <w:t>落实期货服务端的状态检查功能</w:t>
-      </w:r>
-      <w:r>
-        <w:rPr>
-          <w:rFonts w:hint="eastAsia"/>
-          <w:color w:val="000000" w:themeColor="text1"/>
-        </w:rPr>
-        <w:t>(</w:t>
-      </w:r>
-      <w:r>
-        <w:rPr>
-          <w:rFonts w:hint="eastAsia"/>
-          <w:color w:val="000000" w:themeColor="text1"/>
-        </w:rPr>
-        <w:t>齐春友</w:t>
-      </w:r>
-      <w:r>
-        <w:rPr>
-          <w:color w:val="000000" w:themeColor="text1"/>
-        </w:rPr>
-        <w:t>)</w:t>
-      </w:r>
-    </w:p>
-    <w:p>
-      <w:pPr>
-        <w:pStyle w:val="a3"/>
-        <w:numPr>
-          <w:ilvl w:val="0"/>
-          <w:numId w:val="2"/>
-        </w:numPr>
-        <w:ind w:firstLineChars="0"/>
-        <w:rPr>
-          <w:color w:val="000000" w:themeColor="text1"/>
-        </w:rPr>
-      </w:pPr>
-      <w:r>
-        <w:rPr>
-          <w:rFonts w:hint="eastAsia"/>
-          <w:color w:val="000000" w:themeColor="text1"/>
-        </w:rPr>
-        <w:t>落实</w:t>
-      </w:r>
-      <w:r>
-        <w:rPr>
-          <w:rFonts w:hint="eastAsia"/>
-          <w:color w:val="000000" w:themeColor="text1"/>
-        </w:rPr>
-        <w:t>期货P</w:t>
-      </w:r>
-      <w:r>
-        <w:rPr>
-          <w:color w:val="000000" w:themeColor="text1"/>
-        </w:rPr>
-        <w:t>C</w:t>
-      </w:r>
-      <w:r>
-        <w:rPr>
-          <w:rFonts w:hint="eastAsia"/>
-          <w:color w:val="000000" w:themeColor="text1"/>
-        </w:rPr>
-        <w:t>版前端风险提示</w:t>
-      </w:r>
-      <w:r>
-        <w:rPr>
-          <w:rFonts w:hint="eastAsia"/>
-          <w:color w:val="000000" w:themeColor="text1"/>
-        </w:rPr>
-        <w:t>(</w:t>
-      </w:r>
-      <w:r>
-        <w:rPr>
-          <w:rFonts w:hint="eastAsia"/>
-          <w:color w:val="000000" w:themeColor="text1"/>
-        </w:rPr>
-        <w:t>王正尧</w:t>
-      </w:r>
-      <w:r>
-        <w:rPr>
-          <w:color w:val="000000" w:themeColor="text1"/>
-        </w:rPr>
-        <w:t>)</w:t>
-      </w:r>
-    </w:p>
-    <w:p>
-      <w:pPr>
-        <w:pStyle w:val="a3"/>
-        <w:numPr>
-          <w:ilvl w:val="0"/>
-          <w:numId w:val="2"/>
-        </w:numPr>
-        <w:ind w:firstLineChars="0"/>
-        <w:rPr>
-          <w:color w:val="000000" w:themeColor="text1"/>
-        </w:rPr>
-      </w:pPr>
-      <w:r>
-        <w:rPr>
-          <w:rFonts w:hint="eastAsia"/>
-          <w:color w:val="000000" w:themeColor="text1"/>
-        </w:rPr>
-        <w:t>落实</w:t>
-      </w:r>
-      <w:r>
-        <w:rPr>
-          <w:rFonts w:hint="eastAsia"/>
-          <w:color w:val="000000" w:themeColor="text1"/>
-        </w:rPr>
-        <w:t>期货P</w:t>
-      </w:r>
-      <w:r>
-        <w:rPr>
-          <w:color w:val="000000" w:themeColor="text1"/>
-        </w:rPr>
-        <w:t>C</w:t>
+        <w:t>落实期货行情</w:t>
       </w:r>
       <w:proofErr w:type="gramStart"/>
       <w:r>
@@ -3349,7 +3512,7 @@
           <w:rFonts w:hint="eastAsia"/>
           <w:color w:val="000000" w:themeColor="text1"/>
         </w:rPr>
-        <w:t>版声音</w:t>
+        <w:t>多个源</w:t>
       </w:r>
       <w:proofErr w:type="gramEnd"/>
       <w:r>
@@ -3357,66 +3520,8 @@
           <w:rFonts w:hint="eastAsia"/>
           <w:color w:val="000000" w:themeColor="text1"/>
         </w:rPr>
-        <w:t>提示功能</w:t>
-      </w:r>
-      <w:r>
-        <w:rPr>
-          <w:rFonts w:hint="eastAsia"/>
-          <w:color w:val="000000" w:themeColor="text1"/>
-        </w:rPr>
-        <w:t>(</w:t>
-      </w:r>
-      <w:r>
-        <w:rPr>
-          <w:rFonts w:hint="eastAsia"/>
-          <w:color w:val="000000" w:themeColor="text1"/>
-        </w:rPr>
-        <w:t>吴思杰</w:t>
-      </w:r>
-      <w:r>
-        <w:rPr>
-          <w:color w:val="000000" w:themeColor="text1"/>
-        </w:rPr>
-        <w:t>)</w:t>
-      </w:r>
-    </w:p>
-    <w:p>
-      <w:pPr>
-        <w:pStyle w:val="a3"/>
-        <w:numPr>
-          <w:ilvl w:val="0"/>
-          <w:numId w:val="2"/>
-        </w:numPr>
-        <w:ind w:firstLineChars="0"/>
-        <w:rPr>
-          <w:color w:val="000000" w:themeColor="text1"/>
-        </w:rPr>
-      </w:pPr>
-      <w:r>
-        <w:rPr>
-          <w:rFonts w:hint="eastAsia"/>
-          <w:color w:val="000000" w:themeColor="text1"/>
-        </w:rPr>
-        <w:t>落实期货行情</w:t>
-      </w:r>
-      <w:proofErr w:type="gramStart"/>
-      <w:r>
-        <w:rPr>
-          <w:rFonts w:hint="eastAsia"/>
-          <w:color w:val="000000" w:themeColor="text1"/>
-        </w:rPr>
-        <w:t>多个源</w:t>
-      </w:r>
-      <w:proofErr w:type="gramEnd"/>
-      <w:r>
-        <w:rPr>
-          <w:rFonts w:hint="eastAsia"/>
-          <w:color w:val="000000" w:themeColor="text1"/>
-        </w:rPr>
         <w:t>的对接</w:t>
       </w:r>
-      <w:bookmarkStart w:id="0" w:name="_GoBack"/>
-      <w:bookmarkEnd w:id="0"/>
     </w:p>
     <w:p>
       <w:pPr>
@@ -4534,7 +4639,7 @@
 </file>
 
 <file path=customXml/itemProps1.xml><?xml version="1.0" encoding="utf-8"?>
-<ds:datastoreItem xmlns:ds="http://schemas.openxmlformats.org/officeDocument/2006/customXml" ds:itemID="{090041BB-AD60-4780-BB65-7F801AC0AFF4}">
+<ds:datastoreItem xmlns:ds="http://schemas.openxmlformats.org/officeDocument/2006/customXml" ds:itemID="{7AA2CD9D-AF47-46D4-8DD4-EFD608C1A974}">
   <ds:schemaRefs>
     <ds:schemaRef ds:uri="http://schemas.openxmlformats.org/officeDocument/2006/bibliography"/>
   </ds:schemaRefs>

--- a/第一推动.docx
+++ b/第一推动.docx
@@ -2583,73 +2583,145 @@
         </w:numPr>
         <w:ind w:firstLineChars="0"/>
         <w:rPr>
-          <w:color w:val="000000" w:themeColor="text1"/>
-        </w:rPr>
-      </w:pPr>
-      <w:r>
-        <w:rPr>
-          <w:rFonts w:hint="eastAsia"/>
-          <w:color w:val="000000" w:themeColor="text1"/>
+          <w:color w:val="FF0000"/>
+        </w:rPr>
+      </w:pPr>
+      <w:r>
+        <w:rPr>
+          <w:rFonts w:hint="eastAsia"/>
+          <w:color w:val="FF0000"/>
         </w:rPr>
         <w:t>期货P</w:t>
       </w:r>
       <w:r>
         <w:rPr>
-          <w:color w:val="000000" w:themeColor="text1"/>
+          <w:color w:val="FF0000"/>
         </w:rPr>
         <w:t>C</w:t>
       </w:r>
       <w:r>
         <w:rPr>
           <w:rFonts w:hint="eastAsia"/>
-          <w:color w:val="000000" w:themeColor="text1"/>
+          <w:color w:val="FF0000"/>
         </w:rPr>
         <w:t>版升级(吴思杰</w:t>
       </w:r>
       <w:r>
         <w:rPr>
-          <w:color w:val="000000" w:themeColor="text1"/>
+          <w:color w:val="FF0000"/>
         </w:rPr>
         <w:t>)</w:t>
       </w:r>
       <w:r>
         <w:rPr>
           <w:rFonts w:hint="eastAsia"/>
-          <w:color w:val="000000" w:themeColor="text1"/>
+          <w:color w:val="FF0000"/>
         </w:rPr>
         <w:t xml:space="preserve"> </w:t>
       </w:r>
       <w:r>
         <w:rPr>
-          <w:color w:val="000000" w:themeColor="text1"/>
-        </w:rPr>
-        <w:t>2018-08-</w:t>
-      </w:r>
-      <w:r>
-        <w:rPr>
-          <w:color w:val="000000" w:themeColor="text1"/>
-        </w:rPr>
-        <w:t>20</w:t>
-      </w:r>
-    </w:p>
-    <w:p>
-      <w:pPr>
-        <w:pStyle w:val="a3"/>
-        <w:numPr>
-          <w:ilvl w:val="0"/>
-          <w:numId w:val="2"/>
-        </w:numPr>
-        <w:ind w:firstLineChars="0"/>
-        <w:rPr>
-          <w:color w:val="000000" w:themeColor="text1"/>
-        </w:rPr>
-      </w:pPr>
-      <w:r>
-        <w:rPr>
-          <w:rFonts w:hint="eastAsia"/>
-          <w:color w:val="000000" w:themeColor="text1"/>
-        </w:rPr>
-        <w:t>交易所落实web版手机适配先上，包含行情，交易，资金界面(齐春友</w:t>
+          <w:color w:val="FF0000"/>
+        </w:rPr>
+        <w:t>2018-08-20</w:t>
+      </w:r>
+    </w:p>
+    <w:p>
+      <w:pPr>
+        <w:pStyle w:val="a3"/>
+        <w:numPr>
+          <w:ilvl w:val="0"/>
+          <w:numId w:val="2"/>
+        </w:numPr>
+        <w:ind w:firstLineChars="0"/>
+        <w:rPr>
+          <w:color w:val="000000" w:themeColor="text1"/>
+        </w:rPr>
+      </w:pPr>
+      <w:bookmarkStart w:id="0" w:name="_GoBack"/>
+      <w:bookmarkEnd w:id="0"/>
+      <w:r>
+        <w:rPr>
+          <w:rFonts w:hint="eastAsia"/>
+          <w:color w:val="000000" w:themeColor="text1"/>
+        </w:rPr>
+        <w:t>蛋蛋落实第一阶段(陶德)</w:t>
+      </w:r>
+    </w:p>
+    <w:p>
+      <w:pPr>
+        <w:pStyle w:val="a3"/>
+        <w:numPr>
+          <w:ilvl w:val="0"/>
+          <w:numId w:val="2"/>
+        </w:numPr>
+        <w:ind w:firstLineChars="0"/>
+        <w:rPr>
+          <w:color w:val="000000" w:themeColor="text1"/>
+        </w:rPr>
+      </w:pPr>
+      <w:r>
+        <w:rPr>
+          <w:rFonts w:hint="eastAsia"/>
+          <w:color w:val="000000" w:themeColor="text1"/>
+        </w:rPr>
+        <w:t>落实2</w:t>
+      </w:r>
+      <w:r>
+        <w:rPr>
+          <w:color w:val="000000" w:themeColor="text1"/>
+        </w:rPr>
+        <w:t>00</w:t>
+      </w:r>
+      <w:r>
+        <w:rPr>
+          <w:rFonts w:hint="eastAsia"/>
+          <w:color w:val="000000" w:themeColor="text1"/>
+        </w:rPr>
+        <w:t>个账户的申请和并行测试(陶德)</w:t>
+      </w:r>
+    </w:p>
+    <w:p>
+      <w:pPr>
+        <w:pStyle w:val="a3"/>
+        <w:numPr>
+          <w:ilvl w:val="0"/>
+          <w:numId w:val="2"/>
+        </w:numPr>
+        <w:ind w:firstLineChars="0"/>
+        <w:rPr>
+          <w:color w:val="000000" w:themeColor="text1"/>
+        </w:rPr>
+      </w:pPr>
+      <w:r>
+        <w:rPr>
+          <w:rFonts w:hint="eastAsia"/>
+          <w:color w:val="000000" w:themeColor="text1"/>
+        </w:rPr>
+        <w:lastRenderedPageBreak/>
+        <w:t>落实</w:t>
+      </w:r>
+      <w:proofErr w:type="spellStart"/>
+      <w:r>
+        <w:rPr>
+          <w:rFonts w:hint="eastAsia"/>
+          <w:color w:val="000000" w:themeColor="text1"/>
+        </w:rPr>
+        <w:t>L</w:t>
+      </w:r>
+      <w:r>
+        <w:rPr>
+          <w:color w:val="000000" w:themeColor="text1"/>
+        </w:rPr>
+        <w:t>ordMT</w:t>
+      </w:r>
+      <w:proofErr w:type="spellEnd"/>
+      <w:r>
+        <w:rPr>
+          <w:rFonts w:hint="eastAsia"/>
+          <w:color w:val="000000" w:themeColor="text1"/>
+        </w:rPr>
+        <w:t>减少处理线程(陶德</w:t>
       </w:r>
       <w:r>
         <w:rPr>
@@ -2675,6 +2747,123 @@
           <w:rFonts w:hint="eastAsia"/>
           <w:color w:val="000000" w:themeColor="text1"/>
         </w:rPr>
+        <w:t>期货P</w:t>
+      </w:r>
+      <w:r>
+        <w:rPr>
+          <w:color w:val="000000" w:themeColor="text1"/>
+        </w:rPr>
+        <w:t>C</w:t>
+      </w:r>
+      <w:proofErr w:type="gramStart"/>
+      <w:r>
+        <w:rPr>
+          <w:rFonts w:hint="eastAsia"/>
+          <w:color w:val="000000" w:themeColor="text1"/>
+        </w:rPr>
+        <w:t>版落实</w:t>
+      </w:r>
+      <w:proofErr w:type="gramEnd"/>
+      <w:r>
+        <w:rPr>
+          <w:rFonts w:hint="eastAsia"/>
+          <w:color w:val="000000" w:themeColor="text1"/>
+        </w:rPr>
+        <w:t>新的安装卸载更新(陶德</w:t>
+      </w:r>
+      <w:r>
+        <w:rPr>
+          <w:color w:val="000000" w:themeColor="text1"/>
+        </w:rPr>
+        <w:t>)</w:t>
+      </w:r>
+    </w:p>
+    <w:p>
+      <w:pPr>
+        <w:pStyle w:val="a3"/>
+        <w:numPr>
+          <w:ilvl w:val="0"/>
+          <w:numId w:val="2"/>
+        </w:numPr>
+        <w:ind w:firstLineChars="0"/>
+        <w:rPr>
+          <w:rFonts w:hint="eastAsia"/>
+          <w:color w:val="000000" w:themeColor="text1"/>
+        </w:rPr>
+      </w:pPr>
+      <w:r>
+        <w:rPr>
+          <w:rFonts w:hint="eastAsia"/>
+          <w:color w:val="000000" w:themeColor="text1"/>
+        </w:rPr>
+        <w:t>期货服务</w:t>
+      </w:r>
+      <w:proofErr w:type="gramStart"/>
+      <w:r>
+        <w:rPr>
+          <w:rFonts w:hint="eastAsia"/>
+          <w:color w:val="000000" w:themeColor="text1"/>
+        </w:rPr>
+        <w:t>端落实</w:t>
+      </w:r>
+      <w:proofErr w:type="gramEnd"/>
+      <w:r>
+        <w:rPr>
+          <w:rFonts w:hint="eastAsia"/>
+          <w:color w:val="000000" w:themeColor="text1"/>
+        </w:rPr>
+        <w:t>状态检查功能(陶德</w:t>
+      </w:r>
+      <w:r>
+        <w:rPr>
+          <w:color w:val="000000" w:themeColor="text1"/>
+        </w:rPr>
+        <w:t>)</w:t>
+      </w:r>
+    </w:p>
+    <w:p>
+      <w:pPr>
+        <w:pStyle w:val="a3"/>
+        <w:numPr>
+          <w:ilvl w:val="0"/>
+          <w:numId w:val="2"/>
+        </w:numPr>
+        <w:ind w:firstLineChars="0"/>
+        <w:rPr>
+          <w:color w:val="000000" w:themeColor="text1"/>
+        </w:rPr>
+      </w:pPr>
+      <w:r>
+        <w:rPr>
+          <w:rFonts w:hint="eastAsia"/>
+          <w:color w:val="000000" w:themeColor="text1"/>
+        </w:rPr>
+        <w:t>交易所落实web版手机适配先上(齐春友</w:t>
+      </w:r>
+      <w:r>
+        <w:rPr>
+          <w:color w:val="000000" w:themeColor="text1"/>
+        </w:rPr>
+        <w:t>)</w:t>
+      </w:r>
+    </w:p>
+    <w:p>
+      <w:pPr>
+        <w:pStyle w:val="a3"/>
+        <w:numPr>
+          <w:ilvl w:val="0"/>
+          <w:numId w:val="2"/>
+        </w:numPr>
+        <w:ind w:firstLineChars="0"/>
+        <w:rPr>
+          <w:color w:val="000000" w:themeColor="text1"/>
+        </w:rPr>
+      </w:pPr>
+      <w:r>
+        <w:rPr>
+          <w:rFonts w:hint="eastAsia"/>
+          <w:color w:val="000000" w:themeColor="text1"/>
+        </w:rPr>
         <w:t>交易所落实模拟交易测试</w:t>
       </w:r>
       <w:r>
@@ -2708,34 +2897,6 @@
           <w:rFonts w:hint="eastAsia"/>
           <w:color w:val="000000" w:themeColor="text1"/>
         </w:rPr>
-        <w:lastRenderedPageBreak/>
-        <w:t>交易所落实</w:t>
-      </w:r>
-      <w:r>
-        <w:rPr>
-          <w:rFonts w:hint="eastAsia"/>
-          <w:color w:val="000000" w:themeColor="text1"/>
-        </w:rPr>
-        <w:t>提现功能</w:t>
-      </w:r>
-    </w:p>
-    <w:p>
-      <w:pPr>
-        <w:pStyle w:val="a3"/>
-        <w:numPr>
-          <w:ilvl w:val="0"/>
-          <w:numId w:val="2"/>
-        </w:numPr>
-        <w:ind w:firstLineChars="0"/>
-        <w:rPr>
-          <w:color w:val="000000" w:themeColor="text1"/>
-        </w:rPr>
-      </w:pPr>
-      <w:r>
-        <w:rPr>
-          <w:rFonts w:hint="eastAsia"/>
-          <w:color w:val="000000" w:themeColor="text1"/>
-        </w:rPr>
         <w:t>交易所移动</w:t>
       </w:r>
       <w:proofErr w:type="gramStart"/>
@@ -2744,9 +2905,269 @@
           <w:rFonts w:hint="eastAsia"/>
           <w:color w:val="000000" w:themeColor="text1"/>
         </w:rPr>
-        <w:t>端</w:t>
-      </w:r>
-      <w:bookmarkStart w:id="0" w:name="_GoBack"/>
+        <w:t>端落实</w:t>
+      </w:r>
+      <w:proofErr w:type="gramEnd"/>
+      <w:r>
+        <w:rPr>
+          <w:rFonts w:hint="eastAsia"/>
+          <w:color w:val="000000" w:themeColor="text1"/>
+        </w:rPr>
+        <w:t>首页的完成(齐春友)</w:t>
+      </w:r>
+    </w:p>
+    <w:p>
+      <w:pPr>
+        <w:pStyle w:val="a3"/>
+        <w:numPr>
+          <w:ilvl w:val="0"/>
+          <w:numId w:val="2"/>
+        </w:numPr>
+        <w:ind w:firstLineChars="0"/>
+        <w:rPr>
+          <w:color w:val="000000" w:themeColor="text1"/>
+        </w:rPr>
+      </w:pPr>
+      <w:r>
+        <w:rPr>
+          <w:rFonts w:hint="eastAsia"/>
+          <w:color w:val="000000" w:themeColor="text1"/>
+        </w:rPr>
+        <w:t>落实3</w:t>
+      </w:r>
+      <w:r>
+        <w:rPr>
+          <w:color w:val="000000" w:themeColor="text1"/>
+        </w:rPr>
+        <w:t>60</w:t>
+      </w:r>
+      <w:r>
+        <w:rPr>
+          <w:rFonts w:hint="eastAsia"/>
+          <w:color w:val="000000" w:themeColor="text1"/>
+        </w:rPr>
+        <w:t>检测</w:t>
+      </w:r>
+      <w:r>
+        <w:rPr>
+          <w:rFonts w:hint="eastAsia"/>
+          <w:color w:val="000000" w:themeColor="text1"/>
+        </w:rPr>
+        <w:t>流程</w:t>
+      </w:r>
+      <w:r>
+        <w:rPr>
+          <w:rFonts w:hint="eastAsia"/>
+          <w:color w:val="000000" w:themeColor="text1"/>
+        </w:rPr>
+        <w:t>(王正尧</w:t>
+      </w:r>
+      <w:r>
+        <w:rPr>
+          <w:color w:val="000000" w:themeColor="text1"/>
+        </w:rPr>
+        <w:t>)</w:t>
+      </w:r>
+    </w:p>
+    <w:p>
+      <w:pPr>
+        <w:pStyle w:val="a3"/>
+        <w:numPr>
+          <w:ilvl w:val="0"/>
+          <w:numId w:val="2"/>
+        </w:numPr>
+        <w:ind w:firstLineChars="0"/>
+        <w:rPr>
+          <w:color w:val="000000" w:themeColor="text1"/>
+        </w:rPr>
+      </w:pPr>
+      <w:r>
+        <w:rPr>
+          <w:rFonts w:hint="eastAsia"/>
+          <w:color w:val="000000" w:themeColor="text1"/>
+        </w:rPr>
+        <w:t>招聘一名基层员工</w:t>
+      </w:r>
+      <w:r>
+        <w:rPr>
+          <w:color w:val="000000" w:themeColor="text1"/>
+        </w:rPr>
+        <w:t>(</w:t>
+      </w:r>
+      <w:r>
+        <w:rPr>
+          <w:rFonts w:hint="eastAsia"/>
+          <w:color w:val="000000" w:themeColor="text1"/>
+        </w:rPr>
+        <w:t>王正尧)</w:t>
+      </w:r>
+    </w:p>
+    <w:p>
+      <w:pPr>
+        <w:pStyle w:val="a3"/>
+        <w:numPr>
+          <w:ilvl w:val="0"/>
+          <w:numId w:val="2"/>
+        </w:numPr>
+        <w:ind w:firstLineChars="0"/>
+        <w:rPr>
+          <w:color w:val="000000" w:themeColor="text1"/>
+        </w:rPr>
+      </w:pPr>
+      <w:r>
+        <w:rPr>
+          <w:rFonts w:hint="eastAsia"/>
+          <w:color w:val="000000" w:themeColor="text1"/>
+        </w:rPr>
+        <w:t>期货</w:t>
+      </w:r>
+      <w:r>
+        <w:rPr>
+          <w:color w:val="000000" w:themeColor="text1"/>
+        </w:rPr>
+        <w:t>PC</w:t>
+      </w:r>
+      <w:proofErr w:type="gramStart"/>
+      <w:r>
+        <w:rPr>
+          <w:rFonts w:hint="eastAsia"/>
+          <w:color w:val="000000" w:themeColor="text1"/>
+        </w:rPr>
+        <w:t>版落实</w:t>
+      </w:r>
+      <w:proofErr w:type="gramEnd"/>
+      <w:r>
+        <w:rPr>
+          <w:rFonts w:hint="eastAsia"/>
+          <w:color w:val="000000" w:themeColor="text1"/>
+        </w:rPr>
+        <w:t>表格的自动适应(王正尧</w:t>
+      </w:r>
+      <w:r>
+        <w:rPr>
+          <w:color w:val="000000" w:themeColor="text1"/>
+        </w:rPr>
+        <w:t>)</w:t>
+      </w:r>
+    </w:p>
+    <w:p>
+      <w:pPr>
+        <w:pStyle w:val="a3"/>
+        <w:numPr>
+          <w:ilvl w:val="0"/>
+          <w:numId w:val="2"/>
+        </w:numPr>
+        <w:ind w:firstLineChars="0"/>
+        <w:rPr>
+          <w:rFonts w:hint="eastAsia"/>
+          <w:color w:val="000000" w:themeColor="text1"/>
+        </w:rPr>
+      </w:pPr>
+      <w:r>
+        <w:rPr>
+          <w:rFonts w:hint="eastAsia"/>
+          <w:color w:val="000000" w:themeColor="text1"/>
+        </w:rPr>
+        <w:t>期货P</w:t>
+      </w:r>
+      <w:r>
+        <w:rPr>
+          <w:color w:val="000000" w:themeColor="text1"/>
+        </w:rPr>
+        <w:t>C</w:t>
+      </w:r>
+      <w:proofErr w:type="gramStart"/>
+      <w:r>
+        <w:rPr>
+          <w:rFonts w:hint="eastAsia"/>
+          <w:color w:val="000000" w:themeColor="text1"/>
+        </w:rPr>
+        <w:t>版落实</w:t>
+      </w:r>
+      <w:proofErr w:type="gramEnd"/>
+      <w:r>
+        <w:rPr>
+          <w:rFonts w:hint="eastAsia"/>
+          <w:color w:val="000000" w:themeColor="text1"/>
+        </w:rPr>
+        <w:t>前端风险提示(王正尧</w:t>
+      </w:r>
+      <w:r>
+        <w:rPr>
+          <w:color w:val="000000" w:themeColor="text1"/>
+        </w:rPr>
+        <w:t>)</w:t>
+      </w:r>
+    </w:p>
+    <w:p>
+      <w:pPr>
+        <w:pStyle w:val="a3"/>
+        <w:numPr>
+          <w:ilvl w:val="0"/>
+          <w:numId w:val="2"/>
+        </w:numPr>
+        <w:ind w:firstLineChars="0"/>
+        <w:rPr>
+          <w:color w:val="000000" w:themeColor="text1"/>
+        </w:rPr>
+      </w:pPr>
+      <w:r>
+        <w:rPr>
+          <w:rFonts w:hint="eastAsia"/>
+          <w:color w:val="000000" w:themeColor="text1"/>
+        </w:rPr>
+        <w:t>期货移动</w:t>
+      </w:r>
+      <w:proofErr w:type="gramStart"/>
+      <w:r>
+        <w:rPr>
+          <w:rFonts w:hint="eastAsia"/>
+          <w:color w:val="000000" w:themeColor="text1"/>
+        </w:rPr>
+        <w:t>端落实</w:t>
+      </w:r>
+      <w:proofErr w:type="gramEnd"/>
+      <w:r>
+        <w:rPr>
+          <w:rFonts w:hint="eastAsia"/>
+          <w:color w:val="000000" w:themeColor="text1"/>
+        </w:rPr>
+        <w:t>第一阶段(姚海凡)</w:t>
+      </w:r>
+    </w:p>
+    <w:p>
+      <w:pPr>
+        <w:pStyle w:val="a3"/>
+        <w:numPr>
+          <w:ilvl w:val="0"/>
+          <w:numId w:val="2"/>
+        </w:numPr>
+        <w:ind w:firstLineChars="0"/>
+        <w:rPr>
+          <w:color w:val="000000" w:themeColor="text1"/>
+        </w:rPr>
+      </w:pPr>
+      <w:r>
+        <w:rPr>
+          <w:rFonts w:hint="eastAsia"/>
+          <w:color w:val="000000" w:themeColor="text1"/>
+        </w:rPr>
+        <w:t>期货P</w:t>
+      </w:r>
+      <w:r>
+        <w:rPr>
+          <w:color w:val="000000" w:themeColor="text1"/>
+        </w:rPr>
+        <w:t>C</w:t>
+      </w:r>
+      <w:proofErr w:type="gramStart"/>
+      <w:r>
+        <w:rPr>
+          <w:rFonts w:hint="eastAsia"/>
+          <w:color w:val="000000" w:themeColor="text1"/>
+        </w:rPr>
+        <w:t>版</w:t>
+      </w:r>
       <w:r>
         <w:rPr>
           <w:rFonts w:hint="eastAsia"/>
@@ -2754,61 +3175,162 @@
         </w:rPr>
         <w:t>落实</w:t>
       </w:r>
-      <w:bookmarkEnd w:id="0"/>
       <w:proofErr w:type="gramEnd"/>
       <w:r>
         <w:rPr>
           <w:rFonts w:hint="eastAsia"/>
           <w:color w:val="000000" w:themeColor="text1"/>
         </w:rPr>
-        <w:t>首页的完成(齐春友)</w:t>
-      </w:r>
-    </w:p>
-    <w:p>
-      <w:pPr>
-        <w:pStyle w:val="a3"/>
-        <w:numPr>
-          <w:ilvl w:val="0"/>
-          <w:numId w:val="2"/>
-        </w:numPr>
-        <w:ind w:firstLineChars="0"/>
-        <w:rPr>
-          <w:color w:val="000000" w:themeColor="text1"/>
-        </w:rPr>
-      </w:pPr>
-      <w:r>
-        <w:rPr>
-          <w:rFonts w:hint="eastAsia"/>
-          <w:color w:val="000000" w:themeColor="text1"/>
-        </w:rPr>
-        <w:t>落实3</w:t>
-      </w:r>
-      <w:r>
-        <w:rPr>
-          <w:color w:val="000000" w:themeColor="text1"/>
-        </w:rPr>
-        <w:t>60</w:t>
-      </w:r>
-      <w:r>
-        <w:rPr>
-          <w:rFonts w:hint="eastAsia"/>
-          <w:color w:val="000000" w:themeColor="text1"/>
-        </w:rPr>
-        <w:t>检测</w:t>
-      </w:r>
-      <w:r>
-        <w:rPr>
-          <w:rFonts w:hint="eastAsia"/>
-          <w:color w:val="000000" w:themeColor="text1"/>
-        </w:rPr>
-        <w:t>流程</w:t>
-      </w:r>
-      <w:r>
-        <w:rPr>
-          <w:rFonts w:hint="eastAsia"/>
-          <w:color w:val="000000" w:themeColor="text1"/>
-        </w:rPr>
-        <w:t>(王正尧</w:t>
+        <w:t>登陆界面小键盘(姚海凡)</w:t>
+      </w:r>
+    </w:p>
+    <w:p>
+      <w:pPr>
+        <w:pStyle w:val="a3"/>
+        <w:numPr>
+          <w:ilvl w:val="0"/>
+          <w:numId w:val="2"/>
+        </w:numPr>
+        <w:ind w:firstLineChars="0"/>
+        <w:rPr>
+          <w:color w:val="000000" w:themeColor="text1"/>
+        </w:rPr>
+      </w:pPr>
+      <w:r>
+        <w:rPr>
+          <w:rFonts w:hint="eastAsia"/>
+          <w:color w:val="000000" w:themeColor="text1"/>
+        </w:rPr>
+        <w:t>期货P</w:t>
+      </w:r>
+      <w:r>
+        <w:rPr>
+          <w:color w:val="000000" w:themeColor="text1"/>
+        </w:rPr>
+        <w:t>C</w:t>
+      </w:r>
+      <w:proofErr w:type="gramStart"/>
+      <w:r>
+        <w:rPr>
+          <w:rFonts w:hint="eastAsia"/>
+          <w:color w:val="000000" w:themeColor="text1"/>
+        </w:rPr>
+        <w:t>版</w:t>
+      </w:r>
+      <w:r>
+        <w:rPr>
+          <w:rFonts w:hint="eastAsia"/>
+          <w:color w:val="000000" w:themeColor="text1"/>
+        </w:rPr>
+        <w:t>落实</w:t>
+      </w:r>
+      <w:proofErr w:type="gramEnd"/>
+      <w:r>
+        <w:rPr>
+          <w:rFonts w:hint="eastAsia"/>
+          <w:color w:val="000000" w:themeColor="text1"/>
+        </w:rPr>
+        <w:t>可以选择主站</w:t>
+      </w:r>
+      <w:r>
+        <w:rPr>
+          <w:rFonts w:hint="eastAsia"/>
+          <w:color w:val="000000" w:themeColor="text1"/>
+        </w:rPr>
+        <w:t>(姚海凡)</w:t>
+      </w:r>
+    </w:p>
+    <w:p>
+      <w:pPr>
+        <w:pStyle w:val="a3"/>
+        <w:numPr>
+          <w:ilvl w:val="0"/>
+          <w:numId w:val="2"/>
+        </w:numPr>
+        <w:ind w:firstLineChars="0"/>
+        <w:rPr>
+          <w:rFonts w:hint="eastAsia"/>
+          <w:color w:val="000000" w:themeColor="text1"/>
+        </w:rPr>
+      </w:pPr>
+      <w:r>
+        <w:rPr>
+          <w:rFonts w:hint="eastAsia"/>
+          <w:color w:val="000000" w:themeColor="text1"/>
+        </w:rPr>
+        <w:t>落实期货行情</w:t>
+      </w:r>
+      <w:proofErr w:type="gramStart"/>
+      <w:r>
+        <w:rPr>
+          <w:rFonts w:hint="eastAsia"/>
+          <w:color w:val="000000" w:themeColor="text1"/>
+        </w:rPr>
+        <w:t>多个源</w:t>
+      </w:r>
+      <w:proofErr w:type="gramEnd"/>
+      <w:r>
+        <w:rPr>
+          <w:rFonts w:hint="eastAsia"/>
+          <w:color w:val="000000" w:themeColor="text1"/>
+        </w:rPr>
+        <w:t>的对接(姚海凡)</w:t>
+      </w:r>
+    </w:p>
+    <w:p>
+      <w:pPr>
+        <w:pStyle w:val="a3"/>
+        <w:numPr>
+          <w:ilvl w:val="0"/>
+          <w:numId w:val="2"/>
+        </w:numPr>
+        <w:ind w:firstLineChars="0"/>
+        <w:rPr>
+          <w:color w:val="000000" w:themeColor="text1"/>
+        </w:rPr>
+      </w:pPr>
+      <w:r>
+        <w:rPr>
+          <w:rFonts w:hint="eastAsia"/>
+          <w:color w:val="000000" w:themeColor="text1"/>
+        </w:rPr>
+        <w:t>期货P</w:t>
+      </w:r>
+      <w:r>
+        <w:rPr>
+          <w:color w:val="000000" w:themeColor="text1"/>
+        </w:rPr>
+        <w:t>C</w:t>
+      </w:r>
+      <w:proofErr w:type="gramStart"/>
+      <w:r>
+        <w:rPr>
+          <w:rFonts w:hint="eastAsia"/>
+          <w:color w:val="000000" w:themeColor="text1"/>
+        </w:rPr>
+        <w:t>版</w:t>
+      </w:r>
+      <w:r>
+        <w:rPr>
+          <w:rFonts w:hint="eastAsia"/>
+          <w:color w:val="000000" w:themeColor="text1"/>
+        </w:rPr>
+        <w:t>落实</w:t>
+      </w:r>
+      <w:proofErr w:type="gramEnd"/>
+      <w:r>
+        <w:rPr>
+          <w:rFonts w:hint="eastAsia"/>
+          <w:color w:val="000000" w:themeColor="text1"/>
+        </w:rPr>
+        <w:t>可以注销或切换账户</w:t>
+      </w:r>
+      <w:r>
+        <w:rPr>
+          <w:rFonts w:hint="eastAsia"/>
+          <w:color w:val="000000" w:themeColor="text1"/>
+        </w:rPr>
+        <w:t>(吴思杰</w:t>
       </w:r>
       <w:r>
         <w:rPr>
@@ -2834,10 +3356,40 @@
           <w:rFonts w:hint="eastAsia"/>
           <w:color w:val="000000" w:themeColor="text1"/>
         </w:rPr>
-        <w:t>招聘一名基层员工</w:t>
-      </w:r>
-      <w:r>
-        <w:rPr>
+        <w:t>期货P</w:t>
+      </w:r>
+      <w:r>
+        <w:rPr>
+          <w:color w:val="000000" w:themeColor="text1"/>
+        </w:rPr>
+        <w:t>C</w:t>
+      </w:r>
+      <w:proofErr w:type="gramStart"/>
+      <w:r>
+        <w:rPr>
+          <w:rFonts w:hint="eastAsia"/>
+          <w:color w:val="000000" w:themeColor="text1"/>
+        </w:rPr>
+        <w:t>版</w:t>
+      </w:r>
+      <w:r>
+        <w:rPr>
+          <w:rFonts w:hint="eastAsia"/>
+          <w:color w:val="000000" w:themeColor="text1"/>
+        </w:rPr>
+        <w:t>落实</w:t>
+      </w:r>
+      <w:proofErr w:type="gramEnd"/>
+      <w:r>
+        <w:rPr>
+          <w:rFonts w:hint="eastAsia"/>
+          <w:color w:val="000000" w:themeColor="text1"/>
+        </w:rPr>
+        <w:t>声音提示功能</w:t>
+      </w:r>
+      <w:r>
+        <w:rPr>
+          <w:rFonts w:hint="eastAsia"/>
           <w:color w:val="000000" w:themeColor="text1"/>
         </w:rPr>
         <w:t>(</w:t>
@@ -2847,755 +3399,407 @@
           <w:rFonts w:hint="eastAsia"/>
           <w:color w:val="000000" w:themeColor="text1"/>
         </w:rPr>
-        <w:t>王正尧)</w:t>
-      </w:r>
-    </w:p>
-    <w:p>
-      <w:pPr>
-        <w:pStyle w:val="a3"/>
-        <w:numPr>
-          <w:ilvl w:val="0"/>
-          <w:numId w:val="2"/>
-        </w:numPr>
-        <w:ind w:firstLineChars="0"/>
-        <w:rPr>
-          <w:color w:val="000000" w:themeColor="text1"/>
-        </w:rPr>
-      </w:pPr>
-      <w:r>
-        <w:rPr>
-          <w:rFonts w:hint="eastAsia"/>
-          <w:color w:val="000000" w:themeColor="text1"/>
-        </w:rPr>
-        <w:t>交易所</w:t>
-      </w:r>
-      <w:r>
-        <w:rPr>
-          <w:rFonts w:hint="eastAsia"/>
-          <w:color w:val="000000" w:themeColor="text1"/>
-        </w:rPr>
-        <w:t>落实</w:t>
-      </w:r>
-      <w:r>
-        <w:rPr>
-          <w:color w:val="000000" w:themeColor="text1"/>
-        </w:rPr>
-        <w:t>K</w:t>
-      </w:r>
-      <w:r>
-        <w:rPr>
-          <w:rFonts w:hint="eastAsia"/>
-          <w:color w:val="000000" w:themeColor="text1"/>
-        </w:rPr>
-        <w:t>线页面</w:t>
-      </w:r>
-      <w:r>
-        <w:rPr>
-          <w:rFonts w:hint="eastAsia"/>
-          <w:color w:val="000000" w:themeColor="text1"/>
-        </w:rPr>
-        <w:t>架构形式(齐春友)</w:t>
-      </w:r>
-    </w:p>
-    <w:p>
-      <w:pPr>
-        <w:pStyle w:val="a3"/>
-        <w:numPr>
-          <w:ilvl w:val="0"/>
-          <w:numId w:val="2"/>
-        </w:numPr>
-        <w:ind w:firstLineChars="0"/>
-        <w:rPr>
-          <w:color w:val="000000" w:themeColor="text1"/>
-        </w:rPr>
-      </w:pPr>
-      <w:r>
-        <w:rPr>
-          <w:rFonts w:hint="eastAsia"/>
-          <w:color w:val="000000" w:themeColor="text1"/>
-        </w:rPr>
-        <w:t>期货移动</w:t>
-      </w:r>
-      <w:proofErr w:type="gramStart"/>
-      <w:r>
-        <w:rPr>
-          <w:rFonts w:hint="eastAsia"/>
-          <w:color w:val="000000" w:themeColor="text1"/>
-        </w:rPr>
-        <w:t>端落实</w:t>
-      </w:r>
-      <w:proofErr w:type="gramEnd"/>
-      <w:r>
-        <w:rPr>
-          <w:rFonts w:hint="eastAsia"/>
-          <w:color w:val="000000" w:themeColor="text1"/>
-        </w:rPr>
-        <w:t>第一阶段(姚海凡)</w:t>
-      </w:r>
-    </w:p>
-    <w:p>
-      <w:pPr>
-        <w:pStyle w:val="a3"/>
-        <w:numPr>
-          <w:ilvl w:val="0"/>
-          <w:numId w:val="2"/>
-        </w:numPr>
-        <w:ind w:firstLineChars="0"/>
-        <w:rPr>
-          <w:color w:val="000000" w:themeColor="text1"/>
-        </w:rPr>
-      </w:pPr>
-      <w:r>
-        <w:rPr>
-          <w:rFonts w:hint="eastAsia"/>
-          <w:color w:val="000000" w:themeColor="text1"/>
-        </w:rPr>
-        <w:t>期货P</w:t>
-      </w:r>
-      <w:r>
-        <w:rPr>
+        <w:t>吴思杰</w:t>
+      </w:r>
+      <w:r>
+        <w:rPr>
+          <w:color w:val="000000" w:themeColor="text1"/>
+        </w:rPr>
+        <w:t>)</w:t>
+      </w:r>
+    </w:p>
+    <w:p>
+      <w:pPr>
+        <w:pStyle w:val="a3"/>
+        <w:numPr>
+          <w:ilvl w:val="0"/>
+          <w:numId w:val="2"/>
+        </w:numPr>
+        <w:ind w:firstLineChars="0"/>
+        <w:rPr>
+          <w:color w:val="000000" w:themeColor="text1"/>
+        </w:rPr>
+      </w:pPr>
+      <w:r>
+        <w:rPr>
+          <w:rFonts w:hint="eastAsia"/>
+          <w:color w:val="000000" w:themeColor="text1"/>
+        </w:rPr>
+        <w:t>多L</w:t>
+      </w:r>
+      <w:r>
+        <w:rPr>
+          <w:color w:val="000000" w:themeColor="text1"/>
+        </w:rPr>
+        <w:t>P</w:t>
+      </w:r>
+      <w:r>
+        <w:rPr>
+          <w:rFonts w:hint="eastAsia"/>
+          <w:color w:val="000000" w:themeColor="text1"/>
+        </w:rPr>
+        <w:t>和</w:t>
+      </w:r>
+      <w:r>
+        <w:rPr>
+          <w:rFonts w:hint="eastAsia"/>
+          <w:color w:val="000000" w:themeColor="text1"/>
+        </w:rPr>
+        <w:t>数据库</w:t>
+      </w:r>
+    </w:p>
+    <w:p>
+      <w:pPr>
+        <w:pStyle w:val="a3"/>
+        <w:numPr>
+          <w:ilvl w:val="0"/>
+          <w:numId w:val="2"/>
+        </w:numPr>
+        <w:ind w:firstLineChars="0"/>
+        <w:rPr>
+          <w:color w:val="000000" w:themeColor="text1"/>
+        </w:rPr>
+      </w:pPr>
+      <w:r>
+        <w:rPr>
+          <w:rFonts w:hint="eastAsia"/>
+          <w:color w:val="000000" w:themeColor="text1"/>
+        </w:rPr>
+        <w:t>交易所落实提现功能</w:t>
+      </w:r>
+    </w:p>
+    <w:p>
+      <w:pPr>
+        <w:rPr>
+          <w:color w:val="000000" w:themeColor="text1"/>
+        </w:rPr>
+      </w:pPr>
+    </w:p>
+    <w:p>
+      <w:pPr>
+        <w:rPr>
+          <w:color w:val="000000" w:themeColor="text1"/>
+        </w:rPr>
+      </w:pPr>
+      <w:r>
+        <w:rPr>
+          <w:rFonts w:hint="eastAsia"/>
+          <w:color w:val="000000" w:themeColor="text1"/>
+        </w:rPr>
+        <w:t>新蛋蛋</w:t>
+      </w:r>
+    </w:p>
+    <w:p>
+      <w:pPr>
+        <w:pStyle w:val="a3"/>
+        <w:numPr>
+          <w:ilvl w:val="0"/>
+          <w:numId w:val="5"/>
+        </w:numPr>
+        <w:ind w:firstLineChars="0"/>
+        <w:rPr>
+          <w:color w:val="000000" w:themeColor="text1"/>
+        </w:rPr>
+      </w:pPr>
+      <w:r>
+        <w:rPr>
+          <w:rFonts w:hint="eastAsia"/>
+          <w:color w:val="000000" w:themeColor="text1"/>
+        </w:rPr>
+        <w:t>追加聊天记录</w:t>
+      </w:r>
+    </w:p>
+    <w:p>
+      <w:pPr>
+        <w:pStyle w:val="a3"/>
+        <w:numPr>
+          <w:ilvl w:val="0"/>
+          <w:numId w:val="5"/>
+        </w:numPr>
+        <w:ind w:firstLineChars="0"/>
+        <w:rPr>
+          <w:rFonts w:hint="eastAsia"/>
+          <w:color w:val="000000" w:themeColor="text1"/>
+        </w:rPr>
+      </w:pPr>
+      <w:r>
+        <w:rPr>
+          <w:rFonts w:hint="eastAsia"/>
+          <w:color w:val="000000" w:themeColor="text1"/>
+        </w:rPr>
+        <w:t>聊天记录的检索</w:t>
+      </w:r>
+    </w:p>
+    <w:p>
+      <w:pPr>
+        <w:pStyle w:val="a3"/>
+        <w:numPr>
+          <w:ilvl w:val="0"/>
+          <w:numId w:val="5"/>
+        </w:numPr>
+        <w:ind w:firstLineChars="0"/>
+        <w:rPr>
+          <w:color w:val="000000" w:themeColor="text1"/>
+        </w:rPr>
+      </w:pPr>
+      <w:r>
+        <w:rPr>
+          <w:rFonts w:hint="eastAsia"/>
           <w:color w:val="000000" w:themeColor="text1"/>
         </w:rPr>
         <w:t>C</w:t>
       </w:r>
-      <w:proofErr w:type="gramStart"/>
-      <w:r>
-        <w:rPr>
-          <w:rFonts w:hint="eastAsia"/>
-          <w:color w:val="000000" w:themeColor="text1"/>
-        </w:rPr>
-        <w:t>版</w:t>
-      </w:r>
-      <w:r>
-        <w:rPr>
-          <w:rFonts w:hint="eastAsia"/>
-          <w:color w:val="000000" w:themeColor="text1"/>
-        </w:rPr>
-        <w:t>落实</w:t>
-      </w:r>
-      <w:proofErr w:type="gramEnd"/>
-      <w:r>
-        <w:rPr>
-          <w:rFonts w:hint="eastAsia"/>
-          <w:color w:val="000000" w:themeColor="text1"/>
-        </w:rPr>
-        <w:t>登陆界面小键盘(姚海凡)</w:t>
-      </w:r>
-    </w:p>
-    <w:p>
-      <w:pPr>
-        <w:pStyle w:val="a3"/>
-        <w:numPr>
-          <w:ilvl w:val="0"/>
-          <w:numId w:val="2"/>
-        </w:numPr>
-        <w:ind w:firstLineChars="0"/>
-        <w:rPr>
-          <w:color w:val="000000" w:themeColor="text1"/>
-        </w:rPr>
-      </w:pPr>
-      <w:r>
-        <w:rPr>
-          <w:rFonts w:hint="eastAsia"/>
-          <w:color w:val="000000" w:themeColor="text1"/>
-        </w:rPr>
-        <w:t>蛋蛋</w:t>
-      </w:r>
-      <w:r>
-        <w:rPr>
-          <w:rFonts w:hint="eastAsia"/>
-          <w:color w:val="000000" w:themeColor="text1"/>
-        </w:rPr>
-        <w:t>落实</w:t>
-      </w:r>
-      <w:r>
-        <w:rPr>
-          <w:rFonts w:hint="eastAsia"/>
-          <w:color w:val="000000" w:themeColor="text1"/>
-        </w:rPr>
-        <w:t>第一阶段</w:t>
-      </w:r>
-      <w:r>
-        <w:rPr>
-          <w:rFonts w:hint="eastAsia"/>
-          <w:color w:val="000000" w:themeColor="text1"/>
-        </w:rPr>
-        <w:t>验证</w:t>
-      </w:r>
-      <w:r>
-        <w:rPr>
-          <w:rFonts w:hint="eastAsia"/>
-          <w:color w:val="000000" w:themeColor="text1"/>
-        </w:rPr>
-        <w:t>开发(陶德)</w:t>
-      </w:r>
-    </w:p>
-    <w:p>
-      <w:pPr>
-        <w:pStyle w:val="a3"/>
-        <w:numPr>
-          <w:ilvl w:val="0"/>
-          <w:numId w:val="2"/>
-        </w:numPr>
-        <w:ind w:firstLineChars="0"/>
-        <w:rPr>
-          <w:color w:val="000000" w:themeColor="text1"/>
-        </w:rPr>
-      </w:pPr>
-      <w:r>
-        <w:rPr>
-          <w:rFonts w:hint="eastAsia"/>
-          <w:color w:val="000000" w:themeColor="text1"/>
-        </w:rPr>
-        <w:t>期货P</w:t>
-      </w:r>
-      <w:r>
-        <w:rPr>
-          <w:color w:val="000000" w:themeColor="text1"/>
-        </w:rPr>
-        <w:t>C</w:t>
-      </w:r>
-      <w:proofErr w:type="gramStart"/>
-      <w:r>
-        <w:rPr>
-          <w:rFonts w:hint="eastAsia"/>
-          <w:color w:val="000000" w:themeColor="text1"/>
-        </w:rPr>
-        <w:t>版</w:t>
-      </w:r>
-      <w:r>
-        <w:rPr>
-          <w:rFonts w:hint="eastAsia"/>
-          <w:color w:val="000000" w:themeColor="text1"/>
-        </w:rPr>
-        <w:t>落实</w:t>
-      </w:r>
-      <w:proofErr w:type="gramEnd"/>
-      <w:r>
-        <w:rPr>
-          <w:rFonts w:hint="eastAsia"/>
-          <w:color w:val="000000" w:themeColor="text1"/>
-        </w:rPr>
-        <w:t>新的安装卸载更新</w:t>
-      </w:r>
-      <w:r>
-        <w:rPr>
-          <w:rFonts w:hint="eastAsia"/>
-          <w:color w:val="000000" w:themeColor="text1"/>
-        </w:rPr>
-        <w:t>(</w:t>
-      </w:r>
-      <w:r>
-        <w:rPr>
-          <w:rFonts w:hint="eastAsia"/>
-          <w:color w:val="000000" w:themeColor="text1"/>
-        </w:rPr>
-        <w:t>陶德</w:t>
-      </w:r>
-      <w:r>
-        <w:rPr>
-          <w:color w:val="000000" w:themeColor="text1"/>
-        </w:rPr>
-        <w:t>)</w:t>
-      </w:r>
-    </w:p>
-    <w:p>
-      <w:pPr>
-        <w:pStyle w:val="a3"/>
-        <w:numPr>
-          <w:ilvl w:val="0"/>
-          <w:numId w:val="2"/>
-        </w:numPr>
-        <w:ind w:firstLineChars="0"/>
-        <w:rPr>
-          <w:color w:val="000000" w:themeColor="text1"/>
-        </w:rPr>
-      </w:pPr>
-      <w:r>
-        <w:rPr>
-          <w:rFonts w:hint="eastAsia"/>
-          <w:color w:val="000000" w:themeColor="text1"/>
-        </w:rPr>
-        <w:t>期货</w:t>
-      </w:r>
-      <w:r>
-        <w:rPr>
-          <w:color w:val="000000" w:themeColor="text1"/>
-        </w:rPr>
-        <w:t>PC</w:t>
-      </w:r>
-      <w:proofErr w:type="gramStart"/>
-      <w:r>
-        <w:rPr>
-          <w:rFonts w:hint="eastAsia"/>
-          <w:color w:val="000000" w:themeColor="text1"/>
-        </w:rPr>
-        <w:t>版</w:t>
-      </w:r>
-      <w:r>
-        <w:rPr>
-          <w:rFonts w:hint="eastAsia"/>
-          <w:color w:val="000000" w:themeColor="text1"/>
-        </w:rPr>
-        <w:t>落实</w:t>
-      </w:r>
-      <w:proofErr w:type="gramEnd"/>
-      <w:r>
-        <w:rPr>
-          <w:rFonts w:hint="eastAsia"/>
-          <w:color w:val="000000" w:themeColor="text1"/>
-        </w:rPr>
-        <w:t>表格</w:t>
-      </w:r>
-      <w:r>
-        <w:rPr>
-          <w:rFonts w:hint="eastAsia"/>
-          <w:color w:val="000000" w:themeColor="text1"/>
-        </w:rPr>
-        <w:t>的自动适应</w:t>
-      </w:r>
-      <w:r>
-        <w:rPr>
-          <w:rFonts w:hint="eastAsia"/>
-          <w:color w:val="000000" w:themeColor="text1"/>
-        </w:rPr>
-        <w:t>(王正尧</w:t>
-      </w:r>
-      <w:r>
-        <w:rPr>
-          <w:color w:val="000000" w:themeColor="text1"/>
-        </w:rPr>
-        <w:t>)</w:t>
-      </w:r>
-    </w:p>
-    <w:p>
-      <w:pPr>
-        <w:pStyle w:val="a3"/>
-        <w:numPr>
-          <w:ilvl w:val="0"/>
-          <w:numId w:val="2"/>
-        </w:numPr>
-        <w:ind w:firstLineChars="0"/>
-        <w:rPr>
-          <w:color w:val="000000" w:themeColor="text1"/>
-        </w:rPr>
-      </w:pPr>
-      <w:r>
-        <w:rPr>
-          <w:rFonts w:hint="eastAsia"/>
-          <w:color w:val="000000" w:themeColor="text1"/>
-        </w:rPr>
-        <w:t>期货P</w:t>
-      </w:r>
-      <w:r>
-        <w:rPr>
-          <w:color w:val="000000" w:themeColor="text1"/>
-        </w:rPr>
-        <w:t>C</w:t>
-      </w:r>
-      <w:proofErr w:type="gramStart"/>
-      <w:r>
-        <w:rPr>
-          <w:rFonts w:hint="eastAsia"/>
-          <w:color w:val="000000" w:themeColor="text1"/>
-        </w:rPr>
-        <w:t>版</w:t>
-      </w:r>
-      <w:r>
-        <w:rPr>
-          <w:rFonts w:hint="eastAsia"/>
-          <w:color w:val="000000" w:themeColor="text1"/>
-        </w:rPr>
-        <w:t>落实</w:t>
-      </w:r>
-      <w:proofErr w:type="gramEnd"/>
-      <w:r>
-        <w:rPr>
-          <w:rFonts w:hint="eastAsia"/>
-          <w:color w:val="000000" w:themeColor="text1"/>
-        </w:rPr>
-        <w:t>可以选择主站</w:t>
-      </w:r>
-      <w:r>
-        <w:rPr>
-          <w:rFonts w:hint="eastAsia"/>
-          <w:color w:val="000000" w:themeColor="text1"/>
-        </w:rPr>
-        <w:t>(姚海凡)</w:t>
-      </w:r>
-    </w:p>
-    <w:p>
-      <w:pPr>
-        <w:pStyle w:val="a3"/>
-        <w:numPr>
-          <w:ilvl w:val="0"/>
-          <w:numId w:val="2"/>
-        </w:numPr>
-        <w:ind w:firstLineChars="0"/>
-        <w:rPr>
-          <w:color w:val="000000" w:themeColor="text1"/>
-        </w:rPr>
-      </w:pPr>
-      <w:r>
-        <w:rPr>
-          <w:rFonts w:hint="eastAsia"/>
-          <w:color w:val="000000" w:themeColor="text1"/>
-        </w:rPr>
-        <w:t>期货P</w:t>
-      </w:r>
-      <w:r>
-        <w:rPr>
-          <w:color w:val="000000" w:themeColor="text1"/>
-        </w:rPr>
-        <w:t>C</w:t>
-      </w:r>
-      <w:proofErr w:type="gramStart"/>
-      <w:r>
-        <w:rPr>
-          <w:rFonts w:hint="eastAsia"/>
-          <w:color w:val="000000" w:themeColor="text1"/>
-        </w:rPr>
-        <w:t>版</w:t>
-      </w:r>
-      <w:r>
-        <w:rPr>
-          <w:rFonts w:hint="eastAsia"/>
-          <w:color w:val="000000" w:themeColor="text1"/>
-        </w:rPr>
-        <w:t>落实</w:t>
-      </w:r>
-      <w:proofErr w:type="gramEnd"/>
-      <w:r>
-        <w:rPr>
-          <w:rFonts w:hint="eastAsia"/>
-          <w:color w:val="000000" w:themeColor="text1"/>
-        </w:rPr>
-        <w:t>可以注销或切换账户</w:t>
-      </w:r>
-      <w:r>
-        <w:rPr>
-          <w:rFonts w:hint="eastAsia"/>
-          <w:color w:val="000000" w:themeColor="text1"/>
-        </w:rPr>
-        <w:t>(吴思杰</w:t>
-      </w:r>
-      <w:r>
-        <w:rPr>
-          <w:color w:val="000000" w:themeColor="text1"/>
-        </w:rPr>
-        <w:t>)</w:t>
-      </w:r>
-    </w:p>
-    <w:p>
-      <w:pPr>
-        <w:pStyle w:val="a3"/>
-        <w:numPr>
-          <w:ilvl w:val="0"/>
-          <w:numId w:val="2"/>
-        </w:numPr>
-        <w:ind w:firstLineChars="0"/>
-        <w:rPr>
-          <w:color w:val="000000" w:themeColor="text1"/>
-        </w:rPr>
-      </w:pPr>
-      <w:r>
-        <w:rPr>
-          <w:rFonts w:hint="eastAsia"/>
-          <w:color w:val="000000" w:themeColor="text1"/>
-        </w:rPr>
-        <w:t>期货服务</w:t>
-      </w:r>
-      <w:proofErr w:type="gramStart"/>
-      <w:r>
-        <w:rPr>
-          <w:rFonts w:hint="eastAsia"/>
-          <w:color w:val="000000" w:themeColor="text1"/>
-        </w:rPr>
-        <w:t>端</w:t>
-      </w:r>
-      <w:r>
-        <w:rPr>
-          <w:rFonts w:hint="eastAsia"/>
-          <w:color w:val="000000" w:themeColor="text1"/>
-        </w:rPr>
-        <w:t>落实</w:t>
-      </w:r>
-      <w:proofErr w:type="gramEnd"/>
-      <w:r>
-        <w:rPr>
-          <w:rFonts w:hint="eastAsia"/>
-          <w:color w:val="000000" w:themeColor="text1"/>
-        </w:rPr>
-        <w:t>状态检查功能</w:t>
-      </w:r>
-      <w:r>
-        <w:rPr>
-          <w:rFonts w:hint="eastAsia"/>
-          <w:color w:val="000000" w:themeColor="text1"/>
-        </w:rPr>
-        <w:t>(</w:t>
-      </w:r>
-      <w:r>
-        <w:rPr>
-          <w:rFonts w:hint="eastAsia"/>
-          <w:color w:val="000000" w:themeColor="text1"/>
-        </w:rPr>
-        <w:t>齐春友</w:t>
-      </w:r>
-      <w:r>
-        <w:rPr>
-          <w:color w:val="000000" w:themeColor="text1"/>
-        </w:rPr>
-        <w:t>)</w:t>
-      </w:r>
-    </w:p>
-    <w:p>
-      <w:pPr>
-        <w:pStyle w:val="a3"/>
-        <w:numPr>
-          <w:ilvl w:val="0"/>
-          <w:numId w:val="2"/>
-        </w:numPr>
-        <w:ind w:firstLineChars="0"/>
-        <w:rPr>
-          <w:color w:val="000000" w:themeColor="text1"/>
-        </w:rPr>
-      </w:pPr>
-      <w:r>
-        <w:rPr>
-          <w:rFonts w:hint="eastAsia"/>
-          <w:color w:val="000000" w:themeColor="text1"/>
-        </w:rPr>
-        <w:t>期货P</w:t>
-      </w:r>
-      <w:r>
-        <w:rPr>
-          <w:color w:val="000000" w:themeColor="text1"/>
-        </w:rPr>
-        <w:t>C</w:t>
-      </w:r>
-      <w:proofErr w:type="gramStart"/>
-      <w:r>
-        <w:rPr>
-          <w:rFonts w:hint="eastAsia"/>
-          <w:color w:val="000000" w:themeColor="text1"/>
-        </w:rPr>
-        <w:t>版</w:t>
-      </w:r>
-      <w:r>
-        <w:rPr>
-          <w:rFonts w:hint="eastAsia"/>
-          <w:color w:val="000000" w:themeColor="text1"/>
-        </w:rPr>
-        <w:t>落实</w:t>
-      </w:r>
-      <w:proofErr w:type="gramEnd"/>
-      <w:r>
-        <w:rPr>
-          <w:rFonts w:hint="eastAsia"/>
-          <w:color w:val="000000" w:themeColor="text1"/>
-        </w:rPr>
-        <w:t>前端风险提示</w:t>
-      </w:r>
-      <w:r>
-        <w:rPr>
-          <w:rFonts w:hint="eastAsia"/>
-          <w:color w:val="000000" w:themeColor="text1"/>
-        </w:rPr>
-        <w:t>(</w:t>
-      </w:r>
-      <w:r>
-        <w:rPr>
-          <w:rFonts w:hint="eastAsia"/>
-          <w:color w:val="000000" w:themeColor="text1"/>
-        </w:rPr>
-        <w:t>王正尧</w:t>
-      </w:r>
-      <w:r>
-        <w:rPr>
-          <w:color w:val="000000" w:themeColor="text1"/>
-        </w:rPr>
-        <w:t>)</w:t>
-      </w:r>
-    </w:p>
-    <w:p>
-      <w:pPr>
-        <w:pStyle w:val="a3"/>
-        <w:numPr>
-          <w:ilvl w:val="0"/>
-          <w:numId w:val="2"/>
-        </w:numPr>
-        <w:ind w:firstLineChars="0"/>
-        <w:rPr>
-          <w:color w:val="000000" w:themeColor="text1"/>
-        </w:rPr>
-      </w:pPr>
-      <w:r>
-        <w:rPr>
-          <w:rFonts w:hint="eastAsia"/>
-          <w:color w:val="000000" w:themeColor="text1"/>
-        </w:rPr>
-        <w:t>期货P</w:t>
-      </w:r>
-      <w:r>
-        <w:rPr>
-          <w:color w:val="000000" w:themeColor="text1"/>
-        </w:rPr>
-        <w:t>C</w:t>
-      </w:r>
-      <w:proofErr w:type="gramStart"/>
-      <w:r>
-        <w:rPr>
-          <w:rFonts w:hint="eastAsia"/>
-          <w:color w:val="000000" w:themeColor="text1"/>
-        </w:rPr>
-        <w:t>版</w:t>
-      </w:r>
-      <w:r>
-        <w:rPr>
-          <w:rFonts w:hint="eastAsia"/>
-          <w:color w:val="000000" w:themeColor="text1"/>
-        </w:rPr>
-        <w:t>落实</w:t>
-      </w:r>
-      <w:proofErr w:type="gramEnd"/>
-      <w:r>
-        <w:rPr>
-          <w:rFonts w:hint="eastAsia"/>
-          <w:color w:val="000000" w:themeColor="text1"/>
-        </w:rPr>
-        <w:t>声音提示功能</w:t>
-      </w:r>
-      <w:r>
-        <w:rPr>
-          <w:rFonts w:hint="eastAsia"/>
-          <w:color w:val="000000" w:themeColor="text1"/>
-        </w:rPr>
-        <w:t>(</w:t>
-      </w:r>
-      <w:r>
-        <w:rPr>
-          <w:rFonts w:hint="eastAsia"/>
-          <w:color w:val="000000" w:themeColor="text1"/>
-        </w:rPr>
-        <w:t>吴思杰</w:t>
-      </w:r>
-      <w:r>
-        <w:rPr>
-          <w:color w:val="000000" w:themeColor="text1"/>
-        </w:rPr>
-        <w:t>)</w:t>
-      </w:r>
-    </w:p>
-    <w:p>
-      <w:pPr>
-        <w:pStyle w:val="a3"/>
-        <w:numPr>
-          <w:ilvl w:val="0"/>
-          <w:numId w:val="2"/>
-        </w:numPr>
-        <w:ind w:firstLineChars="0"/>
-        <w:rPr>
-          <w:color w:val="000000" w:themeColor="text1"/>
-        </w:rPr>
-      </w:pPr>
-      <w:r>
-        <w:rPr>
-          <w:rFonts w:hint="eastAsia"/>
-          <w:color w:val="000000" w:themeColor="text1"/>
-        </w:rPr>
-        <w:t>落实期货行情</w:t>
-      </w:r>
-      <w:proofErr w:type="gramStart"/>
-      <w:r>
-        <w:rPr>
-          <w:rFonts w:hint="eastAsia"/>
-          <w:color w:val="000000" w:themeColor="text1"/>
-        </w:rPr>
-        <w:t>多个源</w:t>
-      </w:r>
-      <w:proofErr w:type="gramEnd"/>
-      <w:r>
-        <w:rPr>
-          <w:rFonts w:hint="eastAsia"/>
-          <w:color w:val="000000" w:themeColor="text1"/>
-        </w:rPr>
-        <w:t>的对接</w:t>
-      </w:r>
-    </w:p>
-    <w:p>
-      <w:pPr>
-        <w:pStyle w:val="a3"/>
-        <w:numPr>
-          <w:ilvl w:val="0"/>
-          <w:numId w:val="2"/>
-        </w:numPr>
-        <w:ind w:firstLineChars="0"/>
-        <w:rPr>
-          <w:color w:val="000000" w:themeColor="text1"/>
-        </w:rPr>
-      </w:pPr>
-      <w:r>
-        <w:rPr>
-          <w:rFonts w:hint="eastAsia"/>
-          <w:color w:val="000000" w:themeColor="text1"/>
-        </w:rPr>
-        <w:t>落实2</w:t>
-      </w:r>
-      <w:r>
-        <w:rPr>
-          <w:color w:val="000000" w:themeColor="text1"/>
-        </w:rPr>
-        <w:t>00</w:t>
-      </w:r>
-      <w:r>
-        <w:rPr>
-          <w:rFonts w:hint="eastAsia"/>
-          <w:color w:val="000000" w:themeColor="text1"/>
-        </w:rPr>
-        <w:t>个账户的</w:t>
-      </w:r>
-      <w:r>
-        <w:rPr>
-          <w:rFonts w:hint="eastAsia"/>
-          <w:color w:val="000000" w:themeColor="text1"/>
-        </w:rPr>
-        <w:t>申请和</w:t>
-      </w:r>
-      <w:r>
-        <w:rPr>
-          <w:rFonts w:hint="eastAsia"/>
-          <w:color w:val="000000" w:themeColor="text1"/>
-        </w:rPr>
-        <w:t>并行测试</w:t>
-      </w:r>
-      <w:r>
-        <w:rPr>
-          <w:rFonts w:hint="eastAsia"/>
-          <w:color w:val="000000" w:themeColor="text1"/>
-        </w:rPr>
-        <w:t>(陶德)</w:t>
-      </w:r>
-    </w:p>
-    <w:p>
-      <w:pPr>
-        <w:pStyle w:val="a3"/>
-        <w:numPr>
-          <w:ilvl w:val="0"/>
-          <w:numId w:val="2"/>
-        </w:numPr>
-        <w:ind w:firstLineChars="0"/>
-        <w:rPr>
-          <w:color w:val="000000" w:themeColor="text1"/>
-        </w:rPr>
-      </w:pPr>
-    </w:p>
-    <w:p>
-      <w:pPr>
-        <w:rPr>
-          <w:color w:val="000000" w:themeColor="text1"/>
-        </w:rPr>
-      </w:pPr>
+      <w:r>
+        <w:rPr>
+          <w:color w:val="000000" w:themeColor="text1"/>
+        </w:rPr>
+        <w:t>++</w:t>
+      </w:r>
+      <w:r>
+        <w:rPr>
+          <w:rFonts w:hint="eastAsia"/>
+          <w:color w:val="000000" w:themeColor="text1"/>
+        </w:rPr>
+        <w:t>项目客户端业务</w:t>
+      </w:r>
+      <w:r>
+        <w:rPr>
+          <w:rFonts w:hint="eastAsia"/>
+          <w:color w:val="000000" w:themeColor="text1"/>
+        </w:rPr>
+        <w:t>代码的</w:t>
+      </w:r>
+      <w:r>
+        <w:rPr>
+          <w:rFonts w:hint="eastAsia"/>
+          <w:color w:val="000000" w:themeColor="text1"/>
+        </w:rPr>
+        <w:t>嵌入</w:t>
+      </w:r>
+    </w:p>
+    <w:p>
+      <w:pPr>
+        <w:pStyle w:val="a3"/>
+        <w:numPr>
+          <w:ilvl w:val="0"/>
+          <w:numId w:val="5"/>
+        </w:numPr>
+        <w:ind w:firstLineChars="0"/>
+        <w:rPr>
+          <w:color w:val="000000" w:themeColor="text1"/>
+        </w:rPr>
+      </w:pPr>
+      <w:r>
+        <w:rPr>
+          <w:rFonts w:hint="eastAsia"/>
+          <w:color w:val="000000" w:themeColor="text1"/>
+        </w:rPr>
+        <w:t>保存相互关系</w:t>
+      </w:r>
+    </w:p>
+    <w:p>
+      <w:pPr>
+        <w:rPr>
+          <w:color w:val="000000" w:themeColor="text1"/>
+        </w:rPr>
+      </w:pPr>
+    </w:p>
+    <w:p>
+      <w:pPr>
+        <w:rPr>
+          <w:color w:val="000000" w:themeColor="text1"/>
+        </w:rPr>
+      </w:pPr>
+      <w:r>
+        <w:rPr>
+          <w:rFonts w:hint="eastAsia"/>
+          <w:color w:val="000000" w:themeColor="text1"/>
+        </w:rPr>
+        <w:t>期货账户测试</w:t>
+      </w:r>
+    </w:p>
+    <w:p>
+      <w:pPr>
+        <w:pStyle w:val="a3"/>
+        <w:numPr>
+          <w:ilvl w:val="0"/>
+          <w:numId w:val="4"/>
+        </w:numPr>
+        <w:ind w:firstLineChars="0"/>
+        <w:rPr>
+          <w:color w:val="000000" w:themeColor="text1"/>
+        </w:rPr>
+      </w:pPr>
+      <w:r>
+        <w:rPr>
+          <w:rFonts w:hint="eastAsia"/>
+          <w:color w:val="000000" w:themeColor="text1"/>
+        </w:rPr>
+        <w:t>读取账号</w:t>
+      </w:r>
+    </w:p>
+    <w:p>
+      <w:pPr>
+        <w:pStyle w:val="a3"/>
+        <w:numPr>
+          <w:ilvl w:val="0"/>
+          <w:numId w:val="4"/>
+        </w:numPr>
+        <w:ind w:firstLineChars="0"/>
+        <w:rPr>
+          <w:color w:val="000000" w:themeColor="text1"/>
+        </w:rPr>
+      </w:pPr>
+      <w:r>
+        <w:rPr>
+          <w:rFonts w:hint="eastAsia"/>
+          <w:color w:val="000000" w:themeColor="text1"/>
+        </w:rPr>
+        <w:t>对接行情</w:t>
+      </w:r>
+    </w:p>
+    <w:p>
+      <w:pPr>
+        <w:pStyle w:val="a3"/>
+        <w:numPr>
+          <w:ilvl w:val="0"/>
+          <w:numId w:val="4"/>
+        </w:numPr>
+        <w:ind w:firstLineChars="0"/>
+        <w:rPr>
+          <w:color w:val="000000" w:themeColor="text1"/>
+        </w:rPr>
+      </w:pPr>
+      <w:r>
+        <w:rPr>
+          <w:rFonts w:hint="eastAsia"/>
+          <w:color w:val="000000" w:themeColor="text1"/>
+        </w:rPr>
+        <w:t>对接交易</w:t>
+      </w:r>
+    </w:p>
+    <w:p>
+      <w:pPr>
+        <w:pStyle w:val="a3"/>
+        <w:numPr>
+          <w:ilvl w:val="0"/>
+          <w:numId w:val="4"/>
+        </w:numPr>
+        <w:ind w:firstLineChars="0"/>
+        <w:rPr>
+          <w:color w:val="000000" w:themeColor="text1"/>
+        </w:rPr>
+      </w:pPr>
+      <w:r>
+        <w:rPr>
+          <w:rFonts w:hint="eastAsia"/>
+          <w:color w:val="000000" w:themeColor="text1"/>
+        </w:rPr>
+        <w:t>批次登陆</w:t>
+      </w:r>
+    </w:p>
+    <w:p>
+      <w:pPr>
+        <w:pStyle w:val="a3"/>
+        <w:numPr>
+          <w:ilvl w:val="0"/>
+          <w:numId w:val="4"/>
+        </w:numPr>
+        <w:ind w:firstLineChars="0"/>
+        <w:rPr>
+          <w:color w:val="000000" w:themeColor="text1"/>
+        </w:rPr>
+      </w:pPr>
+      <w:r>
+        <w:rPr>
+          <w:rFonts w:hint="eastAsia"/>
+          <w:color w:val="000000" w:themeColor="text1"/>
+        </w:rPr>
+        <w:t>最新行情批量交易</w:t>
+      </w:r>
+    </w:p>
+    <w:p>
+      <w:pPr>
+        <w:rPr>
+          <w:color w:val="000000" w:themeColor="text1"/>
+        </w:rPr>
+      </w:pPr>
+    </w:p>
+    <w:p>
+      <w:pPr>
+        <w:rPr>
+          <w:color w:val="000000" w:themeColor="text1"/>
+        </w:rPr>
+      </w:pPr>
+      <w:r>
+        <w:rPr>
+          <w:rFonts w:hint="eastAsia"/>
+          <w:color w:val="000000" w:themeColor="text1"/>
+        </w:rPr>
+        <w:t>安装卸载</w:t>
+      </w:r>
+    </w:p>
+    <w:p>
+      <w:pPr>
+        <w:pStyle w:val="a3"/>
+        <w:numPr>
+          <w:ilvl w:val="0"/>
+          <w:numId w:val="6"/>
+        </w:numPr>
+        <w:ind w:firstLineChars="0"/>
+        <w:rPr>
+          <w:color w:val="000000" w:themeColor="text1"/>
+        </w:rPr>
+      </w:pPr>
+      <w:r>
+        <w:rPr>
+          <w:rFonts w:hint="eastAsia"/>
+          <w:color w:val="000000" w:themeColor="text1"/>
+        </w:rPr>
+        <w:t>检查进程</w:t>
+      </w:r>
+    </w:p>
+    <w:p>
+      <w:pPr>
+        <w:rPr>
+          <w:color w:val="000000" w:themeColor="text1"/>
+        </w:rPr>
+      </w:pPr>
+    </w:p>
+    <w:p>
+      <w:pPr>
+        <w:rPr>
+          <w:color w:val="000000" w:themeColor="text1"/>
+        </w:rPr>
+      </w:pPr>
+      <w:r>
+        <w:rPr>
+          <w:rFonts w:hint="eastAsia"/>
+          <w:color w:val="000000" w:themeColor="text1"/>
+        </w:rPr>
+        <w:t>减少处理线程</w:t>
+      </w:r>
+    </w:p>
+    <w:p>
+      <w:pPr>
+        <w:pStyle w:val="a3"/>
+        <w:numPr>
+          <w:ilvl w:val="0"/>
+          <w:numId w:val="7"/>
+        </w:numPr>
+        <w:ind w:firstLineChars="0"/>
+        <w:rPr>
+          <w:rFonts w:hint="eastAsia"/>
+          <w:color w:val="000000" w:themeColor="text1"/>
+        </w:rPr>
+      </w:pPr>
+      <w:r>
+        <w:rPr>
+          <w:rFonts w:hint="eastAsia"/>
+          <w:color w:val="000000" w:themeColor="text1"/>
+        </w:rPr>
+        <w:t>继续试验</w:t>
+      </w:r>
     </w:p>
     <w:sectPr>
       <w:pgSz w:w="11906" w:h="16838"/>
@@ -3648,6 +3852,451 @@
 <file path=word/numbering.xml><?xml version="1.0" encoding="utf-8"?>
 <w:numbering xmlns:wpc="http://schemas.microsoft.com/office/word/2010/wordprocessingCanvas" xmlns:cx="http://schemas.microsoft.com/office/drawing/2014/chartex" xmlns:cx1="http://schemas.microsoft.com/office/drawing/2015/9/8/chartex" xmlns:cx2="http://schemas.microsoft.com/office/drawing/2015/10/21/chartex" xmlns:cx3="http://schemas.microsoft.com/office/drawing/2016/5/9/chartex" xmlns:cx4="http://schemas.microsoft.com/office/drawing/2016/5/10/chartex" xmlns:cx5="http://schemas.microsoft.com/office/drawing/2016/5/11/chartex" xmlns:cx6="http://schemas.microsoft.com/office/drawing/2016/5/12/chartex" xmlns:cx7="http://schemas.microsoft.com/office/drawing/2016/5/13/chartex" xmlns:cx8="http://schemas.microsoft.com/office/drawing/2016/5/14/chartex" xmlns:mc="http://schemas.openxmlformats.org/markup-compatibility/2006" xmlns:aink="http://schemas.microsoft.com/office/drawing/2016/ink" xmlns:am3d="http://schemas.microsoft.com/office/drawing/2017/model3d" xmlns:o="urn:schemas-microsoft-com:office:office" xmlns:r="http://schemas.openxmlformats.org/officeDocument/2006/relationships" xmlns:m="http://schemas.openxmlformats.org/officeDocument/2006/math" xmlns:v="urn:schemas-microsoft-com:vml" xmlns:wp14="http://schemas.microsoft.com/office/word/2010/wordprocessingDrawing" xmlns:wp="http://schemas.openxmlformats.org/drawingml/2006/wordprocessingDrawing" xmlns:w10="urn:schemas-microsoft-com:office:word" xmlns:w="http://schemas.openxmlformats.org/wordprocessingml/2006/main" xmlns:w14="http://schemas.microsoft.com/office/word/2010/wordml" xmlns:w15="http://schemas.microsoft.com/office/word/2012/wordml" xmlns:w16cid="http://schemas.microsoft.com/office/word/2016/wordml/cid" xmlns:w16se="http://schemas.microsoft.com/office/word/2015/wordml/symex" xmlns:wpg="http://schemas.microsoft.com/office/word/2010/wordprocessingGroup" xmlns:wpi="http://schemas.microsoft.com/office/word/2010/wordprocessingInk" xmlns:wne="http://schemas.microsoft.com/office/word/2006/wordml" xmlns:wps="http://schemas.microsoft.com/office/word/2010/wordprocessingShape" mc:Ignorable="w14 w15 w16se w16cid wp14">
   <w:abstractNum w:abstractNumId="0" w15:restartNumberingAfterBreak="0">
+    <w:nsid w:val="095E1410"/>
+    <w:multiLevelType w:val="hybridMultilevel"/>
+    <w:tmpl w:val="7222EBB0"/>
+    <w:lvl w:ilvl="0" w:tplc="5B880E3C">
+      <w:start w:val="1"/>
+      <w:numFmt w:val="decimal"/>
+      <w:lvlText w:val="%1)"/>
+      <w:lvlJc w:val="left"/>
+      <w:pPr>
+        <w:ind w:left="360" w:hanging="360"/>
+      </w:pPr>
+      <w:rPr>
+        <w:rFonts w:hint="default"/>
+      </w:rPr>
+    </w:lvl>
+    <w:lvl w:ilvl="1" w:tplc="04090019" w:tentative="1">
+      <w:start w:val="1"/>
+      <w:numFmt w:val="lowerLetter"/>
+      <w:lvlText w:val="%2)"/>
+      <w:lvlJc w:val="left"/>
+      <w:pPr>
+        <w:ind w:left="840" w:hanging="420"/>
+      </w:pPr>
+    </w:lvl>
+    <w:lvl w:ilvl="2" w:tplc="0409001B" w:tentative="1">
+      <w:start w:val="1"/>
+      <w:numFmt w:val="lowerRoman"/>
+      <w:lvlText w:val="%3."/>
+      <w:lvlJc w:val="right"/>
+      <w:pPr>
+        <w:ind w:left="1260" w:hanging="420"/>
+      </w:pPr>
+    </w:lvl>
+    <w:lvl w:ilvl="3" w:tplc="0409000F" w:tentative="1">
+      <w:start w:val="1"/>
+      <w:numFmt w:val="decimal"/>
+      <w:lvlText w:val="%4."/>
+      <w:lvlJc w:val="left"/>
+      <w:pPr>
+        <w:ind w:left="1680" w:hanging="420"/>
+      </w:pPr>
+    </w:lvl>
+    <w:lvl w:ilvl="4" w:tplc="04090019" w:tentative="1">
+      <w:start w:val="1"/>
+      <w:numFmt w:val="lowerLetter"/>
+      <w:lvlText w:val="%5)"/>
+      <w:lvlJc w:val="left"/>
+      <w:pPr>
+        <w:ind w:left="2100" w:hanging="420"/>
+      </w:pPr>
+    </w:lvl>
+    <w:lvl w:ilvl="5" w:tplc="0409001B" w:tentative="1">
+      <w:start w:val="1"/>
+      <w:numFmt w:val="lowerRoman"/>
+      <w:lvlText w:val="%6."/>
+      <w:lvlJc w:val="right"/>
+      <w:pPr>
+        <w:ind w:left="2520" w:hanging="420"/>
+      </w:pPr>
+    </w:lvl>
+    <w:lvl w:ilvl="6" w:tplc="0409000F" w:tentative="1">
+      <w:start w:val="1"/>
+      <w:numFmt w:val="decimal"/>
+      <w:lvlText w:val="%7."/>
+      <w:lvlJc w:val="left"/>
+      <w:pPr>
+        <w:ind w:left="2940" w:hanging="420"/>
+      </w:pPr>
+    </w:lvl>
+    <w:lvl w:ilvl="7" w:tplc="04090019" w:tentative="1">
+      <w:start w:val="1"/>
+      <w:numFmt w:val="lowerLetter"/>
+      <w:lvlText w:val="%8)"/>
+      <w:lvlJc w:val="left"/>
+      <w:pPr>
+        <w:ind w:left="3360" w:hanging="420"/>
+      </w:pPr>
+    </w:lvl>
+    <w:lvl w:ilvl="8" w:tplc="0409001B" w:tentative="1">
+      <w:start w:val="1"/>
+      <w:numFmt w:val="lowerRoman"/>
+      <w:lvlText w:val="%9."/>
+      <w:lvlJc w:val="right"/>
+      <w:pPr>
+        <w:ind w:left="3780" w:hanging="420"/>
+      </w:pPr>
+    </w:lvl>
+  </w:abstractNum>
+  <w:abstractNum w:abstractNumId="1" w15:restartNumberingAfterBreak="0">
+    <w:nsid w:val="302C4AFA"/>
+    <w:multiLevelType w:val="hybridMultilevel"/>
+    <w:tmpl w:val="9222C162"/>
+    <w:lvl w:ilvl="0" w:tplc="4B127F64">
+      <w:start w:val="1"/>
+      <w:numFmt w:val="decimal"/>
+      <w:lvlText w:val="%1)"/>
+      <w:lvlJc w:val="left"/>
+      <w:pPr>
+        <w:ind w:left="360" w:hanging="360"/>
+      </w:pPr>
+      <w:rPr>
+        <w:rFonts w:hint="default"/>
+      </w:rPr>
+    </w:lvl>
+    <w:lvl w:ilvl="1" w:tplc="04090019" w:tentative="1">
+      <w:start w:val="1"/>
+      <w:numFmt w:val="lowerLetter"/>
+      <w:lvlText w:val="%2)"/>
+      <w:lvlJc w:val="left"/>
+      <w:pPr>
+        <w:ind w:left="840" w:hanging="420"/>
+      </w:pPr>
+    </w:lvl>
+    <w:lvl w:ilvl="2" w:tplc="0409001B" w:tentative="1">
+      <w:start w:val="1"/>
+      <w:numFmt w:val="lowerRoman"/>
+      <w:lvlText w:val="%3."/>
+      <w:lvlJc w:val="right"/>
+      <w:pPr>
+        <w:ind w:left="1260" w:hanging="420"/>
+      </w:pPr>
+    </w:lvl>
+    <w:lvl w:ilvl="3" w:tplc="0409000F" w:tentative="1">
+      <w:start w:val="1"/>
+      <w:numFmt w:val="decimal"/>
+      <w:lvlText w:val="%4."/>
+      <w:lvlJc w:val="left"/>
+      <w:pPr>
+        <w:ind w:left="1680" w:hanging="420"/>
+      </w:pPr>
+    </w:lvl>
+    <w:lvl w:ilvl="4" w:tplc="04090019" w:tentative="1">
+      <w:start w:val="1"/>
+      <w:numFmt w:val="lowerLetter"/>
+      <w:lvlText w:val="%5)"/>
+      <w:lvlJc w:val="left"/>
+      <w:pPr>
+        <w:ind w:left="2100" w:hanging="420"/>
+      </w:pPr>
+    </w:lvl>
+    <w:lvl w:ilvl="5" w:tplc="0409001B" w:tentative="1">
+      <w:start w:val="1"/>
+      <w:numFmt w:val="lowerRoman"/>
+      <w:lvlText w:val="%6."/>
+      <w:lvlJc w:val="right"/>
+      <w:pPr>
+        <w:ind w:left="2520" w:hanging="420"/>
+      </w:pPr>
+    </w:lvl>
+    <w:lvl w:ilvl="6" w:tplc="0409000F" w:tentative="1">
+      <w:start w:val="1"/>
+      <w:numFmt w:val="decimal"/>
+      <w:lvlText w:val="%7."/>
+      <w:lvlJc w:val="left"/>
+      <w:pPr>
+        <w:ind w:left="2940" w:hanging="420"/>
+      </w:pPr>
+    </w:lvl>
+    <w:lvl w:ilvl="7" w:tplc="04090019" w:tentative="1">
+      <w:start w:val="1"/>
+      <w:numFmt w:val="lowerLetter"/>
+      <w:lvlText w:val="%8)"/>
+      <w:lvlJc w:val="left"/>
+      <w:pPr>
+        <w:ind w:left="3360" w:hanging="420"/>
+      </w:pPr>
+    </w:lvl>
+    <w:lvl w:ilvl="8" w:tplc="0409001B" w:tentative="1">
+      <w:start w:val="1"/>
+      <w:numFmt w:val="lowerRoman"/>
+      <w:lvlText w:val="%9."/>
+      <w:lvlJc w:val="right"/>
+      <w:pPr>
+        <w:ind w:left="3780" w:hanging="420"/>
+      </w:pPr>
+    </w:lvl>
+  </w:abstractNum>
+  <w:abstractNum w:abstractNumId="2" w15:restartNumberingAfterBreak="0">
+    <w:nsid w:val="36D97396"/>
+    <w:multiLevelType w:val="hybridMultilevel"/>
+    <w:tmpl w:val="E0EC731A"/>
+    <w:lvl w:ilvl="0" w:tplc="52E82278">
+      <w:start w:val="1"/>
+      <w:numFmt w:val="decimal"/>
+      <w:lvlText w:val="%1)"/>
+      <w:lvlJc w:val="left"/>
+      <w:pPr>
+        <w:ind w:left="360" w:hanging="360"/>
+      </w:pPr>
+      <w:rPr>
+        <w:rFonts w:hint="default"/>
+      </w:rPr>
+    </w:lvl>
+    <w:lvl w:ilvl="1" w:tplc="04090019" w:tentative="1">
+      <w:start w:val="1"/>
+      <w:numFmt w:val="lowerLetter"/>
+      <w:lvlText w:val="%2)"/>
+      <w:lvlJc w:val="left"/>
+      <w:pPr>
+        <w:ind w:left="840" w:hanging="420"/>
+      </w:pPr>
+    </w:lvl>
+    <w:lvl w:ilvl="2" w:tplc="0409001B" w:tentative="1">
+      <w:start w:val="1"/>
+      <w:numFmt w:val="lowerRoman"/>
+      <w:lvlText w:val="%3."/>
+      <w:lvlJc w:val="right"/>
+      <w:pPr>
+        <w:ind w:left="1260" w:hanging="420"/>
+      </w:pPr>
+    </w:lvl>
+    <w:lvl w:ilvl="3" w:tplc="0409000F" w:tentative="1">
+      <w:start w:val="1"/>
+      <w:numFmt w:val="decimal"/>
+      <w:lvlText w:val="%4."/>
+      <w:lvlJc w:val="left"/>
+      <w:pPr>
+        <w:ind w:left="1680" w:hanging="420"/>
+      </w:pPr>
+    </w:lvl>
+    <w:lvl w:ilvl="4" w:tplc="04090019" w:tentative="1">
+      <w:start w:val="1"/>
+      <w:numFmt w:val="lowerLetter"/>
+      <w:lvlText w:val="%5)"/>
+      <w:lvlJc w:val="left"/>
+      <w:pPr>
+        <w:ind w:left="2100" w:hanging="420"/>
+      </w:pPr>
+    </w:lvl>
+    <w:lvl w:ilvl="5" w:tplc="0409001B" w:tentative="1">
+      <w:start w:val="1"/>
+      <w:numFmt w:val="lowerRoman"/>
+      <w:lvlText w:val="%6."/>
+      <w:lvlJc w:val="right"/>
+      <w:pPr>
+        <w:ind w:left="2520" w:hanging="420"/>
+      </w:pPr>
+    </w:lvl>
+    <w:lvl w:ilvl="6" w:tplc="0409000F" w:tentative="1">
+      <w:start w:val="1"/>
+      <w:numFmt w:val="decimal"/>
+      <w:lvlText w:val="%7."/>
+      <w:lvlJc w:val="left"/>
+      <w:pPr>
+        <w:ind w:left="2940" w:hanging="420"/>
+      </w:pPr>
+    </w:lvl>
+    <w:lvl w:ilvl="7" w:tplc="04090019" w:tentative="1">
+      <w:start w:val="1"/>
+      <w:numFmt w:val="lowerLetter"/>
+      <w:lvlText w:val="%8)"/>
+      <w:lvlJc w:val="left"/>
+      <w:pPr>
+        <w:ind w:left="3360" w:hanging="420"/>
+      </w:pPr>
+    </w:lvl>
+    <w:lvl w:ilvl="8" w:tplc="0409001B" w:tentative="1">
+      <w:start w:val="1"/>
+      <w:numFmt w:val="lowerRoman"/>
+      <w:lvlText w:val="%9."/>
+      <w:lvlJc w:val="right"/>
+      <w:pPr>
+        <w:ind w:left="3780" w:hanging="420"/>
+      </w:pPr>
+    </w:lvl>
+  </w:abstractNum>
+  <w:abstractNum w:abstractNumId="3" w15:restartNumberingAfterBreak="0">
+    <w:nsid w:val="4F886774"/>
+    <w:multiLevelType w:val="hybridMultilevel"/>
+    <w:tmpl w:val="F67A6C9E"/>
+    <w:lvl w:ilvl="0" w:tplc="DC44C758">
+      <w:start w:val="1"/>
+      <w:numFmt w:val="decimal"/>
+      <w:lvlText w:val="%1)"/>
+      <w:lvlJc w:val="left"/>
+      <w:pPr>
+        <w:ind w:left="360" w:hanging="360"/>
+      </w:pPr>
+      <w:rPr>
+        <w:rFonts w:hint="default"/>
+      </w:rPr>
+    </w:lvl>
+    <w:lvl w:ilvl="1" w:tplc="04090019" w:tentative="1">
+      <w:start w:val="1"/>
+      <w:numFmt w:val="lowerLetter"/>
+      <w:lvlText w:val="%2)"/>
+      <w:lvlJc w:val="left"/>
+      <w:pPr>
+        <w:ind w:left="840" w:hanging="420"/>
+      </w:pPr>
+    </w:lvl>
+    <w:lvl w:ilvl="2" w:tplc="0409001B" w:tentative="1">
+      <w:start w:val="1"/>
+      <w:numFmt w:val="lowerRoman"/>
+      <w:lvlText w:val="%3."/>
+      <w:lvlJc w:val="right"/>
+      <w:pPr>
+        <w:ind w:left="1260" w:hanging="420"/>
+      </w:pPr>
+    </w:lvl>
+    <w:lvl w:ilvl="3" w:tplc="0409000F" w:tentative="1">
+      <w:start w:val="1"/>
+      <w:numFmt w:val="decimal"/>
+      <w:lvlText w:val="%4."/>
+      <w:lvlJc w:val="left"/>
+      <w:pPr>
+        <w:ind w:left="1680" w:hanging="420"/>
+      </w:pPr>
+    </w:lvl>
+    <w:lvl w:ilvl="4" w:tplc="04090019" w:tentative="1">
+      <w:start w:val="1"/>
+      <w:numFmt w:val="lowerLetter"/>
+      <w:lvlText w:val="%5)"/>
+      <w:lvlJc w:val="left"/>
+      <w:pPr>
+        <w:ind w:left="2100" w:hanging="420"/>
+      </w:pPr>
+    </w:lvl>
+    <w:lvl w:ilvl="5" w:tplc="0409001B" w:tentative="1">
+      <w:start w:val="1"/>
+      <w:numFmt w:val="lowerRoman"/>
+      <w:lvlText w:val="%6."/>
+      <w:lvlJc w:val="right"/>
+      <w:pPr>
+        <w:ind w:left="2520" w:hanging="420"/>
+      </w:pPr>
+    </w:lvl>
+    <w:lvl w:ilvl="6" w:tplc="0409000F" w:tentative="1">
+      <w:start w:val="1"/>
+      <w:numFmt w:val="decimal"/>
+      <w:lvlText w:val="%7."/>
+      <w:lvlJc w:val="left"/>
+      <w:pPr>
+        <w:ind w:left="2940" w:hanging="420"/>
+      </w:pPr>
+    </w:lvl>
+    <w:lvl w:ilvl="7" w:tplc="04090019" w:tentative="1">
+      <w:start w:val="1"/>
+      <w:numFmt w:val="lowerLetter"/>
+      <w:lvlText w:val="%8)"/>
+      <w:lvlJc w:val="left"/>
+      <w:pPr>
+        <w:ind w:left="3360" w:hanging="420"/>
+      </w:pPr>
+    </w:lvl>
+    <w:lvl w:ilvl="8" w:tplc="0409001B" w:tentative="1">
+      <w:start w:val="1"/>
+      <w:numFmt w:val="lowerRoman"/>
+      <w:lvlText w:val="%9."/>
+      <w:lvlJc w:val="right"/>
+      <w:pPr>
+        <w:ind w:left="3780" w:hanging="420"/>
+      </w:pPr>
+    </w:lvl>
+  </w:abstractNum>
+  <w:abstractNum w:abstractNumId="4" w15:restartNumberingAfterBreak="0">
+    <w:nsid w:val="518C2E7C"/>
+    <w:multiLevelType w:val="hybridMultilevel"/>
+    <w:tmpl w:val="AA4A7626"/>
+    <w:lvl w:ilvl="0" w:tplc="387C538C">
+      <w:start w:val="1"/>
+      <w:numFmt w:val="decimal"/>
+      <w:lvlText w:val="%1."/>
+      <w:lvlJc w:val="left"/>
+      <w:pPr>
+        <w:ind w:left="360" w:hanging="360"/>
+      </w:pPr>
+      <w:rPr>
+        <w:rFonts w:hint="default"/>
+      </w:rPr>
+    </w:lvl>
+    <w:lvl w:ilvl="1" w:tplc="04090019" w:tentative="1">
+      <w:start w:val="1"/>
+      <w:numFmt w:val="lowerLetter"/>
+      <w:lvlText w:val="%2)"/>
+      <w:lvlJc w:val="left"/>
+      <w:pPr>
+        <w:ind w:left="840" w:hanging="420"/>
+      </w:pPr>
+    </w:lvl>
+    <w:lvl w:ilvl="2" w:tplc="0409001B" w:tentative="1">
+      <w:start w:val="1"/>
+      <w:numFmt w:val="lowerRoman"/>
+      <w:lvlText w:val="%3."/>
+      <w:lvlJc w:val="right"/>
+      <w:pPr>
+        <w:ind w:left="1260" w:hanging="420"/>
+      </w:pPr>
+    </w:lvl>
+    <w:lvl w:ilvl="3" w:tplc="0409000F" w:tentative="1">
+      <w:start w:val="1"/>
+      <w:numFmt w:val="decimal"/>
+      <w:lvlText w:val="%4."/>
+      <w:lvlJc w:val="left"/>
+      <w:pPr>
+        <w:ind w:left="1680" w:hanging="420"/>
+      </w:pPr>
+    </w:lvl>
+    <w:lvl w:ilvl="4" w:tplc="04090019" w:tentative="1">
+      <w:start w:val="1"/>
+      <w:numFmt w:val="lowerLetter"/>
+      <w:lvlText w:val="%5)"/>
+      <w:lvlJc w:val="left"/>
+      <w:pPr>
+        <w:ind w:left="2100" w:hanging="420"/>
+      </w:pPr>
+    </w:lvl>
+    <w:lvl w:ilvl="5" w:tplc="0409001B" w:tentative="1">
+      <w:start w:val="1"/>
+      <w:numFmt w:val="lowerRoman"/>
+      <w:lvlText w:val="%6."/>
+      <w:lvlJc w:val="right"/>
+      <w:pPr>
+        <w:ind w:left="2520" w:hanging="420"/>
+      </w:pPr>
+    </w:lvl>
+    <w:lvl w:ilvl="6" w:tplc="0409000F" w:tentative="1">
+      <w:start w:val="1"/>
+      <w:numFmt w:val="decimal"/>
+      <w:lvlText w:val="%7."/>
+      <w:lvlJc w:val="left"/>
+      <w:pPr>
+        <w:ind w:left="2940" w:hanging="420"/>
+      </w:pPr>
+    </w:lvl>
+    <w:lvl w:ilvl="7" w:tplc="04090019" w:tentative="1">
+      <w:start w:val="1"/>
+      <w:numFmt w:val="lowerLetter"/>
+      <w:lvlText w:val="%8)"/>
+      <w:lvlJc w:val="left"/>
+      <w:pPr>
+        <w:ind w:left="3360" w:hanging="420"/>
+      </w:pPr>
+    </w:lvl>
+    <w:lvl w:ilvl="8" w:tplc="0409001B" w:tentative="1">
+      <w:start w:val="1"/>
+      <w:numFmt w:val="lowerRoman"/>
+      <w:lvlText w:val="%9."/>
+      <w:lvlJc w:val="right"/>
+      <w:pPr>
+        <w:ind w:left="3780" w:hanging="420"/>
+      </w:pPr>
+    </w:lvl>
+  </w:abstractNum>
+  <w:abstractNum w:abstractNumId="5" w15:restartNumberingAfterBreak="0">
     <w:nsid w:val="61FA7EC0"/>
     <w:multiLevelType w:val="hybridMultilevel"/>
     <w:tmpl w:val="9F343782"/>
@@ -3736,7 +4385,7 @@
       </w:pPr>
     </w:lvl>
   </w:abstractNum>
-  <w:abstractNum w:abstractNumId="1" w15:restartNumberingAfterBreak="0">
+  <w:abstractNum w:abstractNumId="6" w15:restartNumberingAfterBreak="0">
     <w:nsid w:val="6C536D5A"/>
     <w:multiLevelType w:val="hybridMultilevel"/>
     <w:tmpl w:val="1C14740A"/>
@@ -3826,9 +4475,24 @@
     </w:lvl>
   </w:abstractNum>
   <w:num w:numId="1">
+    <w:abstractNumId w:val="6"/>
+  </w:num>
+  <w:num w:numId="2">
+    <w:abstractNumId w:val="5"/>
+  </w:num>
+  <w:num w:numId="3">
+    <w:abstractNumId w:val="4"/>
+  </w:num>
+  <w:num w:numId="4">
+    <w:abstractNumId w:val="2"/>
+  </w:num>
+  <w:num w:numId="5">
     <w:abstractNumId w:val="1"/>
   </w:num>
-  <w:num w:numId="2">
+  <w:num w:numId="6">
+    <w:abstractNumId w:val="3"/>
+  </w:num>
+  <w:num w:numId="7">
     <w:abstractNumId w:val="0"/>
   </w:num>
 </w:numbering>
@@ -4639,7 +5303,7 @@
 </file>
 
 <file path=customXml/itemProps1.xml><?xml version="1.0" encoding="utf-8"?>
-<ds:datastoreItem xmlns:ds="http://schemas.openxmlformats.org/officeDocument/2006/customXml" ds:itemID="{7AA2CD9D-AF47-46D4-8DD4-EFD608C1A974}">
+<ds:datastoreItem xmlns:ds="http://schemas.openxmlformats.org/officeDocument/2006/customXml" ds:itemID="{B4897204-A147-4A44-8102-69E1D010CB72}">
   <ds:schemaRefs>
     <ds:schemaRef ds:uri="http://schemas.openxmlformats.org/officeDocument/2006/bibliography"/>
   </ds:schemaRefs>

--- a/第一推动.docx
+++ b/第一推动.docx
@@ -2638,1168 +2638,1192 @@
           <w:color w:val="000000" w:themeColor="text1"/>
         </w:rPr>
       </w:pPr>
+      <w:r>
+        <w:rPr>
+          <w:rFonts w:hint="eastAsia"/>
+          <w:color w:val="000000" w:themeColor="text1"/>
+        </w:rPr>
+        <w:t>蛋蛋落实第一阶段(陶德)</w:t>
+      </w:r>
+    </w:p>
+    <w:p>
+      <w:pPr>
+        <w:pStyle w:val="a3"/>
+        <w:numPr>
+          <w:ilvl w:val="0"/>
+          <w:numId w:val="2"/>
+        </w:numPr>
+        <w:ind w:firstLineChars="0"/>
+        <w:rPr>
+          <w:color w:val="000000" w:themeColor="text1"/>
+        </w:rPr>
+      </w:pPr>
+      <w:r>
+        <w:rPr>
+          <w:rFonts w:hint="eastAsia"/>
+          <w:color w:val="000000" w:themeColor="text1"/>
+        </w:rPr>
+        <w:t>落实2</w:t>
+      </w:r>
+      <w:r>
+        <w:rPr>
+          <w:color w:val="000000" w:themeColor="text1"/>
+        </w:rPr>
+        <w:t>00</w:t>
+      </w:r>
+      <w:r>
+        <w:rPr>
+          <w:rFonts w:hint="eastAsia"/>
+          <w:color w:val="000000" w:themeColor="text1"/>
+        </w:rPr>
+        <w:t>个账户的申请和并行测试(陶德)</w:t>
+      </w:r>
+    </w:p>
+    <w:p>
+      <w:pPr>
+        <w:pStyle w:val="a3"/>
+        <w:numPr>
+          <w:ilvl w:val="0"/>
+          <w:numId w:val="2"/>
+        </w:numPr>
+        <w:ind w:firstLineChars="0"/>
+        <w:rPr>
+          <w:color w:val="000000" w:themeColor="text1"/>
+        </w:rPr>
+      </w:pPr>
+      <w:r>
+        <w:rPr>
+          <w:rFonts w:hint="eastAsia"/>
+          <w:color w:val="000000" w:themeColor="text1"/>
+        </w:rPr>
+        <w:lastRenderedPageBreak/>
+        <w:t>落实</w:t>
+      </w:r>
+      <w:proofErr w:type="spellStart"/>
+      <w:r>
+        <w:rPr>
+          <w:rFonts w:hint="eastAsia"/>
+          <w:color w:val="000000" w:themeColor="text1"/>
+        </w:rPr>
+        <w:t>L</w:t>
+      </w:r>
+      <w:r>
+        <w:rPr>
+          <w:color w:val="000000" w:themeColor="text1"/>
+        </w:rPr>
+        <w:t>ordMT</w:t>
+      </w:r>
+      <w:proofErr w:type="spellEnd"/>
+      <w:r>
+        <w:rPr>
+          <w:rFonts w:hint="eastAsia"/>
+          <w:color w:val="000000" w:themeColor="text1"/>
+        </w:rPr>
+        <w:t>减少处理线程(陶德</w:t>
+      </w:r>
+      <w:r>
+        <w:rPr>
+          <w:color w:val="000000" w:themeColor="text1"/>
+        </w:rPr>
+        <w:t>)</w:t>
+      </w:r>
+    </w:p>
+    <w:p>
+      <w:pPr>
+        <w:pStyle w:val="a3"/>
+        <w:numPr>
+          <w:ilvl w:val="0"/>
+          <w:numId w:val="2"/>
+        </w:numPr>
+        <w:ind w:firstLineChars="0"/>
+        <w:rPr>
+          <w:color w:val="000000" w:themeColor="text1"/>
+        </w:rPr>
+      </w:pPr>
+      <w:r>
+        <w:rPr>
+          <w:rFonts w:hint="eastAsia"/>
+          <w:color w:val="000000" w:themeColor="text1"/>
+        </w:rPr>
+        <w:t>期货P</w:t>
+      </w:r>
+      <w:r>
+        <w:rPr>
+          <w:color w:val="000000" w:themeColor="text1"/>
+        </w:rPr>
+        <w:t>C</w:t>
+      </w:r>
+      <w:proofErr w:type="gramStart"/>
+      <w:r>
+        <w:rPr>
+          <w:rFonts w:hint="eastAsia"/>
+          <w:color w:val="000000" w:themeColor="text1"/>
+        </w:rPr>
+        <w:t>版落实</w:t>
+      </w:r>
+      <w:proofErr w:type="gramEnd"/>
+      <w:r>
+        <w:rPr>
+          <w:rFonts w:hint="eastAsia"/>
+          <w:color w:val="000000" w:themeColor="text1"/>
+        </w:rPr>
+        <w:t>新的安装卸载更新(陶德</w:t>
+      </w:r>
+      <w:r>
+        <w:rPr>
+          <w:color w:val="000000" w:themeColor="text1"/>
+        </w:rPr>
+        <w:t>)</w:t>
+      </w:r>
+    </w:p>
+    <w:p>
+      <w:pPr>
+        <w:pStyle w:val="a3"/>
+        <w:numPr>
+          <w:ilvl w:val="0"/>
+          <w:numId w:val="2"/>
+        </w:numPr>
+        <w:ind w:firstLineChars="0"/>
+        <w:rPr>
+          <w:rFonts w:hint="eastAsia"/>
+          <w:color w:val="000000" w:themeColor="text1"/>
+        </w:rPr>
+      </w:pPr>
+      <w:r>
+        <w:rPr>
+          <w:rFonts w:hint="eastAsia"/>
+          <w:color w:val="000000" w:themeColor="text1"/>
+        </w:rPr>
+        <w:t>期货服务</w:t>
+      </w:r>
+      <w:proofErr w:type="gramStart"/>
+      <w:r>
+        <w:rPr>
+          <w:rFonts w:hint="eastAsia"/>
+          <w:color w:val="000000" w:themeColor="text1"/>
+        </w:rPr>
+        <w:t>端落实</w:t>
+      </w:r>
+      <w:proofErr w:type="gramEnd"/>
+      <w:r>
+        <w:rPr>
+          <w:rFonts w:hint="eastAsia"/>
+          <w:color w:val="000000" w:themeColor="text1"/>
+        </w:rPr>
+        <w:t>状态检查功能(陶德</w:t>
+      </w:r>
+      <w:r>
+        <w:rPr>
+          <w:color w:val="000000" w:themeColor="text1"/>
+        </w:rPr>
+        <w:t>)</w:t>
+      </w:r>
+    </w:p>
+    <w:p>
+      <w:pPr>
+        <w:pStyle w:val="a3"/>
+        <w:numPr>
+          <w:ilvl w:val="0"/>
+          <w:numId w:val="2"/>
+        </w:numPr>
+        <w:ind w:firstLineChars="0"/>
+        <w:rPr>
+          <w:color w:val="000000" w:themeColor="text1"/>
+        </w:rPr>
+      </w:pPr>
+      <w:r>
+        <w:rPr>
+          <w:rFonts w:hint="eastAsia"/>
+          <w:color w:val="000000" w:themeColor="text1"/>
+        </w:rPr>
+        <w:t>交易所落实web版手机适配先上(齐春友</w:t>
+      </w:r>
+      <w:r>
+        <w:rPr>
+          <w:color w:val="000000" w:themeColor="text1"/>
+        </w:rPr>
+        <w:t>)</w:t>
+      </w:r>
+    </w:p>
+    <w:p>
+      <w:pPr>
+        <w:pStyle w:val="a3"/>
+        <w:numPr>
+          <w:ilvl w:val="0"/>
+          <w:numId w:val="2"/>
+        </w:numPr>
+        <w:ind w:firstLineChars="0"/>
+        <w:rPr>
+          <w:color w:val="000000" w:themeColor="text1"/>
+        </w:rPr>
+      </w:pPr>
+      <w:r>
+        <w:rPr>
+          <w:rFonts w:hint="eastAsia"/>
+          <w:color w:val="000000" w:themeColor="text1"/>
+        </w:rPr>
+        <w:t>交易所落实模拟交易测试</w:t>
+      </w:r>
+      <w:r>
+        <w:rPr>
+          <w:color w:val="000000" w:themeColor="text1"/>
+        </w:rPr>
+        <w:t>(</w:t>
+      </w:r>
+      <w:r>
+        <w:rPr>
+          <w:rFonts w:hint="eastAsia"/>
+          <w:color w:val="000000" w:themeColor="text1"/>
+        </w:rPr>
+        <w:t>齐春友)</w:t>
+      </w:r>
+    </w:p>
+    <w:p>
+      <w:pPr>
+        <w:pStyle w:val="a3"/>
+        <w:numPr>
+          <w:ilvl w:val="0"/>
+          <w:numId w:val="2"/>
+        </w:numPr>
+        <w:ind w:firstLineChars="0"/>
+        <w:rPr>
+          <w:color w:val="000000" w:themeColor="text1"/>
+        </w:rPr>
+      </w:pPr>
+      <w:r>
+        <w:rPr>
+          <w:rFonts w:hint="eastAsia"/>
+          <w:color w:val="000000" w:themeColor="text1"/>
+        </w:rPr>
+        <w:t>交易所移动</w:t>
+      </w:r>
+      <w:proofErr w:type="gramStart"/>
+      <w:r>
+        <w:rPr>
+          <w:rFonts w:hint="eastAsia"/>
+          <w:color w:val="000000" w:themeColor="text1"/>
+        </w:rPr>
+        <w:t>端落实</w:t>
+      </w:r>
+      <w:proofErr w:type="gramEnd"/>
+      <w:r>
+        <w:rPr>
+          <w:rFonts w:hint="eastAsia"/>
+          <w:color w:val="000000" w:themeColor="text1"/>
+        </w:rPr>
+        <w:t>首页的完成(齐春友)</w:t>
+      </w:r>
+    </w:p>
+    <w:p>
+      <w:pPr>
+        <w:pStyle w:val="a3"/>
+        <w:numPr>
+          <w:ilvl w:val="0"/>
+          <w:numId w:val="2"/>
+        </w:numPr>
+        <w:ind w:firstLineChars="0"/>
+        <w:rPr>
+          <w:color w:val="000000" w:themeColor="text1"/>
+        </w:rPr>
+      </w:pPr>
+      <w:r>
+        <w:rPr>
+          <w:rFonts w:hint="eastAsia"/>
+          <w:color w:val="000000" w:themeColor="text1"/>
+        </w:rPr>
+        <w:t>落实3</w:t>
+      </w:r>
+      <w:r>
+        <w:rPr>
+          <w:color w:val="000000" w:themeColor="text1"/>
+        </w:rPr>
+        <w:t>60</w:t>
+      </w:r>
+      <w:r>
+        <w:rPr>
+          <w:rFonts w:hint="eastAsia"/>
+          <w:color w:val="000000" w:themeColor="text1"/>
+        </w:rPr>
+        <w:t>检测</w:t>
+      </w:r>
+      <w:r>
+        <w:rPr>
+          <w:rFonts w:hint="eastAsia"/>
+          <w:color w:val="000000" w:themeColor="text1"/>
+        </w:rPr>
+        <w:t>流程</w:t>
+      </w:r>
+      <w:r>
+        <w:rPr>
+          <w:rFonts w:hint="eastAsia"/>
+          <w:color w:val="000000" w:themeColor="text1"/>
+        </w:rPr>
+        <w:t>(王正尧</w:t>
+      </w:r>
+      <w:r>
+        <w:rPr>
+          <w:color w:val="000000" w:themeColor="text1"/>
+        </w:rPr>
+        <w:t>)</w:t>
+      </w:r>
+    </w:p>
+    <w:p>
+      <w:pPr>
+        <w:pStyle w:val="a3"/>
+        <w:numPr>
+          <w:ilvl w:val="0"/>
+          <w:numId w:val="2"/>
+        </w:numPr>
+        <w:ind w:firstLineChars="0"/>
+        <w:rPr>
+          <w:color w:val="000000" w:themeColor="text1"/>
+        </w:rPr>
+      </w:pPr>
+      <w:r>
+        <w:rPr>
+          <w:rFonts w:hint="eastAsia"/>
+          <w:color w:val="000000" w:themeColor="text1"/>
+        </w:rPr>
+        <w:t>招聘一名基层员工</w:t>
+      </w:r>
+      <w:r>
+        <w:rPr>
+          <w:color w:val="000000" w:themeColor="text1"/>
+        </w:rPr>
+        <w:t>(</w:t>
+      </w:r>
+      <w:r>
+        <w:rPr>
+          <w:rFonts w:hint="eastAsia"/>
+          <w:color w:val="000000" w:themeColor="text1"/>
+        </w:rPr>
+        <w:t>王正尧)</w:t>
+      </w:r>
+    </w:p>
+    <w:p>
+      <w:pPr>
+        <w:pStyle w:val="a3"/>
+        <w:numPr>
+          <w:ilvl w:val="0"/>
+          <w:numId w:val="2"/>
+        </w:numPr>
+        <w:ind w:firstLineChars="0"/>
+        <w:rPr>
+          <w:color w:val="000000" w:themeColor="text1"/>
+        </w:rPr>
+      </w:pPr>
+      <w:r>
+        <w:rPr>
+          <w:rFonts w:hint="eastAsia"/>
+          <w:color w:val="000000" w:themeColor="text1"/>
+        </w:rPr>
+        <w:t>期货</w:t>
+      </w:r>
+      <w:r>
+        <w:rPr>
+          <w:color w:val="000000" w:themeColor="text1"/>
+        </w:rPr>
+        <w:t>PC</w:t>
+      </w:r>
+      <w:proofErr w:type="gramStart"/>
+      <w:r>
+        <w:rPr>
+          <w:rFonts w:hint="eastAsia"/>
+          <w:color w:val="000000" w:themeColor="text1"/>
+        </w:rPr>
+        <w:t>版落实</w:t>
+      </w:r>
+      <w:proofErr w:type="gramEnd"/>
+      <w:r>
+        <w:rPr>
+          <w:rFonts w:hint="eastAsia"/>
+          <w:color w:val="000000" w:themeColor="text1"/>
+        </w:rPr>
+        <w:t>表格的自动适应(王正尧</w:t>
+      </w:r>
+      <w:r>
+        <w:rPr>
+          <w:color w:val="000000" w:themeColor="text1"/>
+        </w:rPr>
+        <w:t>)</w:t>
+      </w:r>
+    </w:p>
+    <w:p>
+      <w:pPr>
+        <w:pStyle w:val="a3"/>
+        <w:numPr>
+          <w:ilvl w:val="0"/>
+          <w:numId w:val="2"/>
+        </w:numPr>
+        <w:ind w:firstLineChars="0"/>
+        <w:rPr>
+          <w:rFonts w:hint="eastAsia"/>
+          <w:color w:val="000000" w:themeColor="text1"/>
+        </w:rPr>
+      </w:pPr>
+      <w:r>
+        <w:rPr>
+          <w:rFonts w:hint="eastAsia"/>
+          <w:color w:val="000000" w:themeColor="text1"/>
+        </w:rPr>
+        <w:t>期货P</w:t>
+      </w:r>
+      <w:r>
+        <w:rPr>
+          <w:color w:val="000000" w:themeColor="text1"/>
+        </w:rPr>
+        <w:t>C</w:t>
+      </w:r>
+      <w:proofErr w:type="gramStart"/>
+      <w:r>
+        <w:rPr>
+          <w:rFonts w:hint="eastAsia"/>
+          <w:color w:val="000000" w:themeColor="text1"/>
+        </w:rPr>
+        <w:t>版落实</w:t>
+      </w:r>
+      <w:proofErr w:type="gramEnd"/>
+      <w:r>
+        <w:rPr>
+          <w:rFonts w:hint="eastAsia"/>
+          <w:color w:val="000000" w:themeColor="text1"/>
+        </w:rPr>
+        <w:t>前端风险提示(王正尧</w:t>
+      </w:r>
+      <w:r>
+        <w:rPr>
+          <w:color w:val="000000" w:themeColor="text1"/>
+        </w:rPr>
+        <w:t>)</w:t>
+      </w:r>
+    </w:p>
+    <w:p>
+      <w:pPr>
+        <w:pStyle w:val="a3"/>
+        <w:numPr>
+          <w:ilvl w:val="0"/>
+          <w:numId w:val="2"/>
+        </w:numPr>
+        <w:ind w:firstLineChars="0"/>
+        <w:rPr>
+          <w:color w:val="000000" w:themeColor="text1"/>
+        </w:rPr>
+      </w:pPr>
+      <w:r>
+        <w:rPr>
+          <w:rFonts w:hint="eastAsia"/>
+          <w:color w:val="000000" w:themeColor="text1"/>
+        </w:rPr>
+        <w:t>期货移动</w:t>
+      </w:r>
+      <w:proofErr w:type="gramStart"/>
+      <w:r>
+        <w:rPr>
+          <w:rFonts w:hint="eastAsia"/>
+          <w:color w:val="000000" w:themeColor="text1"/>
+        </w:rPr>
+        <w:t>端落实</w:t>
+      </w:r>
+      <w:proofErr w:type="gramEnd"/>
+      <w:r>
+        <w:rPr>
+          <w:rFonts w:hint="eastAsia"/>
+          <w:color w:val="000000" w:themeColor="text1"/>
+        </w:rPr>
+        <w:t>第一阶段(姚海凡)</w:t>
+      </w:r>
+    </w:p>
+    <w:p>
+      <w:pPr>
+        <w:pStyle w:val="a3"/>
+        <w:numPr>
+          <w:ilvl w:val="0"/>
+          <w:numId w:val="2"/>
+        </w:numPr>
+        <w:ind w:firstLineChars="0"/>
+        <w:rPr>
+          <w:color w:val="000000" w:themeColor="text1"/>
+        </w:rPr>
+      </w:pPr>
+      <w:r>
+        <w:rPr>
+          <w:rFonts w:hint="eastAsia"/>
+          <w:color w:val="000000" w:themeColor="text1"/>
+        </w:rPr>
+        <w:t>期货P</w:t>
+      </w:r>
+      <w:r>
+        <w:rPr>
+          <w:color w:val="000000" w:themeColor="text1"/>
+        </w:rPr>
+        <w:t>C</w:t>
+      </w:r>
+      <w:proofErr w:type="gramStart"/>
+      <w:r>
+        <w:rPr>
+          <w:rFonts w:hint="eastAsia"/>
+          <w:color w:val="000000" w:themeColor="text1"/>
+        </w:rPr>
+        <w:t>版</w:t>
+      </w:r>
+      <w:r>
+        <w:rPr>
+          <w:rFonts w:hint="eastAsia"/>
+          <w:color w:val="000000" w:themeColor="text1"/>
+        </w:rPr>
+        <w:t>落实</w:t>
+      </w:r>
+      <w:proofErr w:type="gramEnd"/>
+      <w:r>
+        <w:rPr>
+          <w:rFonts w:hint="eastAsia"/>
+          <w:color w:val="000000" w:themeColor="text1"/>
+        </w:rPr>
+        <w:t>登陆界面小键盘(姚海凡)</w:t>
+      </w:r>
+    </w:p>
+    <w:p>
+      <w:pPr>
+        <w:pStyle w:val="a3"/>
+        <w:numPr>
+          <w:ilvl w:val="0"/>
+          <w:numId w:val="2"/>
+        </w:numPr>
+        <w:ind w:firstLineChars="0"/>
+        <w:rPr>
+          <w:color w:val="000000" w:themeColor="text1"/>
+        </w:rPr>
+      </w:pPr>
+      <w:r>
+        <w:rPr>
+          <w:rFonts w:hint="eastAsia"/>
+          <w:color w:val="000000" w:themeColor="text1"/>
+        </w:rPr>
+        <w:t>期货P</w:t>
+      </w:r>
+      <w:r>
+        <w:rPr>
+          <w:color w:val="000000" w:themeColor="text1"/>
+        </w:rPr>
+        <w:t>C</w:t>
+      </w:r>
+      <w:proofErr w:type="gramStart"/>
+      <w:r>
+        <w:rPr>
+          <w:rFonts w:hint="eastAsia"/>
+          <w:color w:val="000000" w:themeColor="text1"/>
+        </w:rPr>
+        <w:t>版</w:t>
+      </w:r>
+      <w:r>
+        <w:rPr>
+          <w:rFonts w:hint="eastAsia"/>
+          <w:color w:val="000000" w:themeColor="text1"/>
+        </w:rPr>
+        <w:t>落实</w:t>
+      </w:r>
+      <w:proofErr w:type="gramEnd"/>
+      <w:r>
+        <w:rPr>
+          <w:rFonts w:hint="eastAsia"/>
+          <w:color w:val="000000" w:themeColor="text1"/>
+        </w:rPr>
+        <w:t>可以选择主站</w:t>
+      </w:r>
+      <w:r>
+        <w:rPr>
+          <w:rFonts w:hint="eastAsia"/>
+          <w:color w:val="000000" w:themeColor="text1"/>
+        </w:rPr>
+        <w:t>(姚海凡)</w:t>
+      </w:r>
+    </w:p>
+    <w:p>
+      <w:pPr>
+        <w:pStyle w:val="a3"/>
+        <w:numPr>
+          <w:ilvl w:val="0"/>
+          <w:numId w:val="2"/>
+        </w:numPr>
+        <w:ind w:firstLineChars="0"/>
+        <w:rPr>
+          <w:rFonts w:hint="eastAsia"/>
+          <w:color w:val="000000" w:themeColor="text1"/>
+        </w:rPr>
+      </w:pPr>
+      <w:r>
+        <w:rPr>
+          <w:rFonts w:hint="eastAsia"/>
+          <w:color w:val="000000" w:themeColor="text1"/>
+        </w:rPr>
+        <w:t>落实期货行情</w:t>
+      </w:r>
+      <w:proofErr w:type="gramStart"/>
+      <w:r>
+        <w:rPr>
+          <w:rFonts w:hint="eastAsia"/>
+          <w:color w:val="000000" w:themeColor="text1"/>
+        </w:rPr>
+        <w:t>多个源</w:t>
+      </w:r>
+      <w:proofErr w:type="gramEnd"/>
+      <w:r>
+        <w:rPr>
+          <w:rFonts w:hint="eastAsia"/>
+          <w:color w:val="000000" w:themeColor="text1"/>
+        </w:rPr>
+        <w:t>的对接(姚海凡)</w:t>
+      </w:r>
+    </w:p>
+    <w:p>
+      <w:pPr>
+        <w:pStyle w:val="a3"/>
+        <w:numPr>
+          <w:ilvl w:val="0"/>
+          <w:numId w:val="2"/>
+        </w:numPr>
+        <w:ind w:firstLineChars="0"/>
+        <w:rPr>
+          <w:color w:val="000000" w:themeColor="text1"/>
+        </w:rPr>
+      </w:pPr>
+      <w:r>
+        <w:rPr>
+          <w:rFonts w:hint="eastAsia"/>
+          <w:color w:val="000000" w:themeColor="text1"/>
+        </w:rPr>
+        <w:t>期货P</w:t>
+      </w:r>
+      <w:r>
+        <w:rPr>
+          <w:color w:val="000000" w:themeColor="text1"/>
+        </w:rPr>
+        <w:t>C</w:t>
+      </w:r>
+      <w:proofErr w:type="gramStart"/>
+      <w:r>
+        <w:rPr>
+          <w:rFonts w:hint="eastAsia"/>
+          <w:color w:val="000000" w:themeColor="text1"/>
+        </w:rPr>
+        <w:t>版</w:t>
+      </w:r>
+      <w:r>
+        <w:rPr>
+          <w:rFonts w:hint="eastAsia"/>
+          <w:color w:val="000000" w:themeColor="text1"/>
+        </w:rPr>
+        <w:t>落实</w:t>
+      </w:r>
+      <w:proofErr w:type="gramEnd"/>
+      <w:r>
+        <w:rPr>
+          <w:rFonts w:hint="eastAsia"/>
+          <w:color w:val="000000" w:themeColor="text1"/>
+        </w:rPr>
+        <w:t>可以注销或切换账户</w:t>
+      </w:r>
+      <w:r>
+        <w:rPr>
+          <w:rFonts w:hint="eastAsia"/>
+          <w:color w:val="000000" w:themeColor="text1"/>
+        </w:rPr>
+        <w:t>(吴思杰</w:t>
+      </w:r>
+      <w:r>
+        <w:rPr>
+          <w:color w:val="000000" w:themeColor="text1"/>
+        </w:rPr>
+        <w:t>)</w:t>
+      </w:r>
+    </w:p>
+    <w:p>
+      <w:pPr>
+        <w:pStyle w:val="a3"/>
+        <w:numPr>
+          <w:ilvl w:val="0"/>
+          <w:numId w:val="2"/>
+        </w:numPr>
+        <w:ind w:firstLineChars="0"/>
+        <w:rPr>
+          <w:color w:val="000000" w:themeColor="text1"/>
+        </w:rPr>
+      </w:pPr>
+      <w:r>
+        <w:rPr>
+          <w:rFonts w:hint="eastAsia"/>
+          <w:color w:val="000000" w:themeColor="text1"/>
+        </w:rPr>
+        <w:t>期货P</w:t>
+      </w:r>
+      <w:r>
+        <w:rPr>
+          <w:color w:val="000000" w:themeColor="text1"/>
+        </w:rPr>
+        <w:t>C</w:t>
+      </w:r>
+      <w:proofErr w:type="gramStart"/>
+      <w:r>
+        <w:rPr>
+          <w:rFonts w:hint="eastAsia"/>
+          <w:color w:val="000000" w:themeColor="text1"/>
+        </w:rPr>
+        <w:t>版</w:t>
+      </w:r>
+      <w:r>
+        <w:rPr>
+          <w:rFonts w:hint="eastAsia"/>
+          <w:color w:val="000000" w:themeColor="text1"/>
+        </w:rPr>
+        <w:t>落实</w:t>
+      </w:r>
+      <w:proofErr w:type="gramEnd"/>
+      <w:r>
+        <w:rPr>
+          <w:rFonts w:hint="eastAsia"/>
+          <w:color w:val="000000" w:themeColor="text1"/>
+        </w:rPr>
+        <w:t>声音提示功能</w:t>
+      </w:r>
+      <w:r>
+        <w:rPr>
+          <w:rFonts w:hint="eastAsia"/>
+          <w:color w:val="000000" w:themeColor="text1"/>
+        </w:rPr>
+        <w:t>(</w:t>
+      </w:r>
+      <w:r>
+        <w:rPr>
+          <w:rFonts w:hint="eastAsia"/>
+          <w:color w:val="000000" w:themeColor="text1"/>
+        </w:rPr>
+        <w:t>吴思杰</w:t>
+      </w:r>
+      <w:r>
+        <w:rPr>
+          <w:color w:val="000000" w:themeColor="text1"/>
+        </w:rPr>
+        <w:t>)</w:t>
+      </w:r>
+    </w:p>
+    <w:p>
+      <w:pPr>
+        <w:pStyle w:val="a3"/>
+        <w:numPr>
+          <w:ilvl w:val="0"/>
+          <w:numId w:val="2"/>
+        </w:numPr>
+        <w:ind w:firstLineChars="0"/>
+        <w:rPr>
+          <w:color w:val="000000" w:themeColor="text1"/>
+        </w:rPr>
+      </w:pPr>
+      <w:r>
+        <w:rPr>
+          <w:rFonts w:hint="eastAsia"/>
+          <w:color w:val="000000" w:themeColor="text1"/>
+        </w:rPr>
+        <w:t>多L</w:t>
+      </w:r>
+      <w:r>
+        <w:rPr>
+          <w:color w:val="000000" w:themeColor="text1"/>
+        </w:rPr>
+        <w:t>P</w:t>
+      </w:r>
+      <w:r>
+        <w:rPr>
+          <w:rFonts w:hint="eastAsia"/>
+          <w:color w:val="000000" w:themeColor="text1"/>
+        </w:rPr>
+        <w:t>和</w:t>
+      </w:r>
+      <w:r>
+        <w:rPr>
+          <w:rFonts w:hint="eastAsia"/>
+          <w:color w:val="000000" w:themeColor="text1"/>
+        </w:rPr>
+        <w:t>数据库</w:t>
+      </w:r>
+    </w:p>
+    <w:p>
+      <w:pPr>
+        <w:pStyle w:val="a3"/>
+        <w:numPr>
+          <w:ilvl w:val="0"/>
+          <w:numId w:val="2"/>
+        </w:numPr>
+        <w:ind w:firstLineChars="0"/>
+        <w:rPr>
+          <w:color w:val="000000" w:themeColor="text1"/>
+        </w:rPr>
+      </w:pPr>
+      <w:r>
+        <w:rPr>
+          <w:rFonts w:hint="eastAsia"/>
+          <w:color w:val="000000" w:themeColor="text1"/>
+        </w:rPr>
+        <w:t>交易所落实提现功能</w:t>
+      </w:r>
+    </w:p>
+    <w:p>
+      <w:pPr>
+        <w:rPr>
+          <w:color w:val="000000" w:themeColor="text1"/>
+        </w:rPr>
+      </w:pPr>
+    </w:p>
+    <w:p>
+      <w:pPr>
+        <w:rPr>
+          <w:color w:val="000000" w:themeColor="text1"/>
+        </w:rPr>
+      </w:pPr>
+      <w:r>
+        <w:rPr>
+          <w:rFonts w:hint="eastAsia"/>
+          <w:color w:val="000000" w:themeColor="text1"/>
+        </w:rPr>
+        <w:t>新蛋蛋</w:t>
+      </w:r>
+    </w:p>
+    <w:p>
+      <w:pPr>
+        <w:pStyle w:val="a3"/>
+        <w:numPr>
+          <w:ilvl w:val="0"/>
+          <w:numId w:val="5"/>
+        </w:numPr>
+        <w:ind w:firstLineChars="0"/>
+        <w:rPr>
+          <w:color w:val="000000" w:themeColor="text1"/>
+        </w:rPr>
+      </w:pPr>
+      <w:r>
+        <w:rPr>
+          <w:rFonts w:hint="eastAsia"/>
+          <w:color w:val="000000" w:themeColor="text1"/>
+        </w:rPr>
+        <w:t>追加聊天记录</w:t>
+      </w:r>
+    </w:p>
+    <w:p>
+      <w:pPr>
+        <w:pStyle w:val="a3"/>
+        <w:numPr>
+          <w:ilvl w:val="0"/>
+          <w:numId w:val="5"/>
+        </w:numPr>
+        <w:ind w:firstLineChars="0"/>
+        <w:rPr>
+          <w:rFonts w:hint="eastAsia"/>
+          <w:color w:val="000000" w:themeColor="text1"/>
+        </w:rPr>
+      </w:pPr>
+      <w:r>
+        <w:rPr>
+          <w:rFonts w:hint="eastAsia"/>
+          <w:color w:val="000000" w:themeColor="text1"/>
+        </w:rPr>
+        <w:t>聊天记录的检索</w:t>
+      </w:r>
+    </w:p>
+    <w:p>
+      <w:pPr>
+        <w:pStyle w:val="a3"/>
+        <w:numPr>
+          <w:ilvl w:val="0"/>
+          <w:numId w:val="5"/>
+        </w:numPr>
+        <w:ind w:firstLineChars="0"/>
+        <w:rPr>
+          <w:color w:val="000000" w:themeColor="text1"/>
+        </w:rPr>
+      </w:pPr>
+      <w:r>
+        <w:rPr>
+          <w:rFonts w:hint="eastAsia"/>
+          <w:color w:val="000000" w:themeColor="text1"/>
+        </w:rPr>
+        <w:t>C</w:t>
+      </w:r>
+      <w:r>
+        <w:rPr>
+          <w:color w:val="000000" w:themeColor="text1"/>
+        </w:rPr>
+        <w:t>++</w:t>
+      </w:r>
+      <w:r>
+        <w:rPr>
+          <w:rFonts w:hint="eastAsia"/>
+          <w:color w:val="000000" w:themeColor="text1"/>
+        </w:rPr>
+        <w:t>项目客户端业务</w:t>
+      </w:r>
+      <w:r>
+        <w:rPr>
+          <w:rFonts w:hint="eastAsia"/>
+          <w:color w:val="000000" w:themeColor="text1"/>
+        </w:rPr>
+        <w:t>代码的</w:t>
+      </w:r>
+      <w:r>
+        <w:rPr>
+          <w:rFonts w:hint="eastAsia"/>
+          <w:color w:val="000000" w:themeColor="text1"/>
+        </w:rPr>
+        <w:t>嵌入</w:t>
+      </w:r>
+    </w:p>
+    <w:p>
+      <w:pPr>
+        <w:pStyle w:val="a3"/>
+        <w:numPr>
+          <w:ilvl w:val="0"/>
+          <w:numId w:val="5"/>
+        </w:numPr>
+        <w:ind w:firstLineChars="0"/>
+        <w:rPr>
+          <w:color w:val="000000" w:themeColor="text1"/>
+        </w:rPr>
+      </w:pPr>
+      <w:r>
+        <w:rPr>
+          <w:rFonts w:hint="eastAsia"/>
+          <w:color w:val="000000" w:themeColor="text1"/>
+        </w:rPr>
+        <w:t>保存相互关系</w:t>
+      </w:r>
+    </w:p>
+    <w:p>
+      <w:pPr>
+        <w:rPr>
+          <w:color w:val="000000" w:themeColor="text1"/>
+        </w:rPr>
+      </w:pPr>
+    </w:p>
+    <w:p>
+      <w:pPr>
+        <w:rPr>
+          <w:rFonts w:hint="eastAsia"/>
+          <w:color w:val="000000" w:themeColor="text1"/>
+        </w:rPr>
+      </w:pPr>
+      <w:r>
+        <w:rPr>
+          <w:rFonts w:hint="eastAsia"/>
+          <w:color w:val="000000" w:themeColor="text1"/>
+        </w:rPr>
+        <w:t>今天的</w:t>
+      </w:r>
+      <w:r>
+        <w:rPr>
+          <w:rFonts w:hint="eastAsia"/>
+          <w:color w:val="000000" w:themeColor="text1"/>
+        </w:rPr>
+        <w:t>期货账户测试</w:t>
+      </w:r>
+    </w:p>
+    <w:p>
+      <w:pPr>
+        <w:pStyle w:val="a3"/>
+        <w:numPr>
+          <w:ilvl w:val="0"/>
+          <w:numId w:val="4"/>
+        </w:numPr>
+        <w:ind w:firstLineChars="0"/>
+        <w:rPr>
+          <w:color w:val="000000" w:themeColor="text1"/>
+        </w:rPr>
+      </w:pPr>
+      <w:r>
+        <w:rPr>
+          <w:rFonts w:hint="eastAsia"/>
+          <w:color w:val="000000" w:themeColor="text1"/>
+        </w:rPr>
+        <w:t>对接行情</w:t>
+      </w:r>
+    </w:p>
+    <w:p>
+      <w:pPr>
+        <w:pStyle w:val="a3"/>
+        <w:numPr>
+          <w:ilvl w:val="0"/>
+          <w:numId w:val="4"/>
+        </w:numPr>
+        <w:ind w:firstLineChars="0"/>
+        <w:rPr>
+          <w:color w:val="000000" w:themeColor="text1"/>
+        </w:rPr>
+      </w:pPr>
+      <w:r>
+        <w:rPr>
+          <w:rFonts w:hint="eastAsia"/>
+          <w:color w:val="000000" w:themeColor="text1"/>
+        </w:rPr>
+        <w:t>对接交易</w:t>
+      </w:r>
+    </w:p>
+    <w:p>
+      <w:pPr>
+        <w:pStyle w:val="a3"/>
+        <w:numPr>
+          <w:ilvl w:val="0"/>
+          <w:numId w:val="4"/>
+        </w:numPr>
+        <w:ind w:firstLineChars="0"/>
+        <w:rPr>
+          <w:rFonts w:hint="eastAsia"/>
+          <w:color w:val="000000" w:themeColor="text1"/>
+        </w:rPr>
+      </w:pPr>
+      <w:r>
+        <w:rPr>
+          <w:rFonts w:hint="eastAsia"/>
+          <w:color w:val="000000" w:themeColor="text1"/>
+        </w:rPr>
+        <w:t>读取账号</w:t>
+      </w:r>
+    </w:p>
+    <w:p>
+      <w:pPr>
+        <w:pStyle w:val="a3"/>
+        <w:numPr>
+          <w:ilvl w:val="0"/>
+          <w:numId w:val="4"/>
+        </w:numPr>
+        <w:ind w:firstLineChars="0"/>
+        <w:rPr>
+          <w:color w:val="000000" w:themeColor="text1"/>
+        </w:rPr>
+      </w:pPr>
+      <w:r>
+        <w:rPr>
+          <w:rFonts w:hint="eastAsia"/>
+          <w:color w:val="000000" w:themeColor="text1"/>
+        </w:rPr>
+        <w:t>批次登陆</w:t>
+      </w:r>
+    </w:p>
+    <w:p>
+      <w:pPr>
+        <w:pStyle w:val="a3"/>
+        <w:numPr>
+          <w:ilvl w:val="0"/>
+          <w:numId w:val="4"/>
+        </w:numPr>
+        <w:ind w:firstLineChars="0"/>
+        <w:rPr>
+          <w:rFonts w:hint="eastAsia"/>
+          <w:color w:val="000000" w:themeColor="text1"/>
+        </w:rPr>
+      </w:pPr>
+      <w:r>
+        <w:rPr>
+          <w:rFonts w:hint="eastAsia"/>
+          <w:color w:val="000000" w:themeColor="text1"/>
+        </w:rPr>
+        <w:t>最新行情批量交易</w:t>
+      </w:r>
+    </w:p>
+    <w:p>
+      <w:pPr>
+        <w:rPr>
+          <w:color w:val="000000" w:themeColor="text1"/>
+        </w:rPr>
+      </w:pPr>
+    </w:p>
+    <w:p>
+      <w:pPr>
+        <w:rPr>
+          <w:color w:val="000000" w:themeColor="text1"/>
+        </w:rPr>
+      </w:pPr>
+      <w:r>
+        <w:rPr>
+          <w:rFonts w:hint="eastAsia"/>
+          <w:color w:val="000000" w:themeColor="text1"/>
+        </w:rPr>
+        <w:t>安装卸载</w:t>
+      </w:r>
+    </w:p>
+    <w:p>
+      <w:pPr>
+        <w:pStyle w:val="a3"/>
+        <w:numPr>
+          <w:ilvl w:val="0"/>
+          <w:numId w:val="6"/>
+        </w:numPr>
+        <w:ind w:firstLineChars="0"/>
+        <w:rPr>
+          <w:color w:val="000000" w:themeColor="text1"/>
+        </w:rPr>
+      </w:pPr>
+      <w:r>
+        <w:rPr>
+          <w:rFonts w:hint="eastAsia"/>
+          <w:color w:val="000000" w:themeColor="text1"/>
+        </w:rPr>
+        <w:t>检查进程</w:t>
+      </w:r>
+    </w:p>
+    <w:p>
+      <w:pPr>
+        <w:rPr>
+          <w:color w:val="000000" w:themeColor="text1"/>
+        </w:rPr>
+      </w:pPr>
+    </w:p>
+    <w:p>
+      <w:pPr>
+        <w:rPr>
+          <w:color w:val="000000" w:themeColor="text1"/>
+        </w:rPr>
+      </w:pPr>
+      <w:r>
+        <w:rPr>
+          <w:rFonts w:hint="eastAsia"/>
+          <w:color w:val="000000" w:themeColor="text1"/>
+        </w:rPr>
+        <w:t>减少处理线程</w:t>
+      </w:r>
+    </w:p>
+    <w:p>
+      <w:pPr>
+        <w:pStyle w:val="a3"/>
+        <w:numPr>
+          <w:ilvl w:val="0"/>
+          <w:numId w:val="7"/>
+        </w:numPr>
+        <w:ind w:firstLineChars="0"/>
+        <w:rPr>
+          <w:color w:val="000000" w:themeColor="text1"/>
+        </w:rPr>
+      </w:pPr>
+      <w:r>
+        <w:rPr>
+          <w:rFonts w:hint="eastAsia"/>
+          <w:color w:val="000000" w:themeColor="text1"/>
+        </w:rPr>
+        <w:t>继续试验</w:t>
+      </w:r>
+    </w:p>
+    <w:p>
+      <w:pPr>
+        <w:rPr>
+          <w:color w:val="000000" w:themeColor="text1"/>
+        </w:rPr>
+      </w:pPr>
+    </w:p>
+    <w:p>
+      <w:pPr>
+        <w:rPr>
+          <w:rFonts w:hint="eastAsia"/>
+          <w:color w:val="000000" w:themeColor="text1"/>
+        </w:rPr>
+      </w:pPr>
       <w:bookmarkStart w:id="0" w:name="_GoBack"/>
       <w:bookmarkEnd w:id="0"/>
-      <w:r>
-        <w:rPr>
-          <w:rFonts w:hint="eastAsia"/>
-          <w:color w:val="000000" w:themeColor="text1"/>
-        </w:rPr>
-        <w:t>蛋蛋落实第一阶段(陶德)</w:t>
-      </w:r>
-    </w:p>
-    <w:p>
-      <w:pPr>
-        <w:pStyle w:val="a3"/>
-        <w:numPr>
-          <w:ilvl w:val="0"/>
-          <w:numId w:val="2"/>
-        </w:numPr>
-        <w:ind w:firstLineChars="0"/>
-        <w:rPr>
-          <w:color w:val="000000" w:themeColor="text1"/>
-        </w:rPr>
-      </w:pPr>
-      <w:r>
-        <w:rPr>
-          <w:rFonts w:hint="eastAsia"/>
-          <w:color w:val="000000" w:themeColor="text1"/>
-        </w:rPr>
-        <w:t>落实2</w:t>
-      </w:r>
-      <w:r>
-        <w:rPr>
-          <w:color w:val="000000" w:themeColor="text1"/>
-        </w:rPr>
-        <w:t>00</w:t>
-      </w:r>
-      <w:r>
-        <w:rPr>
-          <w:rFonts w:hint="eastAsia"/>
-          <w:color w:val="000000" w:themeColor="text1"/>
-        </w:rPr>
-        <w:t>个账户的申请和并行测试(陶德)</w:t>
-      </w:r>
-    </w:p>
-    <w:p>
-      <w:pPr>
-        <w:pStyle w:val="a3"/>
-        <w:numPr>
-          <w:ilvl w:val="0"/>
-          <w:numId w:val="2"/>
-        </w:numPr>
-        <w:ind w:firstLineChars="0"/>
-        <w:rPr>
-          <w:color w:val="000000" w:themeColor="text1"/>
-        </w:rPr>
-      </w:pPr>
-      <w:r>
-        <w:rPr>
-          <w:rFonts w:hint="eastAsia"/>
-          <w:color w:val="000000" w:themeColor="text1"/>
-        </w:rPr>
-        <w:lastRenderedPageBreak/>
-        <w:t>落实</w:t>
-      </w:r>
-      <w:proofErr w:type="spellStart"/>
-      <w:r>
-        <w:rPr>
-          <w:rFonts w:hint="eastAsia"/>
-          <w:color w:val="000000" w:themeColor="text1"/>
-        </w:rPr>
-        <w:t>L</w:t>
-      </w:r>
-      <w:r>
-        <w:rPr>
-          <w:color w:val="000000" w:themeColor="text1"/>
-        </w:rPr>
-        <w:t>ordMT</w:t>
-      </w:r>
-      <w:proofErr w:type="spellEnd"/>
-      <w:r>
-        <w:rPr>
-          <w:rFonts w:hint="eastAsia"/>
-          <w:color w:val="000000" w:themeColor="text1"/>
-        </w:rPr>
-        <w:t>减少处理线程(陶德</w:t>
-      </w:r>
-      <w:r>
-        <w:rPr>
-          <w:color w:val="000000" w:themeColor="text1"/>
-        </w:rPr>
-        <w:t>)</w:t>
-      </w:r>
-    </w:p>
-    <w:p>
-      <w:pPr>
-        <w:pStyle w:val="a3"/>
-        <w:numPr>
-          <w:ilvl w:val="0"/>
-          <w:numId w:val="2"/>
-        </w:numPr>
-        <w:ind w:firstLineChars="0"/>
-        <w:rPr>
-          <w:color w:val="000000" w:themeColor="text1"/>
-        </w:rPr>
-      </w:pPr>
-      <w:r>
-        <w:rPr>
-          <w:rFonts w:hint="eastAsia"/>
-          <w:color w:val="000000" w:themeColor="text1"/>
-        </w:rPr>
-        <w:t>期货P</w:t>
-      </w:r>
-      <w:r>
-        <w:rPr>
-          <w:color w:val="000000" w:themeColor="text1"/>
-        </w:rPr>
-        <w:t>C</w:t>
-      </w:r>
-      <w:proofErr w:type="gramStart"/>
-      <w:r>
-        <w:rPr>
-          <w:rFonts w:hint="eastAsia"/>
-          <w:color w:val="000000" w:themeColor="text1"/>
-        </w:rPr>
-        <w:t>版落实</w:t>
-      </w:r>
-      <w:proofErr w:type="gramEnd"/>
-      <w:r>
-        <w:rPr>
-          <w:rFonts w:hint="eastAsia"/>
-          <w:color w:val="000000" w:themeColor="text1"/>
-        </w:rPr>
-        <w:t>新的安装卸载更新(陶德</w:t>
-      </w:r>
-      <w:r>
-        <w:rPr>
-          <w:color w:val="000000" w:themeColor="text1"/>
-        </w:rPr>
-        <w:t>)</w:t>
-      </w:r>
-    </w:p>
-    <w:p>
-      <w:pPr>
-        <w:pStyle w:val="a3"/>
-        <w:numPr>
-          <w:ilvl w:val="0"/>
-          <w:numId w:val="2"/>
-        </w:numPr>
-        <w:ind w:firstLineChars="0"/>
-        <w:rPr>
-          <w:rFonts w:hint="eastAsia"/>
-          <w:color w:val="000000" w:themeColor="text1"/>
-        </w:rPr>
-      </w:pPr>
-      <w:r>
-        <w:rPr>
-          <w:rFonts w:hint="eastAsia"/>
-          <w:color w:val="000000" w:themeColor="text1"/>
-        </w:rPr>
-        <w:t>期货服务</w:t>
-      </w:r>
-      <w:proofErr w:type="gramStart"/>
-      <w:r>
-        <w:rPr>
-          <w:rFonts w:hint="eastAsia"/>
-          <w:color w:val="000000" w:themeColor="text1"/>
-        </w:rPr>
-        <w:t>端落实</w:t>
-      </w:r>
-      <w:proofErr w:type="gramEnd"/>
-      <w:r>
-        <w:rPr>
-          <w:rFonts w:hint="eastAsia"/>
-          <w:color w:val="000000" w:themeColor="text1"/>
-        </w:rPr>
-        <w:t>状态检查功能(陶德</w:t>
-      </w:r>
-      <w:r>
-        <w:rPr>
-          <w:color w:val="000000" w:themeColor="text1"/>
-        </w:rPr>
-        <w:t>)</w:t>
-      </w:r>
-    </w:p>
-    <w:p>
-      <w:pPr>
-        <w:pStyle w:val="a3"/>
-        <w:numPr>
-          <w:ilvl w:val="0"/>
-          <w:numId w:val="2"/>
-        </w:numPr>
-        <w:ind w:firstLineChars="0"/>
-        <w:rPr>
-          <w:color w:val="000000" w:themeColor="text1"/>
-        </w:rPr>
-      </w:pPr>
-      <w:r>
-        <w:rPr>
-          <w:rFonts w:hint="eastAsia"/>
-          <w:color w:val="000000" w:themeColor="text1"/>
-        </w:rPr>
-        <w:t>交易所落实web版手机适配先上(齐春友</w:t>
-      </w:r>
-      <w:r>
-        <w:rPr>
-          <w:color w:val="000000" w:themeColor="text1"/>
-        </w:rPr>
-        <w:t>)</w:t>
-      </w:r>
-    </w:p>
-    <w:p>
-      <w:pPr>
-        <w:pStyle w:val="a3"/>
-        <w:numPr>
-          <w:ilvl w:val="0"/>
-          <w:numId w:val="2"/>
-        </w:numPr>
-        <w:ind w:firstLineChars="0"/>
-        <w:rPr>
-          <w:color w:val="000000" w:themeColor="text1"/>
-        </w:rPr>
-      </w:pPr>
-      <w:r>
-        <w:rPr>
-          <w:rFonts w:hint="eastAsia"/>
-          <w:color w:val="000000" w:themeColor="text1"/>
-        </w:rPr>
-        <w:t>交易所落实模拟交易测试</w:t>
-      </w:r>
-      <w:r>
-        <w:rPr>
-          <w:color w:val="000000" w:themeColor="text1"/>
-        </w:rPr>
-        <w:t>(</w:t>
-      </w:r>
-      <w:r>
-        <w:rPr>
-          <w:rFonts w:hint="eastAsia"/>
-          <w:color w:val="000000" w:themeColor="text1"/>
-        </w:rPr>
-        <w:t>齐春友)</w:t>
-      </w:r>
-    </w:p>
-    <w:p>
-      <w:pPr>
-        <w:pStyle w:val="a3"/>
-        <w:numPr>
-          <w:ilvl w:val="0"/>
-          <w:numId w:val="2"/>
-        </w:numPr>
-        <w:ind w:firstLineChars="0"/>
-        <w:rPr>
-          <w:color w:val="000000" w:themeColor="text1"/>
-        </w:rPr>
-      </w:pPr>
-      <w:r>
-        <w:rPr>
-          <w:rFonts w:hint="eastAsia"/>
-          <w:color w:val="000000" w:themeColor="text1"/>
-        </w:rPr>
-        <w:t>交易所移动</w:t>
-      </w:r>
-      <w:proofErr w:type="gramStart"/>
-      <w:r>
-        <w:rPr>
-          <w:rFonts w:hint="eastAsia"/>
-          <w:color w:val="000000" w:themeColor="text1"/>
-        </w:rPr>
-        <w:t>端落实</w:t>
-      </w:r>
-      <w:proofErr w:type="gramEnd"/>
-      <w:r>
-        <w:rPr>
-          <w:rFonts w:hint="eastAsia"/>
-          <w:color w:val="000000" w:themeColor="text1"/>
-        </w:rPr>
-        <w:t>首页的完成(齐春友)</w:t>
-      </w:r>
-    </w:p>
-    <w:p>
-      <w:pPr>
-        <w:pStyle w:val="a3"/>
-        <w:numPr>
-          <w:ilvl w:val="0"/>
-          <w:numId w:val="2"/>
-        </w:numPr>
-        <w:ind w:firstLineChars="0"/>
-        <w:rPr>
-          <w:color w:val="000000" w:themeColor="text1"/>
-        </w:rPr>
-      </w:pPr>
-      <w:r>
-        <w:rPr>
-          <w:rFonts w:hint="eastAsia"/>
-          <w:color w:val="000000" w:themeColor="text1"/>
-        </w:rPr>
-        <w:t>落实3</w:t>
-      </w:r>
-      <w:r>
-        <w:rPr>
-          <w:color w:val="000000" w:themeColor="text1"/>
-        </w:rPr>
-        <w:t>60</w:t>
-      </w:r>
-      <w:r>
-        <w:rPr>
-          <w:rFonts w:hint="eastAsia"/>
-          <w:color w:val="000000" w:themeColor="text1"/>
-        </w:rPr>
-        <w:t>检测</w:t>
-      </w:r>
-      <w:r>
-        <w:rPr>
-          <w:rFonts w:hint="eastAsia"/>
-          <w:color w:val="000000" w:themeColor="text1"/>
-        </w:rPr>
-        <w:t>流程</w:t>
-      </w:r>
-      <w:r>
-        <w:rPr>
-          <w:rFonts w:hint="eastAsia"/>
-          <w:color w:val="000000" w:themeColor="text1"/>
-        </w:rPr>
-        <w:t>(王正尧</w:t>
-      </w:r>
-      <w:r>
-        <w:rPr>
-          <w:color w:val="000000" w:themeColor="text1"/>
-        </w:rPr>
-        <w:t>)</w:t>
-      </w:r>
-    </w:p>
-    <w:p>
-      <w:pPr>
-        <w:pStyle w:val="a3"/>
-        <w:numPr>
-          <w:ilvl w:val="0"/>
-          <w:numId w:val="2"/>
-        </w:numPr>
-        <w:ind w:firstLineChars="0"/>
-        <w:rPr>
-          <w:color w:val="000000" w:themeColor="text1"/>
-        </w:rPr>
-      </w:pPr>
-      <w:r>
-        <w:rPr>
-          <w:rFonts w:hint="eastAsia"/>
-          <w:color w:val="000000" w:themeColor="text1"/>
-        </w:rPr>
-        <w:t>招聘一名基层员工</w:t>
-      </w:r>
-      <w:r>
-        <w:rPr>
-          <w:color w:val="000000" w:themeColor="text1"/>
-        </w:rPr>
-        <w:t>(</w:t>
-      </w:r>
-      <w:r>
-        <w:rPr>
-          <w:rFonts w:hint="eastAsia"/>
-          <w:color w:val="000000" w:themeColor="text1"/>
-        </w:rPr>
-        <w:t>王正尧)</w:t>
-      </w:r>
-    </w:p>
-    <w:p>
-      <w:pPr>
-        <w:pStyle w:val="a3"/>
-        <w:numPr>
-          <w:ilvl w:val="0"/>
-          <w:numId w:val="2"/>
-        </w:numPr>
-        <w:ind w:firstLineChars="0"/>
-        <w:rPr>
-          <w:color w:val="000000" w:themeColor="text1"/>
-        </w:rPr>
-      </w:pPr>
-      <w:r>
-        <w:rPr>
-          <w:rFonts w:hint="eastAsia"/>
-          <w:color w:val="000000" w:themeColor="text1"/>
-        </w:rPr>
-        <w:t>期货</w:t>
-      </w:r>
-      <w:r>
-        <w:rPr>
-          <w:color w:val="000000" w:themeColor="text1"/>
-        </w:rPr>
-        <w:t>PC</w:t>
-      </w:r>
-      <w:proofErr w:type="gramStart"/>
-      <w:r>
-        <w:rPr>
-          <w:rFonts w:hint="eastAsia"/>
-          <w:color w:val="000000" w:themeColor="text1"/>
-        </w:rPr>
-        <w:t>版落实</w:t>
-      </w:r>
-      <w:proofErr w:type="gramEnd"/>
-      <w:r>
-        <w:rPr>
-          <w:rFonts w:hint="eastAsia"/>
-          <w:color w:val="000000" w:themeColor="text1"/>
-        </w:rPr>
-        <w:t>表格的自动适应(王正尧</w:t>
-      </w:r>
-      <w:r>
-        <w:rPr>
-          <w:color w:val="000000" w:themeColor="text1"/>
-        </w:rPr>
-        <w:t>)</w:t>
-      </w:r>
-    </w:p>
-    <w:p>
-      <w:pPr>
-        <w:pStyle w:val="a3"/>
-        <w:numPr>
-          <w:ilvl w:val="0"/>
-          <w:numId w:val="2"/>
-        </w:numPr>
-        <w:ind w:firstLineChars="0"/>
-        <w:rPr>
-          <w:rFonts w:hint="eastAsia"/>
-          <w:color w:val="000000" w:themeColor="text1"/>
-        </w:rPr>
-      </w:pPr>
-      <w:r>
-        <w:rPr>
-          <w:rFonts w:hint="eastAsia"/>
-          <w:color w:val="000000" w:themeColor="text1"/>
-        </w:rPr>
-        <w:t>期货P</w:t>
-      </w:r>
-      <w:r>
-        <w:rPr>
-          <w:color w:val="000000" w:themeColor="text1"/>
-        </w:rPr>
-        <w:t>C</w:t>
-      </w:r>
-      <w:proofErr w:type="gramStart"/>
-      <w:r>
-        <w:rPr>
-          <w:rFonts w:hint="eastAsia"/>
-          <w:color w:val="000000" w:themeColor="text1"/>
-        </w:rPr>
-        <w:t>版落实</w:t>
-      </w:r>
-      <w:proofErr w:type="gramEnd"/>
-      <w:r>
-        <w:rPr>
-          <w:rFonts w:hint="eastAsia"/>
-          <w:color w:val="000000" w:themeColor="text1"/>
-        </w:rPr>
-        <w:t>前端风险提示(王正尧</w:t>
-      </w:r>
-      <w:r>
-        <w:rPr>
-          <w:color w:val="000000" w:themeColor="text1"/>
-        </w:rPr>
-        <w:t>)</w:t>
-      </w:r>
-    </w:p>
-    <w:p>
-      <w:pPr>
-        <w:pStyle w:val="a3"/>
-        <w:numPr>
-          <w:ilvl w:val="0"/>
-          <w:numId w:val="2"/>
-        </w:numPr>
-        <w:ind w:firstLineChars="0"/>
-        <w:rPr>
-          <w:color w:val="000000" w:themeColor="text1"/>
-        </w:rPr>
-      </w:pPr>
-      <w:r>
-        <w:rPr>
-          <w:rFonts w:hint="eastAsia"/>
-          <w:color w:val="000000" w:themeColor="text1"/>
-        </w:rPr>
-        <w:t>期货移动</w:t>
-      </w:r>
-      <w:proofErr w:type="gramStart"/>
-      <w:r>
-        <w:rPr>
-          <w:rFonts w:hint="eastAsia"/>
-          <w:color w:val="000000" w:themeColor="text1"/>
-        </w:rPr>
-        <w:t>端落实</w:t>
-      </w:r>
-      <w:proofErr w:type="gramEnd"/>
-      <w:r>
-        <w:rPr>
-          <w:rFonts w:hint="eastAsia"/>
-          <w:color w:val="000000" w:themeColor="text1"/>
-        </w:rPr>
-        <w:t>第一阶段(姚海凡)</w:t>
-      </w:r>
-    </w:p>
-    <w:p>
-      <w:pPr>
-        <w:pStyle w:val="a3"/>
-        <w:numPr>
-          <w:ilvl w:val="0"/>
-          <w:numId w:val="2"/>
-        </w:numPr>
-        <w:ind w:firstLineChars="0"/>
-        <w:rPr>
-          <w:color w:val="000000" w:themeColor="text1"/>
-        </w:rPr>
-      </w:pPr>
-      <w:r>
-        <w:rPr>
-          <w:rFonts w:hint="eastAsia"/>
-          <w:color w:val="000000" w:themeColor="text1"/>
-        </w:rPr>
-        <w:t>期货P</w:t>
-      </w:r>
-      <w:r>
-        <w:rPr>
-          <w:color w:val="000000" w:themeColor="text1"/>
-        </w:rPr>
-        <w:t>C</w:t>
-      </w:r>
-      <w:proofErr w:type="gramStart"/>
-      <w:r>
-        <w:rPr>
-          <w:rFonts w:hint="eastAsia"/>
-          <w:color w:val="000000" w:themeColor="text1"/>
-        </w:rPr>
-        <w:t>版</w:t>
-      </w:r>
-      <w:r>
-        <w:rPr>
-          <w:rFonts w:hint="eastAsia"/>
-          <w:color w:val="000000" w:themeColor="text1"/>
-        </w:rPr>
-        <w:t>落实</w:t>
-      </w:r>
-      <w:proofErr w:type="gramEnd"/>
-      <w:r>
-        <w:rPr>
-          <w:rFonts w:hint="eastAsia"/>
-          <w:color w:val="000000" w:themeColor="text1"/>
-        </w:rPr>
-        <w:t>登陆界面小键盘(姚海凡)</w:t>
-      </w:r>
-    </w:p>
-    <w:p>
-      <w:pPr>
-        <w:pStyle w:val="a3"/>
-        <w:numPr>
-          <w:ilvl w:val="0"/>
-          <w:numId w:val="2"/>
-        </w:numPr>
-        <w:ind w:firstLineChars="0"/>
-        <w:rPr>
-          <w:color w:val="000000" w:themeColor="text1"/>
-        </w:rPr>
-      </w:pPr>
-      <w:r>
-        <w:rPr>
-          <w:rFonts w:hint="eastAsia"/>
-          <w:color w:val="000000" w:themeColor="text1"/>
-        </w:rPr>
-        <w:t>期货P</w:t>
-      </w:r>
-      <w:r>
-        <w:rPr>
-          <w:color w:val="000000" w:themeColor="text1"/>
-        </w:rPr>
-        <w:t>C</w:t>
-      </w:r>
-      <w:proofErr w:type="gramStart"/>
-      <w:r>
-        <w:rPr>
-          <w:rFonts w:hint="eastAsia"/>
-          <w:color w:val="000000" w:themeColor="text1"/>
-        </w:rPr>
-        <w:t>版</w:t>
-      </w:r>
-      <w:r>
-        <w:rPr>
-          <w:rFonts w:hint="eastAsia"/>
-          <w:color w:val="000000" w:themeColor="text1"/>
-        </w:rPr>
-        <w:t>落实</w:t>
-      </w:r>
-      <w:proofErr w:type="gramEnd"/>
-      <w:r>
-        <w:rPr>
-          <w:rFonts w:hint="eastAsia"/>
-          <w:color w:val="000000" w:themeColor="text1"/>
-        </w:rPr>
-        <w:t>可以选择主站</w:t>
-      </w:r>
-      <w:r>
-        <w:rPr>
-          <w:rFonts w:hint="eastAsia"/>
-          <w:color w:val="000000" w:themeColor="text1"/>
-        </w:rPr>
-        <w:t>(姚海凡)</w:t>
-      </w:r>
-    </w:p>
-    <w:p>
-      <w:pPr>
-        <w:pStyle w:val="a3"/>
-        <w:numPr>
-          <w:ilvl w:val="0"/>
-          <w:numId w:val="2"/>
-        </w:numPr>
-        <w:ind w:firstLineChars="0"/>
-        <w:rPr>
-          <w:rFonts w:hint="eastAsia"/>
-          <w:color w:val="000000" w:themeColor="text1"/>
-        </w:rPr>
-      </w:pPr>
-      <w:r>
-        <w:rPr>
-          <w:rFonts w:hint="eastAsia"/>
-          <w:color w:val="000000" w:themeColor="text1"/>
-        </w:rPr>
-        <w:t>落实期货行情</w:t>
-      </w:r>
-      <w:proofErr w:type="gramStart"/>
-      <w:r>
-        <w:rPr>
-          <w:rFonts w:hint="eastAsia"/>
-          <w:color w:val="000000" w:themeColor="text1"/>
-        </w:rPr>
-        <w:t>多个源</w:t>
-      </w:r>
-      <w:proofErr w:type="gramEnd"/>
-      <w:r>
-        <w:rPr>
-          <w:rFonts w:hint="eastAsia"/>
-          <w:color w:val="000000" w:themeColor="text1"/>
-        </w:rPr>
-        <w:t>的对接(姚海凡)</w:t>
-      </w:r>
-    </w:p>
-    <w:p>
-      <w:pPr>
-        <w:pStyle w:val="a3"/>
-        <w:numPr>
-          <w:ilvl w:val="0"/>
-          <w:numId w:val="2"/>
-        </w:numPr>
-        <w:ind w:firstLineChars="0"/>
-        <w:rPr>
-          <w:color w:val="000000" w:themeColor="text1"/>
-        </w:rPr>
-      </w:pPr>
-      <w:r>
-        <w:rPr>
-          <w:rFonts w:hint="eastAsia"/>
-          <w:color w:val="000000" w:themeColor="text1"/>
-        </w:rPr>
-        <w:t>期货P</w:t>
-      </w:r>
-      <w:r>
-        <w:rPr>
-          <w:color w:val="000000" w:themeColor="text1"/>
-        </w:rPr>
-        <w:t>C</w:t>
-      </w:r>
-      <w:proofErr w:type="gramStart"/>
-      <w:r>
-        <w:rPr>
-          <w:rFonts w:hint="eastAsia"/>
-          <w:color w:val="000000" w:themeColor="text1"/>
-        </w:rPr>
-        <w:t>版</w:t>
-      </w:r>
-      <w:r>
-        <w:rPr>
-          <w:rFonts w:hint="eastAsia"/>
-          <w:color w:val="000000" w:themeColor="text1"/>
-        </w:rPr>
-        <w:t>落实</w:t>
-      </w:r>
-      <w:proofErr w:type="gramEnd"/>
-      <w:r>
-        <w:rPr>
-          <w:rFonts w:hint="eastAsia"/>
-          <w:color w:val="000000" w:themeColor="text1"/>
-        </w:rPr>
-        <w:t>可以注销或切换账户</w:t>
-      </w:r>
-      <w:r>
-        <w:rPr>
-          <w:rFonts w:hint="eastAsia"/>
-          <w:color w:val="000000" w:themeColor="text1"/>
-        </w:rPr>
-        <w:t>(吴思杰</w:t>
-      </w:r>
-      <w:r>
-        <w:rPr>
-          <w:color w:val="000000" w:themeColor="text1"/>
-        </w:rPr>
-        <w:t>)</w:t>
-      </w:r>
-    </w:p>
-    <w:p>
-      <w:pPr>
-        <w:pStyle w:val="a3"/>
-        <w:numPr>
-          <w:ilvl w:val="0"/>
-          <w:numId w:val="2"/>
-        </w:numPr>
-        <w:ind w:firstLineChars="0"/>
-        <w:rPr>
-          <w:color w:val="000000" w:themeColor="text1"/>
-        </w:rPr>
-      </w:pPr>
-      <w:r>
-        <w:rPr>
-          <w:rFonts w:hint="eastAsia"/>
-          <w:color w:val="000000" w:themeColor="text1"/>
-        </w:rPr>
-        <w:t>期货P</w:t>
-      </w:r>
-      <w:r>
-        <w:rPr>
-          <w:color w:val="000000" w:themeColor="text1"/>
-        </w:rPr>
-        <w:t>C</w:t>
-      </w:r>
-      <w:proofErr w:type="gramStart"/>
-      <w:r>
-        <w:rPr>
-          <w:rFonts w:hint="eastAsia"/>
-          <w:color w:val="000000" w:themeColor="text1"/>
-        </w:rPr>
-        <w:t>版</w:t>
-      </w:r>
-      <w:r>
-        <w:rPr>
-          <w:rFonts w:hint="eastAsia"/>
-          <w:color w:val="000000" w:themeColor="text1"/>
-        </w:rPr>
-        <w:t>落实</w:t>
-      </w:r>
-      <w:proofErr w:type="gramEnd"/>
-      <w:r>
-        <w:rPr>
-          <w:rFonts w:hint="eastAsia"/>
-          <w:color w:val="000000" w:themeColor="text1"/>
-        </w:rPr>
-        <w:t>声音提示功能</w:t>
-      </w:r>
-      <w:r>
-        <w:rPr>
-          <w:rFonts w:hint="eastAsia"/>
-          <w:color w:val="000000" w:themeColor="text1"/>
-        </w:rPr>
-        <w:t>(</w:t>
-      </w:r>
-      <w:r>
-        <w:rPr>
-          <w:rFonts w:hint="eastAsia"/>
-          <w:color w:val="000000" w:themeColor="text1"/>
-        </w:rPr>
-        <w:t>吴思杰</w:t>
-      </w:r>
-      <w:r>
-        <w:rPr>
-          <w:color w:val="000000" w:themeColor="text1"/>
-        </w:rPr>
-        <w:t>)</w:t>
-      </w:r>
-    </w:p>
-    <w:p>
-      <w:pPr>
-        <w:pStyle w:val="a3"/>
-        <w:numPr>
-          <w:ilvl w:val="0"/>
-          <w:numId w:val="2"/>
-        </w:numPr>
-        <w:ind w:firstLineChars="0"/>
-        <w:rPr>
-          <w:color w:val="000000" w:themeColor="text1"/>
-        </w:rPr>
-      </w:pPr>
-      <w:r>
-        <w:rPr>
-          <w:rFonts w:hint="eastAsia"/>
-          <w:color w:val="000000" w:themeColor="text1"/>
-        </w:rPr>
-        <w:t>多L</w:t>
-      </w:r>
-      <w:r>
-        <w:rPr>
-          <w:color w:val="000000" w:themeColor="text1"/>
-        </w:rPr>
-        <w:t>P</w:t>
-      </w:r>
-      <w:r>
-        <w:rPr>
-          <w:rFonts w:hint="eastAsia"/>
-          <w:color w:val="000000" w:themeColor="text1"/>
-        </w:rPr>
-        <w:t>和</w:t>
-      </w:r>
-      <w:r>
-        <w:rPr>
-          <w:rFonts w:hint="eastAsia"/>
-          <w:color w:val="000000" w:themeColor="text1"/>
-        </w:rPr>
-        <w:t>数据库</w:t>
-      </w:r>
-    </w:p>
-    <w:p>
-      <w:pPr>
-        <w:pStyle w:val="a3"/>
-        <w:numPr>
-          <w:ilvl w:val="0"/>
-          <w:numId w:val="2"/>
-        </w:numPr>
-        <w:ind w:firstLineChars="0"/>
-        <w:rPr>
-          <w:color w:val="000000" w:themeColor="text1"/>
-        </w:rPr>
-      </w:pPr>
-      <w:r>
-        <w:rPr>
-          <w:rFonts w:hint="eastAsia"/>
-          <w:color w:val="000000" w:themeColor="text1"/>
-        </w:rPr>
-        <w:t>交易所落实提现功能</w:t>
-      </w:r>
-    </w:p>
-    <w:p>
-      <w:pPr>
-        <w:rPr>
-          <w:color w:val="000000" w:themeColor="text1"/>
-        </w:rPr>
-      </w:pPr>
-    </w:p>
-    <w:p>
-      <w:pPr>
-        <w:rPr>
-          <w:color w:val="000000" w:themeColor="text1"/>
-        </w:rPr>
-      </w:pPr>
-      <w:r>
-        <w:rPr>
-          <w:rFonts w:hint="eastAsia"/>
-          <w:color w:val="000000" w:themeColor="text1"/>
-        </w:rPr>
-        <w:t>新蛋蛋</w:t>
-      </w:r>
-    </w:p>
-    <w:p>
-      <w:pPr>
-        <w:pStyle w:val="a3"/>
-        <w:numPr>
-          <w:ilvl w:val="0"/>
-          <w:numId w:val="5"/>
-        </w:numPr>
-        <w:ind w:firstLineChars="0"/>
-        <w:rPr>
-          <w:color w:val="000000" w:themeColor="text1"/>
-        </w:rPr>
-      </w:pPr>
-      <w:r>
-        <w:rPr>
-          <w:rFonts w:hint="eastAsia"/>
-          <w:color w:val="000000" w:themeColor="text1"/>
-        </w:rPr>
-        <w:t>追加聊天记录</w:t>
-      </w:r>
-    </w:p>
-    <w:p>
-      <w:pPr>
-        <w:pStyle w:val="a3"/>
-        <w:numPr>
-          <w:ilvl w:val="0"/>
-          <w:numId w:val="5"/>
-        </w:numPr>
-        <w:ind w:firstLineChars="0"/>
-        <w:rPr>
-          <w:rFonts w:hint="eastAsia"/>
-          <w:color w:val="000000" w:themeColor="text1"/>
-        </w:rPr>
-      </w:pPr>
-      <w:r>
-        <w:rPr>
-          <w:rFonts w:hint="eastAsia"/>
-          <w:color w:val="000000" w:themeColor="text1"/>
-        </w:rPr>
-        <w:t>聊天记录的检索</w:t>
-      </w:r>
-    </w:p>
-    <w:p>
-      <w:pPr>
-        <w:pStyle w:val="a3"/>
-        <w:numPr>
-          <w:ilvl w:val="0"/>
-          <w:numId w:val="5"/>
-        </w:numPr>
-        <w:ind w:firstLineChars="0"/>
-        <w:rPr>
-          <w:color w:val="000000" w:themeColor="text1"/>
-        </w:rPr>
-      </w:pPr>
-      <w:r>
-        <w:rPr>
-          <w:rFonts w:hint="eastAsia"/>
-          <w:color w:val="000000" w:themeColor="text1"/>
-        </w:rPr>
-        <w:t>C</w:t>
-      </w:r>
-      <w:r>
-        <w:rPr>
-          <w:color w:val="000000" w:themeColor="text1"/>
-        </w:rPr>
-        <w:t>++</w:t>
-      </w:r>
-      <w:r>
-        <w:rPr>
-          <w:rFonts w:hint="eastAsia"/>
-          <w:color w:val="000000" w:themeColor="text1"/>
-        </w:rPr>
-        <w:t>项目客户端业务</w:t>
-      </w:r>
-      <w:r>
-        <w:rPr>
-          <w:rFonts w:hint="eastAsia"/>
-          <w:color w:val="000000" w:themeColor="text1"/>
-        </w:rPr>
-        <w:t>代码的</w:t>
-      </w:r>
-      <w:r>
-        <w:rPr>
-          <w:rFonts w:hint="eastAsia"/>
-          <w:color w:val="000000" w:themeColor="text1"/>
-        </w:rPr>
-        <w:t>嵌入</w:t>
-      </w:r>
-    </w:p>
-    <w:p>
-      <w:pPr>
-        <w:pStyle w:val="a3"/>
-        <w:numPr>
-          <w:ilvl w:val="0"/>
-          <w:numId w:val="5"/>
-        </w:numPr>
-        <w:ind w:firstLineChars="0"/>
-        <w:rPr>
-          <w:color w:val="000000" w:themeColor="text1"/>
-        </w:rPr>
-      </w:pPr>
-      <w:r>
-        <w:rPr>
-          <w:rFonts w:hint="eastAsia"/>
-          <w:color w:val="000000" w:themeColor="text1"/>
-        </w:rPr>
-        <w:t>保存相互关系</w:t>
-      </w:r>
-    </w:p>
-    <w:p>
-      <w:pPr>
-        <w:rPr>
-          <w:color w:val="000000" w:themeColor="text1"/>
-        </w:rPr>
-      </w:pPr>
-    </w:p>
-    <w:p>
-      <w:pPr>
-        <w:rPr>
-          <w:color w:val="000000" w:themeColor="text1"/>
-        </w:rPr>
-      </w:pPr>
-      <w:r>
-        <w:rPr>
-          <w:rFonts w:hint="eastAsia"/>
-          <w:color w:val="000000" w:themeColor="text1"/>
-        </w:rPr>
-        <w:t>期货账户测试</w:t>
-      </w:r>
-    </w:p>
-    <w:p>
-      <w:pPr>
-        <w:pStyle w:val="a3"/>
-        <w:numPr>
-          <w:ilvl w:val="0"/>
-          <w:numId w:val="4"/>
-        </w:numPr>
-        <w:ind w:firstLineChars="0"/>
-        <w:rPr>
-          <w:color w:val="000000" w:themeColor="text1"/>
-        </w:rPr>
-      </w:pPr>
-      <w:r>
-        <w:rPr>
-          <w:rFonts w:hint="eastAsia"/>
-          <w:color w:val="000000" w:themeColor="text1"/>
-        </w:rPr>
-        <w:t>读取账号</w:t>
-      </w:r>
-    </w:p>
-    <w:p>
-      <w:pPr>
-        <w:pStyle w:val="a3"/>
-        <w:numPr>
-          <w:ilvl w:val="0"/>
-          <w:numId w:val="4"/>
-        </w:numPr>
-        <w:ind w:firstLineChars="0"/>
-        <w:rPr>
-          <w:color w:val="000000" w:themeColor="text1"/>
-        </w:rPr>
-      </w:pPr>
-      <w:r>
-        <w:rPr>
-          <w:rFonts w:hint="eastAsia"/>
-          <w:color w:val="000000" w:themeColor="text1"/>
-        </w:rPr>
-        <w:t>对接行情</w:t>
-      </w:r>
-    </w:p>
-    <w:p>
-      <w:pPr>
-        <w:pStyle w:val="a3"/>
-        <w:numPr>
-          <w:ilvl w:val="0"/>
-          <w:numId w:val="4"/>
-        </w:numPr>
-        <w:ind w:firstLineChars="0"/>
-        <w:rPr>
-          <w:color w:val="000000" w:themeColor="text1"/>
-        </w:rPr>
-      </w:pPr>
-      <w:r>
-        <w:rPr>
-          <w:rFonts w:hint="eastAsia"/>
-          <w:color w:val="000000" w:themeColor="text1"/>
-        </w:rPr>
-        <w:t>对接交易</w:t>
-      </w:r>
-    </w:p>
-    <w:p>
-      <w:pPr>
-        <w:pStyle w:val="a3"/>
-        <w:numPr>
-          <w:ilvl w:val="0"/>
-          <w:numId w:val="4"/>
-        </w:numPr>
-        <w:ind w:firstLineChars="0"/>
-        <w:rPr>
-          <w:color w:val="000000" w:themeColor="text1"/>
-        </w:rPr>
-      </w:pPr>
-      <w:r>
-        <w:rPr>
-          <w:rFonts w:hint="eastAsia"/>
-          <w:color w:val="000000" w:themeColor="text1"/>
-        </w:rPr>
-        <w:t>批次登陆</w:t>
-      </w:r>
-    </w:p>
-    <w:p>
-      <w:pPr>
-        <w:pStyle w:val="a3"/>
-        <w:numPr>
-          <w:ilvl w:val="0"/>
-          <w:numId w:val="4"/>
-        </w:numPr>
-        <w:ind w:firstLineChars="0"/>
-        <w:rPr>
-          <w:color w:val="000000" w:themeColor="text1"/>
-        </w:rPr>
-      </w:pPr>
-      <w:r>
-        <w:rPr>
-          <w:rFonts w:hint="eastAsia"/>
-          <w:color w:val="000000" w:themeColor="text1"/>
-        </w:rPr>
-        <w:t>最新行情批量交易</w:t>
-      </w:r>
-    </w:p>
-    <w:p>
-      <w:pPr>
-        <w:rPr>
-          <w:color w:val="000000" w:themeColor="text1"/>
-        </w:rPr>
-      </w:pPr>
-    </w:p>
-    <w:p>
-      <w:pPr>
-        <w:rPr>
-          <w:color w:val="000000" w:themeColor="text1"/>
-        </w:rPr>
-      </w:pPr>
-      <w:r>
-        <w:rPr>
-          <w:rFonts w:hint="eastAsia"/>
-          <w:color w:val="000000" w:themeColor="text1"/>
-        </w:rPr>
-        <w:t>安装卸载</w:t>
-      </w:r>
-    </w:p>
-    <w:p>
-      <w:pPr>
-        <w:pStyle w:val="a3"/>
-        <w:numPr>
-          <w:ilvl w:val="0"/>
-          <w:numId w:val="6"/>
-        </w:numPr>
-        <w:ind w:firstLineChars="0"/>
-        <w:rPr>
-          <w:color w:val="000000" w:themeColor="text1"/>
-        </w:rPr>
-      </w:pPr>
-      <w:r>
-        <w:rPr>
-          <w:rFonts w:hint="eastAsia"/>
-          <w:color w:val="000000" w:themeColor="text1"/>
-        </w:rPr>
-        <w:t>检查进程</w:t>
-      </w:r>
-    </w:p>
-    <w:p>
-      <w:pPr>
-        <w:rPr>
-          <w:color w:val="000000" w:themeColor="text1"/>
-        </w:rPr>
-      </w:pPr>
-    </w:p>
-    <w:p>
-      <w:pPr>
-        <w:rPr>
-          <w:color w:val="000000" w:themeColor="text1"/>
-        </w:rPr>
-      </w:pPr>
-      <w:r>
-        <w:rPr>
-          <w:rFonts w:hint="eastAsia"/>
-          <w:color w:val="000000" w:themeColor="text1"/>
-        </w:rPr>
-        <w:t>减少处理线程</w:t>
-      </w:r>
-    </w:p>
-    <w:p>
-      <w:pPr>
-        <w:pStyle w:val="a3"/>
-        <w:numPr>
-          <w:ilvl w:val="0"/>
-          <w:numId w:val="7"/>
-        </w:numPr>
-        <w:ind w:firstLineChars="0"/>
-        <w:rPr>
-          <w:rFonts w:hint="eastAsia"/>
-          <w:color w:val="000000" w:themeColor="text1"/>
-        </w:rPr>
-      </w:pPr>
-      <w:r>
-        <w:rPr>
-          <w:rFonts w:hint="eastAsia"/>
-          <w:color w:val="000000" w:themeColor="text1"/>
-        </w:rPr>
-        <w:t>继续试验</w:t>
-      </w:r>
     </w:p>
     <w:sectPr>
       <w:pgSz w:w="11906" w:h="16838"/>
@@ -3941,6 +3965,95 @@
     </w:lvl>
   </w:abstractNum>
   <w:abstractNum w:abstractNumId="1" w15:restartNumberingAfterBreak="0">
+    <w:nsid w:val="0E660B3F"/>
+    <w:multiLevelType w:val="hybridMultilevel"/>
+    <w:tmpl w:val="A99E94A8"/>
+    <w:lvl w:ilvl="0" w:tplc="C862F820">
+      <w:start w:val="1"/>
+      <w:numFmt w:val="decimal"/>
+      <w:lvlText w:val="%1."/>
+      <w:lvlJc w:val="left"/>
+      <w:pPr>
+        <w:ind w:left="360" w:hanging="360"/>
+      </w:pPr>
+      <w:rPr>
+        <w:rFonts w:hint="default"/>
+      </w:rPr>
+    </w:lvl>
+    <w:lvl w:ilvl="1" w:tplc="04090019" w:tentative="1">
+      <w:start w:val="1"/>
+      <w:numFmt w:val="lowerLetter"/>
+      <w:lvlText w:val="%2)"/>
+      <w:lvlJc w:val="left"/>
+      <w:pPr>
+        <w:ind w:left="840" w:hanging="420"/>
+      </w:pPr>
+    </w:lvl>
+    <w:lvl w:ilvl="2" w:tplc="0409001B" w:tentative="1">
+      <w:start w:val="1"/>
+      <w:numFmt w:val="lowerRoman"/>
+      <w:lvlText w:val="%3."/>
+      <w:lvlJc w:val="right"/>
+      <w:pPr>
+        <w:ind w:left="1260" w:hanging="420"/>
+      </w:pPr>
+    </w:lvl>
+    <w:lvl w:ilvl="3" w:tplc="0409000F" w:tentative="1">
+      <w:start w:val="1"/>
+      <w:numFmt w:val="decimal"/>
+      <w:lvlText w:val="%4."/>
+      <w:lvlJc w:val="left"/>
+      <w:pPr>
+        <w:ind w:left="1680" w:hanging="420"/>
+      </w:pPr>
+    </w:lvl>
+    <w:lvl w:ilvl="4" w:tplc="04090019" w:tentative="1">
+      <w:start w:val="1"/>
+      <w:numFmt w:val="lowerLetter"/>
+      <w:lvlText w:val="%5)"/>
+      <w:lvlJc w:val="left"/>
+      <w:pPr>
+        <w:ind w:left="2100" w:hanging="420"/>
+      </w:pPr>
+    </w:lvl>
+    <w:lvl w:ilvl="5" w:tplc="0409001B" w:tentative="1">
+      <w:start w:val="1"/>
+      <w:numFmt w:val="lowerRoman"/>
+      <w:lvlText w:val="%6."/>
+      <w:lvlJc w:val="right"/>
+      <w:pPr>
+        <w:ind w:left="2520" w:hanging="420"/>
+      </w:pPr>
+    </w:lvl>
+    <w:lvl w:ilvl="6" w:tplc="0409000F" w:tentative="1">
+      <w:start w:val="1"/>
+      <w:numFmt w:val="decimal"/>
+      <w:lvlText w:val="%7."/>
+      <w:lvlJc w:val="left"/>
+      <w:pPr>
+        <w:ind w:left="2940" w:hanging="420"/>
+      </w:pPr>
+    </w:lvl>
+    <w:lvl w:ilvl="7" w:tplc="04090019" w:tentative="1">
+      <w:start w:val="1"/>
+      <w:numFmt w:val="lowerLetter"/>
+      <w:lvlText w:val="%8)"/>
+      <w:lvlJc w:val="left"/>
+      <w:pPr>
+        <w:ind w:left="3360" w:hanging="420"/>
+      </w:pPr>
+    </w:lvl>
+    <w:lvl w:ilvl="8" w:tplc="0409001B" w:tentative="1">
+      <w:start w:val="1"/>
+      <w:numFmt w:val="lowerRoman"/>
+      <w:lvlText w:val="%9."/>
+      <w:lvlJc w:val="right"/>
+      <w:pPr>
+        <w:ind w:left="3780" w:hanging="420"/>
+      </w:pPr>
+    </w:lvl>
+  </w:abstractNum>
+  <w:abstractNum w:abstractNumId="2" w15:restartNumberingAfterBreak="0">
     <w:nsid w:val="302C4AFA"/>
     <w:multiLevelType w:val="hybridMultilevel"/>
     <w:tmpl w:val="9222C162"/>
@@ -4029,7 +4142,7 @@
       </w:pPr>
     </w:lvl>
   </w:abstractNum>
-  <w:abstractNum w:abstractNumId="2" w15:restartNumberingAfterBreak="0">
+  <w:abstractNum w:abstractNumId="3" w15:restartNumberingAfterBreak="0">
     <w:nsid w:val="36D97396"/>
     <w:multiLevelType w:val="hybridMultilevel"/>
     <w:tmpl w:val="E0EC731A"/>
@@ -4118,7 +4231,7 @@
       </w:pPr>
     </w:lvl>
   </w:abstractNum>
-  <w:abstractNum w:abstractNumId="3" w15:restartNumberingAfterBreak="0">
+  <w:abstractNum w:abstractNumId="4" w15:restartNumberingAfterBreak="0">
     <w:nsid w:val="4F886774"/>
     <w:multiLevelType w:val="hybridMultilevel"/>
     <w:tmpl w:val="F67A6C9E"/>
@@ -4207,7 +4320,7 @@
       </w:pPr>
     </w:lvl>
   </w:abstractNum>
-  <w:abstractNum w:abstractNumId="4" w15:restartNumberingAfterBreak="0">
+  <w:abstractNum w:abstractNumId="5" w15:restartNumberingAfterBreak="0">
     <w:nsid w:val="518C2E7C"/>
     <w:multiLevelType w:val="hybridMultilevel"/>
     <w:tmpl w:val="AA4A7626"/>
@@ -4296,7 +4409,7 @@
       </w:pPr>
     </w:lvl>
   </w:abstractNum>
-  <w:abstractNum w:abstractNumId="5" w15:restartNumberingAfterBreak="0">
+  <w:abstractNum w:abstractNumId="6" w15:restartNumberingAfterBreak="0">
     <w:nsid w:val="61FA7EC0"/>
     <w:multiLevelType w:val="hybridMultilevel"/>
     <w:tmpl w:val="9F343782"/>
@@ -4385,7 +4498,7 @@
       </w:pPr>
     </w:lvl>
   </w:abstractNum>
-  <w:abstractNum w:abstractNumId="6" w15:restartNumberingAfterBreak="0">
+  <w:abstractNum w:abstractNumId="7" w15:restartNumberingAfterBreak="0">
     <w:nsid w:val="6C536D5A"/>
     <w:multiLevelType w:val="hybridMultilevel"/>
     <w:tmpl w:val="1C14740A"/>
@@ -4475,25 +4588,28 @@
     </w:lvl>
   </w:abstractNum>
   <w:num w:numId="1">
+    <w:abstractNumId w:val="7"/>
+  </w:num>
+  <w:num w:numId="2">
     <w:abstractNumId w:val="6"/>
   </w:num>
-  <w:num w:numId="2">
+  <w:num w:numId="3">
     <w:abstractNumId w:val="5"/>
   </w:num>
-  <w:num w:numId="3">
-    <w:abstractNumId w:val="4"/>
+  <w:num w:numId="4">
+    <w:abstractNumId w:val="3"/>
   </w:num>
-  <w:num w:numId="4">
+  <w:num w:numId="5">
     <w:abstractNumId w:val="2"/>
   </w:num>
-  <w:num w:numId="5">
-    <w:abstractNumId w:val="1"/>
-  </w:num>
   <w:num w:numId="6">
-    <w:abstractNumId w:val="3"/>
+    <w:abstractNumId w:val="4"/>
   </w:num>
   <w:num w:numId="7">
     <w:abstractNumId w:val="0"/>
+  </w:num>
+  <w:num w:numId="8">
+    <w:abstractNumId w:val="1"/>
   </w:num>
 </w:numbering>
 </file>
@@ -5303,7 +5419,7 @@
 </file>
 
 <file path=customXml/itemProps1.xml><?xml version="1.0" encoding="utf-8"?>
-<ds:datastoreItem xmlns:ds="http://schemas.openxmlformats.org/officeDocument/2006/customXml" ds:itemID="{B4897204-A147-4A44-8102-69E1D010CB72}">
+<ds:datastoreItem xmlns:ds="http://schemas.openxmlformats.org/officeDocument/2006/customXml" ds:itemID="{3BAA5DAF-2021-451A-8485-9890B6F1DCFB}">
   <ds:schemaRefs>
     <ds:schemaRef ds:uri="http://schemas.openxmlformats.org/officeDocument/2006/bibliography"/>
   </ds:schemaRefs>

--- a/第一推动.docx
+++ b/第一推动.docx
@@ -1233,13 +1233,6 @@
       </w:r>
       <w:r>
         <w:rPr>
-          <w:rFonts w:hint="eastAsia"/>
-          <w:color w:val="FF0000"/>
-        </w:rPr>
-        <w:t>意</w:t>
-      </w:r>
-      <w:r>
-        <w:rPr>
           <w:color w:val="FF0000"/>
         </w:rPr>
         <w:t>2018-08-0</w:t>
@@ -2105,7 +2098,14 @@
           <w:rFonts w:hint="eastAsia"/>
           <w:color w:val="FF0000"/>
         </w:rPr>
-        <w:t>期货落实单独的测试服务器(王正尧</w:t>
+        <w:t>落实</w:t>
+      </w:r>
+      <w:r>
+        <w:rPr>
+          <w:rFonts w:hint="eastAsia"/>
+          <w:color w:val="FF0000"/>
+        </w:rPr>
+        <w:t>期货单独的测试服务器(王正尧</w:t>
       </w:r>
       <w:r>
         <w:rPr>
@@ -2143,6 +2143,13 @@
           <w:rFonts w:hint="eastAsia"/>
           <w:color w:val="FF0000"/>
         </w:rPr>
+        <w:t>落实</w:t>
+      </w:r>
+      <w:r>
+        <w:rPr>
+          <w:rFonts w:hint="eastAsia"/>
+          <w:color w:val="FF0000"/>
+        </w:rPr>
         <w:t>期货P</w:t>
       </w:r>
       <w:r>
@@ -2195,6 +2202,13 @@
           <w:rFonts w:hint="eastAsia"/>
           <w:color w:val="FF0000"/>
         </w:rPr>
+        <w:t>落实</w:t>
+      </w:r>
+      <w:r>
+        <w:rPr>
+          <w:rFonts w:hint="eastAsia"/>
+          <w:color w:val="FF0000"/>
+        </w:rPr>
         <w:t>期货</w:t>
       </w:r>
       <w:proofErr w:type="gramStart"/>
@@ -2263,6 +2277,13 @@
           <w:rFonts w:hint="eastAsia"/>
           <w:color w:val="FF0000"/>
         </w:rPr>
+        <w:t>落实</w:t>
+      </w:r>
+      <w:r>
+        <w:rPr>
+          <w:rFonts w:hint="eastAsia"/>
+          <w:color w:val="FF0000"/>
+        </w:rPr>
         <w:t>期货P</w:t>
       </w:r>
       <w:r>
@@ -2318,6 +2339,13 @@
           <w:rFonts w:hint="eastAsia"/>
           <w:color w:val="FF0000"/>
         </w:rPr>
+        <w:t>落实</w:t>
+      </w:r>
+      <w:r>
+        <w:rPr>
+          <w:rFonts w:hint="eastAsia"/>
+          <w:color w:val="FF0000"/>
+        </w:rPr>
         <w:t>期货P</w:t>
       </w:r>
       <w:r>
@@ -2339,1491 +2367,1982 @@
           <w:rFonts w:hint="eastAsia"/>
           <w:color w:val="FF0000"/>
         </w:rPr>
+        <w:t>交易</w:t>
+      </w:r>
+      <w:proofErr w:type="gramEnd"/>
+      <w:r>
+        <w:rPr>
+          <w:rFonts w:hint="eastAsia"/>
+          <w:color w:val="FF0000"/>
+        </w:rPr>
+        <w:t>功能达标(</w:t>
+      </w:r>
+      <w:r>
+        <w:rPr>
+          <w:rFonts w:hint="eastAsia"/>
+          <w:color w:val="FF0000"/>
+        </w:rPr>
+        <w:t>A</w:t>
+      </w:r>
+      <w:r>
+        <w:rPr>
+          <w:rFonts w:hint="eastAsia"/>
+          <w:color w:val="FF0000"/>
+        </w:rPr>
+        <w:t>)</w:t>
+      </w:r>
+      <w:r>
+        <w:rPr>
+          <w:color w:val="FF0000"/>
+        </w:rPr>
+        <w:t xml:space="preserve"> 2018-08-1</w:t>
+      </w:r>
+      <w:r>
+        <w:rPr>
+          <w:rFonts w:hint="eastAsia"/>
+          <w:color w:val="FF0000"/>
+        </w:rPr>
+        <w:t>7</w:t>
+      </w:r>
+    </w:p>
+    <w:p>
+      <w:pPr>
+        <w:pStyle w:val="a3"/>
+        <w:numPr>
+          <w:ilvl w:val="0"/>
+          <w:numId w:val="2"/>
+        </w:numPr>
+        <w:ind w:firstLineChars="0"/>
+        <w:rPr>
+          <w:color w:val="FF0000"/>
+        </w:rPr>
+      </w:pPr>
+      <w:r>
+        <w:rPr>
+          <w:rFonts w:hint="eastAsia"/>
+          <w:color w:val="FF0000"/>
+        </w:rPr>
+        <w:t>期货P</w:t>
+      </w:r>
+      <w:r>
+        <w:rPr>
+          <w:color w:val="FF0000"/>
+        </w:rPr>
+        <w:t>C</w:t>
+      </w:r>
+      <w:r>
+        <w:rPr>
+          <w:rFonts w:hint="eastAsia"/>
+          <w:color w:val="FF0000"/>
+        </w:rPr>
+        <w:t>版升级</w:t>
+      </w:r>
+      <w:r>
+        <w:rPr>
+          <w:rFonts w:hint="eastAsia"/>
+          <w:color w:val="FF0000"/>
+        </w:rPr>
+        <w:t>(吴思杰</w:t>
+      </w:r>
+      <w:r>
+        <w:rPr>
+          <w:color w:val="FF0000"/>
+        </w:rPr>
+        <w:t>)</w:t>
+      </w:r>
+      <w:r>
+        <w:rPr>
+          <w:rFonts w:hint="eastAsia"/>
+          <w:color w:val="FF0000"/>
+        </w:rPr>
+        <w:t xml:space="preserve"> </w:t>
+      </w:r>
+      <w:r>
+        <w:rPr>
+          <w:color w:val="FF0000"/>
+        </w:rPr>
+        <w:t>2018-08-1</w:t>
+      </w:r>
+      <w:r>
+        <w:rPr>
+          <w:color w:val="FF0000"/>
+        </w:rPr>
+        <w:t>6</w:t>
+      </w:r>
+    </w:p>
+    <w:p>
+      <w:pPr>
+        <w:pStyle w:val="a3"/>
+        <w:numPr>
+          <w:ilvl w:val="0"/>
+          <w:numId w:val="2"/>
+        </w:numPr>
+        <w:ind w:firstLineChars="0"/>
+        <w:rPr>
+          <w:color w:val="FF0000"/>
+        </w:rPr>
+      </w:pPr>
+      <w:r>
+        <w:rPr>
+          <w:rFonts w:hint="eastAsia"/>
+          <w:color w:val="FF0000"/>
+        </w:rPr>
+        <w:t>落实M</w:t>
+      </w:r>
+      <w:r>
+        <w:rPr>
+          <w:color w:val="FF0000"/>
+        </w:rPr>
+        <w:t>ySQL</w:t>
+      </w:r>
+      <w:r>
+        <w:rPr>
+          <w:rFonts w:hint="eastAsia"/>
+          <w:color w:val="FF0000"/>
+        </w:rPr>
+        <w:t>，M</w:t>
+      </w:r>
+      <w:r>
+        <w:rPr>
+          <w:color w:val="FF0000"/>
+        </w:rPr>
+        <w:t>ongoDB</w:t>
+      </w:r>
+      <w:r>
+        <w:rPr>
+          <w:rFonts w:hint="eastAsia"/>
+          <w:color w:val="FF0000"/>
+        </w:rPr>
+        <w:t>和R</w:t>
+      </w:r>
+      <w:r>
+        <w:rPr>
+          <w:color w:val="FF0000"/>
+        </w:rPr>
+        <w:t>edis</w:t>
+      </w:r>
+      <w:r>
+        <w:rPr>
+          <w:rFonts w:hint="eastAsia"/>
+          <w:color w:val="FF0000"/>
+        </w:rPr>
+        <w:t>的备份方案(姚海凡</w:t>
+      </w:r>
+      <w:r>
+        <w:rPr>
+          <w:color w:val="FF0000"/>
+        </w:rPr>
+        <w:t xml:space="preserve">) </w:t>
+      </w:r>
+      <w:r>
+        <w:rPr>
+          <w:color w:val="FF0000"/>
+        </w:rPr>
+        <w:t>2018-08-1</w:t>
+      </w:r>
+      <w:r>
+        <w:rPr>
+          <w:color w:val="FF0000"/>
+        </w:rPr>
+        <w:t>7</w:t>
+      </w:r>
+    </w:p>
+    <w:p>
+      <w:pPr>
+        <w:pStyle w:val="a3"/>
+        <w:numPr>
+          <w:ilvl w:val="0"/>
+          <w:numId w:val="2"/>
+        </w:numPr>
+        <w:ind w:firstLineChars="0"/>
+        <w:rPr>
+          <w:color w:val="FF0000"/>
+        </w:rPr>
+      </w:pPr>
+      <w:r>
+        <w:rPr>
+          <w:rFonts w:hint="eastAsia"/>
+          <w:color w:val="FF0000"/>
+        </w:rPr>
+        <w:t>落实交易所</w:t>
+      </w:r>
+      <w:proofErr w:type="gramStart"/>
+      <w:r>
+        <w:rPr>
+          <w:rFonts w:hint="eastAsia"/>
+          <w:color w:val="FF0000"/>
+        </w:rPr>
+        <w:t>服务端改6</w:t>
+      </w:r>
+      <w:r>
+        <w:rPr>
+          <w:color w:val="FF0000"/>
+        </w:rPr>
+        <w:t>4</w:t>
+      </w:r>
+      <w:r>
+        <w:rPr>
+          <w:rFonts w:hint="eastAsia"/>
+          <w:color w:val="FF0000"/>
+        </w:rPr>
+        <w:t>位</w:t>
+      </w:r>
+      <w:proofErr w:type="gramEnd"/>
+      <w:r>
+        <w:rPr>
+          <w:rFonts w:hint="eastAsia"/>
+          <w:color w:val="FF0000"/>
+        </w:rPr>
+        <w:t>(齐春友)</w:t>
+      </w:r>
+      <w:r>
+        <w:rPr>
+          <w:color w:val="FF0000"/>
+        </w:rPr>
+        <w:t xml:space="preserve"> 2018-08-17</w:t>
+      </w:r>
+    </w:p>
+    <w:p>
+      <w:pPr>
+        <w:pStyle w:val="a3"/>
+        <w:numPr>
+          <w:ilvl w:val="0"/>
+          <w:numId w:val="2"/>
+        </w:numPr>
+        <w:ind w:firstLineChars="0"/>
+        <w:rPr>
+          <w:color w:val="FF0000"/>
+        </w:rPr>
+      </w:pPr>
+      <w:r>
+        <w:rPr>
+          <w:rFonts w:hint="eastAsia"/>
+          <w:color w:val="FF0000"/>
+        </w:rPr>
+        <w:t>期货P</w:t>
+      </w:r>
+      <w:r>
+        <w:rPr>
+          <w:color w:val="FF0000"/>
+        </w:rPr>
+        <w:t>C</w:t>
+      </w:r>
+      <w:r>
+        <w:rPr>
+          <w:rFonts w:hint="eastAsia"/>
+          <w:color w:val="FF0000"/>
+        </w:rPr>
+        <w:t>版升级(吴思杰</w:t>
+      </w:r>
+      <w:r>
+        <w:rPr>
+          <w:color w:val="FF0000"/>
+        </w:rPr>
+        <w:t>)</w:t>
+      </w:r>
+      <w:r>
+        <w:rPr>
+          <w:rFonts w:hint="eastAsia"/>
+          <w:color w:val="FF0000"/>
+        </w:rPr>
+        <w:t xml:space="preserve"> </w:t>
+      </w:r>
+      <w:r>
+        <w:rPr>
+          <w:color w:val="FF0000"/>
+        </w:rPr>
+        <w:t>2018-08-20</w:t>
+      </w:r>
+    </w:p>
+    <w:p>
+      <w:pPr>
+        <w:pStyle w:val="a3"/>
+        <w:numPr>
+          <w:ilvl w:val="0"/>
+          <w:numId w:val="2"/>
+        </w:numPr>
+        <w:ind w:firstLineChars="0"/>
+        <w:rPr>
+          <w:color w:val="FF0000"/>
+        </w:rPr>
+      </w:pPr>
+      <w:r>
+        <w:rPr>
+          <w:rFonts w:hint="eastAsia"/>
+          <w:color w:val="FF0000"/>
+        </w:rPr>
         <w:t>落实</w:t>
       </w:r>
+      <w:r>
+        <w:rPr>
+          <w:rFonts w:hint="eastAsia"/>
+          <w:color w:val="FF0000"/>
+        </w:rPr>
+        <w:t>期货P</w:t>
+      </w:r>
+      <w:r>
+        <w:rPr>
+          <w:color w:val="FF0000"/>
+        </w:rPr>
+        <w:t>C</w:t>
+      </w:r>
+      <w:r>
+        <w:rPr>
+          <w:rFonts w:hint="eastAsia"/>
+          <w:color w:val="FF0000"/>
+        </w:rPr>
+        <w:t>版可以注销或切换账户(吴思杰</w:t>
+      </w:r>
+      <w:r>
+        <w:rPr>
+          <w:color w:val="FF0000"/>
+        </w:rPr>
+        <w:t xml:space="preserve">) </w:t>
+      </w:r>
+      <w:r>
+        <w:rPr>
+          <w:rFonts w:hint="eastAsia"/>
+          <w:color w:val="FF0000"/>
+        </w:rPr>
+        <w:t>2018-08-22</w:t>
+      </w:r>
+    </w:p>
+    <w:p>
+      <w:pPr>
+        <w:pStyle w:val="a3"/>
+        <w:numPr>
+          <w:ilvl w:val="0"/>
+          <w:numId w:val="2"/>
+        </w:numPr>
+        <w:ind w:firstLineChars="0"/>
+        <w:rPr>
+          <w:color w:val="FF0000"/>
+        </w:rPr>
+      </w:pPr>
+      <w:r>
+        <w:rPr>
+          <w:rFonts w:hint="eastAsia"/>
+          <w:color w:val="FF0000"/>
+        </w:rPr>
+        <w:t>落实</w:t>
+      </w:r>
+      <w:r>
+        <w:rPr>
+          <w:rFonts w:hint="eastAsia"/>
+          <w:color w:val="FF0000"/>
+        </w:rPr>
+        <w:t>交易所移动端首页的完成(齐春友) 2018-08-2</w:t>
+      </w:r>
+      <w:r>
+        <w:rPr>
+          <w:color w:val="FF0000"/>
+        </w:rPr>
+        <w:t>3</w:t>
+      </w:r>
+    </w:p>
+    <w:p>
+      <w:pPr>
+        <w:pStyle w:val="a3"/>
+        <w:numPr>
+          <w:ilvl w:val="0"/>
+          <w:numId w:val="2"/>
+        </w:numPr>
+        <w:ind w:firstLineChars="0"/>
+        <w:rPr>
+          <w:color w:val="FF0000"/>
+        </w:rPr>
+      </w:pPr>
+      <w:r>
+        <w:rPr>
+          <w:rFonts w:hint="eastAsia"/>
+          <w:color w:val="FF0000"/>
+        </w:rPr>
+        <w:t>落实</w:t>
+      </w:r>
+      <w:r>
+        <w:rPr>
+          <w:rFonts w:hint="eastAsia"/>
+          <w:color w:val="FF0000"/>
+        </w:rPr>
+        <w:t>期货P</w:t>
+      </w:r>
+      <w:r>
+        <w:rPr>
+          <w:color w:val="FF0000"/>
+        </w:rPr>
+        <w:t>C</w:t>
+      </w:r>
+      <w:r>
+        <w:rPr>
+          <w:rFonts w:hint="eastAsia"/>
+          <w:color w:val="FF0000"/>
+        </w:rPr>
+        <w:t>版登陆界面小键盘(姚海凡) 2018-08-2</w:t>
+      </w:r>
+      <w:r>
+        <w:rPr>
+          <w:color w:val="FF0000"/>
+        </w:rPr>
+        <w:t>3</w:t>
+      </w:r>
+    </w:p>
+    <w:p>
+      <w:pPr>
+        <w:pStyle w:val="a3"/>
+        <w:numPr>
+          <w:ilvl w:val="0"/>
+          <w:numId w:val="2"/>
+        </w:numPr>
+        <w:ind w:firstLineChars="0"/>
+        <w:rPr>
+          <w:color w:val="000000" w:themeColor="text1"/>
+        </w:rPr>
+      </w:pPr>
+      <w:r>
+        <w:rPr>
+          <w:rFonts w:hint="eastAsia"/>
+          <w:color w:val="000000" w:themeColor="text1"/>
+        </w:rPr>
+        <w:t>落实</w:t>
+      </w:r>
+      <w:r>
+        <w:rPr>
+          <w:rFonts w:hint="eastAsia"/>
+          <w:color w:val="000000" w:themeColor="text1"/>
+        </w:rPr>
+        <w:t>商业项目</w:t>
+      </w:r>
+      <w:proofErr w:type="gramStart"/>
+      <w:r>
+        <w:rPr>
+          <w:rFonts w:hint="eastAsia"/>
+          <w:color w:val="000000" w:themeColor="text1"/>
+        </w:rPr>
+        <w:t>投顾系统</w:t>
+      </w:r>
       <w:proofErr w:type="gramEnd"/>
       <w:r>
         <w:rPr>
           <w:rFonts w:hint="eastAsia"/>
-          <w:color w:val="FF0000"/>
-        </w:rPr>
-        <w:t>交易功能达标(</w:t>
-      </w:r>
-      <w:r>
-        <w:rPr>
-          <w:rFonts w:hint="eastAsia"/>
-          <w:color w:val="FF0000"/>
+          <w:color w:val="000000" w:themeColor="text1"/>
+        </w:rPr>
+        <w:t>一期</w:t>
+      </w:r>
+      <w:r>
+        <w:rPr>
+          <w:rFonts w:hint="eastAsia"/>
+          <w:color w:val="000000" w:themeColor="text1"/>
+        </w:rPr>
+        <w:t>(</w:t>
+      </w:r>
+      <w:r>
+        <w:rPr>
+          <w:rFonts w:hint="eastAsia"/>
+          <w:color w:val="000000" w:themeColor="text1"/>
         </w:rPr>
         <w:t>A</w:t>
       </w:r>
       <w:r>
         <w:rPr>
-          <w:rFonts w:hint="eastAsia"/>
-          <w:color w:val="FF0000"/>
+          <w:color w:val="000000" w:themeColor="text1"/>
         </w:rPr>
         <w:t>)</w:t>
       </w:r>
       <w:r>
         <w:rPr>
-          <w:color w:val="FF0000"/>
-        </w:rPr>
-        <w:t xml:space="preserve"> 2018-08-1</w:t>
-      </w:r>
-      <w:r>
-        <w:rPr>
-          <w:rFonts w:hint="eastAsia"/>
-          <w:color w:val="FF0000"/>
-        </w:rPr>
-        <w:t>7</w:t>
-      </w:r>
-    </w:p>
-    <w:p>
-      <w:pPr>
-        <w:pStyle w:val="a3"/>
-        <w:numPr>
-          <w:ilvl w:val="0"/>
-          <w:numId w:val="2"/>
-        </w:numPr>
-        <w:ind w:firstLineChars="0"/>
-        <w:rPr>
-          <w:color w:val="FF0000"/>
-        </w:rPr>
-      </w:pPr>
-      <w:r>
-        <w:rPr>
-          <w:rFonts w:hint="eastAsia"/>
-          <w:color w:val="FF0000"/>
+          <w:color w:val="000000" w:themeColor="text1"/>
+        </w:rPr>
+        <w:t xml:space="preserve"> [</w:t>
+      </w:r>
+      <w:r>
+        <w:rPr>
+          <w:rFonts w:hint="eastAsia"/>
+          <w:color w:val="000000" w:themeColor="text1"/>
+        </w:rPr>
+        <w:t>重点</w:t>
+      </w:r>
+      <w:r>
+        <w:rPr>
+          <w:color w:val="000000" w:themeColor="text1"/>
+        </w:rPr>
+        <w:t>]</w:t>
+      </w:r>
+    </w:p>
+    <w:p>
+      <w:pPr>
+        <w:pStyle w:val="a3"/>
+        <w:numPr>
+          <w:ilvl w:val="0"/>
+          <w:numId w:val="2"/>
+        </w:numPr>
+        <w:ind w:firstLineChars="0"/>
+        <w:rPr>
+          <w:color w:val="000000" w:themeColor="text1"/>
+        </w:rPr>
+      </w:pPr>
+      <w:r>
+        <w:rPr>
+          <w:rFonts w:hint="eastAsia"/>
+          <w:color w:val="000000" w:themeColor="text1"/>
+        </w:rPr>
+        <w:t>落实</w:t>
+      </w:r>
+      <w:r>
+        <w:rPr>
+          <w:rFonts w:hint="eastAsia"/>
+          <w:color w:val="000000" w:themeColor="text1"/>
+        </w:rPr>
+        <w:t>期货的模拟测试</w:t>
+      </w:r>
+      <w:r>
+        <w:rPr>
+          <w:rFonts w:hint="eastAsia"/>
+          <w:color w:val="000000" w:themeColor="text1"/>
+        </w:rPr>
+        <w:t>(</w:t>
+      </w:r>
+      <w:r>
+        <w:rPr>
+          <w:rFonts w:hint="eastAsia"/>
+          <w:color w:val="000000" w:themeColor="text1"/>
+        </w:rPr>
+        <w:t>A</w:t>
+      </w:r>
+      <w:r>
+        <w:rPr>
+          <w:rFonts w:hint="eastAsia"/>
+          <w:color w:val="000000" w:themeColor="text1"/>
+        </w:rPr>
+        <w:t>)</w:t>
+      </w:r>
+      <w:r>
+        <w:rPr>
+          <w:color w:val="000000" w:themeColor="text1"/>
+        </w:rPr>
+        <w:t xml:space="preserve"> </w:t>
+      </w:r>
+      <w:r>
+        <w:rPr>
+          <w:color w:val="000000" w:themeColor="text1"/>
+        </w:rPr>
+        <w:t>[</w:t>
+      </w:r>
+      <w:r>
+        <w:rPr>
+          <w:rFonts w:hint="eastAsia"/>
+          <w:color w:val="000000" w:themeColor="text1"/>
+        </w:rPr>
+        <w:t>重点</w:t>
+      </w:r>
+      <w:r>
+        <w:rPr>
+          <w:color w:val="000000" w:themeColor="text1"/>
+        </w:rPr>
+        <w:t>]</w:t>
+      </w:r>
+    </w:p>
+    <w:p>
+      <w:pPr>
+        <w:pStyle w:val="a3"/>
+        <w:numPr>
+          <w:ilvl w:val="0"/>
+          <w:numId w:val="2"/>
+        </w:numPr>
+        <w:ind w:firstLineChars="0"/>
+        <w:rPr>
+          <w:color w:val="000000" w:themeColor="text1"/>
+        </w:rPr>
+      </w:pPr>
+      <w:r>
+        <w:rPr>
+          <w:rFonts w:hint="eastAsia"/>
+          <w:color w:val="000000" w:themeColor="text1"/>
+        </w:rPr>
+        <w:t>落实</w:t>
+      </w:r>
+      <w:proofErr w:type="spellStart"/>
+      <w:r>
+        <w:rPr>
+          <w:rFonts w:hint="eastAsia"/>
+          <w:color w:val="000000" w:themeColor="text1"/>
+        </w:rPr>
+        <w:t>L</w:t>
+      </w:r>
+      <w:r>
+        <w:rPr>
+          <w:color w:val="000000" w:themeColor="text1"/>
+        </w:rPr>
+        <w:t>ordMT</w:t>
+      </w:r>
+      <w:proofErr w:type="spellEnd"/>
+      <w:r>
+        <w:rPr>
+          <w:rFonts w:hint="eastAsia"/>
+          <w:color w:val="000000" w:themeColor="text1"/>
+        </w:rPr>
+        <w:t>减少处理线程(</w:t>
+      </w:r>
+      <w:r>
+        <w:rPr>
+          <w:rFonts w:hint="eastAsia"/>
+          <w:color w:val="000000" w:themeColor="text1"/>
+        </w:rPr>
+        <w:t>A</w:t>
+      </w:r>
+      <w:r>
+        <w:rPr>
+          <w:color w:val="000000" w:themeColor="text1"/>
+        </w:rPr>
+        <w:t>)</w:t>
+      </w:r>
+    </w:p>
+    <w:p>
+      <w:pPr>
+        <w:pStyle w:val="a3"/>
+        <w:numPr>
+          <w:ilvl w:val="0"/>
+          <w:numId w:val="2"/>
+        </w:numPr>
+        <w:ind w:firstLineChars="0"/>
+        <w:rPr>
+          <w:color w:val="000000" w:themeColor="text1"/>
+        </w:rPr>
+      </w:pPr>
+      <w:r>
+        <w:rPr>
+          <w:rFonts w:hint="eastAsia"/>
+          <w:color w:val="000000" w:themeColor="text1"/>
+        </w:rPr>
+        <w:t>落实</w:t>
+      </w:r>
+      <w:r>
+        <w:rPr>
+          <w:rFonts w:hint="eastAsia"/>
+          <w:color w:val="000000" w:themeColor="text1"/>
         </w:rPr>
         <w:t>期货P</w:t>
       </w:r>
       <w:r>
         <w:rPr>
-          <w:color w:val="FF0000"/>
+          <w:color w:val="000000" w:themeColor="text1"/>
         </w:rPr>
         <w:t>C</w:t>
       </w:r>
       <w:r>
         <w:rPr>
           <w:rFonts w:hint="eastAsia"/>
-          <w:color w:val="FF0000"/>
-        </w:rPr>
-        <w:t>版升级</w:t>
-      </w:r>
-      <w:r>
-        <w:rPr>
-          <w:rFonts w:hint="eastAsia"/>
-          <w:color w:val="FF0000"/>
-        </w:rPr>
-        <w:t>(吴思杰</w:t>
-      </w:r>
-      <w:r>
-        <w:rPr>
-          <w:color w:val="FF0000"/>
+          <w:color w:val="000000" w:themeColor="text1"/>
+        </w:rPr>
+        <w:t>版新的安装卸载更新(</w:t>
+      </w:r>
+      <w:r>
+        <w:rPr>
+          <w:rFonts w:hint="eastAsia"/>
+          <w:color w:val="000000" w:themeColor="text1"/>
+        </w:rPr>
+        <w:t>A</w:t>
+      </w:r>
+      <w:r>
+        <w:rPr>
+          <w:color w:val="000000" w:themeColor="text1"/>
         </w:rPr>
         <w:t>)</w:t>
       </w:r>
       <w:r>
         <w:rPr>
-          <w:rFonts w:hint="eastAsia"/>
-          <w:color w:val="FF0000"/>
+          <w:color w:val="000000" w:themeColor="text1"/>
         </w:rPr>
         <w:t xml:space="preserve"> </w:t>
       </w:r>
       <w:r>
         <w:rPr>
-          <w:color w:val="FF0000"/>
-        </w:rPr>
-        <w:t>2018-08-1</w:t>
-      </w:r>
-      <w:r>
-        <w:rPr>
-          <w:color w:val="FF0000"/>
-        </w:rPr>
-        <w:t>6</w:t>
-      </w:r>
-    </w:p>
-    <w:p>
-      <w:pPr>
-        <w:pStyle w:val="a3"/>
-        <w:numPr>
-          <w:ilvl w:val="0"/>
-          <w:numId w:val="2"/>
-        </w:numPr>
-        <w:ind w:firstLineChars="0"/>
-        <w:rPr>
-          <w:color w:val="FF0000"/>
-        </w:rPr>
-      </w:pPr>
-      <w:r>
-        <w:rPr>
-          <w:rFonts w:hint="eastAsia"/>
-          <w:color w:val="FF0000"/>
-        </w:rPr>
-        <w:t>落实M</w:t>
-      </w:r>
-      <w:r>
-        <w:rPr>
-          <w:color w:val="FF0000"/>
-        </w:rPr>
-        <w:t>ySQL</w:t>
-      </w:r>
-      <w:r>
-        <w:rPr>
-          <w:rFonts w:hint="eastAsia"/>
-          <w:color w:val="FF0000"/>
-        </w:rPr>
-        <w:t>，M</w:t>
-      </w:r>
-      <w:r>
-        <w:rPr>
-          <w:color w:val="FF0000"/>
-        </w:rPr>
-        <w:t>ongoDB</w:t>
-      </w:r>
-      <w:r>
-        <w:rPr>
-          <w:rFonts w:hint="eastAsia"/>
-          <w:color w:val="FF0000"/>
-        </w:rPr>
-        <w:t>和R</w:t>
-      </w:r>
-      <w:r>
-        <w:rPr>
-          <w:color w:val="FF0000"/>
-        </w:rPr>
-        <w:t>edis</w:t>
-      </w:r>
-      <w:r>
-        <w:rPr>
-          <w:rFonts w:hint="eastAsia"/>
-          <w:color w:val="FF0000"/>
-        </w:rPr>
-        <w:t>的备份方案(姚海凡</w:t>
-      </w:r>
-      <w:r>
-        <w:rPr>
-          <w:color w:val="FF0000"/>
-        </w:rPr>
-        <w:t xml:space="preserve">) </w:t>
-      </w:r>
-      <w:r>
-        <w:rPr>
-          <w:color w:val="FF0000"/>
-        </w:rPr>
-        <w:t>2018-08-1</w:t>
-      </w:r>
-      <w:r>
-        <w:rPr>
-          <w:color w:val="FF0000"/>
-        </w:rPr>
-        <w:t>7</w:t>
-      </w:r>
-    </w:p>
-    <w:p>
-      <w:pPr>
-        <w:pStyle w:val="a3"/>
-        <w:numPr>
-          <w:ilvl w:val="0"/>
-          <w:numId w:val="2"/>
-        </w:numPr>
-        <w:ind w:firstLineChars="0"/>
-        <w:rPr>
-          <w:color w:val="FF0000"/>
-        </w:rPr>
-      </w:pPr>
-      <w:r>
-        <w:rPr>
-          <w:rFonts w:hint="eastAsia"/>
-          <w:color w:val="FF0000"/>
+          <w:color w:val="000000" w:themeColor="text1"/>
+        </w:rPr>
+        <w:t>[</w:t>
+      </w:r>
+      <w:r>
+        <w:rPr>
+          <w:rFonts w:hint="eastAsia"/>
+          <w:color w:val="000000" w:themeColor="text1"/>
+        </w:rPr>
+        <w:t>重点</w:t>
+      </w:r>
+      <w:r>
+        <w:rPr>
+          <w:color w:val="000000" w:themeColor="text1"/>
+        </w:rPr>
+        <w:t>]</w:t>
+      </w:r>
+    </w:p>
+    <w:p>
+      <w:pPr>
+        <w:pStyle w:val="a3"/>
+        <w:numPr>
+          <w:ilvl w:val="0"/>
+          <w:numId w:val="2"/>
+        </w:numPr>
+        <w:ind w:firstLineChars="0"/>
+        <w:rPr>
+          <w:color w:val="000000" w:themeColor="text1"/>
+        </w:rPr>
+      </w:pPr>
+      <w:r>
+        <w:rPr>
+          <w:rFonts w:hint="eastAsia"/>
+          <w:color w:val="000000" w:themeColor="text1"/>
+        </w:rPr>
+        <w:t>落实</w:t>
+      </w:r>
+      <w:r>
+        <w:rPr>
+          <w:rFonts w:hint="eastAsia"/>
+          <w:color w:val="000000" w:themeColor="text1"/>
+        </w:rPr>
+        <w:t>交易所</w:t>
+      </w:r>
+      <w:r>
+        <w:rPr>
+          <w:color w:val="000000" w:themeColor="text1"/>
+        </w:rPr>
+        <w:t>Web</w:t>
+      </w:r>
+      <w:r>
+        <w:rPr>
+          <w:rFonts w:hint="eastAsia"/>
+          <w:color w:val="000000" w:themeColor="text1"/>
+        </w:rPr>
+        <w:t>版</w:t>
+      </w:r>
+      <w:r>
+        <w:rPr>
+          <w:rFonts w:hint="eastAsia"/>
+          <w:color w:val="000000" w:themeColor="text1"/>
+        </w:rPr>
+        <w:t xml:space="preserve"> </w:t>
+      </w:r>
+      <w:r>
+        <w:rPr>
+          <w:rFonts w:hint="eastAsia"/>
+          <w:color w:val="000000" w:themeColor="text1"/>
+        </w:rPr>
+        <w:t>(齐春友</w:t>
+      </w:r>
+      <w:r>
+        <w:rPr>
+          <w:color w:val="000000" w:themeColor="text1"/>
+        </w:rPr>
+        <w:t>)</w:t>
+      </w:r>
+      <w:r>
+        <w:rPr>
+          <w:color w:val="000000" w:themeColor="text1"/>
+        </w:rPr>
+        <w:t xml:space="preserve"> </w:t>
+      </w:r>
+      <w:r>
+        <w:rPr>
+          <w:color w:val="000000" w:themeColor="text1"/>
+        </w:rPr>
+        <w:t>[</w:t>
+      </w:r>
+      <w:r>
+        <w:rPr>
+          <w:rFonts w:hint="eastAsia"/>
+          <w:color w:val="000000" w:themeColor="text1"/>
+        </w:rPr>
+        <w:t>重点</w:t>
+      </w:r>
+      <w:r>
+        <w:rPr>
+          <w:color w:val="000000" w:themeColor="text1"/>
+        </w:rPr>
+        <w:t>]</w:t>
+      </w:r>
+    </w:p>
+    <w:p>
+      <w:pPr>
+        <w:pStyle w:val="a3"/>
+        <w:numPr>
+          <w:ilvl w:val="0"/>
+          <w:numId w:val="2"/>
+        </w:numPr>
+        <w:ind w:firstLineChars="0"/>
+        <w:rPr>
+          <w:color w:val="000000" w:themeColor="text1"/>
+        </w:rPr>
+      </w:pPr>
+      <w:r>
+        <w:rPr>
+          <w:rFonts w:hint="eastAsia"/>
+          <w:color w:val="000000" w:themeColor="text1"/>
+        </w:rPr>
+        <w:t>落实</w:t>
+      </w:r>
+      <w:r>
+        <w:rPr>
+          <w:rFonts w:hint="eastAsia"/>
+          <w:color w:val="000000" w:themeColor="text1"/>
+        </w:rPr>
+        <w:t>交易所模拟交易测试</w:t>
+      </w:r>
+      <w:r>
+        <w:rPr>
+          <w:color w:val="000000" w:themeColor="text1"/>
+        </w:rPr>
+        <w:t>(</w:t>
+      </w:r>
+      <w:r>
+        <w:rPr>
+          <w:rFonts w:hint="eastAsia"/>
+          <w:color w:val="000000" w:themeColor="text1"/>
+        </w:rPr>
+        <w:t>齐春友)</w:t>
+      </w:r>
+    </w:p>
+    <w:p>
+      <w:pPr>
+        <w:pStyle w:val="a3"/>
+        <w:numPr>
+          <w:ilvl w:val="0"/>
+          <w:numId w:val="2"/>
+        </w:numPr>
+        <w:ind w:firstLineChars="0"/>
+        <w:rPr>
+          <w:color w:val="000000" w:themeColor="text1"/>
+        </w:rPr>
+      </w:pPr>
+      <w:r>
+        <w:rPr>
+          <w:rFonts w:hint="eastAsia"/>
+          <w:color w:val="000000" w:themeColor="text1"/>
+        </w:rPr>
+        <w:t>落实</w:t>
+      </w:r>
+      <w:r>
+        <w:rPr>
+          <w:rFonts w:hint="eastAsia"/>
+          <w:color w:val="000000" w:themeColor="text1"/>
+        </w:rPr>
+        <w:t>交易所提现功能(齐春友)</w:t>
+      </w:r>
+    </w:p>
+    <w:p>
+      <w:pPr>
+        <w:pStyle w:val="a3"/>
+        <w:numPr>
+          <w:ilvl w:val="0"/>
+          <w:numId w:val="2"/>
+        </w:numPr>
+        <w:ind w:firstLineChars="0"/>
+        <w:rPr>
+          <w:color w:val="000000" w:themeColor="text1"/>
+        </w:rPr>
+      </w:pPr>
+      <w:r>
+        <w:rPr>
+          <w:rFonts w:hint="eastAsia"/>
+          <w:color w:val="000000" w:themeColor="text1"/>
+        </w:rPr>
+        <w:t>落实</w:t>
+      </w:r>
+      <w:r>
+        <w:rPr>
+          <w:color w:val="000000" w:themeColor="text1"/>
+        </w:rPr>
+        <w:t>CEF</w:t>
+      </w:r>
+      <w:r>
+        <w:rPr>
+          <w:rFonts w:hint="eastAsia"/>
+          <w:color w:val="000000" w:themeColor="text1"/>
+        </w:rPr>
+        <w:t>的示例程序(齐春友)</w:t>
+      </w:r>
+      <w:r>
+        <w:rPr>
+          <w:color w:val="000000" w:themeColor="text1"/>
+        </w:rPr>
+        <w:t>[</w:t>
+      </w:r>
+      <w:r>
+        <w:rPr>
+          <w:rFonts w:hint="eastAsia"/>
+          <w:color w:val="000000" w:themeColor="text1"/>
+        </w:rPr>
+        <w:t>重点</w:t>
+      </w:r>
+      <w:r>
+        <w:rPr>
+          <w:color w:val="000000" w:themeColor="text1"/>
+        </w:rPr>
+        <w:t>]</w:t>
+      </w:r>
+    </w:p>
+    <w:p>
+      <w:pPr>
+        <w:pStyle w:val="a3"/>
+        <w:numPr>
+          <w:ilvl w:val="0"/>
+          <w:numId w:val="2"/>
+        </w:numPr>
+        <w:ind w:firstLineChars="0"/>
+        <w:rPr>
+          <w:color w:val="000000" w:themeColor="text1"/>
+        </w:rPr>
+      </w:pPr>
+      <w:r>
+        <w:rPr>
+          <w:rFonts w:hint="eastAsia"/>
+          <w:color w:val="000000" w:themeColor="text1"/>
+        </w:rPr>
+        <w:t>落实</w:t>
+      </w:r>
+      <w:r>
+        <w:rPr>
+          <w:rFonts w:hint="eastAsia"/>
+          <w:color w:val="000000" w:themeColor="text1"/>
+        </w:rPr>
+        <w:t>交易所</w:t>
+      </w:r>
+      <w:r>
+        <w:rPr>
+          <w:rFonts w:hint="eastAsia"/>
+          <w:color w:val="000000" w:themeColor="text1"/>
+        </w:rPr>
+        <w:t>黑白色(齐春友)</w:t>
+      </w:r>
+      <w:r>
+        <w:rPr>
+          <w:color w:val="000000" w:themeColor="text1"/>
+        </w:rPr>
+        <w:t xml:space="preserve"> </w:t>
+      </w:r>
+      <w:r>
+        <w:rPr>
+          <w:color w:val="000000" w:themeColor="text1"/>
+        </w:rPr>
+        <w:t>[</w:t>
+      </w:r>
+      <w:r>
+        <w:rPr>
+          <w:rFonts w:hint="eastAsia"/>
+          <w:color w:val="000000" w:themeColor="text1"/>
+        </w:rPr>
+        <w:t>重点</w:t>
+      </w:r>
+      <w:r>
+        <w:rPr>
+          <w:color w:val="000000" w:themeColor="text1"/>
+        </w:rPr>
+        <w:t>]</w:t>
+      </w:r>
+    </w:p>
+    <w:p>
+      <w:pPr>
+        <w:pStyle w:val="a3"/>
+        <w:numPr>
+          <w:ilvl w:val="0"/>
+          <w:numId w:val="2"/>
+        </w:numPr>
+        <w:ind w:firstLineChars="0"/>
+        <w:rPr>
+          <w:color w:val="000000" w:themeColor="text1"/>
+        </w:rPr>
+      </w:pPr>
+      <w:r>
+        <w:rPr>
+          <w:rFonts w:hint="eastAsia"/>
+          <w:color w:val="000000" w:themeColor="text1"/>
         </w:rPr>
         <w:t>落实交易所</w:t>
       </w:r>
-      <w:proofErr w:type="gramStart"/>
-      <w:r>
-        <w:rPr>
-          <w:rFonts w:hint="eastAsia"/>
-          <w:color w:val="FF0000"/>
-        </w:rPr>
-        <w:t>服务端改6</w:t>
-      </w:r>
-      <w:r>
-        <w:rPr>
-          <w:color w:val="FF0000"/>
-        </w:rPr>
-        <w:t>4</w:t>
-      </w:r>
-      <w:r>
-        <w:rPr>
-          <w:rFonts w:hint="eastAsia"/>
-          <w:color w:val="FF0000"/>
-        </w:rPr>
-        <w:t>位</w:t>
-      </w:r>
-      <w:proofErr w:type="gramEnd"/>
-      <w:r>
-        <w:rPr>
-          <w:rFonts w:hint="eastAsia"/>
-          <w:color w:val="FF0000"/>
-        </w:rPr>
-        <w:t>(齐春友)</w:t>
-      </w:r>
-      <w:r>
-        <w:rPr>
-          <w:color w:val="FF0000"/>
-        </w:rPr>
-        <w:t xml:space="preserve"> 2018-08-17</w:t>
-      </w:r>
-    </w:p>
-    <w:p>
-      <w:pPr>
-        <w:pStyle w:val="a3"/>
-        <w:numPr>
-          <w:ilvl w:val="0"/>
-          <w:numId w:val="2"/>
-        </w:numPr>
-        <w:ind w:firstLineChars="0"/>
-        <w:rPr>
-          <w:color w:val="FF0000"/>
-        </w:rPr>
-      </w:pPr>
-      <w:r>
-        <w:rPr>
-          <w:rFonts w:hint="eastAsia"/>
-          <w:color w:val="FF0000"/>
-        </w:rPr>
-        <w:t>期货P</w:t>
-      </w:r>
-      <w:r>
-        <w:rPr>
-          <w:color w:val="FF0000"/>
-        </w:rPr>
-        <w:t>C</w:t>
-      </w:r>
-      <w:r>
-        <w:rPr>
-          <w:rFonts w:hint="eastAsia"/>
-          <w:color w:val="FF0000"/>
-        </w:rPr>
-        <w:t>版升级(吴思杰</w:t>
-      </w:r>
-      <w:r>
-        <w:rPr>
-          <w:color w:val="FF0000"/>
-        </w:rPr>
-        <w:t>)</w:t>
-      </w:r>
-      <w:r>
-        <w:rPr>
-          <w:rFonts w:hint="eastAsia"/>
-          <w:color w:val="FF0000"/>
-        </w:rPr>
-        <w:t xml:space="preserve"> </w:t>
-      </w:r>
-      <w:r>
-        <w:rPr>
-          <w:color w:val="FF0000"/>
-        </w:rPr>
-        <w:t>2018-08-20</w:t>
-      </w:r>
-    </w:p>
-    <w:p>
-      <w:pPr>
-        <w:pStyle w:val="a3"/>
-        <w:numPr>
-          <w:ilvl w:val="0"/>
-          <w:numId w:val="2"/>
-        </w:numPr>
-        <w:ind w:firstLineChars="0"/>
-        <w:rPr>
-          <w:color w:val="000000" w:themeColor="text1"/>
-        </w:rPr>
-      </w:pPr>
-      <w:r>
-        <w:rPr>
-          <w:rFonts w:hint="eastAsia"/>
-          <w:color w:val="000000" w:themeColor="text1"/>
-        </w:rPr>
-        <w:t>蛋蛋落实第一阶段(陶德)</w:t>
-      </w:r>
-    </w:p>
-    <w:p>
-      <w:pPr>
-        <w:pStyle w:val="a3"/>
-        <w:numPr>
-          <w:ilvl w:val="0"/>
-          <w:numId w:val="2"/>
-        </w:numPr>
-        <w:ind w:firstLineChars="0"/>
-        <w:rPr>
-          <w:color w:val="000000" w:themeColor="text1"/>
-        </w:rPr>
-      </w:pPr>
-      <w:r>
-        <w:rPr>
-          <w:rFonts w:hint="eastAsia"/>
-          <w:color w:val="000000" w:themeColor="text1"/>
-        </w:rPr>
-        <w:t>落实2</w:t>
-      </w:r>
-      <w:r>
-        <w:rPr>
-          <w:color w:val="000000" w:themeColor="text1"/>
-        </w:rPr>
-        <w:t>00</w:t>
-      </w:r>
-      <w:r>
-        <w:rPr>
-          <w:rFonts w:hint="eastAsia"/>
-          <w:color w:val="000000" w:themeColor="text1"/>
-        </w:rPr>
-        <w:t>个账户的申请和并行测试(陶德)</w:t>
-      </w:r>
-    </w:p>
-    <w:p>
-      <w:pPr>
-        <w:pStyle w:val="a3"/>
-        <w:numPr>
-          <w:ilvl w:val="0"/>
-          <w:numId w:val="2"/>
-        </w:numPr>
-        <w:ind w:firstLineChars="0"/>
-        <w:rPr>
-          <w:color w:val="000000" w:themeColor="text1"/>
-        </w:rPr>
-      </w:pPr>
-      <w:r>
-        <w:rPr>
-          <w:rFonts w:hint="eastAsia"/>
-          <w:color w:val="000000" w:themeColor="text1"/>
-        </w:rPr>
-        <w:lastRenderedPageBreak/>
-        <w:t>落实</w:t>
-      </w:r>
-      <w:proofErr w:type="spellStart"/>
-      <w:r>
-        <w:rPr>
-          <w:rFonts w:hint="eastAsia"/>
-          <w:color w:val="000000" w:themeColor="text1"/>
-        </w:rPr>
-        <w:t>L</w:t>
-      </w:r>
-      <w:r>
-        <w:rPr>
-          <w:color w:val="000000" w:themeColor="text1"/>
-        </w:rPr>
-        <w:t>ordMT</w:t>
-      </w:r>
-      <w:proofErr w:type="spellEnd"/>
-      <w:r>
-        <w:rPr>
-          <w:rFonts w:hint="eastAsia"/>
-          <w:color w:val="000000" w:themeColor="text1"/>
-        </w:rPr>
-        <w:t>减少处理线程(陶德</w:t>
-      </w:r>
-      <w:r>
-        <w:rPr>
-          <w:color w:val="000000" w:themeColor="text1"/>
-        </w:rPr>
-        <w:t>)</w:t>
-      </w:r>
-    </w:p>
-    <w:p>
-      <w:pPr>
-        <w:pStyle w:val="a3"/>
-        <w:numPr>
-          <w:ilvl w:val="0"/>
-          <w:numId w:val="2"/>
-        </w:numPr>
-        <w:ind w:firstLineChars="0"/>
-        <w:rPr>
-          <w:color w:val="000000" w:themeColor="text1"/>
-        </w:rPr>
-      </w:pPr>
-      <w:r>
-        <w:rPr>
-          <w:rFonts w:hint="eastAsia"/>
-          <w:color w:val="000000" w:themeColor="text1"/>
-        </w:rPr>
-        <w:t>期货P</w:t>
-      </w:r>
-      <w:r>
-        <w:rPr>
-          <w:color w:val="000000" w:themeColor="text1"/>
-        </w:rPr>
-        <w:t>C</w:t>
-      </w:r>
-      <w:proofErr w:type="gramStart"/>
-      <w:r>
-        <w:rPr>
-          <w:rFonts w:hint="eastAsia"/>
-          <w:color w:val="000000" w:themeColor="text1"/>
-        </w:rPr>
-        <w:t>版落实</w:t>
-      </w:r>
-      <w:proofErr w:type="gramEnd"/>
-      <w:r>
-        <w:rPr>
-          <w:rFonts w:hint="eastAsia"/>
-          <w:color w:val="000000" w:themeColor="text1"/>
-        </w:rPr>
-        <w:t>新的安装卸载更新(陶德</w:t>
-      </w:r>
-      <w:r>
-        <w:rPr>
-          <w:color w:val="000000" w:themeColor="text1"/>
-        </w:rPr>
-        <w:t>)</w:t>
-      </w:r>
-    </w:p>
-    <w:p>
-      <w:pPr>
-        <w:pStyle w:val="a3"/>
-        <w:numPr>
-          <w:ilvl w:val="0"/>
-          <w:numId w:val="2"/>
-        </w:numPr>
-        <w:ind w:firstLineChars="0"/>
-        <w:rPr>
-          <w:rFonts w:hint="eastAsia"/>
-          <w:color w:val="000000" w:themeColor="text1"/>
-        </w:rPr>
-      </w:pPr>
-      <w:r>
-        <w:rPr>
-          <w:rFonts w:hint="eastAsia"/>
-          <w:color w:val="000000" w:themeColor="text1"/>
-        </w:rPr>
-        <w:t>期货服务</w:t>
-      </w:r>
-      <w:proofErr w:type="gramStart"/>
-      <w:r>
-        <w:rPr>
-          <w:rFonts w:hint="eastAsia"/>
-          <w:color w:val="000000" w:themeColor="text1"/>
-        </w:rPr>
-        <w:t>端落实</w:t>
-      </w:r>
-      <w:proofErr w:type="gramEnd"/>
-      <w:r>
-        <w:rPr>
-          <w:rFonts w:hint="eastAsia"/>
-          <w:color w:val="000000" w:themeColor="text1"/>
-        </w:rPr>
-        <w:t>状态检查功能(陶德</w:t>
-      </w:r>
-      <w:r>
-        <w:rPr>
-          <w:color w:val="000000" w:themeColor="text1"/>
-        </w:rPr>
-        <w:t>)</w:t>
-      </w:r>
-    </w:p>
-    <w:p>
-      <w:pPr>
-        <w:pStyle w:val="a3"/>
-        <w:numPr>
-          <w:ilvl w:val="0"/>
-          <w:numId w:val="2"/>
-        </w:numPr>
-        <w:ind w:firstLineChars="0"/>
-        <w:rPr>
-          <w:color w:val="000000" w:themeColor="text1"/>
-        </w:rPr>
-      </w:pPr>
-      <w:r>
-        <w:rPr>
-          <w:rFonts w:hint="eastAsia"/>
-          <w:color w:val="000000" w:themeColor="text1"/>
-        </w:rPr>
-        <w:t>交易所落实web版手机适配先上(齐春友</w:t>
-      </w:r>
-      <w:r>
-        <w:rPr>
-          <w:color w:val="000000" w:themeColor="text1"/>
-        </w:rPr>
-        <w:t>)</w:t>
-      </w:r>
-    </w:p>
-    <w:p>
-      <w:pPr>
-        <w:pStyle w:val="a3"/>
-        <w:numPr>
-          <w:ilvl w:val="0"/>
-          <w:numId w:val="2"/>
-        </w:numPr>
-        <w:ind w:firstLineChars="0"/>
-        <w:rPr>
-          <w:color w:val="000000" w:themeColor="text1"/>
-        </w:rPr>
-      </w:pPr>
-      <w:r>
-        <w:rPr>
-          <w:rFonts w:hint="eastAsia"/>
-          <w:color w:val="000000" w:themeColor="text1"/>
-        </w:rPr>
-        <w:t>交易所落实模拟交易测试</w:t>
-      </w:r>
-      <w:r>
-        <w:rPr>
-          <w:color w:val="000000" w:themeColor="text1"/>
-        </w:rPr>
-        <w:t>(</w:t>
-      </w:r>
-      <w:r>
-        <w:rPr>
-          <w:rFonts w:hint="eastAsia"/>
-          <w:color w:val="000000" w:themeColor="text1"/>
-        </w:rPr>
-        <w:t>齐春友)</w:t>
-      </w:r>
-    </w:p>
-    <w:p>
-      <w:pPr>
-        <w:pStyle w:val="a3"/>
-        <w:numPr>
-          <w:ilvl w:val="0"/>
-          <w:numId w:val="2"/>
-        </w:numPr>
-        <w:ind w:firstLineChars="0"/>
-        <w:rPr>
-          <w:color w:val="000000" w:themeColor="text1"/>
-        </w:rPr>
-      </w:pPr>
-      <w:r>
-        <w:rPr>
-          <w:rFonts w:hint="eastAsia"/>
-          <w:color w:val="000000" w:themeColor="text1"/>
-        </w:rPr>
-        <w:t>交易所移动</w:t>
-      </w:r>
-      <w:proofErr w:type="gramStart"/>
-      <w:r>
-        <w:rPr>
-          <w:rFonts w:hint="eastAsia"/>
-          <w:color w:val="000000" w:themeColor="text1"/>
-        </w:rPr>
-        <w:t>端落实</w:t>
-      </w:r>
-      <w:proofErr w:type="gramEnd"/>
-      <w:r>
-        <w:rPr>
-          <w:rFonts w:hint="eastAsia"/>
-          <w:color w:val="000000" w:themeColor="text1"/>
-        </w:rPr>
-        <w:t>首页的完成(齐春友)</w:t>
-      </w:r>
-    </w:p>
-    <w:p>
-      <w:pPr>
-        <w:pStyle w:val="a3"/>
-        <w:numPr>
-          <w:ilvl w:val="0"/>
-          <w:numId w:val="2"/>
-        </w:numPr>
-        <w:ind w:firstLineChars="0"/>
-        <w:rPr>
-          <w:color w:val="000000" w:themeColor="text1"/>
-        </w:rPr>
-      </w:pPr>
-      <w:r>
-        <w:rPr>
-          <w:rFonts w:hint="eastAsia"/>
-          <w:color w:val="000000" w:themeColor="text1"/>
-        </w:rPr>
-        <w:t>落实3</w:t>
-      </w:r>
-      <w:r>
-        <w:rPr>
-          <w:color w:val="000000" w:themeColor="text1"/>
-        </w:rPr>
-        <w:t>60</w:t>
-      </w:r>
-      <w:r>
-        <w:rPr>
-          <w:rFonts w:hint="eastAsia"/>
-          <w:color w:val="000000" w:themeColor="text1"/>
-        </w:rPr>
-        <w:t>检测</w:t>
-      </w:r>
-      <w:r>
-        <w:rPr>
-          <w:rFonts w:hint="eastAsia"/>
-          <w:color w:val="000000" w:themeColor="text1"/>
-        </w:rPr>
-        <w:t>流程</w:t>
-      </w:r>
-      <w:r>
-        <w:rPr>
-          <w:rFonts w:hint="eastAsia"/>
-          <w:color w:val="000000" w:themeColor="text1"/>
-        </w:rPr>
-        <w:t>(王正尧</w:t>
-      </w:r>
-      <w:r>
-        <w:rPr>
-          <w:color w:val="000000" w:themeColor="text1"/>
-        </w:rPr>
-        <w:t>)</w:t>
-      </w:r>
-    </w:p>
-    <w:p>
-      <w:pPr>
-        <w:pStyle w:val="a3"/>
-        <w:numPr>
-          <w:ilvl w:val="0"/>
-          <w:numId w:val="2"/>
-        </w:numPr>
-        <w:ind w:firstLineChars="0"/>
-        <w:rPr>
-          <w:color w:val="000000" w:themeColor="text1"/>
-        </w:rPr>
-      </w:pPr>
-      <w:r>
-        <w:rPr>
-          <w:rFonts w:hint="eastAsia"/>
-          <w:color w:val="000000" w:themeColor="text1"/>
-        </w:rPr>
-        <w:t>招聘一名基层员工</w:t>
-      </w:r>
-      <w:r>
-        <w:rPr>
-          <w:color w:val="000000" w:themeColor="text1"/>
-        </w:rPr>
-        <w:t>(</w:t>
-      </w:r>
-      <w:r>
-        <w:rPr>
-          <w:rFonts w:hint="eastAsia"/>
-          <w:color w:val="000000" w:themeColor="text1"/>
-        </w:rPr>
-        <w:t>王正尧)</w:t>
-      </w:r>
-    </w:p>
-    <w:p>
-      <w:pPr>
-        <w:pStyle w:val="a3"/>
-        <w:numPr>
-          <w:ilvl w:val="0"/>
-          <w:numId w:val="2"/>
-        </w:numPr>
-        <w:ind w:firstLineChars="0"/>
-        <w:rPr>
-          <w:color w:val="000000" w:themeColor="text1"/>
-        </w:rPr>
-      </w:pPr>
-      <w:r>
-        <w:rPr>
-          <w:rFonts w:hint="eastAsia"/>
-          <w:color w:val="000000" w:themeColor="text1"/>
-        </w:rPr>
-        <w:t>期货</w:t>
-      </w:r>
-      <w:r>
-        <w:rPr>
-          <w:color w:val="000000" w:themeColor="text1"/>
-        </w:rPr>
-        <w:t>PC</w:t>
-      </w:r>
-      <w:proofErr w:type="gramStart"/>
-      <w:r>
-        <w:rPr>
-          <w:rFonts w:hint="eastAsia"/>
-          <w:color w:val="000000" w:themeColor="text1"/>
-        </w:rPr>
-        <w:t>版落实</w:t>
-      </w:r>
-      <w:proofErr w:type="gramEnd"/>
-      <w:r>
-        <w:rPr>
-          <w:rFonts w:hint="eastAsia"/>
-          <w:color w:val="000000" w:themeColor="text1"/>
-        </w:rPr>
-        <w:t>表格的自动适应(王正尧</w:t>
-      </w:r>
-      <w:r>
-        <w:rPr>
-          <w:color w:val="000000" w:themeColor="text1"/>
-        </w:rPr>
-        <w:t>)</w:t>
-      </w:r>
-    </w:p>
-    <w:p>
-      <w:pPr>
-        <w:pStyle w:val="a3"/>
-        <w:numPr>
-          <w:ilvl w:val="0"/>
-          <w:numId w:val="2"/>
-        </w:numPr>
-        <w:ind w:firstLineChars="0"/>
-        <w:rPr>
-          <w:rFonts w:hint="eastAsia"/>
-          <w:color w:val="000000" w:themeColor="text1"/>
-        </w:rPr>
-      </w:pPr>
-      <w:r>
-        <w:rPr>
-          <w:rFonts w:hint="eastAsia"/>
-          <w:color w:val="000000" w:themeColor="text1"/>
-        </w:rPr>
-        <w:t>期货P</w:t>
-      </w:r>
-      <w:r>
-        <w:rPr>
-          <w:color w:val="000000" w:themeColor="text1"/>
-        </w:rPr>
-        <w:t>C</w:t>
-      </w:r>
-      <w:proofErr w:type="gramStart"/>
-      <w:r>
-        <w:rPr>
-          <w:rFonts w:hint="eastAsia"/>
-          <w:color w:val="000000" w:themeColor="text1"/>
-        </w:rPr>
-        <w:t>版落实</w:t>
-      </w:r>
-      <w:proofErr w:type="gramEnd"/>
-      <w:r>
-        <w:rPr>
-          <w:rFonts w:hint="eastAsia"/>
-          <w:color w:val="000000" w:themeColor="text1"/>
-        </w:rPr>
-        <w:t>前端风险提示(王正尧</w:t>
-      </w:r>
-      <w:r>
-        <w:rPr>
-          <w:color w:val="000000" w:themeColor="text1"/>
-        </w:rPr>
-        <w:t>)</w:t>
-      </w:r>
-    </w:p>
-    <w:p>
-      <w:pPr>
-        <w:pStyle w:val="a3"/>
-        <w:numPr>
-          <w:ilvl w:val="0"/>
-          <w:numId w:val="2"/>
-        </w:numPr>
-        <w:ind w:firstLineChars="0"/>
-        <w:rPr>
-          <w:color w:val="000000" w:themeColor="text1"/>
-        </w:rPr>
-      </w:pPr>
-      <w:r>
-        <w:rPr>
-          <w:rFonts w:hint="eastAsia"/>
-          <w:color w:val="000000" w:themeColor="text1"/>
-        </w:rPr>
-        <w:t>期货移动</w:t>
-      </w:r>
-      <w:proofErr w:type="gramStart"/>
-      <w:r>
-        <w:rPr>
-          <w:rFonts w:hint="eastAsia"/>
-          <w:color w:val="000000" w:themeColor="text1"/>
-        </w:rPr>
-        <w:t>端落实</w:t>
-      </w:r>
-      <w:proofErr w:type="gramEnd"/>
-      <w:r>
-        <w:rPr>
-          <w:rFonts w:hint="eastAsia"/>
-          <w:color w:val="000000" w:themeColor="text1"/>
-        </w:rPr>
-        <w:t>第一阶段(姚海凡)</w:t>
-      </w:r>
-    </w:p>
-    <w:p>
-      <w:pPr>
-        <w:pStyle w:val="a3"/>
-        <w:numPr>
-          <w:ilvl w:val="0"/>
-          <w:numId w:val="2"/>
-        </w:numPr>
-        <w:ind w:firstLineChars="0"/>
-        <w:rPr>
-          <w:color w:val="000000" w:themeColor="text1"/>
-        </w:rPr>
-      </w:pPr>
-      <w:r>
-        <w:rPr>
-          <w:rFonts w:hint="eastAsia"/>
-          <w:color w:val="000000" w:themeColor="text1"/>
-        </w:rPr>
-        <w:t>期货P</w:t>
-      </w:r>
-      <w:r>
-        <w:rPr>
-          <w:color w:val="000000" w:themeColor="text1"/>
-        </w:rPr>
-        <w:t>C</w:t>
-      </w:r>
-      <w:proofErr w:type="gramStart"/>
-      <w:r>
-        <w:rPr>
-          <w:rFonts w:hint="eastAsia"/>
-          <w:color w:val="000000" w:themeColor="text1"/>
-        </w:rPr>
-        <w:t>版</w:t>
-      </w:r>
-      <w:r>
-        <w:rPr>
-          <w:rFonts w:hint="eastAsia"/>
-          <w:color w:val="000000" w:themeColor="text1"/>
-        </w:rPr>
-        <w:t>落实</w:t>
-      </w:r>
-      <w:proofErr w:type="gramEnd"/>
-      <w:r>
-        <w:rPr>
-          <w:rFonts w:hint="eastAsia"/>
-          <w:color w:val="000000" w:themeColor="text1"/>
-        </w:rPr>
-        <w:t>登陆界面小键盘(姚海凡)</w:t>
-      </w:r>
-    </w:p>
-    <w:p>
-      <w:pPr>
-        <w:pStyle w:val="a3"/>
-        <w:numPr>
-          <w:ilvl w:val="0"/>
-          <w:numId w:val="2"/>
-        </w:numPr>
-        <w:ind w:firstLineChars="0"/>
-        <w:rPr>
-          <w:color w:val="000000" w:themeColor="text1"/>
-        </w:rPr>
-      </w:pPr>
-      <w:r>
-        <w:rPr>
-          <w:rFonts w:hint="eastAsia"/>
-          <w:color w:val="000000" w:themeColor="text1"/>
-        </w:rPr>
-        <w:t>期货P</w:t>
-      </w:r>
-      <w:r>
-        <w:rPr>
-          <w:color w:val="000000" w:themeColor="text1"/>
-        </w:rPr>
-        <w:t>C</w:t>
-      </w:r>
-      <w:proofErr w:type="gramStart"/>
-      <w:r>
-        <w:rPr>
-          <w:rFonts w:hint="eastAsia"/>
-          <w:color w:val="000000" w:themeColor="text1"/>
-        </w:rPr>
-        <w:t>版</w:t>
-      </w:r>
-      <w:r>
-        <w:rPr>
-          <w:rFonts w:hint="eastAsia"/>
-          <w:color w:val="000000" w:themeColor="text1"/>
-        </w:rPr>
-        <w:t>落实</w:t>
-      </w:r>
-      <w:proofErr w:type="gramEnd"/>
-      <w:r>
-        <w:rPr>
-          <w:rFonts w:hint="eastAsia"/>
-          <w:color w:val="000000" w:themeColor="text1"/>
-        </w:rPr>
-        <w:t>可以选择主站</w:t>
-      </w:r>
-      <w:r>
-        <w:rPr>
-          <w:rFonts w:hint="eastAsia"/>
-          <w:color w:val="000000" w:themeColor="text1"/>
-        </w:rPr>
-        <w:t>(姚海凡)</w:t>
-      </w:r>
-    </w:p>
-    <w:p>
-      <w:pPr>
-        <w:pStyle w:val="a3"/>
-        <w:numPr>
-          <w:ilvl w:val="0"/>
-          <w:numId w:val="2"/>
-        </w:numPr>
-        <w:ind w:firstLineChars="0"/>
-        <w:rPr>
-          <w:rFonts w:hint="eastAsia"/>
-          <w:color w:val="000000" w:themeColor="text1"/>
-        </w:rPr>
-      </w:pPr>
-      <w:r>
-        <w:rPr>
-          <w:rFonts w:hint="eastAsia"/>
-          <w:color w:val="000000" w:themeColor="text1"/>
-        </w:rPr>
-        <w:t>落实期货行情</w:t>
-      </w:r>
-      <w:proofErr w:type="gramStart"/>
-      <w:r>
-        <w:rPr>
-          <w:rFonts w:hint="eastAsia"/>
-          <w:color w:val="000000" w:themeColor="text1"/>
-        </w:rPr>
-        <w:t>多个源</w:t>
-      </w:r>
-      <w:proofErr w:type="gramEnd"/>
-      <w:r>
-        <w:rPr>
-          <w:rFonts w:hint="eastAsia"/>
-          <w:color w:val="000000" w:themeColor="text1"/>
-        </w:rPr>
-        <w:t>的对接(姚海凡)</w:t>
-      </w:r>
-    </w:p>
-    <w:p>
-      <w:pPr>
-        <w:pStyle w:val="a3"/>
-        <w:numPr>
-          <w:ilvl w:val="0"/>
-          <w:numId w:val="2"/>
-        </w:numPr>
-        <w:ind w:firstLineChars="0"/>
-        <w:rPr>
-          <w:color w:val="000000" w:themeColor="text1"/>
-        </w:rPr>
-      </w:pPr>
-      <w:r>
-        <w:rPr>
-          <w:rFonts w:hint="eastAsia"/>
-          <w:color w:val="000000" w:themeColor="text1"/>
-        </w:rPr>
-        <w:t>期货P</w:t>
-      </w:r>
-      <w:r>
-        <w:rPr>
-          <w:color w:val="000000" w:themeColor="text1"/>
-        </w:rPr>
-        <w:t>C</w:t>
-      </w:r>
-      <w:proofErr w:type="gramStart"/>
-      <w:r>
-        <w:rPr>
-          <w:rFonts w:hint="eastAsia"/>
-          <w:color w:val="000000" w:themeColor="text1"/>
-        </w:rPr>
-        <w:t>版</w:t>
-      </w:r>
-      <w:r>
-        <w:rPr>
-          <w:rFonts w:hint="eastAsia"/>
-          <w:color w:val="000000" w:themeColor="text1"/>
-        </w:rPr>
-        <w:t>落实</w:t>
-      </w:r>
-      <w:proofErr w:type="gramEnd"/>
-      <w:r>
-        <w:rPr>
-          <w:rFonts w:hint="eastAsia"/>
-          <w:color w:val="000000" w:themeColor="text1"/>
-        </w:rPr>
-        <w:t>可以注销或切换账户</w:t>
-      </w:r>
-      <w:r>
-        <w:rPr>
-          <w:rFonts w:hint="eastAsia"/>
-          <w:color w:val="000000" w:themeColor="text1"/>
-        </w:rPr>
-        <w:t>(吴思杰</w:t>
-      </w:r>
-      <w:r>
-        <w:rPr>
-          <w:color w:val="000000" w:themeColor="text1"/>
-        </w:rPr>
-        <w:t>)</w:t>
-      </w:r>
-    </w:p>
-    <w:p>
-      <w:pPr>
-        <w:pStyle w:val="a3"/>
-        <w:numPr>
-          <w:ilvl w:val="0"/>
-          <w:numId w:val="2"/>
-        </w:numPr>
-        <w:ind w:firstLineChars="0"/>
-        <w:rPr>
-          <w:color w:val="000000" w:themeColor="text1"/>
-        </w:rPr>
-      </w:pPr>
-      <w:r>
-        <w:rPr>
-          <w:rFonts w:hint="eastAsia"/>
-          <w:color w:val="000000" w:themeColor="text1"/>
-        </w:rPr>
-        <w:t>期货P</w:t>
-      </w:r>
-      <w:r>
-        <w:rPr>
-          <w:color w:val="000000" w:themeColor="text1"/>
-        </w:rPr>
-        <w:t>C</w:t>
-      </w:r>
-      <w:proofErr w:type="gramStart"/>
-      <w:r>
-        <w:rPr>
-          <w:rFonts w:hint="eastAsia"/>
-          <w:color w:val="000000" w:themeColor="text1"/>
-        </w:rPr>
-        <w:t>版</w:t>
-      </w:r>
-      <w:r>
-        <w:rPr>
-          <w:rFonts w:hint="eastAsia"/>
-          <w:color w:val="000000" w:themeColor="text1"/>
-        </w:rPr>
-        <w:t>落实</w:t>
-      </w:r>
-      <w:proofErr w:type="gramEnd"/>
-      <w:r>
-        <w:rPr>
-          <w:rFonts w:hint="eastAsia"/>
-          <w:color w:val="000000" w:themeColor="text1"/>
-        </w:rPr>
-        <w:t>声音提示功能</w:t>
-      </w:r>
-      <w:r>
-        <w:rPr>
-          <w:rFonts w:hint="eastAsia"/>
-          <w:color w:val="000000" w:themeColor="text1"/>
-        </w:rPr>
-        <w:t>(</w:t>
-      </w:r>
-      <w:r>
-        <w:rPr>
-          <w:rFonts w:hint="eastAsia"/>
-          <w:color w:val="000000" w:themeColor="text1"/>
-        </w:rPr>
-        <w:t>吴思杰</w:t>
-      </w:r>
-      <w:r>
-        <w:rPr>
-          <w:color w:val="000000" w:themeColor="text1"/>
-        </w:rPr>
-        <w:t>)</w:t>
-      </w:r>
-    </w:p>
-    <w:p>
-      <w:pPr>
-        <w:pStyle w:val="a3"/>
-        <w:numPr>
-          <w:ilvl w:val="0"/>
-          <w:numId w:val="2"/>
-        </w:numPr>
-        <w:ind w:firstLineChars="0"/>
-        <w:rPr>
-          <w:color w:val="000000" w:themeColor="text1"/>
-        </w:rPr>
-      </w:pPr>
-      <w:r>
-        <w:rPr>
-          <w:rFonts w:hint="eastAsia"/>
-          <w:color w:val="000000" w:themeColor="text1"/>
-        </w:rPr>
-        <w:t>多L</w:t>
-      </w:r>
-      <w:r>
-        <w:rPr>
-          <w:color w:val="000000" w:themeColor="text1"/>
-        </w:rPr>
-        <w:t>P</w:t>
-      </w:r>
-      <w:r>
-        <w:rPr>
-          <w:rFonts w:hint="eastAsia"/>
-          <w:color w:val="000000" w:themeColor="text1"/>
-        </w:rPr>
-        <w:t>和</w:t>
-      </w:r>
-      <w:r>
-        <w:rPr>
-          <w:rFonts w:hint="eastAsia"/>
-          <w:color w:val="000000" w:themeColor="text1"/>
-        </w:rPr>
-        <w:t>数据库</w:t>
-      </w:r>
-    </w:p>
-    <w:p>
-      <w:pPr>
-        <w:pStyle w:val="a3"/>
-        <w:numPr>
-          <w:ilvl w:val="0"/>
-          <w:numId w:val="2"/>
-        </w:numPr>
-        <w:ind w:firstLineChars="0"/>
-        <w:rPr>
-          <w:color w:val="000000" w:themeColor="text1"/>
-        </w:rPr>
-      </w:pPr>
-      <w:r>
-        <w:rPr>
-          <w:rFonts w:hint="eastAsia"/>
-          <w:color w:val="000000" w:themeColor="text1"/>
-        </w:rPr>
-        <w:t>交易所落实提现功能</w:t>
-      </w:r>
-    </w:p>
-    <w:p>
-      <w:pPr>
-        <w:rPr>
-          <w:color w:val="000000" w:themeColor="text1"/>
-        </w:rPr>
-      </w:pPr>
-    </w:p>
-    <w:p>
-      <w:pPr>
-        <w:rPr>
-          <w:color w:val="000000" w:themeColor="text1"/>
-        </w:rPr>
-      </w:pPr>
-      <w:r>
-        <w:rPr>
-          <w:rFonts w:hint="eastAsia"/>
-          <w:color w:val="000000" w:themeColor="text1"/>
-        </w:rPr>
-        <w:t>新蛋蛋</w:t>
-      </w:r>
-    </w:p>
-    <w:p>
-      <w:pPr>
-        <w:pStyle w:val="a3"/>
-        <w:numPr>
-          <w:ilvl w:val="0"/>
-          <w:numId w:val="5"/>
-        </w:numPr>
-        <w:ind w:firstLineChars="0"/>
-        <w:rPr>
-          <w:color w:val="000000" w:themeColor="text1"/>
-        </w:rPr>
-      </w:pPr>
-      <w:r>
-        <w:rPr>
-          <w:rFonts w:hint="eastAsia"/>
-          <w:color w:val="000000" w:themeColor="text1"/>
-        </w:rPr>
-        <w:t>追加聊天记录</w:t>
-      </w:r>
-    </w:p>
-    <w:p>
-      <w:pPr>
-        <w:pStyle w:val="a3"/>
-        <w:numPr>
-          <w:ilvl w:val="0"/>
-          <w:numId w:val="5"/>
-        </w:numPr>
-        <w:ind w:firstLineChars="0"/>
-        <w:rPr>
-          <w:rFonts w:hint="eastAsia"/>
-          <w:color w:val="000000" w:themeColor="text1"/>
-        </w:rPr>
-      </w:pPr>
-      <w:r>
-        <w:rPr>
-          <w:rFonts w:hint="eastAsia"/>
-          <w:color w:val="000000" w:themeColor="text1"/>
-        </w:rPr>
-        <w:t>聊天记录的检索</w:t>
-      </w:r>
-    </w:p>
-    <w:p>
-      <w:pPr>
-        <w:pStyle w:val="a3"/>
-        <w:numPr>
-          <w:ilvl w:val="0"/>
-          <w:numId w:val="5"/>
-        </w:numPr>
-        <w:ind w:firstLineChars="0"/>
-        <w:rPr>
-          <w:color w:val="000000" w:themeColor="text1"/>
-        </w:rPr>
-      </w:pPr>
-      <w:r>
-        <w:rPr>
-          <w:rFonts w:hint="eastAsia"/>
-          <w:color w:val="000000" w:themeColor="text1"/>
-        </w:rPr>
-        <w:t>C</w:t>
-      </w:r>
-      <w:r>
-        <w:rPr>
-          <w:color w:val="000000" w:themeColor="text1"/>
-        </w:rPr>
-        <w:t>++</w:t>
-      </w:r>
-      <w:r>
-        <w:rPr>
-          <w:rFonts w:hint="eastAsia"/>
-          <w:color w:val="000000" w:themeColor="text1"/>
-        </w:rPr>
-        <w:t>项目客户端业务</w:t>
-      </w:r>
-      <w:r>
-        <w:rPr>
-          <w:rFonts w:hint="eastAsia"/>
-          <w:color w:val="000000" w:themeColor="text1"/>
-        </w:rPr>
-        <w:t>代码的</w:t>
-      </w:r>
-      <w:r>
-        <w:rPr>
-          <w:rFonts w:hint="eastAsia"/>
-          <w:color w:val="000000" w:themeColor="text1"/>
-        </w:rPr>
-        <w:t>嵌入</w:t>
-      </w:r>
-    </w:p>
-    <w:p>
-      <w:pPr>
-        <w:pStyle w:val="a3"/>
-        <w:numPr>
-          <w:ilvl w:val="0"/>
-          <w:numId w:val="5"/>
-        </w:numPr>
-        <w:ind w:firstLineChars="0"/>
-        <w:rPr>
-          <w:color w:val="000000" w:themeColor="text1"/>
-        </w:rPr>
-      </w:pPr>
-      <w:r>
-        <w:rPr>
-          <w:rFonts w:hint="eastAsia"/>
-          <w:color w:val="000000" w:themeColor="text1"/>
-        </w:rPr>
-        <w:t>保存相互关系</w:t>
-      </w:r>
-    </w:p>
-    <w:p>
-      <w:pPr>
-        <w:rPr>
-          <w:color w:val="000000" w:themeColor="text1"/>
-        </w:rPr>
-      </w:pPr>
-    </w:p>
-    <w:p>
-      <w:pPr>
-        <w:rPr>
-          <w:rFonts w:hint="eastAsia"/>
-          <w:color w:val="000000" w:themeColor="text1"/>
-        </w:rPr>
-      </w:pPr>
-      <w:r>
-        <w:rPr>
-          <w:rFonts w:hint="eastAsia"/>
-          <w:color w:val="000000" w:themeColor="text1"/>
-        </w:rPr>
-        <w:t>今天的</w:t>
-      </w:r>
-      <w:r>
-        <w:rPr>
-          <w:rFonts w:hint="eastAsia"/>
-          <w:color w:val="000000" w:themeColor="text1"/>
-        </w:rPr>
-        <w:t>期货账户测试</w:t>
-      </w:r>
-    </w:p>
-    <w:p>
-      <w:pPr>
-        <w:pStyle w:val="a3"/>
-        <w:numPr>
-          <w:ilvl w:val="0"/>
-          <w:numId w:val="4"/>
-        </w:numPr>
-        <w:ind w:firstLineChars="0"/>
-        <w:rPr>
-          <w:color w:val="000000" w:themeColor="text1"/>
-        </w:rPr>
-      </w:pPr>
-      <w:r>
-        <w:rPr>
-          <w:rFonts w:hint="eastAsia"/>
-          <w:color w:val="000000" w:themeColor="text1"/>
-        </w:rPr>
-        <w:t>对接行情</w:t>
-      </w:r>
-    </w:p>
-    <w:p>
-      <w:pPr>
-        <w:pStyle w:val="a3"/>
-        <w:numPr>
-          <w:ilvl w:val="0"/>
-          <w:numId w:val="4"/>
-        </w:numPr>
-        <w:ind w:firstLineChars="0"/>
-        <w:rPr>
-          <w:color w:val="000000" w:themeColor="text1"/>
-        </w:rPr>
-      </w:pPr>
-      <w:r>
-        <w:rPr>
-          <w:rFonts w:hint="eastAsia"/>
-          <w:color w:val="000000" w:themeColor="text1"/>
-        </w:rPr>
-        <w:t>对接交易</w:t>
-      </w:r>
-    </w:p>
-    <w:p>
-      <w:pPr>
-        <w:pStyle w:val="a3"/>
-        <w:numPr>
-          <w:ilvl w:val="0"/>
-          <w:numId w:val="4"/>
-        </w:numPr>
-        <w:ind w:firstLineChars="0"/>
-        <w:rPr>
-          <w:rFonts w:hint="eastAsia"/>
-          <w:color w:val="000000" w:themeColor="text1"/>
-        </w:rPr>
-      </w:pPr>
-      <w:r>
-        <w:rPr>
-          <w:rFonts w:hint="eastAsia"/>
-          <w:color w:val="000000" w:themeColor="text1"/>
-        </w:rPr>
-        <w:t>读取账号</w:t>
-      </w:r>
-    </w:p>
-    <w:p>
-      <w:pPr>
-        <w:pStyle w:val="a3"/>
-        <w:numPr>
-          <w:ilvl w:val="0"/>
-          <w:numId w:val="4"/>
-        </w:numPr>
-        <w:ind w:firstLineChars="0"/>
-        <w:rPr>
-          <w:color w:val="000000" w:themeColor="text1"/>
-        </w:rPr>
-      </w:pPr>
-      <w:r>
-        <w:rPr>
-          <w:rFonts w:hint="eastAsia"/>
-          <w:color w:val="000000" w:themeColor="text1"/>
-        </w:rPr>
-        <w:t>批次登陆</w:t>
-      </w:r>
-    </w:p>
-    <w:p>
-      <w:pPr>
-        <w:pStyle w:val="a3"/>
-        <w:numPr>
-          <w:ilvl w:val="0"/>
-          <w:numId w:val="4"/>
-        </w:numPr>
-        <w:ind w:firstLineChars="0"/>
-        <w:rPr>
-          <w:rFonts w:hint="eastAsia"/>
-          <w:color w:val="000000" w:themeColor="text1"/>
-        </w:rPr>
-      </w:pPr>
-      <w:r>
-        <w:rPr>
-          <w:rFonts w:hint="eastAsia"/>
-          <w:color w:val="000000" w:themeColor="text1"/>
-        </w:rPr>
-        <w:t>最新行情批量交易</w:t>
-      </w:r>
-    </w:p>
-    <w:p>
-      <w:pPr>
-        <w:rPr>
-          <w:color w:val="000000" w:themeColor="text1"/>
-        </w:rPr>
-      </w:pPr>
-    </w:p>
-    <w:p>
-      <w:pPr>
-        <w:rPr>
-          <w:color w:val="000000" w:themeColor="text1"/>
-        </w:rPr>
-      </w:pPr>
-      <w:r>
-        <w:rPr>
-          <w:rFonts w:hint="eastAsia"/>
-          <w:color w:val="000000" w:themeColor="text1"/>
-        </w:rPr>
-        <w:t>安装卸载</w:t>
-      </w:r>
-    </w:p>
-    <w:p>
-      <w:pPr>
-        <w:pStyle w:val="a3"/>
-        <w:numPr>
-          <w:ilvl w:val="0"/>
-          <w:numId w:val="6"/>
-        </w:numPr>
-        <w:ind w:firstLineChars="0"/>
-        <w:rPr>
-          <w:color w:val="000000" w:themeColor="text1"/>
-        </w:rPr>
-      </w:pPr>
-      <w:r>
-        <w:rPr>
-          <w:rFonts w:hint="eastAsia"/>
-          <w:color w:val="000000" w:themeColor="text1"/>
-        </w:rPr>
-        <w:t>检查进程</w:t>
-      </w:r>
-    </w:p>
-    <w:p>
-      <w:pPr>
-        <w:rPr>
-          <w:color w:val="000000" w:themeColor="text1"/>
-        </w:rPr>
-      </w:pPr>
-    </w:p>
-    <w:p>
-      <w:pPr>
-        <w:rPr>
-          <w:color w:val="000000" w:themeColor="text1"/>
-        </w:rPr>
-      </w:pPr>
-      <w:r>
-        <w:rPr>
-          <w:rFonts w:hint="eastAsia"/>
-          <w:color w:val="000000" w:themeColor="text1"/>
-        </w:rPr>
-        <w:t>减少处理线程</w:t>
-      </w:r>
-    </w:p>
-    <w:p>
-      <w:pPr>
-        <w:pStyle w:val="a3"/>
-        <w:numPr>
-          <w:ilvl w:val="0"/>
-          <w:numId w:val="7"/>
-        </w:numPr>
-        <w:ind w:firstLineChars="0"/>
-        <w:rPr>
-          <w:color w:val="000000" w:themeColor="text1"/>
-        </w:rPr>
-      </w:pPr>
-      <w:r>
-        <w:rPr>
-          <w:rFonts w:hint="eastAsia"/>
-          <w:color w:val="000000" w:themeColor="text1"/>
-        </w:rPr>
-        <w:t>继续试验</w:t>
-      </w:r>
-    </w:p>
-    <w:p>
-      <w:pPr>
-        <w:rPr>
-          <w:color w:val="000000" w:themeColor="text1"/>
-        </w:rPr>
-      </w:pPr>
-    </w:p>
-    <w:p>
-      <w:pPr>
-        <w:rPr>
-          <w:rFonts w:hint="eastAsia"/>
-          <w:color w:val="000000" w:themeColor="text1"/>
-        </w:rPr>
-      </w:pPr>
+      <w:r>
+        <w:rPr>
+          <w:color w:val="000000" w:themeColor="text1"/>
+        </w:rPr>
+        <w:t>Web</w:t>
+      </w:r>
       <w:bookmarkStart w:id="0" w:name="_GoBack"/>
       <w:bookmarkEnd w:id="0"/>
+      <w:r>
+        <w:rPr>
+          <w:rFonts w:hint="eastAsia"/>
+          <w:color w:val="000000" w:themeColor="text1"/>
+        </w:rPr>
+        <w:t>端两个服务的合并(齐春友)</w:t>
+      </w:r>
+      <w:r>
+        <w:rPr>
+          <w:color w:val="000000" w:themeColor="text1"/>
+        </w:rPr>
+        <w:t xml:space="preserve"> </w:t>
+      </w:r>
+      <w:r>
+        <w:rPr>
+          <w:color w:val="000000" w:themeColor="text1"/>
+        </w:rPr>
+        <w:t>[</w:t>
+      </w:r>
+      <w:r>
+        <w:rPr>
+          <w:rFonts w:hint="eastAsia"/>
+          <w:color w:val="000000" w:themeColor="text1"/>
+        </w:rPr>
+        <w:t>重点</w:t>
+      </w:r>
+      <w:r>
+        <w:rPr>
+          <w:color w:val="000000" w:themeColor="text1"/>
+        </w:rPr>
+        <w:t>]</w:t>
+      </w:r>
+    </w:p>
+    <w:p>
+      <w:pPr>
+        <w:pStyle w:val="a3"/>
+        <w:numPr>
+          <w:ilvl w:val="0"/>
+          <w:numId w:val="2"/>
+        </w:numPr>
+        <w:ind w:firstLineChars="0"/>
+        <w:rPr>
+          <w:color w:val="000000" w:themeColor="text1"/>
+        </w:rPr>
+      </w:pPr>
+      <w:r>
+        <w:rPr>
+          <w:rFonts w:hint="eastAsia"/>
+          <w:color w:val="000000" w:themeColor="text1"/>
+        </w:rPr>
+        <w:t>落实交易所A</w:t>
+      </w:r>
+      <w:r>
+        <w:rPr>
+          <w:color w:val="000000" w:themeColor="text1"/>
+        </w:rPr>
+        <w:t>ppStore</w:t>
+      </w:r>
+      <w:r>
+        <w:rPr>
+          <w:rFonts w:hint="eastAsia"/>
+          <w:color w:val="000000" w:themeColor="text1"/>
+        </w:rPr>
+        <w:t>和</w:t>
+      </w:r>
+      <w:proofErr w:type="spellStart"/>
+      <w:r>
+        <w:rPr>
+          <w:rFonts w:hint="eastAsia"/>
+          <w:color w:val="000000" w:themeColor="text1"/>
+        </w:rPr>
+        <w:t>G</w:t>
+      </w:r>
+      <w:r>
+        <w:rPr>
+          <w:color w:val="000000" w:themeColor="text1"/>
+        </w:rPr>
+        <w:t>ooglePlay</w:t>
+      </w:r>
+      <w:proofErr w:type="spellEnd"/>
+      <w:r>
+        <w:rPr>
+          <w:color w:val="000000" w:themeColor="text1"/>
+        </w:rPr>
+        <w:t>()</w:t>
+      </w:r>
+    </w:p>
+    <w:p>
+      <w:pPr>
+        <w:pStyle w:val="a3"/>
+        <w:numPr>
+          <w:ilvl w:val="0"/>
+          <w:numId w:val="2"/>
+        </w:numPr>
+        <w:ind w:firstLineChars="0"/>
+        <w:rPr>
+          <w:color w:val="000000" w:themeColor="text1"/>
+        </w:rPr>
+      </w:pPr>
+      <w:r>
+        <w:rPr>
+          <w:rFonts w:hint="eastAsia"/>
+          <w:color w:val="000000" w:themeColor="text1"/>
+        </w:rPr>
+        <w:t>落实3</w:t>
+      </w:r>
+      <w:r>
+        <w:rPr>
+          <w:color w:val="000000" w:themeColor="text1"/>
+        </w:rPr>
+        <w:t>60</w:t>
+      </w:r>
+      <w:r>
+        <w:rPr>
+          <w:rFonts w:hint="eastAsia"/>
+          <w:color w:val="000000" w:themeColor="text1"/>
+        </w:rPr>
+        <w:t>检测</w:t>
+      </w:r>
+      <w:r>
+        <w:rPr>
+          <w:rFonts w:hint="eastAsia"/>
+          <w:color w:val="000000" w:themeColor="text1"/>
+        </w:rPr>
+        <w:t>流程</w:t>
+      </w:r>
+      <w:r>
+        <w:rPr>
+          <w:rFonts w:hint="eastAsia"/>
+          <w:color w:val="000000" w:themeColor="text1"/>
+        </w:rPr>
+        <w:t>(王正尧</w:t>
+      </w:r>
+      <w:r>
+        <w:rPr>
+          <w:color w:val="000000" w:themeColor="text1"/>
+        </w:rPr>
+        <w:t>)</w:t>
+      </w:r>
+      <w:r>
+        <w:rPr>
+          <w:color w:val="000000" w:themeColor="text1"/>
+        </w:rPr>
+        <w:t xml:space="preserve"> </w:t>
+      </w:r>
+      <w:r>
+        <w:rPr>
+          <w:color w:val="000000" w:themeColor="text1"/>
+        </w:rPr>
+        <w:t>[</w:t>
+      </w:r>
+      <w:r>
+        <w:rPr>
+          <w:rFonts w:hint="eastAsia"/>
+          <w:color w:val="000000" w:themeColor="text1"/>
+        </w:rPr>
+        <w:t>重点</w:t>
+      </w:r>
+      <w:r>
+        <w:rPr>
+          <w:color w:val="000000" w:themeColor="text1"/>
+        </w:rPr>
+        <w:t>]</w:t>
+      </w:r>
+    </w:p>
+    <w:p>
+      <w:pPr>
+        <w:pStyle w:val="a3"/>
+        <w:numPr>
+          <w:ilvl w:val="0"/>
+          <w:numId w:val="2"/>
+        </w:numPr>
+        <w:ind w:firstLineChars="0"/>
+        <w:rPr>
+          <w:color w:val="000000" w:themeColor="text1"/>
+        </w:rPr>
+      </w:pPr>
+      <w:r>
+        <w:rPr>
+          <w:rFonts w:hint="eastAsia"/>
+          <w:color w:val="000000" w:themeColor="text1"/>
+        </w:rPr>
+        <w:t>招聘一名基层员工</w:t>
+      </w:r>
+      <w:r>
+        <w:rPr>
+          <w:color w:val="000000" w:themeColor="text1"/>
+        </w:rPr>
+        <w:t>(</w:t>
+      </w:r>
+      <w:r>
+        <w:rPr>
+          <w:rFonts w:hint="eastAsia"/>
+          <w:color w:val="000000" w:themeColor="text1"/>
+        </w:rPr>
+        <w:t>王正尧)</w:t>
+      </w:r>
+    </w:p>
+    <w:p>
+      <w:pPr>
+        <w:pStyle w:val="a3"/>
+        <w:numPr>
+          <w:ilvl w:val="0"/>
+          <w:numId w:val="2"/>
+        </w:numPr>
+        <w:ind w:firstLineChars="0"/>
+        <w:rPr>
+          <w:color w:val="000000" w:themeColor="text1"/>
+        </w:rPr>
+      </w:pPr>
+      <w:r>
+        <w:rPr>
+          <w:rFonts w:hint="eastAsia"/>
+          <w:color w:val="000000" w:themeColor="text1"/>
+        </w:rPr>
+        <w:t>落实</w:t>
+      </w:r>
+      <w:r>
+        <w:rPr>
+          <w:rFonts w:hint="eastAsia"/>
+          <w:color w:val="000000" w:themeColor="text1"/>
+        </w:rPr>
+        <w:t>期货</w:t>
+      </w:r>
+      <w:r>
+        <w:rPr>
+          <w:color w:val="000000" w:themeColor="text1"/>
+        </w:rPr>
+        <w:t>PC</w:t>
+      </w:r>
+      <w:r>
+        <w:rPr>
+          <w:rFonts w:hint="eastAsia"/>
+          <w:color w:val="000000" w:themeColor="text1"/>
+        </w:rPr>
+        <w:t>版表格的自动适应(</w:t>
+      </w:r>
+      <w:r>
+        <w:rPr>
+          <w:rFonts w:hint="eastAsia"/>
+          <w:color w:val="000000" w:themeColor="text1"/>
+        </w:rPr>
+        <w:t>吴思杰</w:t>
+      </w:r>
+      <w:r>
+        <w:rPr>
+          <w:color w:val="000000" w:themeColor="text1"/>
+        </w:rPr>
+        <w:t>)</w:t>
+      </w:r>
+      <w:r>
+        <w:rPr>
+          <w:color w:val="000000" w:themeColor="text1"/>
+        </w:rPr>
+        <w:t xml:space="preserve"> </w:t>
+      </w:r>
+      <w:r>
+        <w:rPr>
+          <w:color w:val="000000" w:themeColor="text1"/>
+        </w:rPr>
+        <w:t>[</w:t>
+      </w:r>
+      <w:r>
+        <w:rPr>
+          <w:rFonts w:hint="eastAsia"/>
+          <w:color w:val="000000" w:themeColor="text1"/>
+        </w:rPr>
+        <w:t>重点</w:t>
+      </w:r>
+      <w:r>
+        <w:rPr>
+          <w:color w:val="000000" w:themeColor="text1"/>
+        </w:rPr>
+        <w:t>]</w:t>
+      </w:r>
+    </w:p>
+    <w:p>
+      <w:pPr>
+        <w:pStyle w:val="a3"/>
+        <w:numPr>
+          <w:ilvl w:val="0"/>
+          <w:numId w:val="2"/>
+        </w:numPr>
+        <w:ind w:firstLineChars="0"/>
+        <w:rPr>
+          <w:color w:val="000000" w:themeColor="text1"/>
+        </w:rPr>
+      </w:pPr>
+      <w:r>
+        <w:rPr>
+          <w:rFonts w:hint="eastAsia"/>
+          <w:color w:val="000000" w:themeColor="text1"/>
+        </w:rPr>
+        <w:t>落实期货P</w:t>
+      </w:r>
+      <w:r>
+        <w:rPr>
+          <w:color w:val="000000" w:themeColor="text1"/>
+        </w:rPr>
+        <w:t>C</w:t>
+      </w:r>
+      <w:proofErr w:type="gramStart"/>
+      <w:r>
+        <w:rPr>
+          <w:rFonts w:hint="eastAsia"/>
+          <w:color w:val="000000" w:themeColor="text1"/>
+        </w:rPr>
+        <w:t>版声音</w:t>
+      </w:r>
+      <w:proofErr w:type="gramEnd"/>
+      <w:r>
+        <w:rPr>
+          <w:rFonts w:hint="eastAsia"/>
+          <w:color w:val="000000" w:themeColor="text1"/>
+        </w:rPr>
+        <w:t>提示功能(</w:t>
+      </w:r>
+      <w:r>
+        <w:rPr>
+          <w:rFonts w:hint="eastAsia"/>
+          <w:color w:val="000000" w:themeColor="text1"/>
+        </w:rPr>
+        <w:t>吴思杰</w:t>
+      </w:r>
+      <w:r>
+        <w:rPr>
+          <w:color w:val="000000" w:themeColor="text1"/>
+        </w:rPr>
+        <w:t>)</w:t>
+      </w:r>
+      <w:r>
+        <w:rPr>
+          <w:color w:val="000000" w:themeColor="text1"/>
+        </w:rPr>
+        <w:t xml:space="preserve"> </w:t>
+      </w:r>
+      <w:r>
+        <w:rPr>
+          <w:color w:val="000000" w:themeColor="text1"/>
+        </w:rPr>
+        <w:t>[</w:t>
+      </w:r>
+      <w:r>
+        <w:rPr>
+          <w:rFonts w:hint="eastAsia"/>
+          <w:color w:val="000000" w:themeColor="text1"/>
+        </w:rPr>
+        <w:t>重点</w:t>
+      </w:r>
+      <w:r>
+        <w:rPr>
+          <w:color w:val="000000" w:themeColor="text1"/>
+        </w:rPr>
+        <w:t>]</w:t>
+      </w:r>
+    </w:p>
+    <w:p>
+      <w:pPr>
+        <w:pStyle w:val="a3"/>
+        <w:numPr>
+          <w:ilvl w:val="0"/>
+          <w:numId w:val="2"/>
+        </w:numPr>
+        <w:ind w:firstLineChars="0"/>
+        <w:rPr>
+          <w:color w:val="000000" w:themeColor="text1"/>
+        </w:rPr>
+      </w:pPr>
+      <w:r>
+        <w:rPr>
+          <w:rFonts w:hint="eastAsia"/>
+          <w:color w:val="000000" w:themeColor="text1"/>
+        </w:rPr>
+        <w:t>落实期货P</w:t>
+      </w:r>
+      <w:r>
+        <w:rPr>
+          <w:color w:val="000000" w:themeColor="text1"/>
+        </w:rPr>
+        <w:t>C</w:t>
+      </w:r>
+      <w:r>
+        <w:rPr>
+          <w:rFonts w:hint="eastAsia"/>
+          <w:color w:val="000000" w:themeColor="text1"/>
+        </w:rPr>
+        <w:t>版前端风险提示(王正尧</w:t>
+      </w:r>
+      <w:r>
+        <w:rPr>
+          <w:color w:val="000000" w:themeColor="text1"/>
+        </w:rPr>
+        <w:t>)</w:t>
+      </w:r>
+      <w:r>
+        <w:rPr>
+          <w:color w:val="000000" w:themeColor="text1"/>
+        </w:rPr>
+        <w:t xml:space="preserve"> </w:t>
+      </w:r>
+      <w:r>
+        <w:rPr>
+          <w:color w:val="000000" w:themeColor="text1"/>
+        </w:rPr>
+        <w:t>[</w:t>
+      </w:r>
+      <w:r>
+        <w:rPr>
+          <w:rFonts w:hint="eastAsia"/>
+          <w:color w:val="000000" w:themeColor="text1"/>
+        </w:rPr>
+        <w:t>重点</w:t>
+      </w:r>
+      <w:r>
+        <w:rPr>
+          <w:color w:val="000000" w:themeColor="text1"/>
+        </w:rPr>
+        <w:t>]</w:t>
+      </w:r>
+    </w:p>
+    <w:p>
+      <w:pPr>
+        <w:pStyle w:val="a3"/>
+        <w:numPr>
+          <w:ilvl w:val="0"/>
+          <w:numId w:val="2"/>
+        </w:numPr>
+        <w:ind w:firstLineChars="0"/>
+        <w:rPr>
+          <w:color w:val="000000" w:themeColor="text1"/>
+        </w:rPr>
+      </w:pPr>
+      <w:r>
+        <w:rPr>
+          <w:rFonts w:hint="eastAsia"/>
+          <w:color w:val="000000" w:themeColor="text1"/>
+        </w:rPr>
+        <w:t>落实</w:t>
+      </w:r>
+      <w:r>
+        <w:rPr>
+          <w:rFonts w:hint="eastAsia"/>
+          <w:color w:val="000000" w:themeColor="text1"/>
+        </w:rPr>
+        <w:t>期货的</w:t>
+      </w:r>
+      <w:r>
+        <w:rPr>
+          <w:rFonts w:hint="eastAsia"/>
+          <w:color w:val="000000" w:themeColor="text1"/>
+        </w:rPr>
+        <w:t>码表维护</w:t>
+      </w:r>
+      <w:r>
+        <w:rPr>
+          <w:color w:val="000000" w:themeColor="text1"/>
+        </w:rPr>
+        <w:t>(</w:t>
+      </w:r>
+      <w:r>
+        <w:rPr>
+          <w:rFonts w:hint="eastAsia"/>
+          <w:color w:val="000000" w:themeColor="text1"/>
+        </w:rPr>
+        <w:t>王正尧)</w:t>
+      </w:r>
+      <w:r>
+        <w:rPr>
+          <w:color w:val="000000" w:themeColor="text1"/>
+        </w:rPr>
+        <w:t xml:space="preserve"> </w:t>
+      </w:r>
+      <w:r>
+        <w:rPr>
+          <w:color w:val="000000" w:themeColor="text1"/>
+        </w:rPr>
+        <w:t>[</w:t>
+      </w:r>
+      <w:r>
+        <w:rPr>
+          <w:rFonts w:hint="eastAsia"/>
+          <w:color w:val="000000" w:themeColor="text1"/>
+        </w:rPr>
+        <w:t>重点</w:t>
+      </w:r>
+      <w:r>
+        <w:rPr>
+          <w:color w:val="000000" w:themeColor="text1"/>
+        </w:rPr>
+        <w:t>]</w:t>
+      </w:r>
+    </w:p>
+    <w:p>
+      <w:pPr>
+        <w:pStyle w:val="a3"/>
+        <w:numPr>
+          <w:ilvl w:val="0"/>
+          <w:numId w:val="2"/>
+        </w:numPr>
+        <w:ind w:firstLineChars="0"/>
+        <w:rPr>
+          <w:color w:val="000000" w:themeColor="text1"/>
+        </w:rPr>
+      </w:pPr>
+      <w:r>
+        <w:rPr>
+          <w:rFonts w:hint="eastAsia"/>
+          <w:color w:val="000000" w:themeColor="text1"/>
+        </w:rPr>
+        <w:t>落实期货P</w:t>
+      </w:r>
+      <w:r>
+        <w:rPr>
+          <w:color w:val="000000" w:themeColor="text1"/>
+        </w:rPr>
+        <w:t>C</w:t>
+      </w:r>
+      <w:r>
+        <w:rPr>
+          <w:rFonts w:hint="eastAsia"/>
+          <w:color w:val="000000" w:themeColor="text1"/>
+        </w:rPr>
+        <w:t>版保存界面配置(王正尧)</w:t>
+      </w:r>
+      <w:r>
+        <w:rPr>
+          <w:color w:val="000000" w:themeColor="text1"/>
+        </w:rPr>
+        <w:t xml:space="preserve"> </w:t>
+      </w:r>
+      <w:r>
+        <w:rPr>
+          <w:color w:val="000000" w:themeColor="text1"/>
+        </w:rPr>
+        <w:t>[</w:t>
+      </w:r>
+      <w:r>
+        <w:rPr>
+          <w:rFonts w:hint="eastAsia"/>
+          <w:color w:val="000000" w:themeColor="text1"/>
+        </w:rPr>
+        <w:t>重点</w:t>
+      </w:r>
+      <w:r>
+        <w:rPr>
+          <w:color w:val="000000" w:themeColor="text1"/>
+        </w:rPr>
+        <w:t>]</w:t>
+      </w:r>
+    </w:p>
+    <w:p>
+      <w:pPr>
+        <w:pStyle w:val="a3"/>
+        <w:numPr>
+          <w:ilvl w:val="0"/>
+          <w:numId w:val="2"/>
+        </w:numPr>
+        <w:ind w:firstLineChars="0"/>
+        <w:rPr>
+          <w:color w:val="000000" w:themeColor="text1"/>
+        </w:rPr>
+      </w:pPr>
+      <w:r>
+        <w:rPr>
+          <w:rFonts w:hint="eastAsia"/>
+          <w:color w:val="000000" w:themeColor="text1"/>
+        </w:rPr>
+        <w:t>落实期货多L</w:t>
+      </w:r>
+      <w:r>
+        <w:rPr>
+          <w:color w:val="000000" w:themeColor="text1"/>
+        </w:rPr>
+        <w:t>P</w:t>
+      </w:r>
+      <w:proofErr w:type="gramStart"/>
+      <w:r>
+        <w:rPr>
+          <w:rFonts w:hint="eastAsia"/>
+          <w:color w:val="000000" w:themeColor="text1"/>
+        </w:rPr>
+        <w:t>互备</w:t>
+      </w:r>
+      <w:proofErr w:type="gramEnd"/>
+      <w:r>
+        <w:rPr>
+          <w:rFonts w:hint="eastAsia"/>
+          <w:color w:val="000000" w:themeColor="text1"/>
+        </w:rPr>
+        <w:t>(王正尧)</w:t>
+      </w:r>
+    </w:p>
+    <w:p>
+      <w:pPr>
+        <w:pStyle w:val="a3"/>
+        <w:numPr>
+          <w:ilvl w:val="0"/>
+          <w:numId w:val="2"/>
+        </w:numPr>
+        <w:ind w:firstLineChars="0"/>
+        <w:rPr>
+          <w:color w:val="000000" w:themeColor="text1"/>
+        </w:rPr>
+      </w:pPr>
+      <w:r>
+        <w:rPr>
+          <w:rFonts w:hint="eastAsia"/>
+          <w:color w:val="000000" w:themeColor="text1"/>
+        </w:rPr>
+        <w:t>落实期货P</w:t>
+      </w:r>
+      <w:r>
+        <w:rPr>
+          <w:color w:val="000000" w:themeColor="text1"/>
+        </w:rPr>
+        <w:t>C</w:t>
+      </w:r>
+      <w:r>
+        <w:rPr>
+          <w:rFonts w:hint="eastAsia"/>
+          <w:color w:val="000000" w:themeColor="text1"/>
+        </w:rPr>
+        <w:t>版升级说明和公告(王正尧)</w:t>
+      </w:r>
+    </w:p>
+    <w:p>
+      <w:pPr>
+        <w:pStyle w:val="a3"/>
+        <w:numPr>
+          <w:ilvl w:val="0"/>
+          <w:numId w:val="2"/>
+        </w:numPr>
+        <w:ind w:firstLineChars="0"/>
+        <w:rPr>
+          <w:color w:val="000000" w:themeColor="text1"/>
+        </w:rPr>
+      </w:pPr>
+      <w:r>
+        <w:rPr>
+          <w:rFonts w:hint="eastAsia"/>
+          <w:color w:val="000000" w:themeColor="text1"/>
+        </w:rPr>
+        <w:t>落实</w:t>
+      </w:r>
+      <w:r>
+        <w:rPr>
+          <w:rFonts w:hint="eastAsia"/>
+          <w:color w:val="000000" w:themeColor="text1"/>
+        </w:rPr>
+        <w:t>期货移动端</w:t>
+      </w:r>
+      <w:r>
+        <w:rPr>
+          <w:rFonts w:hint="eastAsia"/>
+          <w:color w:val="000000" w:themeColor="text1"/>
+        </w:rPr>
+        <w:t>孵化</w:t>
+      </w:r>
+      <w:r>
+        <w:rPr>
+          <w:rFonts w:hint="eastAsia"/>
+          <w:color w:val="000000" w:themeColor="text1"/>
+        </w:rPr>
+        <w:t>阶段(姚海凡)</w:t>
+      </w:r>
+      <w:r>
+        <w:rPr>
+          <w:color w:val="000000" w:themeColor="text1"/>
+        </w:rPr>
+        <w:t xml:space="preserve"> </w:t>
+      </w:r>
+      <w:r>
+        <w:rPr>
+          <w:color w:val="000000" w:themeColor="text1"/>
+        </w:rPr>
+        <w:t>[</w:t>
+      </w:r>
+      <w:r>
+        <w:rPr>
+          <w:rFonts w:hint="eastAsia"/>
+          <w:color w:val="000000" w:themeColor="text1"/>
+        </w:rPr>
+        <w:t>重点</w:t>
+      </w:r>
+      <w:r>
+        <w:rPr>
+          <w:color w:val="000000" w:themeColor="text1"/>
+        </w:rPr>
+        <w:t>]</w:t>
+      </w:r>
+    </w:p>
+    <w:p>
+      <w:pPr>
+        <w:pStyle w:val="a3"/>
+        <w:numPr>
+          <w:ilvl w:val="0"/>
+          <w:numId w:val="2"/>
+        </w:numPr>
+        <w:ind w:firstLineChars="0"/>
+        <w:rPr>
+          <w:color w:val="000000" w:themeColor="text1"/>
+        </w:rPr>
+      </w:pPr>
+      <w:r>
+        <w:rPr>
+          <w:rFonts w:hint="eastAsia"/>
+          <w:color w:val="000000" w:themeColor="text1"/>
+        </w:rPr>
+        <w:t>落实</w:t>
+      </w:r>
+      <w:r>
+        <w:rPr>
+          <w:rFonts w:hint="eastAsia"/>
+          <w:color w:val="000000" w:themeColor="text1"/>
+        </w:rPr>
+        <w:t>期货P</w:t>
+      </w:r>
+      <w:r>
+        <w:rPr>
+          <w:color w:val="000000" w:themeColor="text1"/>
+        </w:rPr>
+        <w:t>C</w:t>
+      </w:r>
+      <w:proofErr w:type="gramStart"/>
+      <w:r>
+        <w:rPr>
+          <w:rFonts w:hint="eastAsia"/>
+          <w:color w:val="000000" w:themeColor="text1"/>
+        </w:rPr>
+        <w:t>版选择</w:t>
+      </w:r>
+      <w:proofErr w:type="gramEnd"/>
+      <w:r>
+        <w:rPr>
+          <w:rFonts w:hint="eastAsia"/>
+          <w:color w:val="000000" w:themeColor="text1"/>
+        </w:rPr>
+        <w:t>主站</w:t>
+      </w:r>
+      <w:r>
+        <w:rPr>
+          <w:rFonts w:hint="eastAsia"/>
+          <w:color w:val="000000" w:themeColor="text1"/>
+        </w:rPr>
+        <w:t>(姚海凡)</w:t>
+      </w:r>
+      <w:r>
+        <w:rPr>
+          <w:color w:val="000000" w:themeColor="text1"/>
+        </w:rPr>
+        <w:t xml:space="preserve"> </w:t>
+      </w:r>
+      <w:r>
+        <w:rPr>
+          <w:color w:val="000000" w:themeColor="text1"/>
+        </w:rPr>
+        <w:t>[</w:t>
+      </w:r>
+      <w:r>
+        <w:rPr>
+          <w:rFonts w:hint="eastAsia"/>
+          <w:color w:val="000000" w:themeColor="text1"/>
+        </w:rPr>
+        <w:t>重点</w:t>
+      </w:r>
+      <w:r>
+        <w:rPr>
+          <w:color w:val="000000" w:themeColor="text1"/>
+        </w:rPr>
+        <w:t>]</w:t>
+      </w:r>
+    </w:p>
+    <w:p>
+      <w:pPr>
+        <w:pStyle w:val="a3"/>
+        <w:numPr>
+          <w:ilvl w:val="0"/>
+          <w:numId w:val="2"/>
+        </w:numPr>
+        <w:ind w:firstLineChars="0"/>
+        <w:rPr>
+          <w:color w:val="000000" w:themeColor="text1"/>
+        </w:rPr>
+      </w:pPr>
+      <w:r>
+        <w:rPr>
+          <w:rFonts w:hint="eastAsia"/>
+          <w:color w:val="000000" w:themeColor="text1"/>
+        </w:rPr>
+        <w:t>落实期货行情</w:t>
+      </w:r>
+      <w:proofErr w:type="gramStart"/>
+      <w:r>
+        <w:rPr>
+          <w:rFonts w:hint="eastAsia"/>
+          <w:color w:val="000000" w:themeColor="text1"/>
+        </w:rPr>
+        <w:t>多个源</w:t>
+      </w:r>
+      <w:proofErr w:type="gramEnd"/>
+      <w:r>
+        <w:rPr>
+          <w:rFonts w:hint="eastAsia"/>
+          <w:color w:val="000000" w:themeColor="text1"/>
+        </w:rPr>
+        <w:t>的对接(姚海凡)</w:t>
+      </w:r>
+      <w:r>
+        <w:rPr>
+          <w:color w:val="000000" w:themeColor="text1"/>
+        </w:rPr>
+        <w:t xml:space="preserve"> </w:t>
+      </w:r>
+      <w:r>
+        <w:rPr>
+          <w:color w:val="000000" w:themeColor="text1"/>
+        </w:rPr>
+        <w:t>[</w:t>
+      </w:r>
+      <w:r>
+        <w:rPr>
+          <w:rFonts w:hint="eastAsia"/>
+          <w:color w:val="000000" w:themeColor="text1"/>
+        </w:rPr>
+        <w:t>重点</w:t>
+      </w:r>
+      <w:r>
+        <w:rPr>
+          <w:color w:val="000000" w:themeColor="text1"/>
+        </w:rPr>
+        <w:t>]</w:t>
+      </w:r>
+    </w:p>
+    <w:p>
+      <w:pPr>
+        <w:pStyle w:val="a3"/>
+        <w:numPr>
+          <w:ilvl w:val="0"/>
+          <w:numId w:val="2"/>
+        </w:numPr>
+        <w:ind w:firstLineChars="0"/>
+        <w:rPr>
+          <w:color w:val="000000" w:themeColor="text1"/>
+        </w:rPr>
+      </w:pPr>
+      <w:r>
+        <w:rPr>
+          <w:rFonts w:hint="eastAsia"/>
+          <w:color w:val="000000" w:themeColor="text1"/>
+        </w:rPr>
+        <w:t>落实</w:t>
+      </w:r>
+      <w:r>
+        <w:rPr>
+          <w:rFonts w:hint="eastAsia"/>
+          <w:color w:val="000000" w:themeColor="text1"/>
+        </w:rPr>
+        <w:t>期货P</w:t>
+      </w:r>
+      <w:r>
+        <w:rPr>
+          <w:color w:val="000000" w:themeColor="text1"/>
+        </w:rPr>
+        <w:t>C</w:t>
+      </w:r>
+      <w:r>
+        <w:rPr>
+          <w:rFonts w:hint="eastAsia"/>
+          <w:color w:val="000000" w:themeColor="text1"/>
+        </w:rPr>
+        <w:t>版结算单功能</w:t>
+      </w:r>
+      <w:r>
+        <w:rPr>
+          <w:rFonts w:hint="eastAsia"/>
+          <w:color w:val="000000" w:themeColor="text1"/>
+        </w:rPr>
+        <w:t>(姚海凡)</w:t>
+      </w:r>
+      <w:r>
+        <w:rPr>
+          <w:color w:val="000000" w:themeColor="text1"/>
+        </w:rPr>
+        <w:t xml:space="preserve"> </w:t>
+      </w:r>
+      <w:r>
+        <w:rPr>
+          <w:color w:val="000000" w:themeColor="text1"/>
+        </w:rPr>
+        <w:t>[</w:t>
+      </w:r>
+      <w:r>
+        <w:rPr>
+          <w:rFonts w:hint="eastAsia"/>
+          <w:color w:val="000000" w:themeColor="text1"/>
+        </w:rPr>
+        <w:t>重点</w:t>
+      </w:r>
+      <w:r>
+        <w:rPr>
+          <w:color w:val="000000" w:themeColor="text1"/>
+        </w:rPr>
+        <w:t>]</w:t>
+      </w:r>
+    </w:p>
+    <w:p>
+      <w:pPr>
+        <w:pStyle w:val="a3"/>
+        <w:numPr>
+          <w:ilvl w:val="0"/>
+          <w:numId w:val="2"/>
+        </w:numPr>
+        <w:ind w:firstLineChars="0"/>
+        <w:rPr>
+          <w:color w:val="000000" w:themeColor="text1"/>
+        </w:rPr>
+      </w:pPr>
+      <w:r>
+        <w:rPr>
+          <w:rFonts w:hint="eastAsia"/>
+          <w:color w:val="000000" w:themeColor="text1"/>
+        </w:rPr>
+        <w:t>落实</w:t>
+      </w:r>
+      <w:r>
+        <w:rPr>
+          <w:rFonts w:hint="eastAsia"/>
+          <w:color w:val="000000" w:themeColor="text1"/>
+        </w:rPr>
+        <w:t>数据的备份与恢复</w:t>
+      </w:r>
+    </w:p>
+    <w:p>
+      <w:pPr>
+        <w:pStyle w:val="a3"/>
+        <w:numPr>
+          <w:ilvl w:val="0"/>
+          <w:numId w:val="2"/>
+        </w:numPr>
+        <w:ind w:firstLineChars="0"/>
+        <w:rPr>
+          <w:color w:val="000000" w:themeColor="text1"/>
+        </w:rPr>
+      </w:pPr>
+    </w:p>
+    <w:p>
+      <w:pPr>
+        <w:rPr>
+          <w:color w:val="000000" w:themeColor="text1"/>
+        </w:rPr>
+      </w:pPr>
+    </w:p>
+    <w:p>
+      <w:pPr>
+        <w:rPr>
+          <w:color w:val="000000" w:themeColor="text1"/>
+        </w:rPr>
+      </w:pPr>
+    </w:p>
+    <w:p>
+      <w:pPr>
+        <w:rPr>
+          <w:color w:val="000000" w:themeColor="text1"/>
+        </w:rPr>
+      </w:pPr>
+    </w:p>
+    <w:p>
+      <w:pPr>
+        <w:rPr>
+          <w:color w:val="000000" w:themeColor="text1"/>
+        </w:rPr>
+      </w:pPr>
+    </w:p>
+    <w:p>
+      <w:pPr>
+        <w:rPr>
+          <w:color w:val="000000" w:themeColor="text1"/>
+        </w:rPr>
+      </w:pPr>
     </w:p>
     <w:sectPr>
       <w:pgSz w:w="11906" w:h="16838"/>
@@ -4232,6 +4751,95 @@
     </w:lvl>
   </w:abstractNum>
   <w:abstractNum w:abstractNumId="4" w15:restartNumberingAfterBreak="0">
+    <w:nsid w:val="3C2D4DD4"/>
+    <w:multiLevelType w:val="hybridMultilevel"/>
+    <w:tmpl w:val="0E2CED5C"/>
+    <w:lvl w:ilvl="0" w:tplc="268056DE">
+      <w:start w:val="1"/>
+      <w:numFmt w:val="decimal"/>
+      <w:lvlText w:val="%1."/>
+      <w:lvlJc w:val="left"/>
+      <w:pPr>
+        <w:ind w:left="360" w:hanging="360"/>
+      </w:pPr>
+      <w:rPr>
+        <w:rFonts w:hint="default"/>
+      </w:rPr>
+    </w:lvl>
+    <w:lvl w:ilvl="1" w:tplc="04090019" w:tentative="1">
+      <w:start w:val="1"/>
+      <w:numFmt w:val="lowerLetter"/>
+      <w:lvlText w:val="%2)"/>
+      <w:lvlJc w:val="left"/>
+      <w:pPr>
+        <w:ind w:left="840" w:hanging="420"/>
+      </w:pPr>
+    </w:lvl>
+    <w:lvl w:ilvl="2" w:tplc="0409001B" w:tentative="1">
+      <w:start w:val="1"/>
+      <w:numFmt w:val="lowerRoman"/>
+      <w:lvlText w:val="%3."/>
+      <w:lvlJc w:val="right"/>
+      <w:pPr>
+        <w:ind w:left="1260" w:hanging="420"/>
+      </w:pPr>
+    </w:lvl>
+    <w:lvl w:ilvl="3" w:tplc="0409000F" w:tentative="1">
+      <w:start w:val="1"/>
+      <w:numFmt w:val="decimal"/>
+      <w:lvlText w:val="%4."/>
+      <w:lvlJc w:val="left"/>
+      <w:pPr>
+        <w:ind w:left="1680" w:hanging="420"/>
+      </w:pPr>
+    </w:lvl>
+    <w:lvl w:ilvl="4" w:tplc="04090019" w:tentative="1">
+      <w:start w:val="1"/>
+      <w:numFmt w:val="lowerLetter"/>
+      <w:lvlText w:val="%5)"/>
+      <w:lvlJc w:val="left"/>
+      <w:pPr>
+        <w:ind w:left="2100" w:hanging="420"/>
+      </w:pPr>
+    </w:lvl>
+    <w:lvl w:ilvl="5" w:tplc="0409001B" w:tentative="1">
+      <w:start w:val="1"/>
+      <w:numFmt w:val="lowerRoman"/>
+      <w:lvlText w:val="%6."/>
+      <w:lvlJc w:val="right"/>
+      <w:pPr>
+        <w:ind w:left="2520" w:hanging="420"/>
+      </w:pPr>
+    </w:lvl>
+    <w:lvl w:ilvl="6" w:tplc="0409000F" w:tentative="1">
+      <w:start w:val="1"/>
+      <w:numFmt w:val="decimal"/>
+      <w:lvlText w:val="%7."/>
+      <w:lvlJc w:val="left"/>
+      <w:pPr>
+        <w:ind w:left="2940" w:hanging="420"/>
+      </w:pPr>
+    </w:lvl>
+    <w:lvl w:ilvl="7" w:tplc="04090019" w:tentative="1">
+      <w:start w:val="1"/>
+      <w:numFmt w:val="lowerLetter"/>
+      <w:lvlText w:val="%8)"/>
+      <w:lvlJc w:val="left"/>
+      <w:pPr>
+        <w:ind w:left="3360" w:hanging="420"/>
+      </w:pPr>
+    </w:lvl>
+    <w:lvl w:ilvl="8" w:tplc="0409001B" w:tentative="1">
+      <w:start w:val="1"/>
+      <w:numFmt w:val="lowerRoman"/>
+      <w:lvlText w:val="%9."/>
+      <w:lvlJc w:val="right"/>
+      <w:pPr>
+        <w:ind w:left="3780" w:hanging="420"/>
+      </w:pPr>
+    </w:lvl>
+  </w:abstractNum>
+  <w:abstractNum w:abstractNumId="5" w15:restartNumberingAfterBreak="0">
     <w:nsid w:val="4F886774"/>
     <w:multiLevelType w:val="hybridMultilevel"/>
     <w:tmpl w:val="F67A6C9E"/>
@@ -4320,7 +4928,7 @@
       </w:pPr>
     </w:lvl>
   </w:abstractNum>
-  <w:abstractNum w:abstractNumId="5" w15:restartNumberingAfterBreak="0">
+  <w:abstractNum w:abstractNumId="6" w15:restartNumberingAfterBreak="0">
     <w:nsid w:val="518C2E7C"/>
     <w:multiLevelType w:val="hybridMultilevel"/>
     <w:tmpl w:val="AA4A7626"/>
@@ -4409,7 +5017,7 @@
       </w:pPr>
     </w:lvl>
   </w:abstractNum>
-  <w:abstractNum w:abstractNumId="6" w15:restartNumberingAfterBreak="0">
+  <w:abstractNum w:abstractNumId="7" w15:restartNumberingAfterBreak="0">
     <w:nsid w:val="61FA7EC0"/>
     <w:multiLevelType w:val="hybridMultilevel"/>
     <w:tmpl w:val="9F343782"/>
@@ -4498,7 +5106,7 @@
       </w:pPr>
     </w:lvl>
   </w:abstractNum>
-  <w:abstractNum w:abstractNumId="7" w15:restartNumberingAfterBreak="0">
+  <w:abstractNum w:abstractNumId="8" w15:restartNumberingAfterBreak="0">
     <w:nsid w:val="6C536D5A"/>
     <w:multiLevelType w:val="hybridMultilevel"/>
     <w:tmpl w:val="1C14740A"/>
@@ -4588,13 +5196,13 @@
     </w:lvl>
   </w:abstractNum>
   <w:num w:numId="1">
+    <w:abstractNumId w:val="8"/>
+  </w:num>
+  <w:num w:numId="2">
     <w:abstractNumId w:val="7"/>
   </w:num>
-  <w:num w:numId="2">
+  <w:num w:numId="3">
     <w:abstractNumId w:val="6"/>
-  </w:num>
-  <w:num w:numId="3">
-    <w:abstractNumId w:val="5"/>
   </w:num>
   <w:num w:numId="4">
     <w:abstractNumId w:val="3"/>
@@ -4603,13 +5211,16 @@
     <w:abstractNumId w:val="2"/>
   </w:num>
   <w:num w:numId="6">
-    <w:abstractNumId w:val="4"/>
+    <w:abstractNumId w:val="5"/>
   </w:num>
   <w:num w:numId="7">
     <w:abstractNumId w:val="0"/>
   </w:num>
   <w:num w:numId="8">
     <w:abstractNumId w:val="1"/>
+  </w:num>
+  <w:num w:numId="9">
+    <w:abstractNumId w:val="4"/>
   </w:num>
 </w:numbering>
 </file>
@@ -5419,7 +6030,7 @@
 </file>
 
 <file path=customXml/itemProps1.xml><?xml version="1.0" encoding="utf-8"?>
-<ds:datastoreItem xmlns:ds="http://schemas.openxmlformats.org/officeDocument/2006/customXml" ds:itemID="{3BAA5DAF-2021-451A-8485-9890B6F1DCFB}">
+<ds:datastoreItem xmlns:ds="http://schemas.openxmlformats.org/officeDocument/2006/customXml" ds:itemID="{18BD3F36-193D-47C2-BF85-1A89987971D7}">
   <ds:schemaRefs>
     <ds:schemaRef ds:uri="http://schemas.openxmlformats.org/officeDocument/2006/bibliography"/>
   </ds:schemaRefs>
